--- a/manuscript/Moraine_Draft_2020_10_05.docx
+++ b/manuscript/Moraine_Draft_2020_10_05.docx
@@ -134,13 +134,31 @@
           <w:b/>
           <w:sz w:val="24"/>
         </w:rPr>
-        <w:t>, Raimon Pallàs</w:t>
-      </w:r>
+        <w:t xml:space="preserve">, </w:t>
+      </w:r>
+      <w:proofErr w:type="spellStart"/>
       <w:r>
         <w:rPr>
           <w:rFonts w:ascii="Gill Sans MT" w:hAnsi="Gill Sans MT"/>
           <w:b/>
           <w:sz w:val="24"/>
+        </w:rPr>
+        <w:t>Raimon</w:t>
+      </w:r>
+      <w:proofErr w:type="spellEnd"/>
+      <w:r>
+        <w:rPr>
+          <w:rFonts w:ascii="Gill Sans MT" w:hAnsi="Gill Sans MT"/>
+          <w:b/>
+          <w:sz w:val="24"/>
+        </w:rPr>
+        <w:t xml:space="preserve"> Pallàs</w:t>
+      </w:r>
+      <w:r>
+        <w:rPr>
+          <w:rFonts w:ascii="Gill Sans MT" w:hAnsi="Gill Sans MT"/>
+          <w:b/>
+          <w:sz w:val="24"/>
           <w:vertAlign w:val="superscript"/>
         </w:rPr>
         <w:t>4</w:t>
@@ -151,7 +169,25 @@
           <w:b/>
           <w:sz w:val="24"/>
         </w:rPr>
-        <w:t>, Ángel Rodés</w:t>
+        <w:t xml:space="preserve">, </w:t>
+      </w:r>
+      <w:proofErr w:type="spellStart"/>
+      <w:r>
+        <w:rPr>
+          <w:rFonts w:ascii="Gill Sans MT" w:hAnsi="Gill Sans MT"/>
+          <w:b/>
+          <w:sz w:val="24"/>
+        </w:rPr>
+        <w:t>Ángel</w:t>
+      </w:r>
+      <w:proofErr w:type="spellEnd"/>
+      <w:r>
+        <w:rPr>
+          <w:rFonts w:ascii="Gill Sans MT" w:hAnsi="Gill Sans MT"/>
+          <w:b/>
+          <w:sz w:val="24"/>
+        </w:rPr>
+        <w:t xml:space="preserve"> Rodés</w:t>
       </w:r>
       <w:r>
         <w:rPr>
@@ -438,7 +474,71 @@
           <w:rFonts w:ascii="Gill Sans MT" w:hAnsi="Gill Sans MT"/>
           <w:sz w:val="21"/>
         </w:rPr>
-        <w:t>Departament de Dinàmica de la Terra i de l’Oceà, Universitat de Barcelona, 08028 Barcelona, Spain</w:t>
+        <w:t xml:space="preserve">Departament de </w:t>
+      </w:r>
+      <w:proofErr w:type="spellStart"/>
+      <w:r>
+        <w:rPr>
+          <w:rFonts w:ascii="Gill Sans MT" w:hAnsi="Gill Sans MT"/>
+          <w:sz w:val="21"/>
+        </w:rPr>
+        <w:t>Dinàmica</w:t>
+      </w:r>
+      <w:proofErr w:type="spellEnd"/>
+      <w:r>
+        <w:rPr>
+          <w:rFonts w:ascii="Gill Sans MT" w:hAnsi="Gill Sans MT"/>
+          <w:sz w:val="21"/>
+        </w:rPr>
+        <w:t xml:space="preserve"> de la Terra </w:t>
+      </w:r>
+      <w:proofErr w:type="spellStart"/>
+      <w:r>
+        <w:rPr>
+          <w:rFonts w:ascii="Gill Sans MT" w:hAnsi="Gill Sans MT"/>
+          <w:sz w:val="21"/>
+        </w:rPr>
+        <w:t>i</w:t>
+      </w:r>
+      <w:proofErr w:type="spellEnd"/>
+      <w:r>
+        <w:rPr>
+          <w:rFonts w:ascii="Gill Sans MT" w:hAnsi="Gill Sans MT"/>
+          <w:sz w:val="21"/>
+        </w:rPr>
+        <w:t xml:space="preserve"> de </w:t>
+      </w:r>
+      <w:proofErr w:type="spellStart"/>
+      <w:r>
+        <w:rPr>
+          <w:rFonts w:ascii="Gill Sans MT" w:hAnsi="Gill Sans MT"/>
+          <w:sz w:val="21"/>
+        </w:rPr>
+        <w:t>l’Oceà</w:t>
+      </w:r>
+      <w:proofErr w:type="spellEnd"/>
+      <w:r>
+        <w:rPr>
+          <w:rFonts w:ascii="Gill Sans MT" w:hAnsi="Gill Sans MT"/>
+          <w:sz w:val="21"/>
+        </w:rPr>
+        <w:t xml:space="preserve">, </w:t>
+      </w:r>
+      <w:proofErr w:type="spellStart"/>
+      <w:r>
+        <w:rPr>
+          <w:rFonts w:ascii="Gill Sans MT" w:hAnsi="Gill Sans MT"/>
+          <w:sz w:val="21"/>
+        </w:rPr>
+        <w:t>Universitat</w:t>
+      </w:r>
+      <w:proofErr w:type="spellEnd"/>
+      <w:r>
+        <w:rPr>
+          <w:rFonts w:ascii="Gill Sans MT" w:hAnsi="Gill Sans MT"/>
+          <w:sz w:val="21"/>
+        </w:rPr>
+        <w:t xml:space="preserve"> de Barcelona, 08028 Barcelona, Spain</w:t>
       </w:r>
     </w:p>
     <w:p>
@@ -484,7 +584,55 @@
           <w:rFonts w:ascii="Gill Sans MT" w:hAnsi="Gill Sans MT"/>
           <w:sz w:val="21"/>
         </w:rPr>
-        <w:t>Aix-Marseille Univ., CNRS, IRD, INRA, Coll France, UM 34 CEREGE, Technopôle de l’Environnement Arbois-Méditerranée, BP80, 13545 Aix-en-Provence, France</w:t>
+        <w:t xml:space="preserve">Aix-Marseille Univ., CNRS, IRD, INRA, Coll France, UM 34 CEREGE, </w:t>
+      </w:r>
+      <w:proofErr w:type="spellStart"/>
+      <w:r>
+        <w:rPr>
+          <w:rFonts w:ascii="Gill Sans MT" w:hAnsi="Gill Sans MT"/>
+          <w:sz w:val="21"/>
+        </w:rPr>
+        <w:t>Technopôle</w:t>
+      </w:r>
+      <w:proofErr w:type="spellEnd"/>
+      <w:r>
+        <w:rPr>
+          <w:rFonts w:ascii="Gill Sans MT" w:hAnsi="Gill Sans MT"/>
+          <w:sz w:val="21"/>
+        </w:rPr>
+        <w:t xml:space="preserve"> de </w:t>
+      </w:r>
+      <w:proofErr w:type="spellStart"/>
+      <w:r>
+        <w:rPr>
+          <w:rFonts w:ascii="Gill Sans MT" w:hAnsi="Gill Sans MT"/>
+          <w:sz w:val="21"/>
+        </w:rPr>
+        <w:t>l’Environnement</w:t>
+      </w:r>
+      <w:proofErr w:type="spellEnd"/>
+      <w:r>
+        <w:rPr>
+          <w:rFonts w:ascii="Gill Sans MT" w:hAnsi="Gill Sans MT"/>
+          <w:sz w:val="21"/>
+        </w:rPr>
+        <w:t xml:space="preserve"> </w:t>
+      </w:r>
+      <w:proofErr w:type="spellStart"/>
+      <w:r>
+        <w:rPr>
+          <w:rFonts w:ascii="Gill Sans MT" w:hAnsi="Gill Sans MT"/>
+          <w:sz w:val="21"/>
+        </w:rPr>
+        <w:t>Arbois-Méditerranée</w:t>
+      </w:r>
+      <w:proofErr w:type="spellEnd"/>
+      <w:r>
+        <w:rPr>
+          <w:rFonts w:ascii="Gill Sans MT" w:hAnsi="Gill Sans MT"/>
+          <w:sz w:val="21"/>
+        </w:rPr>
+        <w:t>, BP80, 13545 Aix-en-Provence, France</w:t>
       </w:r>
     </w:p>
     <w:p>
@@ -530,7 +678,55 @@
           <w:rFonts w:ascii="Gill Sans MT" w:hAnsi="Gill Sans MT"/>
           <w:sz w:val="21"/>
         </w:rPr>
-        <w:t>Université Paris 1 Panthéon-Sorbonne, CNRS Laboratoire de Géographie Physique, 92195 Meudon, France</w:t>
+        <w:t xml:space="preserve">Université Paris 1 Panthéon-Sorbonne, CNRS </w:t>
+      </w:r>
+      <w:proofErr w:type="spellStart"/>
+      <w:r>
+        <w:rPr>
+          <w:rFonts w:ascii="Gill Sans MT" w:hAnsi="Gill Sans MT"/>
+          <w:sz w:val="21"/>
+        </w:rPr>
+        <w:t>Laboratoire</w:t>
+      </w:r>
+      <w:proofErr w:type="spellEnd"/>
+      <w:r>
+        <w:rPr>
+          <w:rFonts w:ascii="Gill Sans MT" w:hAnsi="Gill Sans MT"/>
+          <w:sz w:val="21"/>
+        </w:rPr>
+        <w:t xml:space="preserve"> de </w:t>
+      </w:r>
+      <w:proofErr w:type="spellStart"/>
+      <w:r>
+        <w:rPr>
+          <w:rFonts w:ascii="Gill Sans MT" w:hAnsi="Gill Sans MT"/>
+          <w:sz w:val="21"/>
+        </w:rPr>
+        <w:t>Géographie</w:t>
+      </w:r>
+      <w:proofErr w:type="spellEnd"/>
+      <w:r>
+        <w:rPr>
+          <w:rFonts w:ascii="Gill Sans MT" w:hAnsi="Gill Sans MT"/>
+          <w:sz w:val="21"/>
+        </w:rPr>
+        <w:t xml:space="preserve"> Physique, 92195 </w:t>
+      </w:r>
+      <w:proofErr w:type="spellStart"/>
+      <w:r>
+        <w:rPr>
+          <w:rFonts w:ascii="Gill Sans MT" w:hAnsi="Gill Sans MT"/>
+          <w:sz w:val="21"/>
+        </w:rPr>
+        <w:t>Meudon</w:t>
+      </w:r>
+      <w:proofErr w:type="spellEnd"/>
+      <w:r>
+        <w:rPr>
+          <w:rFonts w:ascii="Gill Sans MT" w:hAnsi="Gill Sans MT"/>
+          <w:sz w:val="21"/>
+        </w:rPr>
+        <w:t>, France</w:t>
       </w:r>
     </w:p>
     <w:p>
@@ -553,7 +749,23 @@
           <w:rFonts w:ascii="Gill Sans MT" w:hAnsi="Gill Sans MT"/>
           <w:sz w:val="21"/>
         </w:rPr>
-        <w:t>Dpto. Geología, Universidad de Oviedo, Arias de Velasco s/n, 33005 Oviedo, Spain</w:t>
+        <w:t xml:space="preserve">Dpto. </w:t>
+      </w:r>
+      <w:proofErr w:type="spellStart"/>
+      <w:r>
+        <w:rPr>
+          <w:rFonts w:ascii="Gill Sans MT" w:hAnsi="Gill Sans MT"/>
+          <w:sz w:val="21"/>
+        </w:rPr>
+        <w:t>Geología</w:t>
+      </w:r>
+      <w:proofErr w:type="spellEnd"/>
+      <w:r>
+        <w:rPr>
+          <w:rFonts w:ascii="Gill Sans MT" w:hAnsi="Gill Sans MT"/>
+          <w:sz w:val="21"/>
+        </w:rPr>
+        <w:t>, Universidad de Oviedo, Arias de Velasco s/n, 33005 Oviedo, Spain</w:t>
       </w:r>
     </w:p>
     <w:p>
@@ -576,7 +788,39 @@
           <w:rFonts w:ascii="Gill Sans MT" w:hAnsi="Gill Sans MT"/>
           <w:sz w:val="21"/>
         </w:rPr>
-        <w:t>Snow and Mountain Research Centre of Andorra (CENMA), Andorran Research Institute (IEA), Sant Julià de Lòria, Andorra</w:t>
+        <w:t xml:space="preserve">Snow and Mountain Research Centre of Andorra (CENMA), Andorran Research Institute (IEA), Sant </w:t>
+      </w:r>
+      <w:proofErr w:type="spellStart"/>
+      <w:r>
+        <w:rPr>
+          <w:rFonts w:ascii="Gill Sans MT" w:hAnsi="Gill Sans MT"/>
+          <w:sz w:val="21"/>
+        </w:rPr>
+        <w:t>Julià</w:t>
+      </w:r>
+      <w:proofErr w:type="spellEnd"/>
+      <w:r>
+        <w:rPr>
+          <w:rFonts w:ascii="Gill Sans MT" w:hAnsi="Gill Sans MT"/>
+          <w:sz w:val="21"/>
+        </w:rPr>
+        <w:t xml:space="preserve"> de </w:t>
+      </w:r>
+      <w:proofErr w:type="spellStart"/>
+      <w:r>
+        <w:rPr>
+          <w:rFonts w:ascii="Gill Sans MT" w:hAnsi="Gill Sans MT"/>
+          <w:sz w:val="21"/>
+        </w:rPr>
+        <w:t>Lòria</w:t>
+      </w:r>
+      <w:proofErr w:type="spellEnd"/>
+      <w:r>
+        <w:rPr>
+          <w:rFonts w:ascii="Gill Sans MT" w:hAnsi="Gill Sans MT"/>
+          <w:sz w:val="21"/>
+        </w:rPr>
+        <w:t>, Andorra</w:t>
       </w:r>
     </w:p>
     <w:p>
@@ -1731,7 +1975,39 @@
           <w:rFonts w:ascii="Gill Sans MT" w:hAnsi="Gill Sans MT"/>
           <w:sz w:val="24"/>
         </w:rPr>
-        <w:t xml:space="preserve">and are prominent terrestrial records of glacial history (Hallet and Putkonen, </w:t>
+        <w:t>and are prominent terrestrial records of glacial history (</w:t>
+      </w:r>
+      <w:proofErr w:type="spellStart"/>
+      <w:r>
+        <w:rPr>
+          <w:rFonts w:ascii="Gill Sans MT" w:hAnsi="Gill Sans MT"/>
+          <w:sz w:val="24"/>
+        </w:rPr>
+        <w:t>Hallet</w:t>
+      </w:r>
+      <w:proofErr w:type="spellEnd"/>
+      <w:r>
+        <w:rPr>
+          <w:rFonts w:ascii="Gill Sans MT" w:hAnsi="Gill Sans MT"/>
+          <w:sz w:val="24"/>
+        </w:rPr>
+        <w:t xml:space="preserve"> and </w:t>
+      </w:r>
+      <w:proofErr w:type="spellStart"/>
+      <w:r>
+        <w:rPr>
+          <w:rFonts w:ascii="Gill Sans MT" w:hAnsi="Gill Sans MT"/>
+          <w:sz w:val="24"/>
+        </w:rPr>
+        <w:t>Putkonen</w:t>
+      </w:r>
+      <w:proofErr w:type="spellEnd"/>
+      <w:r>
+        <w:rPr>
+          <w:rFonts w:ascii="Gill Sans MT" w:hAnsi="Gill Sans MT"/>
+          <w:sz w:val="24"/>
+        </w:rPr>
+        <w:t xml:space="preserve">, </w:t>
       </w:r>
       <w:r>
         <w:rPr>
@@ -1752,7 +2028,39 @@
           <w:rFonts w:ascii="Gill Sans MT" w:hAnsi="Gill Sans MT"/>
           <w:sz w:val="24"/>
         </w:rPr>
-        <w:t xml:space="preserve">By constraining the timing of moraine deposition, it is possible to reconstruct the growth and decay of glaciers and ice sheets through the Quaternary and the palaeoclimatic drivers of glacial cycles (Broecker and Denton, 1990). </w:t>
+        <w:t xml:space="preserve">By constraining the timing of moraine deposition, it is possible to reconstruct the growth and decay of glaciers and ice sheets through the Quaternary and the </w:t>
+      </w:r>
+      <w:proofErr w:type="spellStart"/>
+      <w:r>
+        <w:rPr>
+          <w:rFonts w:ascii="Gill Sans MT" w:hAnsi="Gill Sans MT"/>
+          <w:sz w:val="24"/>
+        </w:rPr>
+        <w:t>palaeoclimatic</w:t>
+      </w:r>
+      <w:proofErr w:type="spellEnd"/>
+      <w:r>
+        <w:rPr>
+          <w:rFonts w:ascii="Gill Sans MT" w:hAnsi="Gill Sans MT"/>
+          <w:sz w:val="24"/>
+        </w:rPr>
+        <w:t xml:space="preserve"> drivers of glacial cycles (</w:t>
+      </w:r>
+      <w:proofErr w:type="spellStart"/>
+      <w:r>
+        <w:rPr>
+          <w:rFonts w:ascii="Gill Sans MT" w:hAnsi="Gill Sans MT"/>
+          <w:sz w:val="24"/>
+        </w:rPr>
+        <w:t>Broecker</w:t>
+      </w:r>
+      <w:proofErr w:type="spellEnd"/>
+      <w:r>
+        <w:rPr>
+          <w:rFonts w:ascii="Gill Sans MT" w:hAnsi="Gill Sans MT"/>
+          <w:sz w:val="24"/>
+        </w:rPr>
+        <w:t xml:space="preserve"> and Denton, 1990). </w:t>
       </w:r>
       <w:r>
         <w:rPr>
@@ -1894,12 +2202,21 @@
         </w:rPr>
         <w:t xml:space="preserve"> (</w:t>
       </w:r>
-      <w:r>
-        <w:rPr>
-          <w:rFonts w:ascii="Gill Sans MT" w:hAnsi="Gill Sans MT"/>
-          <w:sz w:val="24"/>
-        </w:rPr>
-        <w:t>Zreda and Phillips, 1995</w:t>
+      <w:proofErr w:type="spellStart"/>
+      <w:r>
+        <w:rPr>
+          <w:rFonts w:ascii="Gill Sans MT" w:hAnsi="Gill Sans MT"/>
+          <w:sz w:val="24"/>
+        </w:rPr>
+        <w:t>Zreda</w:t>
+      </w:r>
+      <w:proofErr w:type="spellEnd"/>
+      <w:r>
+        <w:rPr>
+          <w:rFonts w:ascii="Gill Sans MT" w:hAnsi="Gill Sans MT"/>
+          <w:sz w:val="24"/>
+        </w:rPr>
+        <w:t xml:space="preserve"> and Phillips, 1995</w:t>
       </w:r>
       <w:r>
         <w:rPr>
@@ -2113,7 +2430,25 @@
           <w:sz w:val="24"/>
           <w:szCs w:val="24"/>
         </w:rPr>
-        <w:t xml:space="preserve">(Briner et al., 2005; Zech et al., 2005; Heyman et al., 2011). </w:t>
+        <w:t xml:space="preserve">(Briner et al., 2005; </w:t>
+      </w:r>
+      <w:proofErr w:type="spellStart"/>
+      <w:r>
+        <w:rPr>
+          <w:rFonts w:ascii="Gill Sans MT" w:hAnsi="Gill Sans MT"/>
+          <w:sz w:val="24"/>
+          <w:szCs w:val="24"/>
+        </w:rPr>
+        <w:t>Zech</w:t>
+      </w:r>
+      <w:proofErr w:type="spellEnd"/>
+      <w:r>
+        <w:rPr>
+          <w:rFonts w:ascii="Gill Sans MT" w:hAnsi="Gill Sans MT"/>
+          <w:sz w:val="24"/>
+          <w:szCs w:val="24"/>
+        </w:rPr>
+        <w:t xml:space="preserve"> et al., 2005; Heyman et al., 2011). </w:t>
       </w:r>
     </w:p>
     <w:p>
@@ -2373,13 +2708,23 @@
         <w:lastRenderedPageBreak/>
         <w:t>well-rounded boulders which preserve evidence of glacial transport (</w:t>
       </w:r>
+      <w:proofErr w:type="spellStart"/>
       <w:r>
         <w:rPr>
           <w:rFonts w:ascii="Gill Sans MT" w:hAnsi="Gill Sans MT"/>
           <w:sz w:val="24"/>
           <w:szCs w:val="24"/>
         </w:rPr>
-        <w:t>Darvill et al., 2015</w:t>
+        <w:t>Darvill</w:t>
+      </w:r>
+      <w:proofErr w:type="spellEnd"/>
+      <w:r>
+        <w:rPr>
+          <w:rFonts w:ascii="Gill Sans MT" w:hAnsi="Gill Sans MT"/>
+          <w:sz w:val="24"/>
+          <w:szCs w:val="24"/>
+        </w:rPr>
+        <w:t xml:space="preserve"> et al., 2015</w:t>
       </w:r>
       <w:r>
         <w:rPr>
@@ -2562,7 +2907,55 @@
           <w:rFonts w:ascii="Gill Sans MT" w:hAnsi="Gill Sans MT"/>
           <w:sz w:val="24"/>
         </w:rPr>
-        <w:t xml:space="preserve">arly numerical models of moraine evolution predicted the greatest ground-lowering at moraine crests (Hallet and Putkonen, 1994; Putkonen and Swanson, 2003) </w:t>
+        <w:t>arly numerical models of moraine evolution predicted the greatest ground-lowering at moraine crests (</w:t>
+      </w:r>
+      <w:proofErr w:type="spellStart"/>
+      <w:r>
+        <w:rPr>
+          <w:rFonts w:ascii="Gill Sans MT" w:hAnsi="Gill Sans MT"/>
+          <w:sz w:val="24"/>
+        </w:rPr>
+        <w:t>Hallet</w:t>
+      </w:r>
+      <w:proofErr w:type="spellEnd"/>
+      <w:r>
+        <w:rPr>
+          <w:rFonts w:ascii="Gill Sans MT" w:hAnsi="Gill Sans MT"/>
+          <w:sz w:val="24"/>
+        </w:rPr>
+        <w:t xml:space="preserve"> and </w:t>
+      </w:r>
+      <w:proofErr w:type="spellStart"/>
+      <w:r>
+        <w:rPr>
+          <w:rFonts w:ascii="Gill Sans MT" w:hAnsi="Gill Sans MT"/>
+          <w:sz w:val="24"/>
+        </w:rPr>
+        <w:t>Putkonen</w:t>
+      </w:r>
+      <w:proofErr w:type="spellEnd"/>
+      <w:r>
+        <w:rPr>
+          <w:rFonts w:ascii="Gill Sans MT" w:hAnsi="Gill Sans MT"/>
+          <w:sz w:val="24"/>
+        </w:rPr>
+        <w:t xml:space="preserve">, 1994; </w:t>
+      </w:r>
+      <w:proofErr w:type="spellStart"/>
+      <w:r>
+        <w:rPr>
+          <w:rFonts w:ascii="Gill Sans MT" w:hAnsi="Gill Sans MT"/>
+          <w:sz w:val="24"/>
+        </w:rPr>
+        <w:t>Putkonen</w:t>
+      </w:r>
+      <w:proofErr w:type="spellEnd"/>
+      <w:r>
+        <w:rPr>
+          <w:rFonts w:ascii="Gill Sans MT" w:hAnsi="Gill Sans MT"/>
+          <w:sz w:val="24"/>
+        </w:rPr>
+        <w:t xml:space="preserve"> and Swanson, 2003) </w:t>
       </w:r>
       <w:r>
         <w:rPr>
@@ -2597,7 +2990,23 @@
           <w:rFonts w:ascii="Gill Sans MT" w:hAnsi="Gill Sans MT"/>
           <w:sz w:val="24"/>
         </w:rPr>
-        <w:t xml:space="preserve">as oversteepened ice-proximal slopes erode and stabilise (Porter and Swanson, 2008). </w:t>
+        <w:t xml:space="preserve">as </w:t>
+      </w:r>
+      <w:proofErr w:type="spellStart"/>
+      <w:r>
+        <w:rPr>
+          <w:rFonts w:ascii="Gill Sans MT" w:hAnsi="Gill Sans MT"/>
+          <w:sz w:val="24"/>
+        </w:rPr>
+        <w:t>oversteepened</w:t>
+      </w:r>
+      <w:proofErr w:type="spellEnd"/>
+      <w:r>
+        <w:rPr>
+          <w:rFonts w:ascii="Gill Sans MT" w:hAnsi="Gill Sans MT"/>
+          <w:sz w:val="24"/>
+        </w:rPr>
+        <w:t xml:space="preserve"> ice-proximal slopes erode and stabilise (Porter and Swanson, 2008). </w:t>
       </w:r>
       <w:r>
         <w:rPr>
@@ -2662,19 +3071,37 @@
         </w:rPr>
         <w:t>(</w:t>
       </w:r>
-      <w:r>
-        <w:rPr>
-          <w:rFonts w:ascii="Gill Sans MT" w:hAnsi="Gill Sans MT"/>
-          <w:sz w:val="24"/>
-        </w:rPr>
-        <w:t xml:space="preserve">Putkonen and Swanson, 2003; </w:t>
-      </w:r>
-      <w:r>
-        <w:rPr>
-          <w:rFonts w:ascii="Gill Sans MT" w:hAnsi="Gill Sans MT"/>
-          <w:sz w:val="24"/>
-        </w:rPr>
-        <w:t>Putkonen et al., 2008; Schaller et al., 2009)</w:t>
+      <w:proofErr w:type="spellStart"/>
+      <w:r>
+        <w:rPr>
+          <w:rFonts w:ascii="Gill Sans MT" w:hAnsi="Gill Sans MT"/>
+          <w:sz w:val="24"/>
+        </w:rPr>
+        <w:t>Putkonen</w:t>
+      </w:r>
+      <w:proofErr w:type="spellEnd"/>
+      <w:r>
+        <w:rPr>
+          <w:rFonts w:ascii="Gill Sans MT" w:hAnsi="Gill Sans MT"/>
+          <w:sz w:val="24"/>
+        </w:rPr>
+        <w:t xml:space="preserve"> and Swanson, 2003; </w:t>
+      </w:r>
+      <w:proofErr w:type="spellStart"/>
+      <w:r>
+        <w:rPr>
+          <w:rFonts w:ascii="Gill Sans MT" w:hAnsi="Gill Sans MT"/>
+          <w:sz w:val="24"/>
+        </w:rPr>
+        <w:t>Putkonen</w:t>
+      </w:r>
+      <w:proofErr w:type="spellEnd"/>
+      <w:r>
+        <w:rPr>
+          <w:rFonts w:ascii="Gill Sans MT" w:hAnsi="Gill Sans MT"/>
+          <w:sz w:val="24"/>
+        </w:rPr>
+        <w:t xml:space="preserve"> et al., 2008; Schaller et al., 2009)</w:t>
       </w:r>
       <w:r>
         <w:rPr>
@@ -2807,7 +3234,55 @@
           <w:rFonts w:ascii="Gill Sans MT" w:hAnsi="Gill Sans MT"/>
           <w:sz w:val="24"/>
         </w:rPr>
-        <w:t>In contrast, slope diffusion models and lichenometric methods predict relative stability on moraine slopes (Hallet and Putkonen, 1994; Putkonen and O’Neil, 2006),</w:t>
+        <w:t>In contrast, slope diffusion models and lichenometric methods predict relative stability on moraine slopes (</w:t>
+      </w:r>
+      <w:proofErr w:type="spellStart"/>
+      <w:r>
+        <w:rPr>
+          <w:rFonts w:ascii="Gill Sans MT" w:hAnsi="Gill Sans MT"/>
+          <w:sz w:val="24"/>
+        </w:rPr>
+        <w:t>Hallet</w:t>
+      </w:r>
+      <w:proofErr w:type="spellEnd"/>
+      <w:r>
+        <w:rPr>
+          <w:rFonts w:ascii="Gill Sans MT" w:hAnsi="Gill Sans MT"/>
+          <w:sz w:val="24"/>
+        </w:rPr>
+        <w:t xml:space="preserve"> and </w:t>
+      </w:r>
+      <w:proofErr w:type="spellStart"/>
+      <w:r>
+        <w:rPr>
+          <w:rFonts w:ascii="Gill Sans MT" w:hAnsi="Gill Sans MT"/>
+          <w:sz w:val="24"/>
+        </w:rPr>
+        <w:t>Putkonen</w:t>
+      </w:r>
+      <w:proofErr w:type="spellEnd"/>
+      <w:r>
+        <w:rPr>
+          <w:rFonts w:ascii="Gill Sans MT" w:hAnsi="Gill Sans MT"/>
+          <w:sz w:val="24"/>
+        </w:rPr>
+        <w:t xml:space="preserve">, 1994; </w:t>
+      </w:r>
+      <w:proofErr w:type="spellStart"/>
+      <w:r>
+        <w:rPr>
+          <w:rFonts w:ascii="Gill Sans MT" w:hAnsi="Gill Sans MT"/>
+          <w:sz w:val="24"/>
+        </w:rPr>
+        <w:t>Putkonen</w:t>
+      </w:r>
+      <w:proofErr w:type="spellEnd"/>
+      <w:r>
+        <w:rPr>
+          <w:rFonts w:ascii="Gill Sans MT" w:hAnsi="Gill Sans MT"/>
+          <w:sz w:val="24"/>
+        </w:rPr>
+        <w:t xml:space="preserve"> and O’Neil, 2006),</w:t>
       </w:r>
       <w:r>
         <w:t xml:space="preserve"> </w:t>
@@ -3427,6 +3902,7 @@
         </w:rPr>
         <w:t xml:space="preserve"> Fig. 1F; </w:t>
       </w:r>
+      <w:proofErr w:type="spellStart"/>
       <w:r>
         <w:rPr>
           <w:rFonts w:ascii="Gill Sans MT" w:hAnsi="Gill Sans MT"/>
@@ -3434,6 +3910,7 @@
         </w:rPr>
         <w:t>Calvet</w:t>
       </w:r>
+      <w:proofErr w:type="spellEnd"/>
       <w:r>
         <w:rPr>
           <w:rFonts w:ascii="Gill Sans MT" w:hAnsi="Gill Sans MT"/>
@@ -3644,8 +4121,17 @@
           <w:rFonts w:ascii="Gill Sans MT" w:hAnsi="Gill Sans MT"/>
           <w:sz w:val="24"/>
         </w:rPr>
-        <w:t>these sites do encompass a range of moraine types commonly found in cirque and valley landsystems</w:t>
-      </w:r>
+        <w:t xml:space="preserve">these sites do encompass a range of moraine types commonly found in cirque and valley </w:t>
+      </w:r>
+      <w:proofErr w:type="spellStart"/>
+      <w:r>
+        <w:rPr>
+          <w:rFonts w:ascii="Gill Sans MT" w:hAnsi="Gill Sans MT"/>
+          <w:sz w:val="24"/>
+        </w:rPr>
+        <w:t>landsystems</w:t>
+      </w:r>
+      <w:proofErr w:type="spellEnd"/>
       <w:r>
         <w:rPr>
           <w:rFonts w:ascii="Gill Sans MT" w:hAnsi="Gill Sans MT"/>
@@ -3750,8 +4236,33 @@
           <w:rFonts w:ascii="Gill Sans MT" w:hAnsi="Gill Sans MT"/>
           <w:sz w:val="24"/>
         </w:rPr>
-        <w:t xml:space="preserve"> moraines in the Arànser catchment, Cerdanya</w:t>
-      </w:r>
+        <w:t xml:space="preserve"> moraines in the </w:t>
+      </w:r>
+      <w:proofErr w:type="spellStart"/>
+      <w:r>
+        <w:rPr>
+          <w:rFonts w:ascii="Gill Sans MT" w:hAnsi="Gill Sans MT"/>
+          <w:sz w:val="24"/>
+        </w:rPr>
+        <w:t>Arànser</w:t>
+      </w:r>
+      <w:proofErr w:type="spellEnd"/>
+      <w:r>
+        <w:rPr>
+          <w:rFonts w:ascii="Gill Sans MT" w:hAnsi="Gill Sans MT"/>
+          <w:sz w:val="24"/>
+        </w:rPr>
+        <w:t xml:space="preserve"> catchment, </w:t>
+      </w:r>
+      <w:proofErr w:type="spellStart"/>
+      <w:r>
+        <w:rPr>
+          <w:rFonts w:ascii="Gill Sans MT" w:hAnsi="Gill Sans MT"/>
+          <w:sz w:val="24"/>
+        </w:rPr>
+        <w:t>Cerdanya</w:t>
+      </w:r>
+      <w:proofErr w:type="spellEnd"/>
       <w:r>
         <w:rPr>
           <w:rFonts w:ascii="Gill Sans MT" w:hAnsi="Gill Sans MT"/>
@@ -3893,15 +4404,40 @@
           <w:rFonts w:ascii="Gill Sans MT" w:hAnsi="Gill Sans MT"/>
           <w:sz w:val="24"/>
         </w:rPr>
-        <w:t>of the Arànser glacier</w:t>
-      </w:r>
-      <w:r>
-        <w:rPr>
-          <w:rFonts w:ascii="Gill Sans MT" w:hAnsi="Gill Sans MT"/>
-          <w:sz w:val="24"/>
-        </w:rPr>
-        <w:t xml:space="preserve"> during the Würmian</w:t>
-      </w:r>
+        <w:t xml:space="preserve">of the </w:t>
+      </w:r>
+      <w:proofErr w:type="spellStart"/>
+      <w:r>
+        <w:rPr>
+          <w:rFonts w:ascii="Gill Sans MT" w:hAnsi="Gill Sans MT"/>
+          <w:sz w:val="24"/>
+        </w:rPr>
+        <w:t>Arànser</w:t>
+      </w:r>
+      <w:proofErr w:type="spellEnd"/>
+      <w:r>
+        <w:rPr>
+          <w:rFonts w:ascii="Gill Sans MT" w:hAnsi="Gill Sans MT"/>
+          <w:sz w:val="24"/>
+        </w:rPr>
+        <w:t xml:space="preserve"> glacier</w:t>
+      </w:r>
+      <w:r>
+        <w:rPr>
+          <w:rFonts w:ascii="Gill Sans MT" w:hAnsi="Gill Sans MT"/>
+          <w:sz w:val="24"/>
+        </w:rPr>
+        <w:t xml:space="preserve"> during the </w:t>
+      </w:r>
+      <w:proofErr w:type="spellStart"/>
+      <w:r>
+        <w:rPr>
+          <w:rFonts w:ascii="Gill Sans MT" w:hAnsi="Gill Sans MT"/>
+          <w:sz w:val="24"/>
+        </w:rPr>
+        <w:t>Würmian</w:t>
+      </w:r>
+      <w:proofErr w:type="spellEnd"/>
       <w:r>
         <w:rPr>
           <w:rFonts w:ascii="Gill Sans MT" w:hAnsi="Gill Sans MT"/>
@@ -3951,12 +4487,21 @@
         </w:rPr>
         <w:t xml:space="preserve"> ka; </w:t>
       </w:r>
-      <w:r>
-        <w:rPr>
-          <w:rFonts w:ascii="Gill Sans MT" w:hAnsi="Gill Sans MT"/>
-          <w:sz w:val="24"/>
-        </w:rPr>
-        <w:t>Calvet et al., 2011)</w:t>
+      <w:proofErr w:type="spellStart"/>
+      <w:r>
+        <w:rPr>
+          <w:rFonts w:ascii="Gill Sans MT" w:hAnsi="Gill Sans MT"/>
+          <w:sz w:val="24"/>
+        </w:rPr>
+        <w:t>Calvet</w:t>
+      </w:r>
+      <w:proofErr w:type="spellEnd"/>
+      <w:r>
+        <w:rPr>
+          <w:rFonts w:ascii="Gill Sans MT" w:hAnsi="Gill Sans MT"/>
+          <w:sz w:val="24"/>
+        </w:rPr>
+        <w:t xml:space="preserve"> et al., 2011)</w:t>
       </w:r>
       <w:r>
         <w:rPr>
@@ -4155,7 +4700,23 @@
           <w:rFonts w:ascii="Gill Sans MT" w:hAnsi="Gill Sans MT"/>
           <w:sz w:val="24"/>
         </w:rPr>
-        <w:t xml:space="preserve"> (Soum d’Ech moraines</w:t>
+        <w:t xml:space="preserve"> (Soum </w:t>
+      </w:r>
+      <w:proofErr w:type="spellStart"/>
+      <w:r>
+        <w:rPr>
+          <w:rFonts w:ascii="Gill Sans MT" w:hAnsi="Gill Sans MT"/>
+          <w:sz w:val="24"/>
+        </w:rPr>
+        <w:t>d’Ech</w:t>
+      </w:r>
+      <w:proofErr w:type="spellEnd"/>
+      <w:r>
+        <w:rPr>
+          <w:rFonts w:ascii="Gill Sans MT" w:hAnsi="Gill Sans MT"/>
+          <w:sz w:val="24"/>
+        </w:rPr>
+        <w:t xml:space="preserve"> moraines</w:t>
       </w:r>
       <w:r>
         <w:rPr>
@@ -4229,19 +4790,60 @@
         </w:rPr>
         <w:t xml:space="preserve"> = 4; </w:t>
       </w:r>
-      <w:r>
-        <w:rPr>
-          <w:rFonts w:ascii="Gill Sans MT" w:hAnsi="Gill Sans MT"/>
-          <w:sz w:val="24"/>
-        </w:rPr>
-        <w:t xml:space="preserve">Rodés, 2008). </w:t>
-      </w:r>
-      <w:r>
-        <w:rPr>
-          <w:rFonts w:ascii="Gill Sans MT" w:hAnsi="Gill Sans MT"/>
-          <w:sz w:val="24"/>
-        </w:rPr>
-        <w:t>As at Arànser, these moraines likely correspond to the Würmian MIE</w:t>
+      <w:proofErr w:type="spellStart"/>
+      <w:r>
+        <w:rPr>
+          <w:rFonts w:ascii="Gill Sans MT" w:hAnsi="Gill Sans MT"/>
+          <w:sz w:val="24"/>
+        </w:rPr>
+        <w:t>Rodés</w:t>
+      </w:r>
+      <w:proofErr w:type="spellEnd"/>
+      <w:r>
+        <w:rPr>
+          <w:rFonts w:ascii="Gill Sans MT" w:hAnsi="Gill Sans MT"/>
+          <w:sz w:val="24"/>
+        </w:rPr>
+        <w:t xml:space="preserve">, 2008). </w:t>
+      </w:r>
+      <w:r>
+        <w:rPr>
+          <w:rFonts w:ascii="Gill Sans MT" w:hAnsi="Gill Sans MT"/>
+          <w:sz w:val="24"/>
+        </w:rPr>
+        <w:t xml:space="preserve">As at </w:t>
+      </w:r>
+      <w:proofErr w:type="spellStart"/>
+      <w:r>
+        <w:rPr>
+          <w:rFonts w:ascii="Gill Sans MT" w:hAnsi="Gill Sans MT"/>
+          <w:sz w:val="24"/>
+        </w:rPr>
+        <w:t>Arànser</w:t>
+      </w:r>
+      <w:proofErr w:type="spellEnd"/>
+      <w:r>
+        <w:rPr>
+          <w:rFonts w:ascii="Gill Sans MT" w:hAnsi="Gill Sans MT"/>
+          <w:sz w:val="24"/>
+        </w:rPr>
+        <w:t xml:space="preserve">, these moraines likely correspond to the </w:t>
+      </w:r>
+      <w:proofErr w:type="spellStart"/>
+      <w:r>
+        <w:rPr>
+          <w:rFonts w:ascii="Gill Sans MT" w:hAnsi="Gill Sans MT"/>
+          <w:sz w:val="24"/>
+        </w:rPr>
+        <w:t>Würmian</w:t>
+      </w:r>
+      <w:proofErr w:type="spellEnd"/>
+      <w:r>
+        <w:rPr>
+          <w:rFonts w:ascii="Gill Sans MT" w:hAnsi="Gill Sans MT"/>
+          <w:sz w:val="24"/>
+        </w:rPr>
+        <w:t xml:space="preserve"> MIE</w:t>
       </w:r>
       <w:r>
         <w:rPr>
@@ -4377,7 +4979,87 @@
           <w:rFonts w:ascii="Gill Sans MT" w:hAnsi="Gill Sans MT"/>
           <w:sz w:val="24"/>
         </w:rPr>
-        <w:t>n the Val de Molières catchment of the Noguera Rigaborçana, sampled sites include the Outer Pleta Naua termi</w:t>
+        <w:t xml:space="preserve">n the Val de </w:t>
+      </w:r>
+      <w:proofErr w:type="spellStart"/>
+      <w:r>
+        <w:rPr>
+          <w:rFonts w:ascii="Gill Sans MT" w:hAnsi="Gill Sans MT"/>
+          <w:sz w:val="24"/>
+        </w:rPr>
+        <w:t>Molières</w:t>
+      </w:r>
+      <w:proofErr w:type="spellEnd"/>
+      <w:r>
+        <w:rPr>
+          <w:rFonts w:ascii="Gill Sans MT" w:hAnsi="Gill Sans MT"/>
+          <w:sz w:val="24"/>
+        </w:rPr>
+        <w:t xml:space="preserve"> catchment of the </w:t>
+      </w:r>
+      <w:proofErr w:type="spellStart"/>
+      <w:r>
+        <w:rPr>
+          <w:rFonts w:ascii="Gill Sans MT" w:hAnsi="Gill Sans MT"/>
+          <w:sz w:val="24"/>
+        </w:rPr>
+        <w:t>Noguera</w:t>
+      </w:r>
+      <w:proofErr w:type="spellEnd"/>
+      <w:r>
+        <w:rPr>
+          <w:rFonts w:ascii="Gill Sans MT" w:hAnsi="Gill Sans MT"/>
+          <w:sz w:val="24"/>
+        </w:rPr>
+        <w:t xml:space="preserve"> </w:t>
+      </w:r>
+      <w:proofErr w:type="spellStart"/>
+      <w:r>
+        <w:rPr>
+          <w:rFonts w:ascii="Gill Sans MT" w:hAnsi="Gill Sans MT"/>
+          <w:sz w:val="24"/>
+        </w:rPr>
+        <w:t>Rigaborçana</w:t>
+      </w:r>
+      <w:proofErr w:type="spellEnd"/>
+      <w:r>
+        <w:rPr>
+          <w:rFonts w:ascii="Gill Sans MT" w:hAnsi="Gill Sans MT"/>
+          <w:sz w:val="24"/>
+        </w:rPr>
+        <w:t xml:space="preserve">, sampled sites include the Outer </w:t>
+      </w:r>
+      <w:proofErr w:type="spellStart"/>
+      <w:r>
+        <w:rPr>
+          <w:rFonts w:ascii="Gill Sans MT" w:hAnsi="Gill Sans MT"/>
+          <w:sz w:val="24"/>
+        </w:rPr>
+        <w:t>Pleta</w:t>
+      </w:r>
+      <w:proofErr w:type="spellEnd"/>
+      <w:r>
+        <w:rPr>
+          <w:rFonts w:ascii="Gill Sans MT" w:hAnsi="Gill Sans MT"/>
+          <w:sz w:val="24"/>
+        </w:rPr>
+        <w:t xml:space="preserve"> </w:t>
+      </w:r>
+      <w:proofErr w:type="spellStart"/>
+      <w:r>
+        <w:rPr>
+          <w:rFonts w:ascii="Gill Sans MT" w:hAnsi="Gill Sans MT"/>
+          <w:sz w:val="24"/>
+        </w:rPr>
+        <w:t>Naua</w:t>
+      </w:r>
+      <w:proofErr w:type="spellEnd"/>
+      <w:r>
+        <w:rPr>
+          <w:rFonts w:ascii="Gill Sans MT" w:hAnsi="Gill Sans MT"/>
+          <w:sz w:val="24"/>
+        </w:rPr>
+        <w:t xml:space="preserve"> termi</w:t>
       </w:r>
       <w:r>
         <w:rPr>
@@ -4498,7 +5180,23 @@
           <w:rFonts w:ascii="Gill Sans MT" w:hAnsi="Gill Sans MT"/>
           <w:sz w:val="24"/>
         </w:rPr>
-        <w:t xml:space="preserve"> = 3; Pallàs et al., 2006),</w:t>
+        <w:t xml:space="preserve"> = 3; </w:t>
+      </w:r>
+      <w:proofErr w:type="spellStart"/>
+      <w:r>
+        <w:rPr>
+          <w:rFonts w:ascii="Gill Sans MT" w:hAnsi="Gill Sans MT"/>
+          <w:sz w:val="24"/>
+        </w:rPr>
+        <w:t>Pallàs</w:t>
+      </w:r>
+      <w:proofErr w:type="spellEnd"/>
+      <w:r>
+        <w:rPr>
+          <w:rFonts w:ascii="Gill Sans MT" w:hAnsi="Gill Sans MT"/>
+          <w:sz w:val="24"/>
+        </w:rPr>
+        <w:t xml:space="preserve"> et al., 2006),</w:t>
       </w:r>
       <w:r>
         <w:rPr>
@@ -4512,7 +5210,23 @@
           <w:rFonts w:ascii="Gill Sans MT" w:hAnsi="Gill Sans MT"/>
           <w:sz w:val="24"/>
         </w:rPr>
-        <w:t>and the Tallada cirque moraine</w:t>
+        <w:t xml:space="preserve">and the </w:t>
+      </w:r>
+      <w:proofErr w:type="spellStart"/>
+      <w:r>
+        <w:rPr>
+          <w:rFonts w:ascii="Gill Sans MT" w:hAnsi="Gill Sans MT"/>
+          <w:sz w:val="24"/>
+        </w:rPr>
+        <w:t>Tallada</w:t>
+      </w:r>
+      <w:proofErr w:type="spellEnd"/>
+      <w:r>
+        <w:rPr>
+          <w:rFonts w:ascii="Gill Sans MT" w:hAnsi="Gill Sans MT"/>
+          <w:sz w:val="24"/>
+        </w:rPr>
+        <w:t xml:space="preserve"> cirque moraine</w:t>
       </w:r>
       <w:r>
         <w:rPr>
@@ -4631,7 +5345,55 @@
           <w:rFonts w:ascii="Gill Sans MT" w:hAnsi="Gill Sans MT"/>
           <w:sz w:val="24"/>
         </w:rPr>
-        <w:t xml:space="preserve">Both the Outer Pleta Naua and Tallada moraines </w:t>
+        <w:t xml:space="preserve">Both the Outer </w:t>
+      </w:r>
+      <w:proofErr w:type="spellStart"/>
+      <w:r>
+        <w:rPr>
+          <w:rFonts w:ascii="Gill Sans MT" w:hAnsi="Gill Sans MT"/>
+          <w:sz w:val="24"/>
+        </w:rPr>
+        <w:t>Pleta</w:t>
+      </w:r>
+      <w:proofErr w:type="spellEnd"/>
+      <w:r>
+        <w:rPr>
+          <w:rFonts w:ascii="Gill Sans MT" w:hAnsi="Gill Sans MT"/>
+          <w:sz w:val="24"/>
+        </w:rPr>
+        <w:t xml:space="preserve"> </w:t>
+      </w:r>
+      <w:proofErr w:type="spellStart"/>
+      <w:r>
+        <w:rPr>
+          <w:rFonts w:ascii="Gill Sans MT" w:hAnsi="Gill Sans MT"/>
+          <w:sz w:val="24"/>
+        </w:rPr>
+        <w:t>Naua</w:t>
+      </w:r>
+      <w:proofErr w:type="spellEnd"/>
+      <w:r>
+        <w:rPr>
+          <w:rFonts w:ascii="Gill Sans MT" w:hAnsi="Gill Sans MT"/>
+          <w:sz w:val="24"/>
+        </w:rPr>
+        <w:t xml:space="preserve"> and </w:t>
+      </w:r>
+      <w:proofErr w:type="spellStart"/>
+      <w:r>
+        <w:rPr>
+          <w:rFonts w:ascii="Gill Sans MT" w:hAnsi="Gill Sans MT"/>
+          <w:sz w:val="24"/>
+        </w:rPr>
+        <w:t>Tallada</w:t>
+      </w:r>
+      <w:proofErr w:type="spellEnd"/>
+      <w:r>
+        <w:rPr>
+          <w:rFonts w:ascii="Gill Sans MT" w:hAnsi="Gill Sans MT"/>
+          <w:sz w:val="24"/>
+        </w:rPr>
+        <w:t xml:space="preserve"> moraines </w:t>
       </w:r>
       <w:r>
         <w:rPr>
@@ -4666,7 +5428,23 @@
           <w:rFonts w:ascii="Gill Sans MT" w:hAnsi="Gill Sans MT"/>
           <w:sz w:val="24"/>
         </w:rPr>
-        <w:t xml:space="preserve"> Tallada moraine</w:t>
+        <w:t xml:space="preserve"> </w:t>
+      </w:r>
+      <w:proofErr w:type="spellStart"/>
+      <w:r>
+        <w:rPr>
+          <w:rFonts w:ascii="Gill Sans MT" w:hAnsi="Gill Sans MT"/>
+          <w:sz w:val="24"/>
+        </w:rPr>
+        <w:t>Tallada</w:t>
+      </w:r>
+      <w:proofErr w:type="spellEnd"/>
+      <w:r>
+        <w:rPr>
+          <w:rFonts w:ascii="Gill Sans MT" w:hAnsi="Gill Sans MT"/>
+          <w:sz w:val="24"/>
+        </w:rPr>
+        <w:t xml:space="preserve"> moraine</w:t>
       </w:r>
       <w:r>
         <w:rPr>
@@ -5236,7 +6014,23 @@
           <w:rFonts w:ascii="Gill Sans MT" w:hAnsi="Gill Sans MT"/>
           <w:sz w:val="24"/>
         </w:rPr>
-        <w:t xml:space="preserve"> following Niedzielski et al. </w:t>
+        <w:t xml:space="preserve"> following </w:t>
+      </w:r>
+      <w:proofErr w:type="spellStart"/>
+      <w:r>
+        <w:rPr>
+          <w:rFonts w:ascii="Gill Sans MT" w:hAnsi="Gill Sans MT"/>
+          <w:sz w:val="24"/>
+        </w:rPr>
+        <w:t>Niedzielski</w:t>
+      </w:r>
+      <w:proofErr w:type="spellEnd"/>
+      <w:r>
+        <w:rPr>
+          <w:rFonts w:ascii="Gill Sans MT" w:hAnsi="Gill Sans MT"/>
+          <w:sz w:val="24"/>
+        </w:rPr>
+        <w:t xml:space="preserve"> et al. </w:t>
       </w:r>
       <w:r>
         <w:rPr>
@@ -5476,7 +6270,23 @@
           <w:rFonts w:ascii="Gill Sans MT" w:hAnsi="Gill Sans MT"/>
           <w:sz w:val="24"/>
         </w:rPr>
-        <w:t xml:space="preserve">, assuming minimal lithological variation between tested rock surfaces (McCarroll, 1989), </w:t>
+        <w:t>, assuming minimal lithological variation between tested rock surfaces (</w:t>
+      </w:r>
+      <w:proofErr w:type="spellStart"/>
+      <w:r>
+        <w:rPr>
+          <w:rFonts w:ascii="Gill Sans MT" w:hAnsi="Gill Sans MT"/>
+          <w:sz w:val="24"/>
+        </w:rPr>
+        <w:t>McCarroll</w:t>
+      </w:r>
+      <w:proofErr w:type="spellEnd"/>
+      <w:r>
+        <w:rPr>
+          <w:rFonts w:ascii="Gill Sans MT" w:hAnsi="Gill Sans MT"/>
+          <w:sz w:val="24"/>
+        </w:rPr>
+        <w:t xml:space="preserve">, 1989), </w:t>
       </w:r>
       <w:r>
         <w:rPr>
@@ -5546,7 +6356,23 @@
           <w:rFonts w:ascii="Gill Sans MT" w:hAnsi="Gill Sans MT"/>
           <w:sz w:val="24"/>
         </w:rPr>
-        <w:t xml:space="preserve">Riebe et al., 2004; Portenga and Bierman, 2011; Marrero et al., 2018). </w:t>
+        <w:t xml:space="preserve">Riebe et al., 2004; </w:t>
+      </w:r>
+      <w:proofErr w:type="spellStart"/>
+      <w:r>
+        <w:rPr>
+          <w:rFonts w:ascii="Gill Sans MT" w:hAnsi="Gill Sans MT"/>
+          <w:sz w:val="24"/>
+        </w:rPr>
+        <w:t>Portenga</w:t>
+      </w:r>
+      <w:proofErr w:type="spellEnd"/>
+      <w:r>
+        <w:rPr>
+          <w:rFonts w:ascii="Gill Sans MT" w:hAnsi="Gill Sans MT"/>
+          <w:sz w:val="24"/>
+        </w:rPr>
+        <w:t xml:space="preserve"> and Bierman, 2011; Marrero et al., 2018). </w:t>
       </w:r>
       <w:r>
         <w:rPr>
@@ -5856,7 +6682,39 @@
           <w:rFonts w:ascii="Gill Sans MT" w:hAnsi="Gill Sans MT"/>
           <w:sz w:val="24"/>
         </w:rPr>
-        <w:t xml:space="preserve">Be dated surfaces from the Val de Molières (MUL01 and MUL03; Pallàs et al., 2006; </w:t>
+        <w:t xml:space="preserve">Be dated surfaces from the Val de </w:t>
+      </w:r>
+      <w:proofErr w:type="spellStart"/>
+      <w:r>
+        <w:rPr>
+          <w:rFonts w:ascii="Gill Sans MT" w:hAnsi="Gill Sans MT"/>
+          <w:sz w:val="24"/>
+        </w:rPr>
+        <w:t>Molières</w:t>
+      </w:r>
+      <w:proofErr w:type="spellEnd"/>
+      <w:r>
+        <w:rPr>
+          <w:rFonts w:ascii="Gill Sans MT" w:hAnsi="Gill Sans MT"/>
+          <w:sz w:val="24"/>
+        </w:rPr>
+        <w:t xml:space="preserve"> (MUL01 and MUL03; </w:t>
+      </w:r>
+      <w:proofErr w:type="spellStart"/>
+      <w:r>
+        <w:rPr>
+          <w:rFonts w:ascii="Gill Sans MT" w:hAnsi="Gill Sans MT"/>
+          <w:sz w:val="24"/>
+        </w:rPr>
+        <w:t>Pallàs</w:t>
+      </w:r>
+      <w:proofErr w:type="spellEnd"/>
+      <w:r>
+        <w:rPr>
+          <w:rFonts w:ascii="Gill Sans MT" w:hAnsi="Gill Sans MT"/>
+          <w:sz w:val="24"/>
+        </w:rPr>
+        <w:t xml:space="preserve"> et al., 2006; </w:t>
       </w:r>
       <w:r>
         <w:rPr>
@@ -6065,7 +6923,23 @@
           <w:rFonts w:ascii="Gill Sans MT" w:hAnsi="Gill Sans MT"/>
           <w:sz w:val="24"/>
         </w:rPr>
-        <w:t xml:space="preserve"> time-dependent Lm scaling scheme (Lal, 1991; Stone, 2000)</w:t>
+        <w:t xml:space="preserve"> time-dependent </w:t>
+      </w:r>
+      <w:proofErr w:type="spellStart"/>
+      <w:r>
+        <w:rPr>
+          <w:rFonts w:ascii="Gill Sans MT" w:hAnsi="Gill Sans MT"/>
+          <w:sz w:val="24"/>
+        </w:rPr>
+        <w:t>Lm</w:t>
+      </w:r>
+      <w:proofErr w:type="spellEnd"/>
+      <w:r>
+        <w:rPr>
+          <w:rFonts w:ascii="Gill Sans MT" w:hAnsi="Gill Sans MT"/>
+          <w:sz w:val="24"/>
+        </w:rPr>
+        <w:t xml:space="preserve"> scaling scheme (Lal, 1991; Stone, 2000)</w:t>
       </w:r>
       <w:r>
         <w:rPr>
@@ -6323,12 +7197,21 @@
         </w:rPr>
         <w:t xml:space="preserve"> published ages from </w:t>
       </w:r>
-      <w:r>
-        <w:rPr>
-          <w:rFonts w:ascii="Gill Sans MT" w:hAnsi="Gill Sans MT"/>
-          <w:sz w:val="24"/>
-        </w:rPr>
-        <w:t xml:space="preserve">Pallàs et al. </w:t>
+      <w:proofErr w:type="spellStart"/>
+      <w:r>
+        <w:rPr>
+          <w:rFonts w:ascii="Gill Sans MT" w:hAnsi="Gill Sans MT"/>
+          <w:sz w:val="24"/>
+        </w:rPr>
+        <w:t>Pallàs</w:t>
+      </w:r>
+      <w:proofErr w:type="spellEnd"/>
+      <w:r>
+        <w:rPr>
+          <w:rFonts w:ascii="Gill Sans MT" w:hAnsi="Gill Sans MT"/>
+          <w:sz w:val="24"/>
+        </w:rPr>
+        <w:t xml:space="preserve"> et al. </w:t>
       </w:r>
       <w:r>
         <w:rPr>
@@ -6356,8 +7239,17 @@
           <w:rFonts w:ascii="Gill Sans MT" w:hAnsi="Gill Sans MT"/>
           <w:sz w:val="24"/>
         </w:rPr>
-        <w:t xml:space="preserve"> Rodés</w:t>
-      </w:r>
+        <w:t xml:space="preserve"> </w:t>
+      </w:r>
+      <w:proofErr w:type="spellStart"/>
+      <w:r>
+        <w:rPr>
+          <w:rFonts w:ascii="Gill Sans MT" w:hAnsi="Gill Sans MT"/>
+          <w:sz w:val="24"/>
+        </w:rPr>
+        <w:t>Rodés</w:t>
+      </w:r>
+      <w:proofErr w:type="spellEnd"/>
       <w:r>
         <w:rPr>
           <w:rFonts w:ascii="Gill Sans MT" w:hAnsi="Gill Sans MT"/>
@@ -6436,12 +7328,21 @@
         </w:rPr>
         <w:t xml:space="preserve">Be dated samples from the </w:t>
       </w:r>
-      <w:r>
-        <w:rPr>
-          <w:rFonts w:ascii="Gill Sans MT" w:hAnsi="Gill Sans MT"/>
-          <w:sz w:val="24"/>
-        </w:rPr>
-        <w:t>Arànser catchment</w:t>
+      <w:proofErr w:type="spellStart"/>
+      <w:r>
+        <w:rPr>
+          <w:rFonts w:ascii="Gill Sans MT" w:hAnsi="Gill Sans MT"/>
+          <w:sz w:val="24"/>
+        </w:rPr>
+        <w:t>Arànser</w:t>
+      </w:r>
+      <w:proofErr w:type="spellEnd"/>
+      <w:r>
+        <w:rPr>
+          <w:rFonts w:ascii="Gill Sans MT" w:hAnsi="Gill Sans MT"/>
+          <w:sz w:val="24"/>
+        </w:rPr>
+        <w:t xml:space="preserve"> catchment</w:t>
       </w:r>
       <w:r>
         <w:rPr>
@@ -7538,12 +8439,37 @@
         </w:rPr>
         <w:t xml:space="preserve">Table 1; </w:t>
       </w:r>
-      <w:r>
-        <w:rPr>
-          <w:rFonts w:ascii="Gill Sans MT" w:hAnsi="Gill Sans MT"/>
-          <w:sz w:val="24"/>
-        </w:rPr>
-        <w:t>Pallàs et al., 2006; Rodés, 2008; Palacios et al., 2015</w:t>
+      <w:proofErr w:type="spellStart"/>
+      <w:r>
+        <w:rPr>
+          <w:rFonts w:ascii="Gill Sans MT" w:hAnsi="Gill Sans MT"/>
+          <w:sz w:val="24"/>
+        </w:rPr>
+        <w:t>Pallàs</w:t>
+      </w:r>
+      <w:proofErr w:type="spellEnd"/>
+      <w:r>
+        <w:rPr>
+          <w:rFonts w:ascii="Gill Sans MT" w:hAnsi="Gill Sans MT"/>
+          <w:sz w:val="24"/>
+        </w:rPr>
+        <w:t xml:space="preserve"> et al., 2006; </w:t>
+      </w:r>
+      <w:proofErr w:type="spellStart"/>
+      <w:r>
+        <w:rPr>
+          <w:rFonts w:ascii="Gill Sans MT" w:hAnsi="Gill Sans MT"/>
+          <w:sz w:val="24"/>
+        </w:rPr>
+        <w:t>Rodés</w:t>
+      </w:r>
+      <w:proofErr w:type="spellEnd"/>
+      <w:r>
+        <w:rPr>
+          <w:rFonts w:ascii="Gill Sans MT" w:hAnsi="Gill Sans MT"/>
+          <w:sz w:val="24"/>
+        </w:rPr>
+        <w:t>, 2008; Palacios et al., 2015</w:t>
       </w:r>
       <w:r>
         <w:rPr>
@@ -8382,7 +9308,23 @@
           <w:rFonts w:ascii="Gill Sans MT" w:hAnsi="Gill Sans MT"/>
           <w:sz w:val="24"/>
         </w:rPr>
-        <w:t xml:space="preserve">(i) </w:t>
+        <w:t>(</w:t>
+      </w:r>
+      <w:proofErr w:type="spellStart"/>
+      <w:r>
+        <w:rPr>
+          <w:rFonts w:ascii="Gill Sans MT" w:hAnsi="Gill Sans MT"/>
+          <w:sz w:val="24"/>
+        </w:rPr>
+        <w:t>i</w:t>
+      </w:r>
+      <w:proofErr w:type="spellEnd"/>
+      <w:r>
+        <w:rPr>
+          <w:rFonts w:ascii="Gill Sans MT" w:hAnsi="Gill Sans MT"/>
+          <w:sz w:val="24"/>
+        </w:rPr>
+        <w:t xml:space="preserve">) </w:t>
       </w:r>
       <w:r>
         <w:rPr>
@@ -9089,7 +10031,39 @@
           <w:rFonts w:ascii="Gill Sans MT" w:hAnsi="Gill Sans MT"/>
           <w:sz w:val="24"/>
         </w:rPr>
-        <w:t>(16.8 ± 3.3 ka) from the Soum d’Ech moraines (Rodés, 2008) which are significantly more weathered (</w:t>
+        <w:t xml:space="preserve">(16.8 ± 3.3 ka) from the Soum </w:t>
+      </w:r>
+      <w:proofErr w:type="spellStart"/>
+      <w:r>
+        <w:rPr>
+          <w:rFonts w:ascii="Gill Sans MT" w:hAnsi="Gill Sans MT"/>
+          <w:sz w:val="24"/>
+        </w:rPr>
+        <w:t>d’Ech</w:t>
+      </w:r>
+      <w:proofErr w:type="spellEnd"/>
+      <w:r>
+        <w:rPr>
+          <w:rFonts w:ascii="Gill Sans MT" w:hAnsi="Gill Sans MT"/>
+          <w:sz w:val="24"/>
+        </w:rPr>
+        <w:t xml:space="preserve"> moraines (</w:t>
+      </w:r>
+      <w:proofErr w:type="spellStart"/>
+      <w:r>
+        <w:rPr>
+          <w:rFonts w:ascii="Gill Sans MT" w:hAnsi="Gill Sans MT"/>
+          <w:sz w:val="24"/>
+        </w:rPr>
+        <w:t>Rodés</w:t>
+      </w:r>
+      <w:proofErr w:type="spellEnd"/>
+      <w:r>
+        <w:rPr>
+          <w:rFonts w:ascii="Gill Sans MT" w:hAnsi="Gill Sans MT"/>
+          <w:sz w:val="24"/>
+        </w:rPr>
+        <w:t>, 2008) which are significantly more weathered (</w:t>
       </w:r>
       <w:r>
         <w:rPr>
@@ -9287,21 +10261,69 @@
           <w:rFonts w:ascii="Gill Sans MT" w:hAnsi="Gill Sans MT"/>
           <w:sz w:val="24"/>
         </w:rPr>
-        <w:t xml:space="preserve">While sub-surface weathering of boulders under thin soil cover (~25 cm) can occur (Darmody et al., 2005), </w:t>
-      </w:r>
-      <w:r>
-        <w:rPr>
-          <w:rFonts w:ascii="Gill Sans MT" w:hAnsi="Gill Sans MT"/>
-          <w:sz w:val="24"/>
-        </w:rPr>
-        <w:t>boulders are often protected from weathering by sediment burial, as evidenced by the emergence of unweathered boulders from glacial tills and</w:t>
-      </w:r>
-      <w:r>
-        <w:rPr>
-          <w:rFonts w:ascii="Gill Sans MT" w:hAnsi="Gill Sans MT"/>
-          <w:sz w:val="24"/>
-        </w:rPr>
-        <w:t xml:space="preserve"> alluvium (Ehlmann et al. 2008). </w:t>
+        <w:t>While sub-surface weathering of boulders under thin soil cover (~25 cm) can occur (</w:t>
+      </w:r>
+      <w:proofErr w:type="spellStart"/>
+      <w:r>
+        <w:rPr>
+          <w:rFonts w:ascii="Gill Sans MT" w:hAnsi="Gill Sans MT"/>
+          <w:sz w:val="24"/>
+        </w:rPr>
+        <w:t>Darmody</w:t>
+      </w:r>
+      <w:proofErr w:type="spellEnd"/>
+      <w:r>
+        <w:rPr>
+          <w:rFonts w:ascii="Gill Sans MT" w:hAnsi="Gill Sans MT"/>
+          <w:sz w:val="24"/>
+        </w:rPr>
+        <w:t xml:space="preserve"> et al., 2005), </w:t>
+      </w:r>
+      <w:r>
+        <w:rPr>
+          <w:rFonts w:ascii="Gill Sans MT" w:hAnsi="Gill Sans MT"/>
+          <w:sz w:val="24"/>
+        </w:rPr>
+        <w:t xml:space="preserve">boulders are often protected from weathering by sediment burial, as evidenced by the emergence of </w:t>
+      </w:r>
+      <w:proofErr w:type="spellStart"/>
+      <w:r>
+        <w:rPr>
+          <w:rFonts w:ascii="Gill Sans MT" w:hAnsi="Gill Sans MT"/>
+          <w:sz w:val="24"/>
+        </w:rPr>
+        <w:t>unweathered</w:t>
+      </w:r>
+      <w:proofErr w:type="spellEnd"/>
+      <w:r>
+        <w:rPr>
+          <w:rFonts w:ascii="Gill Sans MT" w:hAnsi="Gill Sans MT"/>
+          <w:sz w:val="24"/>
+        </w:rPr>
+        <w:t xml:space="preserve"> boulders from glacial tills and</w:t>
+      </w:r>
+      <w:r>
+        <w:rPr>
+          <w:rFonts w:ascii="Gill Sans MT" w:hAnsi="Gill Sans MT"/>
+          <w:sz w:val="24"/>
+        </w:rPr>
+        <w:t xml:space="preserve"> alluvium (</w:t>
+      </w:r>
+      <w:proofErr w:type="spellStart"/>
+      <w:r>
+        <w:rPr>
+          <w:rFonts w:ascii="Gill Sans MT" w:hAnsi="Gill Sans MT"/>
+          <w:sz w:val="24"/>
+        </w:rPr>
+        <w:t>Ehlmann</w:t>
+      </w:r>
+      <w:proofErr w:type="spellEnd"/>
+      <w:r>
+        <w:rPr>
+          <w:rFonts w:ascii="Gill Sans MT" w:hAnsi="Gill Sans MT"/>
+          <w:sz w:val="24"/>
+        </w:rPr>
+        <w:t xml:space="preserve"> et al. 2008). </w:t>
       </w:r>
       <w:r>
         <w:rPr>
@@ -9344,7 +10366,23 @@
           <w:rFonts w:ascii="Gill Sans MT" w:hAnsi="Gill Sans MT"/>
           <w:sz w:val="24"/>
         </w:rPr>
-        <w:t xml:space="preserve"> from the Soum d’Ech moraines</w:t>
+        <w:t xml:space="preserve"> from the Soum </w:t>
+      </w:r>
+      <w:proofErr w:type="spellStart"/>
+      <w:r>
+        <w:rPr>
+          <w:rFonts w:ascii="Gill Sans MT" w:hAnsi="Gill Sans MT"/>
+          <w:sz w:val="24"/>
+        </w:rPr>
+        <w:t>d’Ech</w:t>
+      </w:r>
+      <w:proofErr w:type="spellEnd"/>
+      <w:r>
+        <w:rPr>
+          <w:rFonts w:ascii="Gill Sans MT" w:hAnsi="Gill Sans MT"/>
+          <w:sz w:val="24"/>
+        </w:rPr>
+        <w:t xml:space="preserve"> moraines</w:t>
       </w:r>
       <w:r>
         <w:rPr>
@@ -9533,7 +10571,23 @@
           <w:rFonts w:ascii="Gill Sans MT" w:hAnsi="Gill Sans MT"/>
           <w:sz w:val="24"/>
         </w:rPr>
-        <w:t>latero-frontal moraines in the Arànser catchment were deposite</w:t>
+        <w:t xml:space="preserve">latero-frontal moraines in the </w:t>
+      </w:r>
+      <w:proofErr w:type="spellStart"/>
+      <w:r>
+        <w:rPr>
+          <w:rFonts w:ascii="Gill Sans MT" w:hAnsi="Gill Sans MT"/>
+          <w:sz w:val="24"/>
+        </w:rPr>
+        <w:t>Arànser</w:t>
+      </w:r>
+      <w:proofErr w:type="spellEnd"/>
+      <w:r>
+        <w:rPr>
+          <w:rFonts w:ascii="Gill Sans MT" w:hAnsi="Gill Sans MT"/>
+          <w:sz w:val="24"/>
+        </w:rPr>
+        <w:t xml:space="preserve"> catchment were deposite</w:t>
       </w:r>
       <w:r>
         <w:rPr>
@@ -9906,8 +10960,17 @@
           <w:rFonts w:ascii="Gill Sans MT" w:hAnsi="Gill Sans MT"/>
           <w:sz w:val="24"/>
         </w:rPr>
-        <w:t xml:space="preserve"> Soum d’Ech</w:t>
-      </w:r>
+        <w:t xml:space="preserve"> Soum </w:t>
+      </w:r>
+      <w:proofErr w:type="spellStart"/>
+      <w:r>
+        <w:rPr>
+          <w:rFonts w:ascii="Gill Sans MT" w:hAnsi="Gill Sans MT"/>
+          <w:sz w:val="24"/>
+        </w:rPr>
+        <w:t>d’Ech</w:t>
+      </w:r>
+      <w:proofErr w:type="spellEnd"/>
       <w:r>
         <w:rPr>
           <w:rFonts w:ascii="Gill Sans MT" w:hAnsi="Gill Sans MT"/>
@@ -10406,12 +11469,21 @@
         </w:rPr>
         <w:t xml:space="preserve"> </w:t>
       </w:r>
-      <w:r>
-        <w:rPr>
-          <w:rFonts w:ascii="Gill Sans MT" w:hAnsi="Gill Sans MT"/>
-          <w:sz w:val="24"/>
-        </w:rPr>
-        <w:t>Rodés, 2008)</w:t>
+      <w:proofErr w:type="spellStart"/>
+      <w:r>
+        <w:rPr>
+          <w:rFonts w:ascii="Gill Sans MT" w:hAnsi="Gill Sans MT"/>
+          <w:sz w:val="24"/>
+        </w:rPr>
+        <w:t>Rodés</w:t>
+      </w:r>
+      <w:proofErr w:type="spellEnd"/>
+      <w:r>
+        <w:rPr>
+          <w:rFonts w:ascii="Gill Sans MT" w:hAnsi="Gill Sans MT"/>
+          <w:sz w:val="24"/>
+        </w:rPr>
+        <w:t>, 2008)</w:t>
       </w:r>
       <w:r>
         <w:rPr>
@@ -10470,6 +11542,7 @@
         </w:rPr>
         <w:t xml:space="preserve">proximal </w:t>
       </w:r>
+      <w:proofErr w:type="spellStart"/>
       <w:r>
         <w:rPr>
           <w:rFonts w:ascii="Gill Sans MT" w:hAnsi="Gill Sans MT"/>
@@ -10482,7 +11555,15 @@
           <w:rFonts w:ascii="Gill Sans MT" w:hAnsi="Gill Sans MT"/>
           <w:sz w:val="24"/>
         </w:rPr>
-        <w:t xml:space="preserve">lake sediment </w:t>
+        <w:t>lake</w:t>
+      </w:r>
+      <w:proofErr w:type="spellEnd"/>
+      <w:r>
+        <w:rPr>
+          <w:rFonts w:ascii="Gill Sans MT" w:hAnsi="Gill Sans MT"/>
+          <w:sz w:val="24"/>
+        </w:rPr>
+        <w:t xml:space="preserve"> sediment </w:t>
       </w:r>
       <w:r>
         <w:rPr>
@@ -10505,12 +11586,37 @@
         </w:rPr>
         <w:t xml:space="preserve"> (</w:t>
       </w:r>
-      <w:r>
-        <w:rPr>
-          <w:rFonts w:ascii="Gill Sans MT" w:hAnsi="Gill Sans MT"/>
-          <w:sz w:val="24"/>
-        </w:rPr>
-        <w:t>Reille and Andrieu, 1995</w:t>
+      <w:proofErr w:type="spellStart"/>
+      <w:r>
+        <w:rPr>
+          <w:rFonts w:ascii="Gill Sans MT" w:hAnsi="Gill Sans MT"/>
+          <w:sz w:val="24"/>
+        </w:rPr>
+        <w:t>Reille</w:t>
+      </w:r>
+      <w:proofErr w:type="spellEnd"/>
+      <w:r>
+        <w:rPr>
+          <w:rFonts w:ascii="Gill Sans MT" w:hAnsi="Gill Sans MT"/>
+          <w:sz w:val="24"/>
+        </w:rPr>
+        <w:t xml:space="preserve"> and </w:t>
+      </w:r>
+      <w:proofErr w:type="spellStart"/>
+      <w:r>
+        <w:rPr>
+          <w:rFonts w:ascii="Gill Sans MT" w:hAnsi="Gill Sans MT"/>
+          <w:sz w:val="24"/>
+        </w:rPr>
+        <w:t>Andrieu</w:t>
+      </w:r>
+      <w:proofErr w:type="spellEnd"/>
+      <w:r>
+        <w:rPr>
+          <w:rFonts w:ascii="Gill Sans MT" w:hAnsi="Gill Sans MT"/>
+          <w:sz w:val="24"/>
+        </w:rPr>
+        <w:t>, 1995</w:t>
       </w:r>
       <w:r>
         <w:rPr>
@@ -10620,12 +11726,21 @@
         </w:rPr>
         <w:t>(</w:t>
       </w:r>
-      <w:r>
-        <w:rPr>
-          <w:rFonts w:ascii="Gill Sans MT" w:hAnsi="Gill Sans MT"/>
-          <w:sz w:val="24"/>
-        </w:rPr>
-        <w:t>Pallàs et al., 2006)</w:t>
+      <w:proofErr w:type="spellStart"/>
+      <w:r>
+        <w:rPr>
+          <w:rFonts w:ascii="Gill Sans MT" w:hAnsi="Gill Sans MT"/>
+          <w:sz w:val="24"/>
+        </w:rPr>
+        <w:t>Pallàs</w:t>
+      </w:r>
+      <w:proofErr w:type="spellEnd"/>
+      <w:r>
+        <w:rPr>
+          <w:rFonts w:ascii="Gill Sans MT" w:hAnsi="Gill Sans MT"/>
+          <w:sz w:val="24"/>
+        </w:rPr>
+        <w:t xml:space="preserve"> et al., 2006)</w:t>
       </w:r>
       <w:r>
         <w:rPr>
@@ -10803,12 +11918,21 @@
         </w:rPr>
         <w:t xml:space="preserve">, as calculated using </w:t>
       </w:r>
-      <w:r>
-        <w:rPr>
-          <w:rFonts w:ascii="Gill Sans MT" w:hAnsi="Gill Sans MT"/>
-          <w:sz w:val="24"/>
-        </w:rPr>
-        <w:t>IntCal 13</w:t>
+      <w:proofErr w:type="spellStart"/>
+      <w:r>
+        <w:rPr>
+          <w:rFonts w:ascii="Gill Sans MT" w:hAnsi="Gill Sans MT"/>
+          <w:sz w:val="24"/>
+        </w:rPr>
+        <w:t>IntCal</w:t>
+      </w:r>
+      <w:proofErr w:type="spellEnd"/>
+      <w:r>
+        <w:rPr>
+          <w:rFonts w:ascii="Gill Sans MT" w:hAnsi="Gill Sans MT"/>
+          <w:sz w:val="24"/>
+        </w:rPr>
+        <w:t xml:space="preserve"> 13</w:t>
       </w:r>
       <w:r>
         <w:rPr>
@@ -10951,12 +12075,37 @@
         </w:rPr>
         <w:t xml:space="preserve">Sample depth = 740 – 750 cm; </w:t>
       </w:r>
-      <w:r>
-        <w:rPr>
-          <w:rFonts w:ascii="Gill Sans MT" w:hAnsi="Gill Sans MT"/>
-          <w:sz w:val="24"/>
-        </w:rPr>
-        <w:t xml:space="preserve">Reille and Andrieu, 1995). </w:t>
+      <w:proofErr w:type="spellStart"/>
+      <w:r>
+        <w:rPr>
+          <w:rFonts w:ascii="Gill Sans MT" w:hAnsi="Gill Sans MT"/>
+          <w:sz w:val="24"/>
+        </w:rPr>
+        <w:t>Reille</w:t>
+      </w:r>
+      <w:proofErr w:type="spellEnd"/>
+      <w:r>
+        <w:rPr>
+          <w:rFonts w:ascii="Gill Sans MT" w:hAnsi="Gill Sans MT"/>
+          <w:sz w:val="24"/>
+        </w:rPr>
+        <w:t xml:space="preserve"> and </w:t>
+      </w:r>
+      <w:proofErr w:type="spellStart"/>
+      <w:r>
+        <w:rPr>
+          <w:rFonts w:ascii="Gill Sans MT" w:hAnsi="Gill Sans MT"/>
+          <w:sz w:val="24"/>
+        </w:rPr>
+        <w:t>Andrieu</w:t>
+      </w:r>
+      <w:proofErr w:type="spellEnd"/>
+      <w:r>
+        <w:rPr>
+          <w:rFonts w:ascii="Gill Sans MT" w:hAnsi="Gill Sans MT"/>
+          <w:sz w:val="24"/>
+        </w:rPr>
+        <w:t xml:space="preserve">, 1995). </w:t>
       </w:r>
       <w:r>
         <w:rPr>
@@ -10985,14 +12134,30 @@
           <w:rFonts w:ascii="Gill Sans MT" w:hAnsi="Gill Sans MT"/>
           <w:sz w:val="24"/>
         </w:rPr>
-        <w:t>ages from Soum d’</w:t>
-      </w:r>
-      <w:r>
-        <w:rPr>
-          <w:rFonts w:ascii="Gill Sans MT" w:hAnsi="Gill Sans MT"/>
-          <w:sz w:val="24"/>
-        </w:rPr>
-        <w:t>Ech can be considered suspect</w:t>
+        <w:t xml:space="preserve">ages from Soum </w:t>
+      </w:r>
+      <w:proofErr w:type="spellStart"/>
+      <w:r>
+        <w:rPr>
+          <w:rFonts w:ascii="Gill Sans MT" w:hAnsi="Gill Sans MT"/>
+          <w:sz w:val="24"/>
+        </w:rPr>
+        <w:t>d’</w:t>
+      </w:r>
+      <w:r>
+        <w:rPr>
+          <w:rFonts w:ascii="Gill Sans MT" w:hAnsi="Gill Sans MT"/>
+          <w:sz w:val="24"/>
+        </w:rPr>
+        <w:t>Ech</w:t>
+      </w:r>
+      <w:proofErr w:type="spellEnd"/>
+      <w:r>
+        <w:rPr>
+          <w:rFonts w:ascii="Gill Sans MT" w:hAnsi="Gill Sans MT"/>
+          <w:sz w:val="24"/>
+        </w:rPr>
+        <w:t xml:space="preserve"> can be considered suspect</w:t>
       </w:r>
       <w:r>
         <w:rPr>
@@ -11013,7 +12178,23 @@
           <w:rFonts w:ascii="Gill Sans MT" w:hAnsi="Gill Sans MT"/>
           <w:sz w:val="24"/>
         </w:rPr>
-        <w:t>ontinued glacial occupation of the Soum d’Ech site until ~19.7 ka</w:t>
+        <w:t xml:space="preserve">ontinued glacial occupation of the Soum </w:t>
+      </w:r>
+      <w:proofErr w:type="spellStart"/>
+      <w:r>
+        <w:rPr>
+          <w:rFonts w:ascii="Gill Sans MT" w:hAnsi="Gill Sans MT"/>
+          <w:sz w:val="24"/>
+        </w:rPr>
+        <w:t>d’Ech</w:t>
+      </w:r>
+      <w:proofErr w:type="spellEnd"/>
+      <w:r>
+        <w:rPr>
+          <w:rFonts w:ascii="Gill Sans MT" w:hAnsi="Gill Sans MT"/>
+          <w:sz w:val="24"/>
+        </w:rPr>
+        <w:t xml:space="preserve"> site until ~19.7 ka</w:t>
       </w:r>
       <w:r>
         <w:rPr>
@@ -11127,7 +12308,55 @@
           <w:rFonts w:ascii="Gill Sans MT" w:hAnsi="Gill Sans MT"/>
           <w:sz w:val="24"/>
         </w:rPr>
-        <w:t>In the Val de Molières catchment of the Noguera Rigaborçana,</w:t>
+        <w:t xml:space="preserve">In the Val de </w:t>
+      </w:r>
+      <w:proofErr w:type="spellStart"/>
+      <w:r>
+        <w:rPr>
+          <w:rFonts w:ascii="Gill Sans MT" w:hAnsi="Gill Sans MT"/>
+          <w:sz w:val="24"/>
+        </w:rPr>
+        <w:t>Molières</w:t>
+      </w:r>
+      <w:proofErr w:type="spellEnd"/>
+      <w:r>
+        <w:rPr>
+          <w:rFonts w:ascii="Gill Sans MT" w:hAnsi="Gill Sans MT"/>
+          <w:sz w:val="24"/>
+        </w:rPr>
+        <w:t xml:space="preserve"> catchment of the </w:t>
+      </w:r>
+      <w:proofErr w:type="spellStart"/>
+      <w:r>
+        <w:rPr>
+          <w:rFonts w:ascii="Gill Sans MT" w:hAnsi="Gill Sans MT"/>
+          <w:sz w:val="24"/>
+        </w:rPr>
+        <w:t>Noguera</w:t>
+      </w:r>
+      <w:proofErr w:type="spellEnd"/>
+      <w:r>
+        <w:rPr>
+          <w:rFonts w:ascii="Gill Sans MT" w:hAnsi="Gill Sans MT"/>
+          <w:sz w:val="24"/>
+        </w:rPr>
+        <w:t xml:space="preserve"> </w:t>
+      </w:r>
+      <w:proofErr w:type="spellStart"/>
+      <w:r>
+        <w:rPr>
+          <w:rFonts w:ascii="Gill Sans MT" w:hAnsi="Gill Sans MT"/>
+          <w:sz w:val="24"/>
+        </w:rPr>
+        <w:t>Rigaborçana</w:t>
+      </w:r>
+      <w:proofErr w:type="spellEnd"/>
+      <w:r>
+        <w:rPr>
+          <w:rFonts w:ascii="Gill Sans MT" w:hAnsi="Gill Sans MT"/>
+          <w:sz w:val="24"/>
+        </w:rPr>
+        <w:t>,</w:t>
       </w:r>
       <w:r>
         <w:rPr>
@@ -11170,8 +12399,17 @@
           <w:rFonts w:ascii="Gill Sans MT" w:hAnsi="Gill Sans MT"/>
           <w:sz w:val="24"/>
         </w:rPr>
-        <w:t xml:space="preserve"> Outer Pleta Naua moraine</w:t>
-      </w:r>
+        <w:t xml:space="preserve"> Outer </w:t>
+      </w:r>
+      <w:proofErr w:type="spellStart"/>
+      <w:r>
+        <w:rPr>
+          <w:rFonts w:ascii="Gill Sans MT" w:hAnsi="Gill Sans MT"/>
+          <w:sz w:val="24"/>
+        </w:rPr>
+        <w:t>Pleta</w:t>
+      </w:r>
+      <w:proofErr w:type="spellEnd"/>
       <w:r>
         <w:rPr>
           <w:rFonts w:ascii="Gill Sans MT" w:hAnsi="Gill Sans MT"/>
@@ -11179,6 +12417,29 @@
         </w:rPr>
         <w:t xml:space="preserve"> </w:t>
       </w:r>
+      <w:proofErr w:type="spellStart"/>
+      <w:r>
+        <w:rPr>
+          <w:rFonts w:ascii="Gill Sans MT" w:hAnsi="Gill Sans MT"/>
+          <w:sz w:val="24"/>
+        </w:rPr>
+        <w:t>Naua</w:t>
+      </w:r>
+      <w:proofErr w:type="spellEnd"/>
+      <w:r>
+        <w:rPr>
+          <w:rFonts w:ascii="Gill Sans MT" w:hAnsi="Gill Sans MT"/>
+          <w:sz w:val="24"/>
+        </w:rPr>
+        <w:t xml:space="preserve"> moraine</w:t>
+      </w:r>
+      <w:r>
+        <w:rPr>
+          <w:rFonts w:ascii="Gill Sans MT" w:hAnsi="Gill Sans MT"/>
+          <w:sz w:val="24"/>
+        </w:rPr>
+        <w:t xml:space="preserve"> </w:t>
+      </w:r>
       <w:r>
         <w:rPr>
           <w:rFonts w:ascii="Gill Sans MT" w:hAnsi="Gill Sans MT"/>
@@ -11222,12 +12483,21 @@
         </w:rPr>
         <w:t xml:space="preserve"> = 3; </w:t>
       </w:r>
-      <w:r>
-        <w:rPr>
-          <w:rFonts w:ascii="Gill Sans MT" w:hAnsi="Gill Sans MT"/>
-          <w:sz w:val="24"/>
-        </w:rPr>
-        <w:t>Pallàs et al., 2006</w:t>
+      <w:proofErr w:type="spellStart"/>
+      <w:r>
+        <w:rPr>
+          <w:rFonts w:ascii="Gill Sans MT" w:hAnsi="Gill Sans MT"/>
+          <w:sz w:val="24"/>
+        </w:rPr>
+        <w:t>Pallàs</w:t>
+      </w:r>
+      <w:proofErr w:type="spellEnd"/>
+      <w:r>
+        <w:rPr>
+          <w:rFonts w:ascii="Gill Sans MT" w:hAnsi="Gill Sans MT"/>
+          <w:sz w:val="24"/>
+        </w:rPr>
+        <w:t xml:space="preserve"> et al., 2006</w:t>
       </w:r>
       <w:r>
         <w:rPr>
@@ -11931,7 +13201,51 @@
           <w:szCs w:val="20"/>
           <w:lang w:eastAsia="en-GB"/>
         </w:rPr>
-        <w:t>n, the Outer Pleta Naua moraine</w:t>
+        <w:t xml:space="preserve">n, the Outer </w:t>
+      </w:r>
+      <w:proofErr w:type="spellStart"/>
+      <w:r>
+        <w:rPr>
+          <w:rFonts w:ascii="Gill Sans MT" w:eastAsia="Times New Roman" w:hAnsi="Gill Sans MT" w:cs="Times New Roman"/>
+          <w:color w:val="000000"/>
+          <w:sz w:val="24"/>
+          <w:szCs w:val="20"/>
+          <w:lang w:eastAsia="en-GB"/>
+        </w:rPr>
+        <w:t>Pleta</w:t>
+      </w:r>
+      <w:proofErr w:type="spellEnd"/>
+      <w:r>
+        <w:rPr>
+          <w:rFonts w:ascii="Gill Sans MT" w:eastAsia="Times New Roman" w:hAnsi="Gill Sans MT" w:cs="Times New Roman"/>
+          <w:color w:val="000000"/>
+          <w:sz w:val="24"/>
+          <w:szCs w:val="20"/>
+          <w:lang w:eastAsia="en-GB"/>
+        </w:rPr>
+        <w:t xml:space="preserve"> </w:t>
+      </w:r>
+      <w:proofErr w:type="spellStart"/>
+      <w:r>
+        <w:rPr>
+          <w:rFonts w:ascii="Gill Sans MT" w:eastAsia="Times New Roman" w:hAnsi="Gill Sans MT" w:cs="Times New Roman"/>
+          <w:color w:val="000000"/>
+          <w:sz w:val="24"/>
+          <w:szCs w:val="20"/>
+          <w:lang w:eastAsia="en-GB"/>
+        </w:rPr>
+        <w:t>Naua</w:t>
+      </w:r>
+      <w:proofErr w:type="spellEnd"/>
+      <w:r>
+        <w:rPr>
+          <w:rFonts w:ascii="Gill Sans MT" w:eastAsia="Times New Roman" w:hAnsi="Gill Sans MT" w:cs="Times New Roman"/>
+          <w:color w:val="000000"/>
+          <w:sz w:val="24"/>
+          <w:szCs w:val="20"/>
+          <w:lang w:eastAsia="en-GB"/>
+        </w:rPr>
+        <w:t xml:space="preserve"> moraine</w:t>
       </w:r>
       <w:r>
         <w:rPr>
@@ -12134,43 +13448,9 @@
           <w:szCs w:val="20"/>
           <w:lang w:eastAsia="en-GB"/>
         </w:rPr>
-        <w:t xml:space="preserve"> landform ages in the Val de Molières catchment (</w:t>
-      </w:r>
-      <w:r>
-        <w:rPr>
-          <w:rFonts w:ascii="Gill Sans MT" w:hAnsi="Gill Sans MT"/>
-          <w:sz w:val="24"/>
-        </w:rPr>
-        <w:t>Pallàs et al., 2006</w:t>
-      </w:r>
-      <w:r>
-        <w:rPr>
-          <w:rFonts w:ascii="Gill Sans MT" w:hAnsi="Gill Sans MT"/>
-          <w:sz w:val="24"/>
-        </w:rPr>
-        <w:t>), with maximum and minimum limiting ages</w:t>
-      </w:r>
-      <w:r>
-        <w:rPr>
-          <w:rFonts w:ascii="Gill Sans MT" w:hAnsi="Gill Sans MT"/>
-          <w:sz w:val="24"/>
-        </w:rPr>
-        <w:t xml:space="preserve"> for moraine deposition</w:t>
-      </w:r>
-      <w:r>
-        <w:rPr>
-          <w:rFonts w:ascii="Gill Sans MT" w:hAnsi="Gill Sans MT"/>
-          <w:sz w:val="24"/>
-        </w:rPr>
-        <w:t xml:space="preserve"> provided by </w:t>
-      </w:r>
-      <w:r>
-        <w:rPr>
-          <w:rFonts w:ascii="Gill Sans MT" w:hAnsi="Gill Sans MT"/>
-          <w:sz w:val="24"/>
-        </w:rPr>
-        <w:t xml:space="preserve">samples from the </w:t>
-      </w:r>
+        <w:t xml:space="preserve"> landform ages in the Val de </w:t>
+      </w:r>
+      <w:proofErr w:type="spellStart"/>
       <w:r>
         <w:rPr>
           <w:rFonts w:ascii="Gill Sans MT" w:eastAsia="Times New Roman" w:hAnsi="Gill Sans MT" w:cs="Times New Roman"/>
@@ -12179,8 +13459,9 @@
           <w:szCs w:val="20"/>
           <w:lang w:eastAsia="en-GB"/>
         </w:rPr>
-        <w:t>Molière</w:t>
-      </w:r>
+        <w:t>Molières</w:t>
+      </w:r>
+      <w:proofErr w:type="spellEnd"/>
       <w:r>
         <w:rPr>
           <w:rFonts w:ascii="Gill Sans MT" w:eastAsia="Times New Roman" w:hAnsi="Gill Sans MT" w:cs="Times New Roman"/>
@@ -12189,8 +13470,53 @@
           <w:szCs w:val="20"/>
           <w:lang w:eastAsia="en-GB"/>
         </w:rPr>
-        <w:t>s</w:t>
-      </w:r>
+        <w:t xml:space="preserve"> catchment (</w:t>
+      </w:r>
+      <w:proofErr w:type="spellStart"/>
+      <w:r>
+        <w:rPr>
+          <w:rFonts w:ascii="Gill Sans MT" w:hAnsi="Gill Sans MT"/>
+          <w:sz w:val="24"/>
+        </w:rPr>
+        <w:t>Pallàs</w:t>
+      </w:r>
+      <w:proofErr w:type="spellEnd"/>
+      <w:r>
+        <w:rPr>
+          <w:rFonts w:ascii="Gill Sans MT" w:hAnsi="Gill Sans MT"/>
+          <w:sz w:val="24"/>
+        </w:rPr>
+        <w:t xml:space="preserve"> et al., 2006</w:t>
+      </w:r>
+      <w:r>
+        <w:rPr>
+          <w:rFonts w:ascii="Gill Sans MT" w:hAnsi="Gill Sans MT"/>
+          <w:sz w:val="24"/>
+        </w:rPr>
+        <w:t>), with maximum and minimum limiting ages</w:t>
+      </w:r>
+      <w:r>
+        <w:rPr>
+          <w:rFonts w:ascii="Gill Sans MT" w:hAnsi="Gill Sans MT"/>
+          <w:sz w:val="24"/>
+        </w:rPr>
+        <w:t xml:space="preserve"> for moraine deposition</w:t>
+      </w:r>
+      <w:r>
+        <w:rPr>
+          <w:rFonts w:ascii="Gill Sans MT" w:hAnsi="Gill Sans MT"/>
+          <w:sz w:val="24"/>
+        </w:rPr>
+        <w:t xml:space="preserve"> provided by </w:t>
+      </w:r>
+      <w:r>
+        <w:rPr>
+          <w:rFonts w:ascii="Gill Sans MT" w:hAnsi="Gill Sans MT"/>
+          <w:sz w:val="24"/>
+        </w:rPr>
+        <w:t xml:space="preserve">samples from the </w:t>
+      </w:r>
+      <w:proofErr w:type="spellStart"/>
       <w:r>
         <w:rPr>
           <w:rFonts w:ascii="Gill Sans MT" w:eastAsia="Times New Roman" w:hAnsi="Gill Sans MT" w:cs="Times New Roman"/>
@@ -12199,7 +13525,7 @@
           <w:szCs w:val="20"/>
           <w:lang w:eastAsia="en-GB"/>
         </w:rPr>
-        <w:t xml:space="preserve"> </w:t>
+        <w:t>Molière</w:t>
       </w:r>
       <w:r>
         <w:rPr>
@@ -12209,15 +13535,9 @@
           <w:szCs w:val="20"/>
           <w:lang w:eastAsia="en-GB"/>
         </w:rPr>
-        <w:t>(</w:t>
-      </w:r>
-      <w:r>
-        <w:rPr>
-          <w:rFonts w:ascii="Gill Sans MT" w:hAnsi="Gill Sans MT"/>
-          <w:sz w:val="24"/>
-        </w:rPr>
-        <w:t xml:space="preserve">MUL01 = 14.9 </w:t>
-      </w:r>
+        <w:t>s</w:t>
+      </w:r>
+      <w:proofErr w:type="spellEnd"/>
       <w:r>
         <w:rPr>
           <w:rFonts w:ascii="Gill Sans MT" w:eastAsia="Times New Roman" w:hAnsi="Gill Sans MT" w:cs="Times New Roman"/>
@@ -12226,14 +13546,7 @@
           <w:szCs w:val="20"/>
           <w:lang w:eastAsia="en-GB"/>
         </w:rPr>
-        <w:t xml:space="preserve">± </w:t>
-      </w:r>
-      <w:r>
-        <w:rPr>
-          <w:rFonts w:ascii="Gill Sans MT" w:hAnsi="Gill Sans MT"/>
-          <w:sz w:val="24"/>
-        </w:rPr>
-        <w:t xml:space="preserve">2.6 ka, MUL03 = 14.9 </w:t>
+        <w:t xml:space="preserve"> </w:t>
       </w:r>
       <w:r>
         <w:rPr>
@@ -12243,56 +13556,14 @@
           <w:szCs w:val="20"/>
           <w:lang w:eastAsia="en-GB"/>
         </w:rPr>
-        <w:t xml:space="preserve">± </w:t>
-      </w:r>
-      <w:r>
-        <w:rPr>
-          <w:rFonts w:ascii="Gill Sans MT" w:hAnsi="Gill Sans MT"/>
-          <w:sz w:val="24"/>
-        </w:rPr>
-        <w:t>1.9 ka) a</w:t>
-      </w:r>
-      <w:r>
-        <w:rPr>
-          <w:rFonts w:ascii="Gill Sans MT" w:hAnsi="Gill Sans MT"/>
-          <w:sz w:val="24"/>
-        </w:rPr>
-        <w:t>n</w:t>
-      </w:r>
-      <w:r>
-        <w:rPr>
-          <w:rFonts w:ascii="Gill Sans MT" w:hAnsi="Gill Sans MT"/>
-          <w:sz w:val="24"/>
-        </w:rPr>
-        <w:t xml:space="preserve">d Inner Pleta Naua moraines </w:t>
-      </w:r>
-      <w:r>
-        <w:rPr>
-          <w:rFonts w:ascii="Gill Sans MT" w:hAnsi="Gill Sans MT"/>
-          <w:sz w:val="24"/>
-        </w:rPr>
-        <w:t xml:space="preserve">respectively </w:t>
-      </w:r>
-      <w:r>
-        <w:rPr>
-          <w:rFonts w:ascii="Gill Sans MT" w:hAnsi="Gill Sans MT"/>
-          <w:sz w:val="24"/>
-        </w:rPr>
-        <w:t xml:space="preserve">(Fig. </w:t>
-      </w:r>
-      <w:r>
-        <w:rPr>
-          <w:rFonts w:ascii="Gill Sans MT" w:hAnsi="Gill Sans MT"/>
-          <w:sz w:val="24"/>
-        </w:rPr>
-        <w:t>3</w:t>
-      </w:r>
-      <w:r>
-        <w:rPr>
-          <w:rFonts w:ascii="Gill Sans MT" w:hAnsi="Gill Sans MT"/>
-          <w:sz w:val="24"/>
-        </w:rPr>
-        <w:t xml:space="preserve">B; IPN01 = 6.3 </w:t>
+        <w:t>(</w:t>
+      </w:r>
+      <w:r>
+        <w:rPr>
+          <w:rFonts w:ascii="Gill Sans MT" w:hAnsi="Gill Sans MT"/>
+          <w:sz w:val="24"/>
+        </w:rPr>
+        <w:t xml:space="preserve">MUL01 = 14.9 </w:t>
       </w:r>
       <w:r>
         <w:rPr>
@@ -12309,6 +13580,114 @@
           <w:rFonts w:ascii="Gill Sans MT" w:hAnsi="Gill Sans MT"/>
           <w:sz w:val="24"/>
         </w:rPr>
+        <w:t xml:space="preserve">2.6 ka, MUL03 = 14.9 </w:t>
+      </w:r>
+      <w:r>
+        <w:rPr>
+          <w:rFonts w:ascii="Gill Sans MT" w:eastAsia="Times New Roman" w:hAnsi="Gill Sans MT" w:cs="Times New Roman"/>
+          <w:color w:val="000000"/>
+          <w:sz w:val="24"/>
+          <w:szCs w:val="20"/>
+          <w:lang w:eastAsia="en-GB"/>
+        </w:rPr>
+        <w:t xml:space="preserve">± </w:t>
+      </w:r>
+      <w:r>
+        <w:rPr>
+          <w:rFonts w:ascii="Gill Sans MT" w:hAnsi="Gill Sans MT"/>
+          <w:sz w:val="24"/>
+        </w:rPr>
+        <w:t>1.9 ka) a</w:t>
+      </w:r>
+      <w:r>
+        <w:rPr>
+          <w:rFonts w:ascii="Gill Sans MT" w:hAnsi="Gill Sans MT"/>
+          <w:sz w:val="24"/>
+        </w:rPr>
+        <w:t>n</w:t>
+      </w:r>
+      <w:r>
+        <w:rPr>
+          <w:rFonts w:ascii="Gill Sans MT" w:hAnsi="Gill Sans MT"/>
+          <w:sz w:val="24"/>
+        </w:rPr>
+        <w:t xml:space="preserve">d Inner </w:t>
+      </w:r>
+      <w:proofErr w:type="spellStart"/>
+      <w:r>
+        <w:rPr>
+          <w:rFonts w:ascii="Gill Sans MT" w:hAnsi="Gill Sans MT"/>
+          <w:sz w:val="24"/>
+        </w:rPr>
+        <w:t>Pleta</w:t>
+      </w:r>
+      <w:proofErr w:type="spellEnd"/>
+      <w:r>
+        <w:rPr>
+          <w:rFonts w:ascii="Gill Sans MT" w:hAnsi="Gill Sans MT"/>
+          <w:sz w:val="24"/>
+        </w:rPr>
+        <w:t xml:space="preserve"> </w:t>
+      </w:r>
+      <w:proofErr w:type="spellStart"/>
+      <w:r>
+        <w:rPr>
+          <w:rFonts w:ascii="Gill Sans MT" w:hAnsi="Gill Sans MT"/>
+          <w:sz w:val="24"/>
+        </w:rPr>
+        <w:t>Naua</w:t>
+      </w:r>
+      <w:proofErr w:type="spellEnd"/>
+      <w:r>
+        <w:rPr>
+          <w:rFonts w:ascii="Gill Sans MT" w:hAnsi="Gill Sans MT"/>
+          <w:sz w:val="24"/>
+        </w:rPr>
+        <w:t xml:space="preserve"> moraines </w:t>
+      </w:r>
+      <w:r>
+        <w:rPr>
+          <w:rFonts w:ascii="Gill Sans MT" w:hAnsi="Gill Sans MT"/>
+          <w:sz w:val="24"/>
+        </w:rPr>
+        <w:t xml:space="preserve">respectively </w:t>
+      </w:r>
+      <w:r>
+        <w:rPr>
+          <w:rFonts w:ascii="Gill Sans MT" w:hAnsi="Gill Sans MT"/>
+          <w:sz w:val="24"/>
+        </w:rPr>
+        <w:t xml:space="preserve">(Fig. </w:t>
+      </w:r>
+      <w:r>
+        <w:rPr>
+          <w:rFonts w:ascii="Gill Sans MT" w:hAnsi="Gill Sans MT"/>
+          <w:sz w:val="24"/>
+        </w:rPr>
+        <w:t>3</w:t>
+      </w:r>
+      <w:r>
+        <w:rPr>
+          <w:rFonts w:ascii="Gill Sans MT" w:hAnsi="Gill Sans MT"/>
+          <w:sz w:val="24"/>
+        </w:rPr>
+        <w:t xml:space="preserve">B; IPN01 = 6.3 </w:t>
+      </w:r>
+      <w:r>
+        <w:rPr>
+          <w:rFonts w:ascii="Gill Sans MT" w:eastAsia="Times New Roman" w:hAnsi="Gill Sans MT" w:cs="Times New Roman"/>
+          <w:color w:val="000000"/>
+          <w:sz w:val="24"/>
+          <w:szCs w:val="20"/>
+          <w:lang w:eastAsia="en-GB"/>
+        </w:rPr>
+        <w:t xml:space="preserve">± </w:t>
+      </w:r>
+      <w:r>
+        <w:rPr>
+          <w:rFonts w:ascii="Gill Sans MT" w:hAnsi="Gill Sans MT"/>
+          <w:sz w:val="24"/>
+        </w:rPr>
         <w:t>0.9 ka</w:t>
       </w:r>
       <w:r>
@@ -12316,7 +13695,23 @@
           <w:rFonts w:ascii="Gill Sans MT" w:hAnsi="Gill Sans MT"/>
           <w:sz w:val="24"/>
         </w:rPr>
-        <w:t>; Pallàs et al., 2006</w:t>
+        <w:t xml:space="preserve">; </w:t>
+      </w:r>
+      <w:proofErr w:type="spellStart"/>
+      <w:r>
+        <w:rPr>
+          <w:rFonts w:ascii="Gill Sans MT" w:hAnsi="Gill Sans MT"/>
+          <w:sz w:val="24"/>
+        </w:rPr>
+        <w:t>Pallàs</w:t>
+      </w:r>
+      <w:proofErr w:type="spellEnd"/>
+      <w:r>
+        <w:rPr>
+          <w:rFonts w:ascii="Gill Sans MT" w:hAnsi="Gill Sans MT"/>
+          <w:sz w:val="24"/>
+        </w:rPr>
+        <w:t xml:space="preserve"> et al., 2006</w:t>
       </w:r>
       <w:r>
         <w:rPr>
@@ -12345,7 +13740,23 @@
           <w:rFonts w:ascii="Gill Sans MT" w:hAnsi="Gill Sans MT"/>
           <w:sz w:val="24"/>
         </w:rPr>
-        <w:t xml:space="preserve">Finally, the Tallada </w:t>
+        <w:t xml:space="preserve">Finally, the </w:t>
+      </w:r>
+      <w:proofErr w:type="spellStart"/>
+      <w:r>
+        <w:rPr>
+          <w:rFonts w:ascii="Gill Sans MT" w:hAnsi="Gill Sans MT"/>
+          <w:sz w:val="24"/>
+        </w:rPr>
+        <w:t>Tallada</w:t>
+      </w:r>
+      <w:proofErr w:type="spellEnd"/>
+      <w:r>
+        <w:rPr>
+          <w:rFonts w:ascii="Gill Sans MT" w:hAnsi="Gill Sans MT"/>
+          <w:sz w:val="24"/>
+        </w:rPr>
+        <w:t xml:space="preserve"> </w:t>
       </w:r>
       <w:r>
         <w:rPr>
@@ -12453,7 +13864,23 @@
           <w:rFonts w:ascii="Gill Sans MT" w:hAnsi="Gill Sans MT"/>
           <w:sz w:val="24"/>
         </w:rPr>
-        <w:t>, in combination with the topographic setting of the Tallada cirque,</w:t>
+        <w:t xml:space="preserve">, in combination with the topographic setting of the </w:t>
+      </w:r>
+      <w:proofErr w:type="spellStart"/>
+      <w:r>
+        <w:rPr>
+          <w:rFonts w:ascii="Gill Sans MT" w:hAnsi="Gill Sans MT"/>
+          <w:sz w:val="24"/>
+        </w:rPr>
+        <w:t>Tallada</w:t>
+      </w:r>
+      <w:proofErr w:type="spellEnd"/>
+      <w:r>
+        <w:rPr>
+          <w:rFonts w:ascii="Gill Sans MT" w:hAnsi="Gill Sans MT"/>
+          <w:sz w:val="24"/>
+        </w:rPr>
+        <w:t xml:space="preserve"> cirque,</w:t>
       </w:r>
       <w:r>
         <w:rPr>
@@ -12682,22 +14109,58 @@
           <w:sz w:val="24"/>
           <w:szCs w:val="24"/>
         </w:rPr>
-        <w:t xml:space="preserve"> Arànser and </w:t>
-      </w:r>
+        <w:t xml:space="preserve"> </w:t>
+      </w:r>
+      <w:proofErr w:type="spellStart"/>
       <w:r>
         <w:rPr>
           <w:rFonts w:ascii="Gill Sans MT" w:hAnsi="Gill Sans MT"/>
           <w:sz w:val="24"/>
           <w:szCs w:val="24"/>
         </w:rPr>
-        <w:t>Soum d’Ech moraines</w:t>
-      </w:r>
+        <w:t>Arànser</w:t>
+      </w:r>
+      <w:proofErr w:type="spellEnd"/>
       <w:r>
         <w:rPr>
           <w:rFonts w:ascii="Gill Sans MT" w:hAnsi="Gill Sans MT"/>
           <w:sz w:val="24"/>
           <w:szCs w:val="24"/>
         </w:rPr>
+        <w:t xml:space="preserve"> and </w:t>
+      </w:r>
+      <w:r>
+        <w:rPr>
+          <w:rFonts w:ascii="Gill Sans MT" w:hAnsi="Gill Sans MT"/>
+          <w:sz w:val="24"/>
+          <w:szCs w:val="24"/>
+        </w:rPr>
+        <w:t xml:space="preserve">Soum </w:t>
+      </w:r>
+      <w:proofErr w:type="spellStart"/>
+      <w:r>
+        <w:rPr>
+          <w:rFonts w:ascii="Gill Sans MT" w:hAnsi="Gill Sans MT"/>
+          <w:sz w:val="24"/>
+          <w:szCs w:val="24"/>
+        </w:rPr>
+        <w:t>d’Ech</w:t>
+      </w:r>
+      <w:proofErr w:type="spellEnd"/>
+      <w:r>
+        <w:rPr>
+          <w:rFonts w:ascii="Gill Sans MT" w:hAnsi="Gill Sans MT"/>
+          <w:sz w:val="24"/>
+          <w:szCs w:val="24"/>
+        </w:rPr>
+        <w:t xml:space="preserve"> moraines</w:t>
+      </w:r>
+      <w:r>
+        <w:rPr>
+          <w:rFonts w:ascii="Gill Sans MT" w:hAnsi="Gill Sans MT"/>
+          <w:sz w:val="24"/>
+          <w:szCs w:val="24"/>
+        </w:rPr>
         <w:t xml:space="preserve"> exhibit strong negative skew</w:t>
       </w:r>
       <w:r>
@@ -12751,7 +14214,23 @@
           <w:rFonts w:ascii="Gill Sans MT" w:hAnsi="Gill Sans MT"/>
           <w:sz w:val="24"/>
         </w:rPr>
-        <w:t xml:space="preserve">while Tallada is normally distributed with a slight positive skew (Shapiro-Wilk test, </w:t>
+        <w:t xml:space="preserve">while </w:t>
+      </w:r>
+      <w:proofErr w:type="spellStart"/>
+      <w:r>
+        <w:rPr>
+          <w:rFonts w:ascii="Gill Sans MT" w:hAnsi="Gill Sans MT"/>
+          <w:sz w:val="24"/>
+        </w:rPr>
+        <w:t>Tallada</w:t>
+      </w:r>
+      <w:proofErr w:type="spellEnd"/>
+      <w:r>
+        <w:rPr>
+          <w:rFonts w:ascii="Gill Sans MT" w:hAnsi="Gill Sans MT"/>
+          <w:sz w:val="24"/>
+        </w:rPr>
+        <w:t xml:space="preserve"> is normally distributed with a slight positive skew (Shapiro-Wilk test, </w:t>
       </w:r>
       <w:r>
         <w:rPr>
@@ -12873,7 +14352,39 @@
           <w:rFonts w:ascii="Gill Sans MT" w:hAnsi="Gill Sans MT"/>
           <w:sz w:val="24"/>
         </w:rPr>
-        <w:t xml:space="preserve"> proportion of “good” boulders is highest on the Outer Pleta Naua moraine (</w:t>
+        <w:t xml:space="preserve"> proportion of “good” boulders is highest on the Outer </w:t>
+      </w:r>
+      <w:proofErr w:type="spellStart"/>
+      <w:r>
+        <w:rPr>
+          <w:rFonts w:ascii="Gill Sans MT" w:hAnsi="Gill Sans MT"/>
+          <w:sz w:val="24"/>
+        </w:rPr>
+        <w:t>Pleta</w:t>
+      </w:r>
+      <w:proofErr w:type="spellEnd"/>
+      <w:r>
+        <w:rPr>
+          <w:rFonts w:ascii="Gill Sans MT" w:hAnsi="Gill Sans MT"/>
+          <w:sz w:val="24"/>
+        </w:rPr>
+        <w:t xml:space="preserve"> </w:t>
+      </w:r>
+      <w:proofErr w:type="spellStart"/>
+      <w:r>
+        <w:rPr>
+          <w:rFonts w:ascii="Gill Sans MT" w:hAnsi="Gill Sans MT"/>
+          <w:sz w:val="24"/>
+        </w:rPr>
+        <w:t>Naua</w:t>
+      </w:r>
+      <w:proofErr w:type="spellEnd"/>
+      <w:r>
+        <w:rPr>
+          <w:rFonts w:ascii="Gill Sans MT" w:hAnsi="Gill Sans MT"/>
+          <w:sz w:val="24"/>
+        </w:rPr>
+        <w:t xml:space="preserve"> moraine (</w:t>
       </w:r>
       <w:r>
         <w:rPr>
@@ -12896,13 +14407,23 @@
         </w:rPr>
         <w:t xml:space="preserve">and lowest on the </w:t>
       </w:r>
+      <w:proofErr w:type="spellStart"/>
       <w:r>
         <w:rPr>
           <w:rFonts w:ascii="Gill Sans MT" w:hAnsi="Gill Sans MT"/>
           <w:sz w:val="24"/>
           <w:szCs w:val="24"/>
         </w:rPr>
-        <w:t xml:space="preserve">Arànser left </w:t>
+        <w:t>Arànser</w:t>
+      </w:r>
+      <w:proofErr w:type="spellEnd"/>
+      <w:r>
+        <w:rPr>
+          <w:rFonts w:ascii="Gill Sans MT" w:hAnsi="Gill Sans MT"/>
+          <w:sz w:val="24"/>
+          <w:szCs w:val="24"/>
+        </w:rPr>
+        <w:t xml:space="preserve"> left </w:t>
       </w:r>
       <w:r>
         <w:rPr>
@@ -12931,7 +14452,25 @@
           <w:sz w:val="24"/>
           <w:szCs w:val="24"/>
         </w:rPr>
-        <w:t xml:space="preserve">and Arànser right moraines </w:t>
+        <w:t xml:space="preserve">and </w:t>
+      </w:r>
+      <w:proofErr w:type="spellStart"/>
+      <w:r>
+        <w:rPr>
+          <w:rFonts w:ascii="Gill Sans MT" w:hAnsi="Gill Sans MT"/>
+          <w:sz w:val="24"/>
+          <w:szCs w:val="24"/>
+        </w:rPr>
+        <w:t>Arànser</w:t>
+      </w:r>
+      <w:proofErr w:type="spellEnd"/>
+      <w:r>
+        <w:rPr>
+          <w:rFonts w:ascii="Gill Sans MT" w:hAnsi="Gill Sans MT"/>
+          <w:sz w:val="24"/>
+          <w:szCs w:val="24"/>
+        </w:rPr>
+        <w:t xml:space="preserve"> right moraines </w:t>
       </w:r>
       <w:r>
         <w:rPr>
@@ -12959,8 +14498,17 @@
           <w:rFonts w:ascii="Gill Sans MT" w:hAnsi="Gill Sans MT"/>
           <w:sz w:val="24"/>
         </w:rPr>
-        <w:t>moraines corresponding to the ~gLGM</w:t>
-      </w:r>
+        <w:t>moraines corresponding to the ~</w:t>
+      </w:r>
+      <w:proofErr w:type="spellStart"/>
+      <w:r>
+        <w:rPr>
+          <w:rFonts w:ascii="Gill Sans MT" w:hAnsi="Gill Sans MT"/>
+          <w:sz w:val="24"/>
+        </w:rPr>
+        <w:t>gLGM</w:t>
+      </w:r>
+      <w:proofErr w:type="spellEnd"/>
       <w:r>
         <w:rPr>
           <w:rFonts w:ascii="Gill Sans MT" w:hAnsi="Gill Sans MT"/>
@@ -13004,12 +14552,21 @@
         </w:rPr>
         <w:t xml:space="preserve">Holocene </w:t>
       </w:r>
-      <w:r>
-        <w:rPr>
-          <w:rFonts w:ascii="Gill Sans MT" w:hAnsi="Gill Sans MT"/>
-          <w:sz w:val="24"/>
-        </w:rPr>
-        <w:t>Tallada moraine contains a small but significant component of boulders which are older than the assumed age of deglaciation (</w:t>
+      <w:proofErr w:type="spellStart"/>
+      <w:r>
+        <w:rPr>
+          <w:rFonts w:ascii="Gill Sans MT" w:hAnsi="Gill Sans MT"/>
+          <w:sz w:val="24"/>
+        </w:rPr>
+        <w:t>Tallada</w:t>
+      </w:r>
+      <w:proofErr w:type="spellEnd"/>
+      <w:r>
+        <w:rPr>
+          <w:rFonts w:ascii="Gill Sans MT" w:hAnsi="Gill Sans MT"/>
+          <w:sz w:val="24"/>
+        </w:rPr>
+        <w:t xml:space="preserve"> moraine contains a small but significant component of boulders which are older than the assumed age of deglaciation (</w:t>
       </w:r>
       <w:r>
         <w:rPr>
@@ -13120,8 +14677,49 @@
           <w:rFonts w:ascii="Gill Sans MT" w:hAnsi="Gill Sans MT"/>
           <w:sz w:val="24"/>
         </w:rPr>
-        <w:t>statistically significant spatial clustering absent from the Tallada, Outer Pleta Naua</w:t>
-      </w:r>
+        <w:t xml:space="preserve">statistically significant spatial clustering absent from the </w:t>
+      </w:r>
+      <w:proofErr w:type="spellStart"/>
+      <w:r>
+        <w:rPr>
+          <w:rFonts w:ascii="Gill Sans MT" w:hAnsi="Gill Sans MT"/>
+          <w:sz w:val="24"/>
+        </w:rPr>
+        <w:t>Tallada</w:t>
+      </w:r>
+      <w:proofErr w:type="spellEnd"/>
+      <w:r>
+        <w:rPr>
+          <w:rFonts w:ascii="Gill Sans MT" w:hAnsi="Gill Sans MT"/>
+          <w:sz w:val="24"/>
+        </w:rPr>
+        <w:t xml:space="preserve">, Outer </w:t>
+      </w:r>
+      <w:proofErr w:type="spellStart"/>
+      <w:r>
+        <w:rPr>
+          <w:rFonts w:ascii="Gill Sans MT" w:hAnsi="Gill Sans MT"/>
+          <w:sz w:val="24"/>
+        </w:rPr>
+        <w:t>Pleta</w:t>
+      </w:r>
+      <w:proofErr w:type="spellEnd"/>
+      <w:r>
+        <w:rPr>
+          <w:rFonts w:ascii="Gill Sans MT" w:hAnsi="Gill Sans MT"/>
+          <w:sz w:val="24"/>
+        </w:rPr>
+        <w:t xml:space="preserve"> </w:t>
+      </w:r>
+      <w:proofErr w:type="spellStart"/>
+      <w:r>
+        <w:rPr>
+          <w:rFonts w:ascii="Gill Sans MT" w:hAnsi="Gill Sans MT"/>
+          <w:sz w:val="24"/>
+        </w:rPr>
+        <w:t>Naua</w:t>
+      </w:r>
+      <w:proofErr w:type="spellEnd"/>
       <w:r>
         <w:rPr>
           <w:rFonts w:ascii="Gill Sans MT" w:hAnsi="Gill Sans MT"/>
@@ -13134,7 +14732,23 @@
           <w:rFonts w:ascii="Gill Sans MT" w:hAnsi="Gill Sans MT"/>
           <w:sz w:val="24"/>
         </w:rPr>
-        <w:t xml:space="preserve"> Arànser right</w:t>
+        <w:t xml:space="preserve"> </w:t>
+      </w:r>
+      <w:proofErr w:type="spellStart"/>
+      <w:r>
+        <w:rPr>
+          <w:rFonts w:ascii="Gill Sans MT" w:hAnsi="Gill Sans MT"/>
+          <w:sz w:val="24"/>
+        </w:rPr>
+        <w:t>Arànser</w:t>
+      </w:r>
+      <w:proofErr w:type="spellEnd"/>
+      <w:r>
+        <w:rPr>
+          <w:rFonts w:ascii="Gill Sans MT" w:hAnsi="Gill Sans MT"/>
+          <w:sz w:val="24"/>
+        </w:rPr>
+        <w:t xml:space="preserve"> right</w:t>
       </w:r>
       <w:r>
         <w:rPr>
@@ -13206,7 +14820,23 @@
           <w:rFonts w:ascii="Gill Sans MT" w:hAnsi="Gill Sans MT"/>
           <w:sz w:val="24"/>
         </w:rPr>
-        <w:t xml:space="preserve"> exception to this rule is the Arànser left moraine where statistically significant clustering is evident (simulated </w:t>
+        <w:t xml:space="preserve"> exception to this rule is the </w:t>
+      </w:r>
+      <w:proofErr w:type="spellStart"/>
+      <w:r>
+        <w:rPr>
+          <w:rFonts w:ascii="Gill Sans MT" w:hAnsi="Gill Sans MT"/>
+          <w:sz w:val="24"/>
+        </w:rPr>
+        <w:t>Arànser</w:t>
+      </w:r>
+      <w:proofErr w:type="spellEnd"/>
+      <w:r>
+        <w:rPr>
+          <w:rFonts w:ascii="Gill Sans MT" w:hAnsi="Gill Sans MT"/>
+          <w:sz w:val="24"/>
+        </w:rPr>
+        <w:t xml:space="preserve"> left moraine where statistically significant clustering is evident (simulated </w:t>
       </w:r>
       <w:r>
         <w:rPr>
@@ -13396,7 +15026,23 @@
           <w:rFonts w:ascii="Gill Sans MT" w:hAnsi="Gill Sans MT"/>
           <w:sz w:val="24"/>
         </w:rPr>
-        <w:t>Clusters (i) and (ii) are likely fluvial</w:t>
+        <w:t>Clusters (</w:t>
+      </w:r>
+      <w:proofErr w:type="spellStart"/>
+      <w:r>
+        <w:rPr>
+          <w:rFonts w:ascii="Gill Sans MT" w:hAnsi="Gill Sans MT"/>
+          <w:sz w:val="24"/>
+        </w:rPr>
+        <w:t>i</w:t>
+      </w:r>
+      <w:proofErr w:type="spellEnd"/>
+      <w:r>
+        <w:rPr>
+          <w:rFonts w:ascii="Gill Sans MT" w:hAnsi="Gill Sans MT"/>
+          <w:sz w:val="24"/>
+        </w:rPr>
+        <w:t>) and (ii) are likely fluvial</w:t>
       </w:r>
       <w:r>
         <w:rPr>
@@ -13495,7 +15141,23 @@
           <w:rFonts w:ascii="Gill Sans MT" w:hAnsi="Gill Sans MT"/>
           <w:sz w:val="24"/>
         </w:rPr>
-        <w:t>Cl ages on a comparable gLGM moraine deposited in the nearby Duran valley</w:t>
+        <w:t xml:space="preserve">Cl ages on a comparable </w:t>
+      </w:r>
+      <w:proofErr w:type="spellStart"/>
+      <w:r>
+        <w:rPr>
+          <w:rFonts w:ascii="Gill Sans MT" w:hAnsi="Gill Sans MT"/>
+          <w:sz w:val="24"/>
+        </w:rPr>
+        <w:t>gLGM</w:t>
+      </w:r>
+      <w:proofErr w:type="spellEnd"/>
+      <w:r>
+        <w:rPr>
+          <w:rFonts w:ascii="Gill Sans MT" w:hAnsi="Gill Sans MT"/>
+          <w:sz w:val="24"/>
+        </w:rPr>
+        <w:t xml:space="preserve"> moraine deposited in the nearby Duran valley</w:t>
       </w:r>
       <w:r>
         <w:rPr>
@@ -13608,7 +15270,23 @@
           <w:rFonts w:ascii="Gill Sans MT" w:hAnsi="Gill Sans MT"/>
           <w:sz w:val="24"/>
         </w:rPr>
-        <w:t xml:space="preserve">terminus of the Setut glacier (Fig. 2A). </w:t>
+        <w:t xml:space="preserve">terminus of the </w:t>
+      </w:r>
+      <w:proofErr w:type="spellStart"/>
+      <w:r>
+        <w:rPr>
+          <w:rFonts w:ascii="Gill Sans MT" w:hAnsi="Gill Sans MT"/>
+          <w:sz w:val="24"/>
+        </w:rPr>
+        <w:t>Setut</w:t>
+      </w:r>
+      <w:proofErr w:type="spellEnd"/>
+      <w:r>
+        <w:rPr>
+          <w:rFonts w:ascii="Gill Sans MT" w:hAnsi="Gill Sans MT"/>
+          <w:sz w:val="24"/>
+        </w:rPr>
+        <w:t xml:space="preserve"> glacier (Fig. 2A). </w:t>
       </w:r>
       <w:r>
         <w:rPr>
@@ -13832,7 +15510,23 @@
           <w:rFonts w:ascii="Gill Sans MT" w:hAnsi="Gill Sans MT"/>
           <w:sz w:val="24"/>
         </w:rPr>
-        <w:t xml:space="preserve"> Arànser left moraine</w:t>
+        <w:t xml:space="preserve"> </w:t>
+      </w:r>
+      <w:proofErr w:type="spellStart"/>
+      <w:r>
+        <w:rPr>
+          <w:rFonts w:ascii="Gill Sans MT" w:hAnsi="Gill Sans MT"/>
+          <w:sz w:val="24"/>
+        </w:rPr>
+        <w:t>Arànser</w:t>
+      </w:r>
+      <w:proofErr w:type="spellEnd"/>
+      <w:r>
+        <w:rPr>
+          <w:rFonts w:ascii="Gill Sans MT" w:hAnsi="Gill Sans MT"/>
+          <w:sz w:val="24"/>
+        </w:rPr>
+        <w:t xml:space="preserve"> left moraine</w:t>
       </w:r>
       <w:r>
         <w:rPr>
@@ -13947,7 +15641,25 @@
           <w:iCs/>
           <w:sz w:val="24"/>
         </w:rPr>
-        <w:t xml:space="preserve"> on the outer Soum d’Ech moraine (Fig. 6B)</w:t>
+        <w:t xml:space="preserve"> on the outer Soum </w:t>
+      </w:r>
+      <w:proofErr w:type="spellStart"/>
+      <w:r>
+        <w:rPr>
+          <w:rFonts w:ascii="Gill Sans MT" w:hAnsi="Gill Sans MT"/>
+          <w:iCs/>
+          <w:sz w:val="24"/>
+        </w:rPr>
+        <w:t>d’Ech</w:t>
+      </w:r>
+      <w:proofErr w:type="spellEnd"/>
+      <w:r>
+        <w:rPr>
+          <w:rFonts w:ascii="Gill Sans MT" w:hAnsi="Gill Sans MT"/>
+          <w:iCs/>
+          <w:sz w:val="24"/>
+        </w:rPr>
+        <w:t xml:space="preserve"> moraine (Fig. 6B)</w:t>
       </w:r>
       <w:r>
         <w:rPr>
@@ -14145,12 +15857,21 @@
         </w:rPr>
         <w:t xml:space="preserve">at the </w:t>
       </w:r>
-      <w:r>
-        <w:rPr>
-          <w:rFonts w:ascii="Gill Sans MT" w:hAnsi="Gill Sans MT"/>
-          <w:sz w:val="24"/>
-        </w:rPr>
-        <w:t>Arànser left and right moraines</w:t>
+      <w:proofErr w:type="spellStart"/>
+      <w:r>
+        <w:rPr>
+          <w:rFonts w:ascii="Gill Sans MT" w:hAnsi="Gill Sans MT"/>
+          <w:sz w:val="24"/>
+        </w:rPr>
+        <w:t>Arànser</w:t>
+      </w:r>
+      <w:proofErr w:type="spellEnd"/>
+      <w:r>
+        <w:rPr>
+          <w:rFonts w:ascii="Gill Sans MT" w:hAnsi="Gill Sans MT"/>
+          <w:sz w:val="24"/>
+        </w:rPr>
+        <w:t xml:space="preserve"> left and right moraines</w:t>
       </w:r>
       <w:r>
         <w:rPr>
@@ -14294,7 +16015,39 @@
           <w:rFonts w:ascii="Gill Sans MT" w:hAnsi="Gill Sans MT"/>
           <w:sz w:val="24"/>
         </w:rPr>
-        <w:t xml:space="preserve">Outer Pleta Naua </w:t>
+        <w:t xml:space="preserve">Outer </w:t>
+      </w:r>
+      <w:proofErr w:type="spellStart"/>
+      <w:r>
+        <w:rPr>
+          <w:rFonts w:ascii="Gill Sans MT" w:hAnsi="Gill Sans MT"/>
+          <w:sz w:val="24"/>
+        </w:rPr>
+        <w:t>Pleta</w:t>
+      </w:r>
+      <w:proofErr w:type="spellEnd"/>
+      <w:r>
+        <w:rPr>
+          <w:rFonts w:ascii="Gill Sans MT" w:hAnsi="Gill Sans MT"/>
+          <w:sz w:val="24"/>
+        </w:rPr>
+        <w:t xml:space="preserve"> </w:t>
+      </w:r>
+      <w:proofErr w:type="spellStart"/>
+      <w:r>
+        <w:rPr>
+          <w:rFonts w:ascii="Gill Sans MT" w:hAnsi="Gill Sans MT"/>
+          <w:sz w:val="24"/>
+        </w:rPr>
+        <w:t>Naua</w:t>
+      </w:r>
+      <w:proofErr w:type="spellEnd"/>
+      <w:r>
+        <w:rPr>
+          <w:rFonts w:ascii="Gill Sans MT" w:hAnsi="Gill Sans MT"/>
+          <w:sz w:val="24"/>
+        </w:rPr>
+        <w:t xml:space="preserve"> </w:t>
       </w:r>
       <w:r>
         <w:rPr>
@@ -14385,7 +16138,23 @@
           <w:rFonts w:ascii="Gill Sans MT" w:hAnsi="Gill Sans MT"/>
           <w:sz w:val="24"/>
         </w:rPr>
-        <w:t xml:space="preserve"> ages for both the Arànser left and right moraines can be reproduced with relatively few samples at </w:t>
+        <w:t xml:space="preserve"> ages for both the </w:t>
+      </w:r>
+      <w:proofErr w:type="spellStart"/>
+      <w:r>
+        <w:rPr>
+          <w:rFonts w:ascii="Gill Sans MT" w:hAnsi="Gill Sans MT"/>
+          <w:sz w:val="24"/>
+        </w:rPr>
+        <w:t>Arànser</w:t>
+      </w:r>
+      <w:proofErr w:type="spellEnd"/>
+      <w:r>
+        <w:rPr>
+          <w:rFonts w:ascii="Gill Sans MT" w:hAnsi="Gill Sans MT"/>
+          <w:sz w:val="24"/>
+        </w:rPr>
+        <w:t xml:space="preserve"> left and right moraines can be reproduced with relatively few samples at </w:t>
       </w:r>
       <w:r>
         <w:rPr>
@@ -14493,7 +16262,39 @@
           <w:rFonts w:ascii="Gill Sans MT" w:hAnsi="Gill Sans MT"/>
           <w:sz w:val="24"/>
         </w:rPr>
-        <w:t xml:space="preserve">16), while both the Soum d’Ech and Tallada moraines require </w:t>
+        <w:t xml:space="preserve">16), while both the Soum </w:t>
+      </w:r>
+      <w:proofErr w:type="spellStart"/>
+      <w:r>
+        <w:rPr>
+          <w:rFonts w:ascii="Gill Sans MT" w:hAnsi="Gill Sans MT"/>
+          <w:sz w:val="24"/>
+        </w:rPr>
+        <w:t>d’Ech</w:t>
+      </w:r>
+      <w:proofErr w:type="spellEnd"/>
+      <w:r>
+        <w:rPr>
+          <w:rFonts w:ascii="Gill Sans MT" w:hAnsi="Gill Sans MT"/>
+          <w:sz w:val="24"/>
+        </w:rPr>
+        <w:t xml:space="preserve"> and </w:t>
+      </w:r>
+      <w:proofErr w:type="spellStart"/>
+      <w:r>
+        <w:rPr>
+          <w:rFonts w:ascii="Gill Sans MT" w:hAnsi="Gill Sans MT"/>
+          <w:sz w:val="24"/>
+        </w:rPr>
+        <w:t>Tallada</w:t>
+      </w:r>
+      <w:proofErr w:type="spellEnd"/>
+      <w:r>
+        <w:rPr>
+          <w:rFonts w:ascii="Gill Sans MT" w:hAnsi="Gill Sans MT"/>
+          <w:sz w:val="24"/>
+        </w:rPr>
+        <w:t xml:space="preserve"> moraines require </w:t>
       </w:r>
       <w:r>
         <w:rPr>
@@ -14588,18 +16389,27 @@
         </w:rPr>
         <w:t xml:space="preserve">the </w:t>
       </w:r>
+      <w:proofErr w:type="spellStart"/>
       <w:r>
         <w:rPr>
           <w:rFonts w:ascii="Gill Sans MT" w:hAnsi="Gill Sans MT" w:cs="Arial"/>
           <w:sz w:val="24"/>
         </w:rPr>
-        <w:t xml:space="preserve">Tallada (Fig. </w:t>
-      </w:r>
+        <w:t>Tallada</w:t>
+      </w:r>
+      <w:proofErr w:type="spellEnd"/>
       <w:r>
         <w:rPr>
           <w:rFonts w:ascii="Gill Sans MT" w:hAnsi="Gill Sans MT" w:cs="Arial"/>
           <w:sz w:val="24"/>
         </w:rPr>
+        <w:t xml:space="preserve"> (Fig. </w:t>
+      </w:r>
+      <w:r>
+        <w:rPr>
+          <w:rFonts w:ascii="Gill Sans MT" w:hAnsi="Gill Sans MT" w:cs="Arial"/>
+          <w:sz w:val="24"/>
+        </w:rPr>
         <w:t>5</w:t>
       </w:r>
       <w:r>
@@ -14607,13 +16417,29 @@
           <w:rFonts w:ascii="Gill Sans MT" w:hAnsi="Gill Sans MT" w:cs="Arial"/>
           <w:sz w:val="24"/>
         </w:rPr>
-        <w:t xml:space="preserve">A) and Soum d’Ech moraines (Fig. </w:t>
-      </w:r>
+        <w:t xml:space="preserve">A) and Soum </w:t>
+      </w:r>
+      <w:proofErr w:type="spellStart"/>
       <w:r>
         <w:rPr>
           <w:rFonts w:ascii="Gill Sans MT" w:hAnsi="Gill Sans MT" w:cs="Arial"/>
           <w:sz w:val="24"/>
         </w:rPr>
+        <w:t>d’Ech</w:t>
+      </w:r>
+      <w:proofErr w:type="spellEnd"/>
+      <w:r>
+        <w:rPr>
+          <w:rFonts w:ascii="Gill Sans MT" w:hAnsi="Gill Sans MT" w:cs="Arial"/>
+          <w:sz w:val="24"/>
+        </w:rPr>
+        <w:t xml:space="preserve"> moraines (Fig. </w:t>
+      </w:r>
+      <w:r>
+        <w:rPr>
+          <w:rFonts w:ascii="Gill Sans MT" w:hAnsi="Gill Sans MT" w:cs="Arial"/>
+          <w:sz w:val="24"/>
+        </w:rPr>
         <w:t>5</w:t>
       </w:r>
       <w:r>
@@ -14700,12 +16526,21 @@
         </w:rPr>
         <w:t xml:space="preserve"> for the </w:t>
       </w:r>
-      <w:r>
-        <w:rPr>
-          <w:rFonts w:ascii="Gill Sans MT" w:hAnsi="Gill Sans MT"/>
-          <w:sz w:val="24"/>
-        </w:rPr>
-        <w:t xml:space="preserve">Arànser left moraine (Fig. </w:t>
+      <w:proofErr w:type="spellStart"/>
+      <w:r>
+        <w:rPr>
+          <w:rFonts w:ascii="Gill Sans MT" w:hAnsi="Gill Sans MT"/>
+          <w:sz w:val="24"/>
+        </w:rPr>
+        <w:t>Arànser</w:t>
+      </w:r>
+      <w:proofErr w:type="spellEnd"/>
+      <w:r>
+        <w:rPr>
+          <w:rFonts w:ascii="Gill Sans MT" w:hAnsi="Gill Sans MT"/>
+          <w:sz w:val="24"/>
+        </w:rPr>
+        <w:t xml:space="preserve"> left moraine (Fig. </w:t>
       </w:r>
       <w:r>
         <w:rPr>
@@ -14740,7 +16575,23 @@
           <w:rFonts w:ascii="Gill Sans MT" w:hAnsi="Gill Sans MT"/>
           <w:sz w:val="24"/>
         </w:rPr>
-        <w:t>he Arànser right moraine</w:t>
+        <w:t xml:space="preserve">he </w:t>
+      </w:r>
+      <w:proofErr w:type="spellStart"/>
+      <w:r>
+        <w:rPr>
+          <w:rFonts w:ascii="Gill Sans MT" w:hAnsi="Gill Sans MT"/>
+          <w:sz w:val="24"/>
+        </w:rPr>
+        <w:t>Arànser</w:t>
+      </w:r>
+      <w:proofErr w:type="spellEnd"/>
+      <w:r>
+        <w:rPr>
+          <w:rFonts w:ascii="Gill Sans MT" w:hAnsi="Gill Sans MT"/>
+          <w:sz w:val="24"/>
+        </w:rPr>
+        <w:t xml:space="preserve"> right moraine</w:t>
       </w:r>
       <w:r>
         <w:rPr>
@@ -14861,6 +16712,7 @@
         </w:rPr>
         <w:t xml:space="preserve">relative to the </w:t>
       </w:r>
+      <w:proofErr w:type="spellStart"/>
       <w:r>
         <w:rPr>
           <w:rFonts w:ascii="Gill Sans MT" w:hAnsi="Gill Sans MT" w:cs="Arial"/>
@@ -14868,6 +16720,7 @@
         </w:rPr>
         <w:t>Arànser</w:t>
       </w:r>
+      <w:proofErr w:type="spellEnd"/>
       <w:r>
         <w:rPr>
           <w:rFonts w:ascii="Gill Sans MT" w:hAnsi="Gill Sans MT" w:cs="Arial"/>
@@ -15201,7 +17054,39 @@
           <w:rFonts w:ascii="Gill Sans MT" w:hAnsi="Gill Sans MT"/>
           <w:sz w:val="24"/>
         </w:rPr>
-        <w:t xml:space="preserve">Of these, boulder location is critical, as moraine crest boulders are prioritised due to perceived stability (e.g. Gosse et al., 1995; Hallet and Putkonen, 1994), while those deposited on ice-proximal or -distal slopes are typically rejected. </w:t>
+        <w:t xml:space="preserve">Of these, boulder location is critical, as moraine crest boulders are prioritised due to perceived stability (e.g. Gosse et al., 1995; </w:t>
+      </w:r>
+      <w:proofErr w:type="spellStart"/>
+      <w:r>
+        <w:rPr>
+          <w:rFonts w:ascii="Gill Sans MT" w:hAnsi="Gill Sans MT"/>
+          <w:sz w:val="24"/>
+        </w:rPr>
+        <w:t>Hallet</w:t>
+      </w:r>
+      <w:proofErr w:type="spellEnd"/>
+      <w:r>
+        <w:rPr>
+          <w:rFonts w:ascii="Gill Sans MT" w:hAnsi="Gill Sans MT"/>
+          <w:sz w:val="24"/>
+        </w:rPr>
+        <w:t xml:space="preserve"> and </w:t>
+      </w:r>
+      <w:proofErr w:type="spellStart"/>
+      <w:r>
+        <w:rPr>
+          <w:rFonts w:ascii="Gill Sans MT" w:hAnsi="Gill Sans MT"/>
+          <w:sz w:val="24"/>
+        </w:rPr>
+        <w:t>Putkonen</w:t>
+      </w:r>
+      <w:proofErr w:type="spellEnd"/>
+      <w:r>
+        <w:rPr>
+          <w:rFonts w:ascii="Gill Sans MT" w:hAnsi="Gill Sans MT"/>
+          <w:sz w:val="24"/>
+        </w:rPr>
+        <w:t xml:space="preserve">, 1994), while those deposited on ice-proximal or -distal slopes are typically rejected. </w:t>
       </w:r>
       <w:r>
         <w:rPr>
@@ -15461,7 +17346,39 @@
           <w:rFonts w:ascii="Gill Sans MT" w:hAnsi="Gill Sans MT"/>
           <w:sz w:val="24"/>
         </w:rPr>
-        <w:t>Although statistically significant spatial clustering is evident for the Arànser left and Soum d’Ech moraines</w:t>
+        <w:t xml:space="preserve">Although statistically significant spatial clustering is evident for the </w:t>
+      </w:r>
+      <w:proofErr w:type="spellStart"/>
+      <w:r>
+        <w:rPr>
+          <w:rFonts w:ascii="Gill Sans MT" w:hAnsi="Gill Sans MT"/>
+          <w:sz w:val="24"/>
+        </w:rPr>
+        <w:t>Arànser</w:t>
+      </w:r>
+      <w:proofErr w:type="spellEnd"/>
+      <w:r>
+        <w:rPr>
+          <w:rFonts w:ascii="Gill Sans MT" w:hAnsi="Gill Sans MT"/>
+          <w:sz w:val="24"/>
+        </w:rPr>
+        <w:t xml:space="preserve"> left and Soum </w:t>
+      </w:r>
+      <w:proofErr w:type="spellStart"/>
+      <w:r>
+        <w:rPr>
+          <w:rFonts w:ascii="Gill Sans MT" w:hAnsi="Gill Sans MT"/>
+          <w:sz w:val="24"/>
+        </w:rPr>
+        <w:t>d’Ech</w:t>
+      </w:r>
+      <w:proofErr w:type="spellEnd"/>
+      <w:r>
+        <w:rPr>
+          <w:rFonts w:ascii="Gill Sans MT" w:hAnsi="Gill Sans MT"/>
+          <w:sz w:val="24"/>
+        </w:rPr>
+        <w:t xml:space="preserve"> moraines</w:t>
       </w:r>
       <w:r>
         <w:rPr>
@@ -15613,7 +17530,39 @@
           <w:rFonts w:ascii="Gill Sans MT" w:hAnsi="Gill Sans MT"/>
           <w:sz w:val="24"/>
         </w:rPr>
-        <w:t xml:space="preserve">, with a number of important observations. First, moraine sedimentology appears to place a key control on post-depositional stability (Zreda et al., 1994; Putkonen and O’Neal, 2006), </w:t>
+        <w:t>, with a number of important observations. First, moraine sedimentology appears to place a key control on post-depositional stability (</w:t>
+      </w:r>
+      <w:proofErr w:type="spellStart"/>
+      <w:r>
+        <w:rPr>
+          <w:rFonts w:ascii="Gill Sans MT" w:hAnsi="Gill Sans MT"/>
+          <w:sz w:val="24"/>
+        </w:rPr>
+        <w:t>Zreda</w:t>
+      </w:r>
+      <w:proofErr w:type="spellEnd"/>
+      <w:r>
+        <w:rPr>
+          <w:rFonts w:ascii="Gill Sans MT" w:hAnsi="Gill Sans MT"/>
+          <w:sz w:val="24"/>
+        </w:rPr>
+        <w:t xml:space="preserve"> et al., 1994; </w:t>
+      </w:r>
+      <w:proofErr w:type="spellStart"/>
+      <w:r>
+        <w:rPr>
+          <w:rFonts w:ascii="Gill Sans MT" w:hAnsi="Gill Sans MT"/>
+          <w:sz w:val="24"/>
+        </w:rPr>
+        <w:t>Putkonen</w:t>
+      </w:r>
+      <w:proofErr w:type="spellEnd"/>
+      <w:r>
+        <w:rPr>
+          <w:rFonts w:ascii="Gill Sans MT" w:hAnsi="Gill Sans MT"/>
+          <w:sz w:val="24"/>
+        </w:rPr>
+        <w:t xml:space="preserve"> and O’Neal, 2006), </w:t>
       </w:r>
       <w:r>
         <w:rPr>
@@ -15628,7 +17577,39 @@
           <w:rFonts w:ascii="Gill Sans MT" w:hAnsi="Gill Sans MT"/>
           <w:sz w:val="24"/>
         </w:rPr>
-        <w:t xml:space="preserve">(e.g. Arànser, Soum d’Ech) </w:t>
+        <w:t xml:space="preserve">(e.g. </w:t>
+      </w:r>
+      <w:proofErr w:type="spellStart"/>
+      <w:r>
+        <w:rPr>
+          <w:rFonts w:ascii="Gill Sans MT" w:hAnsi="Gill Sans MT"/>
+          <w:sz w:val="24"/>
+        </w:rPr>
+        <w:t>Arànser</w:t>
+      </w:r>
+      <w:proofErr w:type="spellEnd"/>
+      <w:r>
+        <w:rPr>
+          <w:rFonts w:ascii="Gill Sans MT" w:hAnsi="Gill Sans MT"/>
+          <w:sz w:val="24"/>
+        </w:rPr>
+        <w:t xml:space="preserve">, Soum </w:t>
+      </w:r>
+      <w:proofErr w:type="spellStart"/>
+      <w:r>
+        <w:rPr>
+          <w:rFonts w:ascii="Gill Sans MT" w:hAnsi="Gill Sans MT"/>
+          <w:sz w:val="24"/>
+        </w:rPr>
+        <w:t>d’Ech</w:t>
+      </w:r>
+      <w:proofErr w:type="spellEnd"/>
+      <w:r>
+        <w:rPr>
+          <w:rFonts w:ascii="Gill Sans MT" w:hAnsi="Gill Sans MT"/>
+          <w:sz w:val="24"/>
+        </w:rPr>
+        <w:t xml:space="preserve">) </w:t>
       </w:r>
       <w:r>
         <w:rPr>
@@ -15712,7 +17693,23 @@
           <w:rFonts w:ascii="Gill Sans MT" w:hAnsi="Gill Sans MT"/>
           <w:sz w:val="24"/>
         </w:rPr>
-        <w:t>and erosion of moraine crests (Scaller et al., 2009)</w:t>
+        <w:t>and erosion of moraine crests (</w:t>
+      </w:r>
+      <w:proofErr w:type="spellStart"/>
+      <w:r>
+        <w:rPr>
+          <w:rFonts w:ascii="Gill Sans MT" w:hAnsi="Gill Sans MT"/>
+          <w:sz w:val="24"/>
+        </w:rPr>
+        <w:t>Scaller</w:t>
+      </w:r>
+      <w:proofErr w:type="spellEnd"/>
+      <w:r>
+        <w:rPr>
+          <w:rFonts w:ascii="Gill Sans MT" w:hAnsi="Gill Sans MT"/>
+          <w:sz w:val="24"/>
+        </w:rPr>
+        <w:t xml:space="preserve"> et al., 2009)</w:t>
       </w:r>
       <w:r>
         <w:rPr>
@@ -15754,14 +17751,62 @@
           <w:rFonts w:ascii="Gill Sans MT" w:hAnsi="Gill Sans MT"/>
           <w:sz w:val="24"/>
         </w:rPr>
-        <w:t xml:space="preserve"> (Putkonen and O’Neal, 2006). </w:t>
-      </w:r>
-      <w:r>
-        <w:rPr>
-          <w:rFonts w:ascii="Gill Sans MT" w:hAnsi="Gill Sans MT"/>
-          <w:sz w:val="24"/>
-        </w:rPr>
-        <w:t>The clearest signal of moraine degradation is evident at the Arànser left (IQR = 7.9 ka; Skew = -1.02) and Arànser right moraine</w:t>
+        <w:t xml:space="preserve"> (</w:t>
+      </w:r>
+      <w:proofErr w:type="spellStart"/>
+      <w:r>
+        <w:rPr>
+          <w:rFonts w:ascii="Gill Sans MT" w:hAnsi="Gill Sans MT"/>
+          <w:sz w:val="24"/>
+        </w:rPr>
+        <w:t>Putkonen</w:t>
+      </w:r>
+      <w:proofErr w:type="spellEnd"/>
+      <w:r>
+        <w:rPr>
+          <w:rFonts w:ascii="Gill Sans MT" w:hAnsi="Gill Sans MT"/>
+          <w:sz w:val="24"/>
+        </w:rPr>
+        <w:t xml:space="preserve"> and O’Neal, 2006). </w:t>
+      </w:r>
+      <w:r>
+        <w:rPr>
+          <w:rFonts w:ascii="Gill Sans MT" w:hAnsi="Gill Sans MT"/>
+          <w:sz w:val="24"/>
+        </w:rPr>
+        <w:t xml:space="preserve">The clearest signal of moraine degradation is evident at the </w:t>
+      </w:r>
+      <w:proofErr w:type="spellStart"/>
+      <w:r>
+        <w:rPr>
+          <w:rFonts w:ascii="Gill Sans MT" w:hAnsi="Gill Sans MT"/>
+          <w:sz w:val="24"/>
+        </w:rPr>
+        <w:t>Arànser</w:t>
+      </w:r>
+      <w:proofErr w:type="spellEnd"/>
+      <w:r>
+        <w:rPr>
+          <w:rFonts w:ascii="Gill Sans MT" w:hAnsi="Gill Sans MT"/>
+          <w:sz w:val="24"/>
+        </w:rPr>
+        <w:t xml:space="preserve"> left (IQR = 7.9 ka; Skew = -1.02) and </w:t>
+      </w:r>
+      <w:proofErr w:type="spellStart"/>
+      <w:r>
+        <w:rPr>
+          <w:rFonts w:ascii="Gill Sans MT" w:hAnsi="Gill Sans MT"/>
+          <w:sz w:val="24"/>
+        </w:rPr>
+        <w:t>Arànser</w:t>
+      </w:r>
+      <w:proofErr w:type="spellEnd"/>
+      <w:r>
+        <w:rPr>
+          <w:rFonts w:ascii="Gill Sans MT" w:hAnsi="Gill Sans MT"/>
+          <w:sz w:val="24"/>
+        </w:rPr>
+        <w:t xml:space="preserve"> right moraine</w:t>
       </w:r>
       <w:r>
         <w:rPr>
@@ -15848,7 +17893,43 @@
           <w:sz w:val="24"/>
           <w:szCs w:val="24"/>
         </w:rPr>
-        <w:t xml:space="preserve"> the boulder-rich, matrix-poor Outer Pleta Naua moraine</w:t>
+        <w:t xml:space="preserve"> the boulder-rich, matrix-poor Outer </w:t>
+      </w:r>
+      <w:proofErr w:type="spellStart"/>
+      <w:r>
+        <w:rPr>
+          <w:rFonts w:ascii="Gill Sans MT" w:hAnsi="Gill Sans MT"/>
+          <w:sz w:val="24"/>
+          <w:szCs w:val="24"/>
+        </w:rPr>
+        <w:t>Pleta</w:t>
+      </w:r>
+      <w:proofErr w:type="spellEnd"/>
+      <w:r>
+        <w:rPr>
+          <w:rFonts w:ascii="Gill Sans MT" w:hAnsi="Gill Sans MT"/>
+          <w:sz w:val="24"/>
+          <w:szCs w:val="24"/>
+        </w:rPr>
+        <w:t xml:space="preserve"> </w:t>
+      </w:r>
+      <w:proofErr w:type="spellStart"/>
+      <w:r>
+        <w:rPr>
+          <w:rFonts w:ascii="Gill Sans MT" w:hAnsi="Gill Sans MT"/>
+          <w:sz w:val="24"/>
+          <w:szCs w:val="24"/>
+        </w:rPr>
+        <w:t>Naua</w:t>
+      </w:r>
+      <w:proofErr w:type="spellEnd"/>
+      <w:r>
+        <w:rPr>
+          <w:rFonts w:ascii="Gill Sans MT" w:hAnsi="Gill Sans MT"/>
+          <w:sz w:val="24"/>
+          <w:szCs w:val="24"/>
+        </w:rPr>
+        <w:t xml:space="preserve"> moraine</w:t>
       </w:r>
       <w:r>
         <w:rPr>
@@ -15928,7 +18009,23 @@
           <w:rFonts w:ascii="Gill Sans MT" w:hAnsi="Gill Sans MT"/>
           <w:sz w:val="24"/>
         </w:rPr>
-        <w:t>Be dataset (Pallàs et al., 2006)</w:t>
+        <w:t>Be dataset (</w:t>
+      </w:r>
+      <w:proofErr w:type="spellStart"/>
+      <w:r>
+        <w:rPr>
+          <w:rFonts w:ascii="Gill Sans MT" w:hAnsi="Gill Sans MT"/>
+          <w:sz w:val="24"/>
+        </w:rPr>
+        <w:t>Pallàs</w:t>
+      </w:r>
+      <w:proofErr w:type="spellEnd"/>
+      <w:r>
+        <w:rPr>
+          <w:rFonts w:ascii="Gill Sans MT" w:hAnsi="Gill Sans MT"/>
+          <w:sz w:val="24"/>
+        </w:rPr>
+        <w:t xml:space="preserve"> et al., 2006)</w:t>
       </w:r>
       <w:r>
         <w:rPr>
@@ -15949,7 +18046,39 @@
           <w:rFonts w:ascii="Gill Sans MT" w:hAnsi="Gill Sans MT"/>
           <w:sz w:val="24"/>
         </w:rPr>
-        <w:t>the Outer Pleta Naua moraine is likely a function of catchment size and glacier area, and the</w:t>
+        <w:t xml:space="preserve">the Outer </w:t>
+      </w:r>
+      <w:proofErr w:type="spellStart"/>
+      <w:r>
+        <w:rPr>
+          <w:rFonts w:ascii="Gill Sans MT" w:hAnsi="Gill Sans MT"/>
+          <w:sz w:val="24"/>
+        </w:rPr>
+        <w:t>Pleta</w:t>
+      </w:r>
+      <w:proofErr w:type="spellEnd"/>
+      <w:r>
+        <w:rPr>
+          <w:rFonts w:ascii="Gill Sans MT" w:hAnsi="Gill Sans MT"/>
+          <w:sz w:val="24"/>
+        </w:rPr>
+        <w:t xml:space="preserve"> </w:t>
+      </w:r>
+      <w:proofErr w:type="spellStart"/>
+      <w:r>
+        <w:rPr>
+          <w:rFonts w:ascii="Gill Sans MT" w:hAnsi="Gill Sans MT"/>
+          <w:sz w:val="24"/>
+        </w:rPr>
+        <w:t>Naua</w:t>
+      </w:r>
+      <w:proofErr w:type="spellEnd"/>
+      <w:r>
+        <w:rPr>
+          <w:rFonts w:ascii="Gill Sans MT" w:hAnsi="Gill Sans MT"/>
+          <w:sz w:val="24"/>
+        </w:rPr>
+        <w:t xml:space="preserve"> moraine is likely a function of catchment size and glacier area, and the</w:t>
       </w:r>
       <w:r>
         <w:rPr>
@@ -16005,7 +18134,23 @@
           <w:rFonts w:ascii="Gill Sans MT" w:hAnsi="Gill Sans MT"/>
           <w:sz w:val="24"/>
         </w:rPr>
-        <w:t xml:space="preserve"> (Ivy-Ochs et al., 2007; Pallàs et al., 2010).</w:t>
+        <w:t xml:space="preserve"> (Ivy-Ochs et al., 2007; </w:t>
+      </w:r>
+      <w:proofErr w:type="spellStart"/>
+      <w:r>
+        <w:rPr>
+          <w:rFonts w:ascii="Gill Sans MT" w:hAnsi="Gill Sans MT"/>
+          <w:sz w:val="24"/>
+        </w:rPr>
+        <w:t>Pallàs</w:t>
+      </w:r>
+      <w:proofErr w:type="spellEnd"/>
+      <w:r>
+        <w:rPr>
+          <w:rFonts w:ascii="Gill Sans MT" w:hAnsi="Gill Sans MT"/>
+          <w:sz w:val="24"/>
+        </w:rPr>
+        <w:t xml:space="preserve"> et al., 2010).</w:t>
       </w:r>
       <w:r>
         <w:rPr>
@@ -16061,7 +18206,23 @@
           <w:rFonts w:ascii="Gill Sans MT" w:hAnsi="Gill Sans MT"/>
           <w:sz w:val="24"/>
         </w:rPr>
-        <w:t xml:space="preserve">with previous studies (Heyman et al., 2011). In these environments, the age of the oldest boulder may overestimate the “true” age of the moraine (Putkonen and Swanson, 2003; Briner et al., 2005). </w:t>
+        <w:t>with previous studies (Heyman et al., 2011). In these environments, the age of the oldest boulder may overestimate the “true” age of the moraine (</w:t>
+      </w:r>
+      <w:proofErr w:type="spellStart"/>
+      <w:r>
+        <w:rPr>
+          <w:rFonts w:ascii="Gill Sans MT" w:hAnsi="Gill Sans MT"/>
+          <w:sz w:val="24"/>
+        </w:rPr>
+        <w:t>Putkonen</w:t>
+      </w:r>
+      <w:proofErr w:type="spellEnd"/>
+      <w:r>
+        <w:rPr>
+          <w:rFonts w:ascii="Gill Sans MT" w:hAnsi="Gill Sans MT"/>
+          <w:sz w:val="24"/>
+        </w:rPr>
+        <w:t xml:space="preserve"> and Swanson, 2003; Briner et al., 2005). </w:t>
       </w:r>
     </w:p>
     <w:p>
@@ -16269,7 +18430,23 @@
           <w:rFonts w:ascii="Gill Sans MT" w:hAnsi="Gill Sans MT"/>
           <w:sz w:val="24"/>
         </w:rPr>
-        <w:t>landforms (Putkonen and O’Neal, 2006),</w:t>
+        <w:t>landforms (</w:t>
+      </w:r>
+      <w:proofErr w:type="spellStart"/>
+      <w:r>
+        <w:rPr>
+          <w:rFonts w:ascii="Gill Sans MT" w:hAnsi="Gill Sans MT"/>
+          <w:sz w:val="24"/>
+        </w:rPr>
+        <w:t>Putkonen</w:t>
+      </w:r>
+      <w:proofErr w:type="spellEnd"/>
+      <w:r>
+        <w:rPr>
+          <w:rFonts w:ascii="Gill Sans MT" w:hAnsi="Gill Sans MT"/>
+          <w:sz w:val="24"/>
+        </w:rPr>
+        <w:t xml:space="preserve"> and O’Neal, 2006),</w:t>
       </w:r>
       <w:r>
         <w:rPr>
@@ -16342,12 +18519,21 @@
         </w:rPr>
         <w:t>While boulder density is typically highest at moraine crests (</w:t>
       </w:r>
-      <w:r>
-        <w:rPr>
-          <w:rFonts w:ascii="Gill Sans MT" w:hAnsi="Gill Sans MT"/>
-          <w:sz w:val="24"/>
-        </w:rPr>
-        <w:t>Putkonen et al., 2008),</w:t>
+      <w:proofErr w:type="spellStart"/>
+      <w:r>
+        <w:rPr>
+          <w:rFonts w:ascii="Gill Sans MT" w:hAnsi="Gill Sans MT"/>
+          <w:sz w:val="24"/>
+        </w:rPr>
+        <w:t>Putkonen</w:t>
+      </w:r>
+      <w:proofErr w:type="spellEnd"/>
+      <w:r>
+        <w:rPr>
+          <w:rFonts w:ascii="Gill Sans MT" w:hAnsi="Gill Sans MT"/>
+          <w:sz w:val="24"/>
+        </w:rPr>
+        <w:t xml:space="preserve"> et al., 2008),</w:t>
       </w:r>
       <w:r>
         <w:rPr>
@@ -16468,12 +18654,21 @@
         </w:rPr>
         <w:t>lead to unclear results given the ubiquity of post-depositional modification of moraines (</w:t>
       </w:r>
-      <w:r>
-        <w:rPr>
-          <w:rFonts w:ascii="Gill Sans MT" w:hAnsi="Gill Sans MT"/>
-          <w:sz w:val="24"/>
-        </w:rPr>
-        <w:t xml:space="preserve">Zech et al., 2005; </w:t>
+      <w:proofErr w:type="spellStart"/>
+      <w:r>
+        <w:rPr>
+          <w:rFonts w:ascii="Gill Sans MT" w:hAnsi="Gill Sans MT"/>
+          <w:sz w:val="24"/>
+        </w:rPr>
+        <w:t>Zech</w:t>
+      </w:r>
+      <w:proofErr w:type="spellEnd"/>
+      <w:r>
+        <w:rPr>
+          <w:rFonts w:ascii="Gill Sans MT" w:hAnsi="Gill Sans MT"/>
+          <w:sz w:val="24"/>
+        </w:rPr>
+        <w:t xml:space="preserve"> et al., 2005; </w:t>
       </w:r>
       <w:r>
         <w:rPr>
@@ -16855,12 +19050,37 @@
         </w:rPr>
         <w:t xml:space="preserve">Fig. 5; </w:t>
       </w:r>
-      <w:r>
-        <w:rPr>
-          <w:rFonts w:ascii="Gill Sans MT" w:hAnsi="Gill Sans MT"/>
-          <w:sz w:val="24"/>
-        </w:rPr>
-        <w:t>Putkonen and O’Neal, 2006; Ivy-Ochs et al., 2007; Pallàs et al., 2010).</w:t>
+      <w:proofErr w:type="spellStart"/>
+      <w:r>
+        <w:rPr>
+          <w:rFonts w:ascii="Gill Sans MT" w:hAnsi="Gill Sans MT"/>
+          <w:sz w:val="24"/>
+        </w:rPr>
+        <w:t>Putkonen</w:t>
+      </w:r>
+      <w:proofErr w:type="spellEnd"/>
+      <w:r>
+        <w:rPr>
+          <w:rFonts w:ascii="Gill Sans MT" w:hAnsi="Gill Sans MT"/>
+          <w:sz w:val="24"/>
+        </w:rPr>
+        <w:t xml:space="preserve"> and O’Neal, 2006; Ivy-Ochs et al., 2007; </w:t>
+      </w:r>
+      <w:proofErr w:type="spellStart"/>
+      <w:r>
+        <w:rPr>
+          <w:rFonts w:ascii="Gill Sans MT" w:hAnsi="Gill Sans MT"/>
+          <w:sz w:val="24"/>
+        </w:rPr>
+        <w:t>Pallàs</w:t>
+      </w:r>
+      <w:proofErr w:type="spellEnd"/>
+      <w:r>
+        <w:rPr>
+          <w:rFonts w:ascii="Gill Sans MT" w:hAnsi="Gill Sans MT"/>
+          <w:sz w:val="24"/>
+        </w:rPr>
+        <w:t xml:space="preserve"> et al., 2010).</w:t>
       </w:r>
       <w:r>
         <w:rPr>
@@ -17007,13 +19227,23 @@
         </w:rPr>
         <w:t xml:space="preserve"> (</w:t>
       </w:r>
+      <w:proofErr w:type="spellStart"/>
       <w:r>
         <w:rPr>
           <w:rFonts w:ascii="Gill Sans MT" w:hAnsi="Gill Sans MT"/>
           <w:sz w:val="24"/>
           <w:szCs w:val="24"/>
         </w:rPr>
-        <w:t>Zreda et al., 1994</w:t>
+        <w:t>Zreda</w:t>
+      </w:r>
+      <w:proofErr w:type="spellEnd"/>
+      <w:r>
+        <w:rPr>
+          <w:rFonts w:ascii="Gill Sans MT" w:hAnsi="Gill Sans MT"/>
+          <w:sz w:val="24"/>
+          <w:szCs w:val="24"/>
+        </w:rPr>
+        <w:t xml:space="preserve"> et al., 1994</w:t>
       </w:r>
       <w:r>
         <w:rPr>
@@ -17027,14 +19257,55 @@
           <w:rFonts w:ascii="Gill Sans MT" w:hAnsi="Gill Sans MT"/>
           <w:sz w:val="24"/>
         </w:rPr>
-        <w:t xml:space="preserve">e.g. Outer Pleta Naua; </w:t>
-      </w:r>
-      <w:r>
-        <w:rPr>
-          <w:rFonts w:ascii="Gill Sans MT" w:hAnsi="Gill Sans MT"/>
-          <w:sz w:val="24"/>
-        </w:rPr>
-        <w:t xml:space="preserve">Pallàs et al., 2006; 2010; </w:t>
+        <w:t xml:space="preserve">e.g. Outer </w:t>
+      </w:r>
+      <w:proofErr w:type="spellStart"/>
+      <w:r>
+        <w:rPr>
+          <w:rFonts w:ascii="Gill Sans MT" w:hAnsi="Gill Sans MT"/>
+          <w:sz w:val="24"/>
+        </w:rPr>
+        <w:t>Pleta</w:t>
+      </w:r>
+      <w:proofErr w:type="spellEnd"/>
+      <w:r>
+        <w:rPr>
+          <w:rFonts w:ascii="Gill Sans MT" w:hAnsi="Gill Sans MT"/>
+          <w:sz w:val="24"/>
+        </w:rPr>
+        <w:t xml:space="preserve"> </w:t>
+      </w:r>
+      <w:proofErr w:type="spellStart"/>
+      <w:r>
+        <w:rPr>
+          <w:rFonts w:ascii="Gill Sans MT" w:hAnsi="Gill Sans MT"/>
+          <w:sz w:val="24"/>
+        </w:rPr>
+        <w:t>Naua</w:t>
+      </w:r>
+      <w:proofErr w:type="spellEnd"/>
+      <w:r>
+        <w:rPr>
+          <w:rFonts w:ascii="Gill Sans MT" w:hAnsi="Gill Sans MT"/>
+          <w:sz w:val="24"/>
+        </w:rPr>
+        <w:t xml:space="preserve">; </w:t>
+      </w:r>
+      <w:proofErr w:type="spellStart"/>
+      <w:r>
+        <w:rPr>
+          <w:rFonts w:ascii="Gill Sans MT" w:hAnsi="Gill Sans MT"/>
+          <w:sz w:val="24"/>
+        </w:rPr>
+        <w:t>Pallàs</w:t>
+      </w:r>
+      <w:proofErr w:type="spellEnd"/>
+      <w:r>
+        <w:rPr>
+          <w:rFonts w:ascii="Gill Sans MT" w:hAnsi="Gill Sans MT"/>
+          <w:sz w:val="24"/>
+        </w:rPr>
+        <w:t xml:space="preserve"> et al., 2006; 2010; </w:t>
       </w:r>
       <w:r>
         <w:rPr>
@@ -17072,6 +19343,7 @@
         </w:rPr>
         <w:t xml:space="preserve">e.g. </w:t>
       </w:r>
+      <w:proofErr w:type="spellStart"/>
       <w:r>
         <w:rPr>
           <w:rFonts w:ascii="Gill Sans MT" w:hAnsi="Gill Sans MT"/>
@@ -17079,6 +19351,7 @@
         </w:rPr>
         <w:t>Arànser</w:t>
       </w:r>
+      <w:proofErr w:type="spellEnd"/>
       <w:r>
         <w:rPr>
           <w:rFonts w:ascii="Gill Sans MT" w:hAnsi="Gill Sans MT"/>
@@ -17086,13 +19359,23 @@
         </w:rPr>
         <w:t xml:space="preserve">; </w:t>
       </w:r>
+      <w:proofErr w:type="spellStart"/>
       <w:r>
         <w:rPr>
           <w:rFonts w:ascii="Gill Sans MT" w:hAnsi="Gill Sans MT"/>
           <w:sz w:val="24"/>
           <w:szCs w:val="24"/>
         </w:rPr>
-        <w:t xml:space="preserve">Putkonen and O’Neal, 2006; </w:t>
+        <w:t>Putkonen</w:t>
+      </w:r>
+      <w:proofErr w:type="spellEnd"/>
+      <w:r>
+        <w:rPr>
+          <w:rFonts w:ascii="Gill Sans MT" w:hAnsi="Gill Sans MT"/>
+          <w:sz w:val="24"/>
+          <w:szCs w:val="24"/>
+        </w:rPr>
+        <w:t xml:space="preserve"> and O’Neal, 2006; </w:t>
       </w:r>
       <w:r>
         <w:rPr>
@@ -17349,12 +19632,21 @@
         </w:rPr>
         <w:t>(</w:t>
       </w:r>
-      <w:r>
-        <w:rPr>
-          <w:rFonts w:ascii="Gill Sans MT" w:hAnsi="Gill Sans MT"/>
-          <w:sz w:val="24"/>
-        </w:rPr>
-        <w:t>Zech et al., 2005</w:t>
+      <w:proofErr w:type="spellStart"/>
+      <w:r>
+        <w:rPr>
+          <w:rFonts w:ascii="Gill Sans MT" w:hAnsi="Gill Sans MT"/>
+          <w:sz w:val="24"/>
+        </w:rPr>
+        <w:t>Zech</w:t>
+      </w:r>
+      <w:proofErr w:type="spellEnd"/>
+      <w:r>
+        <w:rPr>
+          <w:rFonts w:ascii="Gill Sans MT" w:hAnsi="Gill Sans MT"/>
+          <w:sz w:val="24"/>
+        </w:rPr>
+        <w:t xml:space="preserve"> et al., 2005</w:t>
       </w:r>
       <w:r>
         <w:rPr>
@@ -17368,7 +19660,23 @@
           <w:rFonts w:ascii="Gill Sans MT" w:hAnsi="Gill Sans MT"/>
           <w:sz w:val="24"/>
         </w:rPr>
-        <w:t>Morgan et al., 2011; Balter et al., 2020)</w:t>
+        <w:t xml:space="preserve">Morgan et al., 2011; </w:t>
+      </w:r>
+      <w:proofErr w:type="spellStart"/>
+      <w:r>
+        <w:rPr>
+          <w:rFonts w:ascii="Gill Sans MT" w:hAnsi="Gill Sans MT"/>
+          <w:sz w:val="24"/>
+        </w:rPr>
+        <w:t>Balter</w:t>
+      </w:r>
+      <w:proofErr w:type="spellEnd"/>
+      <w:r>
+        <w:rPr>
+          <w:rFonts w:ascii="Gill Sans MT" w:hAnsi="Gill Sans MT"/>
+          <w:sz w:val="24"/>
+        </w:rPr>
+        <w:t xml:space="preserve"> et al., 2020)</w:t>
       </w:r>
       <w:r>
         <w:rPr>
@@ -17462,12 +19770,21 @@
         </w:rPr>
         <w:t xml:space="preserve"> (</w:t>
       </w:r>
-      <w:r>
-        <w:rPr>
-          <w:rFonts w:ascii="Gill Sans MT" w:hAnsi="Gill Sans MT"/>
-          <w:sz w:val="24"/>
-        </w:rPr>
-        <w:t>Putkonen and Swanson, 2003</w:t>
+      <w:proofErr w:type="spellStart"/>
+      <w:r>
+        <w:rPr>
+          <w:rFonts w:ascii="Gill Sans MT" w:hAnsi="Gill Sans MT"/>
+          <w:sz w:val="24"/>
+        </w:rPr>
+        <w:t>Putkonen</w:t>
+      </w:r>
+      <w:proofErr w:type="spellEnd"/>
+      <w:r>
+        <w:rPr>
+          <w:rFonts w:ascii="Gill Sans MT" w:hAnsi="Gill Sans MT"/>
+          <w:sz w:val="24"/>
+        </w:rPr>
+        <w:t xml:space="preserve"> and Swanson, 2003</w:t>
       </w:r>
       <w:r>
         <w:rPr>
@@ -17665,7 +19982,23 @@
           <w:rFonts w:ascii="Gill Sans MT" w:hAnsi="Gill Sans MT"/>
           <w:sz w:val="24"/>
         </w:rPr>
-        <w:t xml:space="preserve">prioritise individual boulders for analysis (Tylmann et al., 2018). </w:t>
+        <w:t>prioritise individual boulders for analysis (</w:t>
+      </w:r>
+      <w:proofErr w:type="spellStart"/>
+      <w:r>
+        <w:rPr>
+          <w:rFonts w:ascii="Gill Sans MT" w:hAnsi="Gill Sans MT"/>
+          <w:sz w:val="24"/>
+        </w:rPr>
+        <w:t>Tylmann</w:t>
+      </w:r>
+      <w:proofErr w:type="spellEnd"/>
+      <w:r>
+        <w:rPr>
+          <w:rFonts w:ascii="Gill Sans MT" w:hAnsi="Gill Sans MT"/>
+          <w:sz w:val="24"/>
+        </w:rPr>
+        <w:t xml:space="preserve"> et al., 2018). </w:t>
       </w:r>
     </w:p>
     <w:p>
@@ -17802,7 +20135,23 @@
           <w:rFonts w:ascii="Gill Sans MT" w:hAnsi="Gill Sans MT" w:cs="Cambria Math"/>
           <w:sz w:val="24"/>
         </w:rPr>
-        <w:t>-values were being used as a basis for cosmogenic nuclide sample selection (Tylmann et al., 2018).</w:t>
+        <w:t>-values were being used as a basis for cosmogenic nuclide sample selection (</w:t>
+      </w:r>
+      <w:proofErr w:type="spellStart"/>
+      <w:r>
+        <w:rPr>
+          <w:rFonts w:ascii="Gill Sans MT" w:hAnsi="Gill Sans MT" w:cs="Cambria Math"/>
+          <w:sz w:val="24"/>
+        </w:rPr>
+        <w:t>Tylmann</w:t>
+      </w:r>
+      <w:proofErr w:type="spellEnd"/>
+      <w:r>
+        <w:rPr>
+          <w:rFonts w:ascii="Gill Sans MT" w:hAnsi="Gill Sans MT" w:cs="Cambria Math"/>
+          <w:sz w:val="24"/>
+        </w:rPr>
+        <w:t xml:space="preserve"> et al., 2018).</w:t>
       </w:r>
       <w:r>
         <w:rPr>
@@ -17904,12 +20253,21 @@
         </w:rPr>
         <w:t>may vary as a function of lithology and climate (</w:t>
       </w:r>
-      <w:r>
-        <w:rPr>
-          <w:rFonts w:ascii="Gill Sans MT" w:hAnsi="Gill Sans MT"/>
-          <w:sz w:val="24"/>
-        </w:rPr>
-        <w:t>McCarroll, 1989</w:t>
+      <w:proofErr w:type="spellStart"/>
+      <w:r>
+        <w:rPr>
+          <w:rFonts w:ascii="Gill Sans MT" w:hAnsi="Gill Sans MT"/>
+          <w:sz w:val="24"/>
+        </w:rPr>
+        <w:t>McCarroll</w:t>
+      </w:r>
+      <w:proofErr w:type="spellEnd"/>
+      <w:r>
+        <w:rPr>
+          <w:rFonts w:ascii="Gill Sans MT" w:hAnsi="Gill Sans MT"/>
+          <w:sz w:val="24"/>
+        </w:rPr>
+        <w:t>, 1989</w:t>
       </w:r>
       <w:r>
         <w:rPr>
@@ -18641,6 +20999,7 @@
         </w:rPr>
         <w:t xml:space="preserve">. </w:t>
       </w:r>
+      <w:commentRangeStart w:id="0"/>
       <w:r>
         <w:rPr>
           <w:rFonts w:ascii="Gill Sans MT" w:hAnsi="Gill Sans MT"/>
@@ -18668,7 +21027,21 @@
           <w:rFonts w:ascii="Gill Sans MT" w:hAnsi="Gill Sans MT"/>
           <w:sz w:val="24"/>
         </w:rPr>
-        <w:t xml:space="preserve">analysis was supported by X. </w:t>
+        <w:t>analysis was supported by X</w:t>
+      </w:r>
+      <w:commentRangeEnd w:id="0"/>
+      <w:r>
+        <w:rPr>
+          <w:rStyle w:val="CommentReference"/>
+        </w:rPr>
+        <w:commentReference w:id="0"/>
+      </w:r>
+      <w:r>
+        <w:rPr>
+          <w:rFonts w:ascii="Gill Sans MT" w:hAnsi="Gill Sans MT"/>
+          <w:sz w:val="24"/>
+        </w:rPr>
+        <w:t xml:space="preserve">. </w:t>
       </w:r>
       <w:r>
         <w:rPr>
@@ -18909,13 +21282,31 @@
         </w:rPr>
         <w:t xml:space="preserve">the open-source libraries </w:t>
       </w:r>
-      <w:r>
-        <w:rPr>
-          <w:rFonts w:ascii="Gill Sans MT" w:hAnsi="Gill Sans MT"/>
-          <w:sz w:val="24"/>
-        </w:rPr>
-        <w:t>PySAL and GeoPandas</w:t>
-      </w:r>
+      <w:proofErr w:type="spellStart"/>
+      <w:r>
+        <w:rPr>
+          <w:rFonts w:ascii="Gill Sans MT" w:hAnsi="Gill Sans MT"/>
+          <w:sz w:val="24"/>
+        </w:rPr>
+        <w:t>PySAL</w:t>
+      </w:r>
+      <w:proofErr w:type="spellEnd"/>
+      <w:r>
+        <w:rPr>
+          <w:rFonts w:ascii="Gill Sans MT" w:hAnsi="Gill Sans MT"/>
+          <w:sz w:val="24"/>
+        </w:rPr>
+        <w:t xml:space="preserve"> and </w:t>
+      </w:r>
+      <w:proofErr w:type="spellStart"/>
+      <w:r>
+        <w:rPr>
+          <w:rFonts w:ascii="Gill Sans MT" w:hAnsi="Gill Sans MT"/>
+          <w:sz w:val="24"/>
+        </w:rPr>
+        <w:t>GeoPandas</w:t>
+      </w:r>
+      <w:proofErr w:type="spellEnd"/>
       <w:r>
         <w:rPr>
           <w:rFonts w:ascii="Gill Sans MT" w:hAnsi="Gill Sans MT"/>
@@ -19100,17 +21491,27 @@
                 <w:color w:val="000000"/>
                 <w:lang w:eastAsia="en-GB"/>
               </w:rPr>
-              <w:t>errestrial cosmogenic exposure ages from the sampled moraines</w:t>
-            </w:r>
+              <w:t xml:space="preserve">errestrial cosmogenic exposure ages from the sampled </w:t>
+            </w:r>
+            <w:proofErr w:type="spellStart"/>
             <w:r>
               <w:rPr>
                 <w:rFonts w:ascii="Gill Sans MT" w:eastAsia="Times New Roman" w:hAnsi="Gill Sans MT" w:cs="Times New Roman"/>
                 <w:color w:val="000000"/>
+                <w:lang w:eastAsia="en-GB"/>
+              </w:rPr>
+              <w:t>moraines</w:t>
+            </w:r>
+            <w:r>
+              <w:rPr>
+                <w:rFonts w:ascii="Gill Sans MT" w:eastAsia="Times New Roman" w:hAnsi="Gill Sans MT" w:cs="Times New Roman"/>
+                <w:color w:val="000000"/>
                 <w:vertAlign w:val="superscript"/>
                 <w:lang w:eastAsia="en-GB"/>
               </w:rPr>
               <w:t>a</w:t>
             </w:r>
+            <w:proofErr w:type="spellEnd"/>
           </w:p>
         </w:tc>
       </w:tr>
@@ -19481,17 +21882,27 @@
                 <w:color w:val="000000"/>
                 <w:lang w:eastAsia="en-GB"/>
               </w:rPr>
-              <w:t>± SEM</w:t>
-            </w:r>
+              <w:t xml:space="preserve">± </w:t>
+            </w:r>
+            <w:proofErr w:type="spellStart"/>
             <w:r>
               <w:rPr>
                 <w:rFonts w:ascii="Gill Sans MT" w:eastAsia="Times New Roman" w:hAnsi="Gill Sans MT" w:cs="Times New Roman"/>
                 <w:color w:val="000000"/>
+                <w:lang w:eastAsia="en-GB"/>
+              </w:rPr>
+              <w:t>SEM</w:t>
+            </w:r>
+            <w:r>
+              <w:rPr>
+                <w:rFonts w:ascii="Gill Sans MT" w:eastAsia="Times New Roman" w:hAnsi="Gill Sans MT" w:cs="Times New Roman"/>
+                <w:color w:val="000000"/>
                 <w:vertAlign w:val="superscript"/>
                 <w:lang w:eastAsia="en-GB"/>
               </w:rPr>
               <w:t>b</w:t>
             </w:r>
+            <w:proofErr w:type="spellEnd"/>
           </w:p>
         </w:tc>
       </w:tr>
@@ -19530,17 +21941,45 @@
                 <w:color w:val="000000"/>
                 <w:lang w:eastAsia="en-GB"/>
               </w:rPr>
-              <w:t>Outer Pleta Naua</w:t>
-            </w:r>
+              <w:t xml:space="preserve">Outer </w:t>
+            </w:r>
+            <w:proofErr w:type="spellStart"/>
             <w:r>
               <w:rPr>
                 <w:rFonts w:ascii="Gill Sans MT" w:eastAsia="Times New Roman" w:hAnsi="Gill Sans MT" w:cs="Times New Roman"/>
                 <w:color w:val="000000"/>
+                <w:lang w:eastAsia="en-GB"/>
+              </w:rPr>
+              <w:t>Pleta</w:t>
+            </w:r>
+            <w:proofErr w:type="spellEnd"/>
+            <w:r>
+              <w:rPr>
+                <w:rFonts w:ascii="Gill Sans MT" w:eastAsia="Times New Roman" w:hAnsi="Gill Sans MT" w:cs="Times New Roman"/>
+                <w:color w:val="000000"/>
+                <w:lang w:eastAsia="en-GB"/>
+              </w:rPr>
+              <w:t xml:space="preserve"> </w:t>
+            </w:r>
+            <w:proofErr w:type="spellStart"/>
+            <w:r>
+              <w:rPr>
+                <w:rFonts w:ascii="Gill Sans MT" w:eastAsia="Times New Roman" w:hAnsi="Gill Sans MT" w:cs="Times New Roman"/>
+                <w:color w:val="000000"/>
+                <w:lang w:eastAsia="en-GB"/>
+              </w:rPr>
+              <w:t>Naua</w:t>
+            </w:r>
+            <w:r>
+              <w:rPr>
+                <w:rFonts w:ascii="Gill Sans MT" w:eastAsia="Times New Roman" w:hAnsi="Gill Sans MT" w:cs="Times New Roman"/>
+                <w:color w:val="000000"/>
                 <w:vertAlign w:val="superscript"/>
                 <w:lang w:eastAsia="en-GB"/>
               </w:rPr>
               <w:t>c</w:t>
             </w:r>
+            <w:proofErr w:type="spellEnd"/>
           </w:p>
         </w:tc>
         <w:tc>
@@ -20576,13 +23015,23 @@
                 <w:lang w:eastAsia="en-GB"/>
               </w:rPr>
             </w:pPr>
+            <w:proofErr w:type="spellStart"/>
             <w:r>
               <w:rPr>
                 <w:rFonts w:ascii="Gill Sans MT" w:eastAsia="Times New Roman" w:hAnsi="Gill Sans MT" w:cs="Times New Roman"/>
                 <w:color w:val="000000"/>
                 <w:lang w:eastAsia="en-GB"/>
               </w:rPr>
-              <w:t xml:space="preserve">Arànser </w:t>
+              <w:t>Arànser</w:t>
+            </w:r>
+            <w:proofErr w:type="spellEnd"/>
+            <w:r>
+              <w:rPr>
+                <w:rFonts w:ascii="Gill Sans MT" w:eastAsia="Times New Roman" w:hAnsi="Gill Sans MT" w:cs="Times New Roman"/>
+                <w:color w:val="000000"/>
+                <w:lang w:eastAsia="en-GB"/>
+              </w:rPr>
+              <w:t xml:space="preserve"> </w:t>
             </w:r>
             <w:r>
               <w:rPr>
@@ -24758,17 +27207,27 @@
                 <w:color w:val="000000"/>
                 <w:lang w:eastAsia="en-GB"/>
               </w:rPr>
-              <w:t>Soum d'Ech</w:t>
-            </w:r>
+              <w:t xml:space="preserve">Soum </w:t>
+            </w:r>
+            <w:proofErr w:type="spellStart"/>
             <w:r>
               <w:rPr>
                 <w:rFonts w:ascii="Gill Sans MT" w:eastAsia="Times New Roman" w:hAnsi="Gill Sans MT" w:cs="Times New Roman"/>
                 <w:color w:val="000000"/>
+                <w:lang w:eastAsia="en-GB"/>
+              </w:rPr>
+              <w:t>d'Ech</w:t>
+            </w:r>
+            <w:r>
+              <w:rPr>
+                <w:rFonts w:ascii="Gill Sans MT" w:eastAsia="Times New Roman" w:hAnsi="Gill Sans MT" w:cs="Times New Roman"/>
+                <w:color w:val="000000"/>
                 <w:vertAlign w:val="superscript"/>
                 <w:lang w:eastAsia="en-GB"/>
               </w:rPr>
               <w:t>e</w:t>
             </w:r>
+            <w:proofErr w:type="spellEnd"/>
           </w:p>
         </w:tc>
         <w:tc>
@@ -26197,7 +28656,7 @@
             <w:r>
               <w:t xml:space="preserve"> </w:t>
             </w:r>
-            <w:hyperlink r:id="rId9" w:history="1">
+            <w:hyperlink r:id="rId13" w:history="1">
               <w:r>
                 <w:rPr>
                   <w:rStyle w:val="Hyperlink"/>
@@ -26271,12 +28730,30 @@
                 <w:color w:val="000000"/>
                 <w:lang w:eastAsia="en-GB"/>
               </w:rPr>
-              <w:t xml:space="preserve">om Pallàs et al. (2006), </w:t>
-            </w:r>
+              <w:t xml:space="preserve">om </w:t>
+            </w:r>
+            <w:proofErr w:type="spellStart"/>
             <w:r>
               <w:rPr>
                 <w:rFonts w:ascii="Gill Sans MT" w:eastAsia="Times New Roman" w:hAnsi="Gill Sans MT" w:cs="Times New Roman"/>
                 <w:color w:val="000000"/>
+                <w:lang w:eastAsia="en-GB"/>
+              </w:rPr>
+              <w:t>Pallàs</w:t>
+            </w:r>
+            <w:proofErr w:type="spellEnd"/>
+            <w:r>
+              <w:rPr>
+                <w:rFonts w:ascii="Gill Sans MT" w:eastAsia="Times New Roman" w:hAnsi="Gill Sans MT" w:cs="Times New Roman"/>
+                <w:color w:val="000000"/>
+                <w:lang w:eastAsia="en-GB"/>
+              </w:rPr>
+              <w:t xml:space="preserve"> et al. (2006), </w:t>
+            </w:r>
+            <w:r>
+              <w:rPr>
+                <w:rFonts w:ascii="Gill Sans MT" w:eastAsia="Times New Roman" w:hAnsi="Gill Sans MT" w:cs="Times New Roman"/>
+                <w:color w:val="000000"/>
                 <w:vertAlign w:val="superscript"/>
                 <w:lang w:eastAsia="en-GB"/>
               </w:rPr>
@@ -26305,7 +28782,25 @@
                 <w:color w:val="000000"/>
                 <w:lang w:eastAsia="en-GB"/>
               </w:rPr>
-              <w:t xml:space="preserve"> ECH samples from Rodés (2008), </w:t>
+              <w:t xml:space="preserve"> ECH samples from </w:t>
+            </w:r>
+            <w:proofErr w:type="spellStart"/>
+            <w:r>
+              <w:rPr>
+                <w:rFonts w:ascii="Gill Sans MT" w:eastAsia="Times New Roman" w:hAnsi="Gill Sans MT" w:cs="Times New Roman"/>
+                <w:color w:val="000000"/>
+                <w:lang w:eastAsia="en-GB"/>
+              </w:rPr>
+              <w:t>Rodés</w:t>
+            </w:r>
+            <w:proofErr w:type="spellEnd"/>
+            <w:r>
+              <w:rPr>
+                <w:rFonts w:ascii="Gill Sans MT" w:eastAsia="Times New Roman" w:hAnsi="Gill Sans MT" w:cs="Times New Roman"/>
+                <w:color w:val="000000"/>
+                <w:lang w:eastAsia="en-GB"/>
+              </w:rPr>
+              <w:t xml:space="preserve"> (2008), </w:t>
             </w:r>
             <w:r>
               <w:rPr>
@@ -26339,7 +28834,25 @@
                 <w:color w:val="000000"/>
                 <w:lang w:eastAsia="en-GB"/>
               </w:rPr>
-              <w:t xml:space="preserve"> Rodés (2008). </w:t>
+              <w:t xml:space="preserve"> </w:t>
+            </w:r>
+            <w:proofErr w:type="spellStart"/>
+            <w:r>
+              <w:rPr>
+                <w:rFonts w:ascii="Gill Sans MT" w:eastAsia="Times New Roman" w:hAnsi="Gill Sans MT" w:cs="Times New Roman"/>
+                <w:color w:val="000000"/>
+                <w:lang w:eastAsia="en-GB"/>
+              </w:rPr>
+              <w:t>Rodés</w:t>
+            </w:r>
+            <w:proofErr w:type="spellEnd"/>
+            <w:r>
+              <w:rPr>
+                <w:rFonts w:ascii="Gill Sans MT" w:eastAsia="Times New Roman" w:hAnsi="Gill Sans MT" w:cs="Times New Roman"/>
+                <w:color w:val="000000"/>
+                <w:lang w:eastAsia="en-GB"/>
+              </w:rPr>
+              <w:t xml:space="preserve"> (2008). </w:t>
             </w:r>
             <w:r>
               <w:rPr>
@@ -26644,6 +29157,7 @@
                 <w:lang w:eastAsia="en-GB"/>
               </w:rPr>
             </w:pPr>
+            <w:proofErr w:type="spellStart"/>
             <w:r>
               <w:rPr>
                 <w:rFonts w:ascii="Gill Sans MT" w:eastAsia="Times New Roman" w:hAnsi="Gill Sans MT" w:cs="Calibri"/>
@@ -26665,6 +29179,7 @@
               </w:rPr>
               <w:t>a</w:t>
             </w:r>
+            <w:proofErr w:type="spellEnd"/>
           </w:p>
         </w:tc>
         <w:tc>
@@ -26692,6 +29207,7 @@
                 <w:lang w:eastAsia="en-GB"/>
               </w:rPr>
             </w:pPr>
+            <w:proofErr w:type="spellStart"/>
             <w:r>
               <w:rPr>
                 <w:rFonts w:ascii="Gill Sans MT" w:eastAsia="Times New Roman" w:hAnsi="Gill Sans MT" w:cs="Calibri"/>
@@ -26713,6 +29229,7 @@
               </w:rPr>
               <w:t>b</w:t>
             </w:r>
+            <w:proofErr w:type="spellEnd"/>
           </w:p>
         </w:tc>
         <w:tc>
@@ -26748,7 +29265,18 @@
                 <w:szCs w:val="20"/>
                 <w:lang w:eastAsia="en-GB"/>
               </w:rPr>
-              <w:t>Model fit</w:t>
+              <w:t xml:space="preserve">Model </w:t>
+            </w:r>
+            <w:proofErr w:type="spellStart"/>
+            <w:r>
+              <w:rPr>
+                <w:rFonts w:ascii="Gill Sans MT" w:eastAsia="Times New Roman" w:hAnsi="Gill Sans MT" w:cs="Calibri"/>
+                <w:color w:val="000000"/>
+                <w:sz w:val="20"/>
+                <w:szCs w:val="20"/>
+                <w:lang w:eastAsia="en-GB"/>
+              </w:rPr>
+              <w:t>fit</w:t>
             </w:r>
             <w:r>
               <w:rPr>
@@ -26761,6 +29289,7 @@
               </w:rPr>
               <w:t>c</w:t>
             </w:r>
+            <w:proofErr w:type="spellEnd"/>
           </w:p>
         </w:tc>
         <w:tc>
@@ -26838,6 +29367,7 @@
                 <w:lang w:eastAsia="en-GB"/>
               </w:rPr>
             </w:pPr>
+            <w:proofErr w:type="spellStart"/>
             <w:r>
               <w:rPr>
                 <w:rFonts w:ascii="Gill Sans MT" w:eastAsia="Times New Roman" w:hAnsi="Gill Sans MT" w:cs="Calibri"/>
@@ -26859,6 +29389,7 @@
               </w:rPr>
               <w:t>e</w:t>
             </w:r>
+            <w:proofErr w:type="spellEnd"/>
           </w:p>
         </w:tc>
         <w:tc>
@@ -26924,6 +29455,7 @@
                 <w:lang w:eastAsia="en-GB"/>
               </w:rPr>
             </w:pPr>
+            <w:proofErr w:type="spellStart"/>
             <w:r>
               <w:rPr>
                 <w:rFonts w:ascii="Gill Sans MT" w:eastAsia="Times New Roman" w:hAnsi="Gill Sans MT" w:cs="Calibri"/>
@@ -26945,6 +29477,7 @@
               </w:rPr>
               <w:t>f</w:t>
             </w:r>
+            <w:proofErr w:type="spellEnd"/>
           </w:p>
         </w:tc>
         <w:tc>
@@ -27105,6 +29638,7 @@
                 <w:lang w:eastAsia="en-GB"/>
               </w:rPr>
             </w:pPr>
+            <w:proofErr w:type="spellStart"/>
             <w:r>
               <w:rPr>
                 <w:rFonts w:ascii="Gill Sans MT" w:eastAsia="Times New Roman" w:hAnsi="Gill Sans MT" w:cs="Calibri"/>
@@ -27113,6 +29647,7 @@
               </w:rPr>
               <w:t>Tallada</w:t>
             </w:r>
+            <w:proofErr w:type="spellEnd"/>
           </w:p>
         </w:tc>
         <w:tc>
@@ -27519,8 +30054,36 @@
                 <w:color w:val="000000"/>
                 <w:lang w:eastAsia="en-GB"/>
               </w:rPr>
-              <w:t>Outer Pleta Naua</w:t>
-            </w:r>
+              <w:t xml:space="preserve">Outer </w:t>
+            </w:r>
+            <w:proofErr w:type="spellStart"/>
+            <w:r>
+              <w:rPr>
+                <w:rFonts w:ascii="Gill Sans MT" w:eastAsia="Times New Roman" w:hAnsi="Gill Sans MT" w:cs="Calibri"/>
+                <w:color w:val="000000"/>
+                <w:lang w:eastAsia="en-GB"/>
+              </w:rPr>
+              <w:t>Pleta</w:t>
+            </w:r>
+            <w:proofErr w:type="spellEnd"/>
+            <w:r>
+              <w:rPr>
+                <w:rFonts w:ascii="Gill Sans MT" w:eastAsia="Times New Roman" w:hAnsi="Gill Sans MT" w:cs="Calibri"/>
+                <w:color w:val="000000"/>
+                <w:lang w:eastAsia="en-GB"/>
+              </w:rPr>
+              <w:t xml:space="preserve"> </w:t>
+            </w:r>
+            <w:proofErr w:type="spellStart"/>
+            <w:r>
+              <w:rPr>
+                <w:rFonts w:ascii="Gill Sans MT" w:eastAsia="Times New Roman" w:hAnsi="Gill Sans MT" w:cs="Calibri"/>
+                <w:color w:val="000000"/>
+                <w:lang w:eastAsia="en-GB"/>
+              </w:rPr>
+              <w:t>Naua</w:t>
+            </w:r>
+            <w:proofErr w:type="spellEnd"/>
           </w:p>
         </w:tc>
         <w:tc>
@@ -27931,6 +30494,7 @@
                 <w:lang w:eastAsia="en-GB"/>
               </w:rPr>
             </w:pPr>
+            <w:proofErr w:type="spellStart"/>
             <w:r>
               <w:rPr>
                 <w:rFonts w:ascii="Gill Sans MT" w:eastAsia="Times New Roman" w:hAnsi="Gill Sans MT" w:cs="Calibri"/>
@@ -27939,6 +30503,7 @@
               </w:rPr>
               <w:t>Arànser</w:t>
             </w:r>
+            <w:proofErr w:type="spellEnd"/>
           </w:p>
         </w:tc>
         <w:tc>
@@ -28753,8 +31318,18 @@
                 <w:color w:val="000000"/>
                 <w:lang w:eastAsia="en-GB"/>
               </w:rPr>
-              <w:t>Soum d’Ech</w:t>
-            </w:r>
+              <w:t xml:space="preserve">Soum </w:t>
+            </w:r>
+            <w:proofErr w:type="spellStart"/>
+            <w:r>
+              <w:rPr>
+                <w:rFonts w:ascii="Gill Sans MT" w:eastAsia="Times New Roman" w:hAnsi="Gill Sans MT" w:cs="Calibri"/>
+                <w:color w:val="000000"/>
+                <w:lang w:eastAsia="en-GB"/>
+              </w:rPr>
+              <w:t>d’Ech</w:t>
+            </w:r>
+            <w:proofErr w:type="spellEnd"/>
           </w:p>
         </w:tc>
         <w:tc>
@@ -29945,6 +32520,7 @@
                 <w:lang w:eastAsia="en-GB"/>
               </w:rPr>
             </w:pPr>
+            <w:proofErr w:type="spellStart"/>
             <w:r>
               <w:rPr>
                 <w:rFonts w:ascii="Gill Sans MT" w:eastAsia="Times New Roman" w:hAnsi="Gill Sans MT" w:cs="Calibri"/>
@@ -29956,6 +32532,7 @@
               </w:rPr>
               <w:t>a,b</w:t>
             </w:r>
+            <w:proofErr w:type="spellEnd"/>
             <w:r>
               <w:rPr>
                 <w:rFonts w:ascii="Gill Sans MT" w:eastAsia="Times New Roman" w:hAnsi="Gill Sans MT" w:cs="Calibri"/>
@@ -30292,6 +32869,7 @@
               </w:rPr>
               <w:t xml:space="preserve"> Arithmetic mean of 60 samples ± total uncertainty, </w:t>
             </w:r>
+            <w:proofErr w:type="spellStart"/>
             <w:r>
               <w:rPr>
                 <w:rFonts w:ascii="Gill Sans MT" w:eastAsia="Times New Roman" w:hAnsi="Gill Sans MT" w:cs="Calibri"/>
@@ -30303,6 +32881,7 @@
               </w:rPr>
               <w:t>i</w:t>
             </w:r>
+            <w:proofErr w:type="spellEnd"/>
             <w:r>
               <w:rPr>
                 <w:rFonts w:ascii="Gill Sans MT" w:eastAsia="Times New Roman" w:hAnsi="Gill Sans MT" w:cs="Calibri"/>
@@ -30538,7 +33117,25 @@
                 <w:color w:val="000000"/>
                 <w:lang w:eastAsia="en-GB"/>
               </w:rPr>
-              <w:t xml:space="preserve">Global Morans </w:t>
+              <w:t xml:space="preserve">Global </w:t>
+            </w:r>
+            <w:proofErr w:type="spellStart"/>
+            <w:r>
+              <w:rPr>
+                <w:rFonts w:ascii="Gill Sans MT" w:eastAsia="Times New Roman" w:hAnsi="Gill Sans MT" w:cs="Calibri"/>
+                <w:color w:val="000000"/>
+                <w:lang w:eastAsia="en-GB"/>
+              </w:rPr>
+              <w:t>Morans</w:t>
+            </w:r>
+            <w:proofErr w:type="spellEnd"/>
+            <w:r>
+              <w:rPr>
+                <w:rFonts w:ascii="Gill Sans MT" w:eastAsia="Times New Roman" w:hAnsi="Gill Sans MT" w:cs="Calibri"/>
+                <w:color w:val="000000"/>
+                <w:lang w:eastAsia="en-GB"/>
+              </w:rPr>
+              <w:t xml:space="preserve"> </w:t>
             </w:r>
             <w:r>
               <w:rPr>
@@ -30718,6 +33315,7 @@
                 <w:lang w:eastAsia="en-GB"/>
               </w:rPr>
             </w:pPr>
+            <w:proofErr w:type="spellStart"/>
             <w:r>
               <w:rPr>
                 <w:rFonts w:ascii="Gill Sans MT" w:eastAsia="Times New Roman" w:hAnsi="Gill Sans MT" w:cs="Calibri"/>
@@ -30735,6 +33333,7 @@
               </w:rPr>
               <w:t>a</w:t>
             </w:r>
+            <w:proofErr w:type="spellEnd"/>
           </w:p>
         </w:tc>
         <w:tc>
@@ -30804,6 +33403,7 @@
                 <w:lang w:eastAsia="en-GB"/>
               </w:rPr>
             </w:pPr>
+            <w:proofErr w:type="spellStart"/>
             <w:r>
               <w:rPr>
                 <w:rFonts w:ascii="Gill Sans MT" w:eastAsia="Times New Roman" w:hAnsi="Gill Sans MT" w:cs="Calibri"/>
@@ -30821,6 +33421,7 @@
               </w:rPr>
               <w:t>a</w:t>
             </w:r>
+            <w:proofErr w:type="spellEnd"/>
           </w:p>
         </w:tc>
         <w:tc>
@@ -30952,17 +33553,27 @@
                 <w:color w:val="000000"/>
                 <w:lang w:eastAsia="en-GB"/>
               </w:rPr>
-              <w:t xml:space="preserve"> value</w:t>
-            </w:r>
+              <w:t xml:space="preserve"> </w:t>
+            </w:r>
+            <w:proofErr w:type="spellStart"/>
             <w:r>
               <w:rPr>
                 <w:rFonts w:ascii="Gill Sans MT" w:eastAsia="Times New Roman" w:hAnsi="Gill Sans MT" w:cs="Calibri"/>
                 <w:color w:val="000000"/>
+                <w:lang w:eastAsia="en-GB"/>
+              </w:rPr>
+              <w:t>value</w:t>
+            </w:r>
+            <w:r>
+              <w:rPr>
+                <w:rFonts w:ascii="Gill Sans MT" w:eastAsia="Times New Roman" w:hAnsi="Gill Sans MT" w:cs="Calibri"/>
+                <w:color w:val="000000"/>
                 <w:vertAlign w:val="superscript"/>
                 <w:lang w:eastAsia="en-GB"/>
               </w:rPr>
               <w:t>c</w:t>
             </w:r>
+            <w:proofErr w:type="spellEnd"/>
           </w:p>
         </w:tc>
         <w:tc>
@@ -30989,6 +33600,7 @@
                 <w:lang w:eastAsia="en-GB"/>
               </w:rPr>
             </w:pPr>
+            <w:proofErr w:type="spellStart"/>
             <w:r>
               <w:rPr>
                 <w:rFonts w:ascii="Gill Sans MT" w:eastAsia="Times New Roman" w:hAnsi="Gill Sans MT" w:cs="Calibri"/>
@@ -31006,6 +33618,7 @@
               </w:rPr>
               <w:t>a</w:t>
             </w:r>
+            <w:proofErr w:type="spellEnd"/>
           </w:p>
         </w:tc>
         <w:tc>
@@ -31075,6 +33688,7 @@
                 <w:lang w:eastAsia="en-GB"/>
               </w:rPr>
             </w:pPr>
+            <w:proofErr w:type="spellStart"/>
             <w:r>
               <w:rPr>
                 <w:rFonts w:ascii="Gill Sans MT" w:eastAsia="Times New Roman" w:hAnsi="Gill Sans MT" w:cs="Calibri"/>
@@ -31092,6 +33706,7 @@
               </w:rPr>
               <w:t>a</w:t>
             </w:r>
+            <w:proofErr w:type="spellEnd"/>
           </w:p>
         </w:tc>
       </w:tr>
@@ -31123,6 +33738,7 @@
                 <w:lang w:eastAsia="en-GB"/>
               </w:rPr>
             </w:pPr>
+            <w:proofErr w:type="spellStart"/>
             <w:r>
               <w:rPr>
                 <w:rFonts w:ascii="Gill Sans MT" w:eastAsia="Times New Roman" w:hAnsi="Gill Sans MT" w:cs="Calibri"/>
@@ -31131,6 +33747,7 @@
               </w:rPr>
               <w:t>Tallada</w:t>
             </w:r>
+            <w:proofErr w:type="spellEnd"/>
           </w:p>
         </w:tc>
         <w:tc>
@@ -31542,8 +34159,36 @@
                 <w:color w:val="000000"/>
                 <w:lang w:eastAsia="en-GB"/>
               </w:rPr>
-              <w:t>Outer Pleta Naua</w:t>
-            </w:r>
+              <w:t xml:space="preserve">Outer </w:t>
+            </w:r>
+            <w:proofErr w:type="spellStart"/>
+            <w:r>
+              <w:rPr>
+                <w:rFonts w:ascii="Gill Sans MT" w:eastAsia="Times New Roman" w:hAnsi="Gill Sans MT" w:cs="Calibri"/>
+                <w:color w:val="000000"/>
+                <w:lang w:eastAsia="en-GB"/>
+              </w:rPr>
+              <w:t>Pleta</w:t>
+            </w:r>
+            <w:proofErr w:type="spellEnd"/>
+            <w:r>
+              <w:rPr>
+                <w:rFonts w:ascii="Gill Sans MT" w:eastAsia="Times New Roman" w:hAnsi="Gill Sans MT" w:cs="Calibri"/>
+                <w:color w:val="000000"/>
+                <w:lang w:eastAsia="en-GB"/>
+              </w:rPr>
+              <w:t xml:space="preserve"> </w:t>
+            </w:r>
+            <w:proofErr w:type="spellStart"/>
+            <w:r>
+              <w:rPr>
+                <w:rFonts w:ascii="Gill Sans MT" w:eastAsia="Times New Roman" w:hAnsi="Gill Sans MT" w:cs="Calibri"/>
+                <w:color w:val="000000"/>
+                <w:lang w:eastAsia="en-GB"/>
+              </w:rPr>
+              <w:t>Naua</w:t>
+            </w:r>
+            <w:proofErr w:type="spellEnd"/>
           </w:p>
         </w:tc>
         <w:tc>
@@ -31774,6 +34419,7 @@
                 <w:lang w:eastAsia="en-GB"/>
               </w:rPr>
             </w:pPr>
+            <w:proofErr w:type="spellStart"/>
             <w:r>
               <w:rPr>
                 <w:rFonts w:ascii="Gill Sans MT" w:eastAsia="Times New Roman" w:hAnsi="Gill Sans MT" w:cs="Calibri"/>
@@ -31791,6 +34437,7 @@
               </w:rPr>
               <w:t>d</w:t>
             </w:r>
+            <w:proofErr w:type="spellEnd"/>
           </w:p>
         </w:tc>
         <w:tc>
@@ -31817,6 +34464,7 @@
                 <w:lang w:eastAsia="en-GB"/>
               </w:rPr>
             </w:pPr>
+            <w:proofErr w:type="spellStart"/>
             <w:r>
               <w:rPr>
                 <w:rFonts w:ascii="Gill Sans MT" w:eastAsia="Times New Roman" w:hAnsi="Gill Sans MT" w:cs="Calibri"/>
@@ -31834,6 +34482,7 @@
               </w:rPr>
               <w:t>d</w:t>
             </w:r>
+            <w:proofErr w:type="spellEnd"/>
           </w:p>
         </w:tc>
         <w:tc>
@@ -31967,13 +34616,23 @@
                 <w:lang w:eastAsia="en-GB"/>
               </w:rPr>
             </w:pPr>
+            <w:proofErr w:type="spellStart"/>
             <w:r>
               <w:rPr>
                 <w:rFonts w:ascii="Gill Sans MT" w:eastAsia="Times New Roman" w:hAnsi="Gill Sans MT" w:cs="Calibri"/>
                 <w:color w:val="000000"/>
                 <w:lang w:eastAsia="en-GB"/>
               </w:rPr>
-              <w:t xml:space="preserve">Arànser </w:t>
+              <w:t>Arànser</w:t>
+            </w:r>
+            <w:proofErr w:type="spellEnd"/>
+            <w:r>
+              <w:rPr>
+                <w:rFonts w:ascii="Gill Sans MT" w:eastAsia="Times New Roman" w:hAnsi="Gill Sans MT" w:cs="Calibri"/>
+                <w:color w:val="000000"/>
+                <w:lang w:eastAsia="en-GB"/>
+              </w:rPr>
+              <w:t xml:space="preserve"> </w:t>
             </w:r>
             <w:r>
               <w:rPr>
@@ -32390,13 +35049,23 @@
                 <w:lang w:eastAsia="en-GB"/>
               </w:rPr>
             </w:pPr>
+            <w:proofErr w:type="spellStart"/>
             <w:r>
               <w:rPr>
                 <w:rFonts w:ascii="Gill Sans MT" w:eastAsia="Times New Roman" w:hAnsi="Gill Sans MT" w:cs="Calibri"/>
                 <w:color w:val="000000"/>
                 <w:lang w:eastAsia="en-GB"/>
               </w:rPr>
-              <w:t xml:space="preserve">Arànser </w:t>
+              <w:t>Arànser</w:t>
+            </w:r>
+            <w:proofErr w:type="spellEnd"/>
+            <w:r>
+              <w:rPr>
+                <w:rFonts w:ascii="Gill Sans MT" w:eastAsia="Times New Roman" w:hAnsi="Gill Sans MT" w:cs="Calibri"/>
+                <w:color w:val="000000"/>
+                <w:lang w:eastAsia="en-GB"/>
+              </w:rPr>
+              <w:t xml:space="preserve"> </w:t>
             </w:r>
             <w:r>
               <w:rPr>
@@ -32819,8 +35488,18 @@
                 <w:color w:val="000000"/>
                 <w:lang w:eastAsia="en-GB"/>
               </w:rPr>
-              <w:t>Soum d’Ech</w:t>
-            </w:r>
+              <w:t xml:space="preserve">Soum </w:t>
+            </w:r>
+            <w:proofErr w:type="spellStart"/>
+            <w:r>
+              <w:rPr>
+                <w:rFonts w:ascii="Gill Sans MT" w:eastAsia="Times New Roman" w:hAnsi="Gill Sans MT" w:cs="Calibri"/>
+                <w:color w:val="000000"/>
+                <w:lang w:eastAsia="en-GB"/>
+              </w:rPr>
+              <w:t>d’Ech</w:t>
+            </w:r>
+            <w:proofErr w:type="spellEnd"/>
           </w:p>
         </w:tc>
         <w:tc>
@@ -33225,6 +35904,7 @@
                 <w:lang w:eastAsia="en-GB"/>
               </w:rPr>
             </w:pPr>
+            <w:proofErr w:type="spellStart"/>
             <w:r>
               <w:rPr>
                 <w:rFonts w:ascii="Gill Sans MT" w:eastAsia="Times New Roman" w:hAnsi="Gill Sans MT" w:cs="Calibri"/>
@@ -33234,6 +35914,7 @@
               </w:rPr>
               <w:t>a</w:t>
             </w:r>
+            <w:proofErr w:type="spellEnd"/>
             <w:r>
               <w:rPr>
                 <w:rFonts w:ascii="Gill Sans MT" w:eastAsia="Times New Roman" w:hAnsi="Gill Sans MT" w:cs="Calibri"/>
@@ -33343,7 +36024,43 @@
                 <w:color w:val="000000"/>
                 <w:lang w:eastAsia="en-GB"/>
               </w:rPr>
-              <w:t xml:space="preserve"> Spatial autocorrelation was not possible for the Outer Pleta Naua moraine as all boulders were classed as "good" based on the 2</w:t>
+              <w:t xml:space="preserve"> Spatial autocorrelation was not possible for the Outer </w:t>
+            </w:r>
+            <w:proofErr w:type="spellStart"/>
+            <w:r>
+              <w:rPr>
+                <w:rFonts w:ascii="Gill Sans MT" w:eastAsia="Times New Roman" w:hAnsi="Gill Sans MT" w:cs="Calibri"/>
+                <w:color w:val="000000"/>
+                <w:lang w:eastAsia="en-GB"/>
+              </w:rPr>
+              <w:t>Pleta</w:t>
+            </w:r>
+            <w:proofErr w:type="spellEnd"/>
+            <w:r>
+              <w:rPr>
+                <w:rFonts w:ascii="Gill Sans MT" w:eastAsia="Times New Roman" w:hAnsi="Gill Sans MT" w:cs="Calibri"/>
+                <w:color w:val="000000"/>
+                <w:lang w:eastAsia="en-GB"/>
+              </w:rPr>
+              <w:t xml:space="preserve"> </w:t>
+            </w:r>
+            <w:proofErr w:type="spellStart"/>
+            <w:r>
+              <w:rPr>
+                <w:rFonts w:ascii="Gill Sans MT" w:eastAsia="Times New Roman" w:hAnsi="Gill Sans MT" w:cs="Calibri"/>
+                <w:color w:val="000000"/>
+                <w:lang w:eastAsia="en-GB"/>
+              </w:rPr>
+              <w:t>Naua</w:t>
+            </w:r>
+            <w:proofErr w:type="spellEnd"/>
+            <w:r>
+              <w:rPr>
+                <w:rFonts w:ascii="Gill Sans MT" w:eastAsia="Times New Roman" w:hAnsi="Gill Sans MT" w:cs="Calibri"/>
+                <w:color w:val="000000"/>
+                <w:lang w:eastAsia="en-GB"/>
+              </w:rPr>
+              <w:t xml:space="preserve"> moraine as all boulders were classed as "good" based on the 2</w:t>
             </w:r>
             <w:r>
               <w:rPr>
@@ -33477,8 +36194,9 @@
           <w:color w:val="auto"/>
           <w:sz w:val="22"/>
         </w:rPr>
-        <w:t xml:space="preserve"> (A) Tallada, (B) Outer Pleta Naua, (C) </w:t>
-      </w:r>
+        <w:t xml:space="preserve"> (A) </w:t>
+      </w:r>
+      <w:proofErr w:type="spellStart"/>
       <w:r>
         <w:rPr>
           <w:rFonts w:ascii="Gill Sans MT" w:hAnsi="Gill Sans MT"/>
@@ -33486,8 +36204,9 @@
           <w:color w:val="auto"/>
           <w:sz w:val="22"/>
         </w:rPr>
-        <w:t>Arànser</w:t>
-      </w:r>
+        <w:t>Tallada</w:t>
+      </w:r>
+      <w:proofErr w:type="spellEnd"/>
       <w:r>
         <w:rPr>
           <w:rFonts w:ascii="Gill Sans MT" w:hAnsi="Gill Sans MT"/>
@@ -33495,8 +36214,9 @@
           <w:color w:val="auto"/>
           <w:sz w:val="22"/>
         </w:rPr>
-        <w:t xml:space="preserve"> and (D) </w:t>
-      </w:r>
+        <w:t xml:space="preserve">, (B) Outer </w:t>
+      </w:r>
+      <w:proofErr w:type="spellStart"/>
       <w:r>
         <w:rPr>
           <w:rFonts w:ascii="Gill Sans MT" w:hAnsi="Gill Sans MT"/>
@@ -33504,7 +36224,86 @@
           <w:color w:val="auto"/>
           <w:sz w:val="22"/>
         </w:rPr>
-        <w:t xml:space="preserve">Soum d’Ech </w:t>
+        <w:t>Pleta</w:t>
+      </w:r>
+      <w:proofErr w:type="spellEnd"/>
+      <w:r>
+        <w:rPr>
+          <w:rFonts w:ascii="Gill Sans MT" w:hAnsi="Gill Sans MT"/>
+          <w:b w:val="0"/>
+          <w:color w:val="auto"/>
+          <w:sz w:val="22"/>
+        </w:rPr>
+        <w:t xml:space="preserve"> </w:t>
+      </w:r>
+      <w:proofErr w:type="spellStart"/>
+      <w:r>
+        <w:rPr>
+          <w:rFonts w:ascii="Gill Sans MT" w:hAnsi="Gill Sans MT"/>
+          <w:b w:val="0"/>
+          <w:color w:val="auto"/>
+          <w:sz w:val="22"/>
+        </w:rPr>
+        <w:t>Naua</w:t>
+      </w:r>
+      <w:proofErr w:type="spellEnd"/>
+      <w:r>
+        <w:rPr>
+          <w:rFonts w:ascii="Gill Sans MT" w:hAnsi="Gill Sans MT"/>
+          <w:b w:val="0"/>
+          <w:color w:val="auto"/>
+          <w:sz w:val="22"/>
+        </w:rPr>
+        <w:t xml:space="preserve">, (C) </w:t>
+      </w:r>
+      <w:proofErr w:type="spellStart"/>
+      <w:r>
+        <w:rPr>
+          <w:rFonts w:ascii="Gill Sans MT" w:hAnsi="Gill Sans MT"/>
+          <w:b w:val="0"/>
+          <w:color w:val="auto"/>
+          <w:sz w:val="22"/>
+        </w:rPr>
+        <w:t>Arànser</w:t>
+      </w:r>
+      <w:proofErr w:type="spellEnd"/>
+      <w:r>
+        <w:rPr>
+          <w:rFonts w:ascii="Gill Sans MT" w:hAnsi="Gill Sans MT"/>
+          <w:b w:val="0"/>
+          <w:color w:val="auto"/>
+          <w:sz w:val="22"/>
+        </w:rPr>
+        <w:t xml:space="preserve"> and (D) </w:t>
+      </w:r>
+      <w:r>
+        <w:rPr>
+          <w:rFonts w:ascii="Gill Sans MT" w:hAnsi="Gill Sans MT"/>
+          <w:b w:val="0"/>
+          <w:color w:val="auto"/>
+          <w:sz w:val="22"/>
+        </w:rPr>
+        <w:t xml:space="preserve">Soum </w:t>
+      </w:r>
+      <w:proofErr w:type="spellStart"/>
+      <w:r>
+        <w:rPr>
+          <w:rFonts w:ascii="Gill Sans MT" w:hAnsi="Gill Sans MT"/>
+          <w:b w:val="0"/>
+          <w:color w:val="auto"/>
+          <w:sz w:val="22"/>
+        </w:rPr>
+        <w:t>d’Ech</w:t>
+      </w:r>
+      <w:proofErr w:type="spellEnd"/>
+      <w:r>
+        <w:rPr>
+          <w:rFonts w:ascii="Gill Sans MT" w:hAnsi="Gill Sans MT"/>
+          <w:b w:val="0"/>
+          <w:color w:val="auto"/>
+          <w:sz w:val="22"/>
+        </w:rPr>
+        <w:t xml:space="preserve"> </w:t>
       </w:r>
       <w:r>
         <w:rPr>
@@ -33920,6 +36719,7 @@
         </w:rPr>
         <w:t xml:space="preserve"> </w:t>
       </w:r>
+      <w:proofErr w:type="spellStart"/>
       <w:r>
         <w:rPr>
           <w:rFonts w:ascii="Gill Sans MT" w:hAnsi="Gill Sans MT"/>
@@ -33935,8 +36735,9 @@
           <w:color w:val="auto"/>
           <w:sz w:val="22"/>
         </w:rPr>
-        <w:t xml:space="preserve">stats, </w:t>
-      </w:r>
+        <w:t>stats</w:t>
+      </w:r>
+      <w:proofErr w:type="spellEnd"/>
       <w:r>
         <w:rPr>
           <w:rFonts w:ascii="Gill Sans MT" w:hAnsi="Gill Sans MT"/>
@@ -33944,15 +36745,7 @@
           <w:color w:val="auto"/>
           <w:sz w:val="22"/>
         </w:rPr>
-        <w:t xml:space="preserve">Plana de </w:t>
-      </w:r>
-      <w:r>
-        <w:rPr>
-          <w:rFonts w:ascii="Gill Sans MT" w:hAnsi="Gill Sans MT"/>
-          <w:color w:val="auto"/>
-          <w:sz w:val="22"/>
-        </w:rPr>
-        <w:t>L</w:t>
+        <w:t xml:space="preserve">, </w:t>
       </w:r>
       <w:r>
         <w:rPr>
@@ -33961,15 +36754,16 @@
           <w:color w:val="auto"/>
           <w:sz w:val="22"/>
         </w:rPr>
-        <w:t xml:space="preserve">les, </w:t>
-      </w:r>
+        <w:t xml:space="preserve">Plana de </w:t>
+      </w:r>
+      <w:proofErr w:type="spellStart"/>
       <w:r>
         <w:rPr>
           <w:rFonts w:ascii="Gill Sans MT" w:hAnsi="Gill Sans MT"/>
           <w:color w:val="auto"/>
           <w:sz w:val="22"/>
         </w:rPr>
-        <w:t>M</w:t>
+        <w:t>L</w:t>
       </w:r>
       <w:r>
         <w:rPr>
@@ -33978,16 +36772,9 @@
           <w:color w:val="auto"/>
           <w:sz w:val="22"/>
         </w:rPr>
-        <w:t xml:space="preserve">onte </w:t>
-      </w:r>
-      <w:r>
-        <w:rPr>
-          <w:rFonts w:ascii="Gill Sans MT" w:hAnsi="Gill Sans MT"/>
-          <w:color w:val="auto"/>
-          <w:sz w:val="22"/>
-        </w:rPr>
-        <w:t>P</w:t>
-      </w:r>
+        <w:t>les</w:t>
+      </w:r>
+      <w:proofErr w:type="spellEnd"/>
       <w:r>
         <w:rPr>
           <w:rFonts w:ascii="Gill Sans MT" w:hAnsi="Gill Sans MT"/>
@@ -33995,7 +36782,7 @@
           <w:color w:val="auto"/>
           <w:sz w:val="22"/>
         </w:rPr>
-        <w:t xml:space="preserve">erdido, </w:t>
+        <w:t xml:space="preserve">, </w:t>
       </w:r>
       <w:r>
         <w:rPr>
@@ -34003,7 +36790,7 @@
           <w:color w:val="auto"/>
           <w:sz w:val="22"/>
         </w:rPr>
-        <w:t>P</w:t>
+        <w:t>M</w:t>
       </w:r>
       <w:r>
         <w:rPr>
@@ -34012,15 +36799,16 @@
           <w:color w:val="auto"/>
           <w:sz w:val="22"/>
         </w:rPr>
-        <w:t xml:space="preserve">osets, </w:t>
-      </w:r>
+        <w:t xml:space="preserve">onte </w:t>
+      </w:r>
+      <w:proofErr w:type="spellStart"/>
       <w:r>
         <w:rPr>
           <w:rFonts w:ascii="Gill Sans MT" w:hAnsi="Gill Sans MT"/>
           <w:color w:val="auto"/>
           <w:sz w:val="22"/>
         </w:rPr>
-        <w:t>V</w:t>
+        <w:t>P</w:t>
       </w:r>
       <w:r>
         <w:rPr>
@@ -34029,8 +36817,9 @@
           <w:color w:val="auto"/>
           <w:sz w:val="22"/>
         </w:rPr>
-        <w:t>ignemale</w:t>
-      </w:r>
+        <w:t>erdido</w:t>
+      </w:r>
+      <w:proofErr w:type="spellEnd"/>
       <w:r>
         <w:rPr>
           <w:rFonts w:ascii="Gill Sans MT" w:hAnsi="Gill Sans MT"/>
@@ -34038,7 +36827,16 @@
           <w:color w:val="auto"/>
           <w:sz w:val="22"/>
         </w:rPr>
-        <w:t xml:space="preserve">) and the </w:t>
+        <w:t xml:space="preserve">, </w:t>
+      </w:r>
+      <w:proofErr w:type="spellStart"/>
+      <w:r>
+        <w:rPr>
+          <w:rFonts w:ascii="Gill Sans MT" w:hAnsi="Gill Sans MT"/>
+          <w:color w:val="auto"/>
+          <w:sz w:val="22"/>
+        </w:rPr>
+        <w:t>P</w:t>
       </w:r>
       <w:r>
         <w:rPr>
@@ -34047,8 +36845,9 @@
           <w:color w:val="auto"/>
           <w:sz w:val="22"/>
         </w:rPr>
-        <w:t>extent of glaciers during</w:t>
-      </w:r>
+        <w:t>osets</w:t>
+      </w:r>
+      <w:proofErr w:type="spellEnd"/>
       <w:r>
         <w:rPr>
           <w:rFonts w:ascii="Gill Sans MT" w:hAnsi="Gill Sans MT"/>
@@ -34056,7 +36855,16 @@
           <w:color w:val="auto"/>
           <w:sz w:val="22"/>
         </w:rPr>
-        <w:t xml:space="preserve"> the global Last Glacial Maximum (</w:t>
+        <w:t xml:space="preserve">, </w:t>
+      </w:r>
+      <w:proofErr w:type="spellStart"/>
+      <w:r>
+        <w:rPr>
+          <w:rFonts w:ascii="Gill Sans MT" w:hAnsi="Gill Sans MT"/>
+          <w:color w:val="auto"/>
+          <w:sz w:val="22"/>
+        </w:rPr>
+        <w:t>V</w:t>
       </w:r>
       <w:r>
         <w:rPr>
@@ -34065,8 +36873,9 @@
           <w:color w:val="auto"/>
           <w:sz w:val="22"/>
         </w:rPr>
-        <w:t xml:space="preserve">LGM; </w:t>
-      </w:r>
+        <w:t>ignemale</w:t>
+      </w:r>
+      <w:proofErr w:type="spellEnd"/>
       <w:r>
         <w:rPr>
           <w:rFonts w:ascii="Gill Sans MT" w:hAnsi="Gill Sans MT"/>
@@ -34074,7 +36883,54 @@
           <w:color w:val="auto"/>
           <w:sz w:val="22"/>
         </w:rPr>
-        <w:t xml:space="preserve">Calvet et al., 2011). </w:t>
+        <w:t xml:space="preserve">) and the </w:t>
+      </w:r>
+      <w:r>
+        <w:rPr>
+          <w:rFonts w:ascii="Gill Sans MT" w:hAnsi="Gill Sans MT"/>
+          <w:b w:val="0"/>
+          <w:color w:val="auto"/>
+          <w:sz w:val="22"/>
+        </w:rPr>
+        <w:t>extent of glaciers during</w:t>
+      </w:r>
+      <w:r>
+        <w:rPr>
+          <w:rFonts w:ascii="Gill Sans MT" w:hAnsi="Gill Sans MT"/>
+          <w:b w:val="0"/>
+          <w:color w:val="auto"/>
+          <w:sz w:val="22"/>
+        </w:rPr>
+        <w:t xml:space="preserve"> the global Last Glacial Maximum (</w:t>
+      </w:r>
+      <w:r>
+        <w:rPr>
+          <w:rFonts w:ascii="Gill Sans MT" w:hAnsi="Gill Sans MT"/>
+          <w:b w:val="0"/>
+          <w:color w:val="auto"/>
+          <w:sz w:val="22"/>
+        </w:rPr>
+        <w:t xml:space="preserve">LGM; </w:t>
+      </w:r>
+      <w:proofErr w:type="spellStart"/>
+      <w:r>
+        <w:rPr>
+          <w:rFonts w:ascii="Gill Sans MT" w:hAnsi="Gill Sans MT"/>
+          <w:b w:val="0"/>
+          <w:color w:val="auto"/>
+          <w:sz w:val="22"/>
+        </w:rPr>
+        <w:t>Calvet</w:t>
+      </w:r>
+      <w:proofErr w:type="spellEnd"/>
+      <w:r>
+        <w:rPr>
+          <w:rFonts w:ascii="Gill Sans MT" w:hAnsi="Gill Sans MT"/>
+          <w:b w:val="0"/>
+          <w:color w:val="auto"/>
+          <w:sz w:val="22"/>
+        </w:rPr>
+        <w:t xml:space="preserve"> et al., 2011). </w:t>
       </w:r>
     </w:p>
     <w:p>
@@ -34153,8 +37009,9 @@
           <w:color w:val="auto"/>
           <w:sz w:val="22"/>
         </w:rPr>
-        <w:t>for the (A) Aràn</w:t>
-      </w:r>
+        <w:t xml:space="preserve">for the (A) </w:t>
+      </w:r>
+      <w:proofErr w:type="spellStart"/>
       <w:r>
         <w:rPr>
           <w:rFonts w:ascii="Gill Sans MT" w:hAnsi="Gill Sans MT"/>
@@ -34162,7 +37019,7 @@
           <w:color w:val="auto"/>
           <w:sz w:val="22"/>
         </w:rPr>
-        <w:t>ser and (B) Soum d’Ech moraines</w:t>
+        <w:t>Aràn</w:t>
       </w:r>
       <w:r>
         <w:rPr>
@@ -34171,8 +37028,9 @@
           <w:color w:val="auto"/>
           <w:sz w:val="22"/>
         </w:rPr>
-        <w:t xml:space="preserve"> (WGS 84 </w:t>
-      </w:r>
+        <w:t>ser</w:t>
+      </w:r>
+      <w:proofErr w:type="spellEnd"/>
       <w:r>
         <w:rPr>
           <w:rFonts w:ascii="Gill Sans MT" w:hAnsi="Gill Sans MT"/>
@@ -34180,8 +37038,9 @@
           <w:color w:val="auto"/>
           <w:sz w:val="22"/>
         </w:rPr>
-        <w:t xml:space="preserve">UTM </w:t>
-      </w:r>
+        <w:t xml:space="preserve"> and (B) Soum </w:t>
+      </w:r>
+      <w:proofErr w:type="spellStart"/>
       <w:r>
         <w:rPr>
           <w:rFonts w:ascii="Gill Sans MT" w:hAnsi="Gill Sans MT"/>
@@ -34189,8 +37048,9 @@
           <w:color w:val="auto"/>
           <w:sz w:val="22"/>
         </w:rPr>
-        <w:t>31N)</w:t>
-      </w:r>
+        <w:t>d’Ech</w:t>
+      </w:r>
+      <w:proofErr w:type="spellEnd"/>
       <w:r>
         <w:rPr>
           <w:rFonts w:ascii="Gill Sans MT" w:hAnsi="Gill Sans MT"/>
@@ -34198,7 +37058,7 @@
           <w:color w:val="auto"/>
           <w:sz w:val="22"/>
         </w:rPr>
-        <w:t xml:space="preserve">. </w:t>
+        <w:t xml:space="preserve"> moraines</w:t>
       </w:r>
       <w:r>
         <w:rPr>
@@ -34207,7 +37067,7 @@
           <w:color w:val="auto"/>
           <w:sz w:val="22"/>
         </w:rPr>
-        <w:t>These moraines likely correspond to the maximum ice extent (MIE) during the Würmian glacial stage (11.7 - 110 ka; Calvet et al., 2011)</w:t>
+        <w:t xml:space="preserve"> (WGS 84 </w:t>
       </w:r>
       <w:r>
         <w:rPr>
@@ -34216,7 +37076,7 @@
           <w:color w:val="auto"/>
           <w:sz w:val="22"/>
         </w:rPr>
-        <w:t xml:space="preserve">. </w:t>
+        <w:t xml:space="preserve">UTM </w:t>
       </w:r>
       <w:r>
         <w:rPr>
@@ -34225,7 +37085,7 @@
           <w:color w:val="auto"/>
           <w:sz w:val="22"/>
         </w:rPr>
-        <w:t xml:space="preserve">Locations and sample names for TCN dated boulders are shown (white circles; Rodés, 2008; Palacios et al., 2015). </w:t>
+        <w:t>31N)</w:t>
       </w:r>
       <w:r>
         <w:rPr>
@@ -34234,7 +37094,7 @@
           <w:color w:val="auto"/>
           <w:sz w:val="22"/>
         </w:rPr>
-        <w:t>In (A), the location</w:t>
+        <w:t xml:space="preserve">. </w:t>
       </w:r>
       <w:r>
         <w:rPr>
@@ -34243,8 +37103,9 @@
           <w:color w:val="auto"/>
           <w:sz w:val="22"/>
         </w:rPr>
-        <w:t>s</w:t>
-      </w:r>
+        <w:t xml:space="preserve">These moraines likely correspond to the maximum ice extent (MIE) during the </w:t>
+      </w:r>
+      <w:proofErr w:type="spellStart"/>
       <w:r>
         <w:rPr>
           <w:rFonts w:ascii="Gill Sans MT" w:hAnsi="Gill Sans MT"/>
@@ -34252,8 +37113,9 @@
           <w:color w:val="auto"/>
           <w:sz w:val="22"/>
         </w:rPr>
-        <w:t xml:space="preserve"> </w:t>
-      </w:r>
+        <w:t>Würmian</w:t>
+      </w:r>
+      <w:proofErr w:type="spellEnd"/>
       <w:r>
         <w:rPr>
           <w:rFonts w:ascii="Gill Sans MT" w:hAnsi="Gill Sans MT"/>
@@ -34261,8 +37123,9 @@
           <w:color w:val="auto"/>
           <w:sz w:val="22"/>
         </w:rPr>
-        <w:t>of</w:t>
-      </w:r>
+        <w:t xml:space="preserve"> glacial stage (11.7 - 110 ka; </w:t>
+      </w:r>
+      <w:proofErr w:type="spellStart"/>
       <w:r>
         <w:rPr>
           <w:rFonts w:ascii="Gill Sans MT" w:hAnsi="Gill Sans MT"/>
@@ -34270,8 +37133,9 @@
           <w:color w:val="auto"/>
           <w:sz w:val="22"/>
         </w:rPr>
-        <w:t xml:space="preserve"> </w:t>
-      </w:r>
+        <w:t>Calvet</w:t>
+      </w:r>
+      <w:proofErr w:type="spellEnd"/>
       <w:r>
         <w:rPr>
           <w:rFonts w:ascii="Gill Sans MT" w:hAnsi="Gill Sans MT"/>
@@ -34279,7 +37143,7 @@
           <w:color w:val="auto"/>
           <w:sz w:val="22"/>
         </w:rPr>
-        <w:t xml:space="preserve">the </w:t>
+        <w:t xml:space="preserve"> et al., 2011)</w:t>
       </w:r>
       <w:r>
         <w:rPr>
@@ -34288,7 +37152,7 @@
           <w:color w:val="auto"/>
           <w:sz w:val="22"/>
         </w:rPr>
-        <w:t xml:space="preserve">proximal </w:t>
+        <w:t xml:space="preserve">. </w:t>
       </w:r>
       <w:r>
         <w:rPr>
@@ -34297,8 +37161,9 @@
           <w:color w:val="auto"/>
           <w:sz w:val="22"/>
         </w:rPr>
-        <w:t xml:space="preserve">Fornell </w:t>
-      </w:r>
+        <w:t xml:space="preserve">Locations and sample names for TCN dated boulders are shown (white circles; </w:t>
+      </w:r>
+      <w:proofErr w:type="spellStart"/>
       <w:r>
         <w:rPr>
           <w:rFonts w:ascii="Gill Sans MT" w:hAnsi="Gill Sans MT"/>
@@ -34306,8 +37171,9 @@
           <w:color w:val="auto"/>
           <w:sz w:val="22"/>
         </w:rPr>
-        <w:t>(</w:t>
-      </w:r>
+        <w:t>Rodés</w:t>
+      </w:r>
+      <w:proofErr w:type="spellEnd"/>
       <w:r>
         <w:rPr>
           <w:rFonts w:ascii="Gill Sans MT" w:hAnsi="Gill Sans MT"/>
@@ -34315,7 +37181,7 @@
           <w:color w:val="auto"/>
           <w:sz w:val="22"/>
         </w:rPr>
-        <w:t>F) and Setut (S) moraines are</w:t>
+        <w:t xml:space="preserve">, 2008; Palacios et al., 2015). </w:t>
       </w:r>
       <w:r>
         <w:rPr>
@@ -34324,7 +37190,7 @@
           <w:color w:val="auto"/>
           <w:sz w:val="22"/>
         </w:rPr>
-        <w:t xml:space="preserve"> highlighted. </w:t>
+        <w:t>In (A), the location</w:t>
       </w:r>
       <w:r>
         <w:rPr>
@@ -34333,7 +37199,7 @@
           <w:color w:val="auto"/>
           <w:sz w:val="22"/>
         </w:rPr>
-        <w:t xml:space="preserve">These moraines are stratigraphically distinct from the sampled Arànser moraines but are currently undated. </w:t>
+        <w:t>s</w:t>
       </w:r>
       <w:r>
         <w:rPr>
@@ -34342,7 +37208,7 @@
           <w:color w:val="auto"/>
           <w:sz w:val="22"/>
         </w:rPr>
-        <w:t>The</w:t>
+        <w:t xml:space="preserve"> </w:t>
       </w:r>
       <w:r>
         <w:rPr>
@@ -34351,7 +37217,7 @@
           <w:color w:val="auto"/>
           <w:sz w:val="22"/>
         </w:rPr>
-        <w:t xml:space="preserve"> margins of</w:t>
+        <w:t>of</w:t>
       </w:r>
       <w:r>
         <w:rPr>
@@ -34369,7 +37235,159 @@
           <w:color w:val="auto"/>
           <w:sz w:val="22"/>
         </w:rPr>
-        <w:t xml:space="preserve">Arànser </w:t>
+        <w:t xml:space="preserve">the </w:t>
+      </w:r>
+      <w:r>
+        <w:rPr>
+          <w:rFonts w:ascii="Gill Sans MT" w:hAnsi="Gill Sans MT"/>
+          <w:b w:val="0"/>
+          <w:color w:val="auto"/>
+          <w:sz w:val="22"/>
+        </w:rPr>
+        <w:t xml:space="preserve">proximal </w:t>
+      </w:r>
+      <w:proofErr w:type="spellStart"/>
+      <w:r>
+        <w:rPr>
+          <w:rFonts w:ascii="Gill Sans MT" w:hAnsi="Gill Sans MT"/>
+          <w:b w:val="0"/>
+          <w:color w:val="auto"/>
+          <w:sz w:val="22"/>
+        </w:rPr>
+        <w:t>Fornell</w:t>
+      </w:r>
+      <w:proofErr w:type="spellEnd"/>
+      <w:r>
+        <w:rPr>
+          <w:rFonts w:ascii="Gill Sans MT" w:hAnsi="Gill Sans MT"/>
+          <w:b w:val="0"/>
+          <w:color w:val="auto"/>
+          <w:sz w:val="22"/>
+        </w:rPr>
+        <w:t xml:space="preserve"> </w:t>
+      </w:r>
+      <w:r>
+        <w:rPr>
+          <w:rFonts w:ascii="Gill Sans MT" w:hAnsi="Gill Sans MT"/>
+          <w:b w:val="0"/>
+          <w:color w:val="auto"/>
+          <w:sz w:val="22"/>
+        </w:rPr>
+        <w:t>(</w:t>
+      </w:r>
+      <w:r>
+        <w:rPr>
+          <w:rFonts w:ascii="Gill Sans MT" w:hAnsi="Gill Sans MT"/>
+          <w:b w:val="0"/>
+          <w:color w:val="auto"/>
+          <w:sz w:val="22"/>
+        </w:rPr>
+        <w:t xml:space="preserve">F) and </w:t>
+      </w:r>
+      <w:proofErr w:type="spellStart"/>
+      <w:r>
+        <w:rPr>
+          <w:rFonts w:ascii="Gill Sans MT" w:hAnsi="Gill Sans MT"/>
+          <w:b w:val="0"/>
+          <w:color w:val="auto"/>
+          <w:sz w:val="22"/>
+        </w:rPr>
+        <w:t>Setut</w:t>
+      </w:r>
+      <w:proofErr w:type="spellEnd"/>
+      <w:r>
+        <w:rPr>
+          <w:rFonts w:ascii="Gill Sans MT" w:hAnsi="Gill Sans MT"/>
+          <w:b w:val="0"/>
+          <w:color w:val="auto"/>
+          <w:sz w:val="22"/>
+        </w:rPr>
+        <w:t xml:space="preserve"> (S) moraines are</w:t>
+      </w:r>
+      <w:r>
+        <w:rPr>
+          <w:rFonts w:ascii="Gill Sans MT" w:hAnsi="Gill Sans MT"/>
+          <w:b w:val="0"/>
+          <w:color w:val="auto"/>
+          <w:sz w:val="22"/>
+        </w:rPr>
+        <w:t xml:space="preserve"> highlighted. </w:t>
+      </w:r>
+      <w:r>
+        <w:rPr>
+          <w:rFonts w:ascii="Gill Sans MT" w:hAnsi="Gill Sans MT"/>
+          <w:b w:val="0"/>
+          <w:color w:val="auto"/>
+          <w:sz w:val="22"/>
+        </w:rPr>
+        <w:t xml:space="preserve">These moraines are stratigraphically distinct from the sampled </w:t>
+      </w:r>
+      <w:proofErr w:type="spellStart"/>
+      <w:r>
+        <w:rPr>
+          <w:rFonts w:ascii="Gill Sans MT" w:hAnsi="Gill Sans MT"/>
+          <w:b w:val="0"/>
+          <w:color w:val="auto"/>
+          <w:sz w:val="22"/>
+        </w:rPr>
+        <w:t>Arànser</w:t>
+      </w:r>
+      <w:proofErr w:type="spellEnd"/>
+      <w:r>
+        <w:rPr>
+          <w:rFonts w:ascii="Gill Sans MT" w:hAnsi="Gill Sans MT"/>
+          <w:b w:val="0"/>
+          <w:color w:val="auto"/>
+          <w:sz w:val="22"/>
+        </w:rPr>
+        <w:t xml:space="preserve"> moraines but are currently undated. </w:t>
+      </w:r>
+      <w:r>
+        <w:rPr>
+          <w:rFonts w:ascii="Gill Sans MT" w:hAnsi="Gill Sans MT"/>
+          <w:b w:val="0"/>
+          <w:color w:val="auto"/>
+          <w:sz w:val="22"/>
+        </w:rPr>
+        <w:t>The</w:t>
+      </w:r>
+      <w:r>
+        <w:rPr>
+          <w:rFonts w:ascii="Gill Sans MT" w:hAnsi="Gill Sans MT"/>
+          <w:b w:val="0"/>
+          <w:color w:val="auto"/>
+          <w:sz w:val="22"/>
+        </w:rPr>
+        <w:t xml:space="preserve"> margins of</w:t>
+      </w:r>
+      <w:r>
+        <w:rPr>
+          <w:rFonts w:ascii="Gill Sans MT" w:hAnsi="Gill Sans MT"/>
+          <w:b w:val="0"/>
+          <w:color w:val="auto"/>
+          <w:sz w:val="22"/>
+        </w:rPr>
+        <w:t xml:space="preserve"> </w:t>
+      </w:r>
+      <w:proofErr w:type="spellStart"/>
+      <w:r>
+        <w:rPr>
+          <w:rFonts w:ascii="Gill Sans MT" w:hAnsi="Gill Sans MT"/>
+          <w:b w:val="0"/>
+          <w:color w:val="auto"/>
+          <w:sz w:val="22"/>
+        </w:rPr>
+        <w:t>Arànser</w:t>
+      </w:r>
+      <w:proofErr w:type="spellEnd"/>
+      <w:r>
+        <w:rPr>
+          <w:rFonts w:ascii="Gill Sans MT" w:hAnsi="Gill Sans MT"/>
+          <w:b w:val="0"/>
+          <w:color w:val="auto"/>
+          <w:sz w:val="22"/>
+        </w:rPr>
+        <w:t xml:space="preserve"> </w:t>
       </w:r>
       <w:r>
         <w:rPr>
@@ -34603,8 +37621,86 @@
         <w:rPr>
           <w:rFonts w:ascii="Gill Sans MT" w:hAnsi="Gill Sans MT"/>
         </w:rPr>
-        <w:t>. Geomorphological maps for the (A) Tallada and (B) Outer Pleta Naua moraines in the Val de Molières catchment of the Noguera Rigaborçana</w:t>
-      </w:r>
+        <w:t xml:space="preserve">. Geomorphological maps for the (A) </w:t>
+      </w:r>
+      <w:proofErr w:type="spellStart"/>
+      <w:r>
+        <w:rPr>
+          <w:rFonts w:ascii="Gill Sans MT" w:hAnsi="Gill Sans MT"/>
+        </w:rPr>
+        <w:t>Tallada</w:t>
+      </w:r>
+      <w:proofErr w:type="spellEnd"/>
+      <w:r>
+        <w:rPr>
+          <w:rFonts w:ascii="Gill Sans MT" w:hAnsi="Gill Sans MT"/>
+        </w:rPr>
+        <w:t xml:space="preserve"> and (B) Outer </w:t>
+      </w:r>
+      <w:proofErr w:type="spellStart"/>
+      <w:r>
+        <w:rPr>
+          <w:rFonts w:ascii="Gill Sans MT" w:hAnsi="Gill Sans MT"/>
+        </w:rPr>
+        <w:t>Pleta</w:t>
+      </w:r>
+      <w:proofErr w:type="spellEnd"/>
+      <w:r>
+        <w:rPr>
+          <w:rFonts w:ascii="Gill Sans MT" w:hAnsi="Gill Sans MT"/>
+        </w:rPr>
+        <w:t xml:space="preserve"> </w:t>
+      </w:r>
+      <w:proofErr w:type="spellStart"/>
+      <w:r>
+        <w:rPr>
+          <w:rFonts w:ascii="Gill Sans MT" w:hAnsi="Gill Sans MT"/>
+        </w:rPr>
+        <w:t>Naua</w:t>
+      </w:r>
+      <w:proofErr w:type="spellEnd"/>
+      <w:r>
+        <w:rPr>
+          <w:rFonts w:ascii="Gill Sans MT" w:hAnsi="Gill Sans MT"/>
+        </w:rPr>
+        <w:t xml:space="preserve"> moraines in the Val de </w:t>
+      </w:r>
+      <w:proofErr w:type="spellStart"/>
+      <w:r>
+        <w:rPr>
+          <w:rFonts w:ascii="Gill Sans MT" w:hAnsi="Gill Sans MT"/>
+        </w:rPr>
+        <w:t>Molières</w:t>
+      </w:r>
+      <w:proofErr w:type="spellEnd"/>
+      <w:r>
+        <w:rPr>
+          <w:rFonts w:ascii="Gill Sans MT" w:hAnsi="Gill Sans MT"/>
+        </w:rPr>
+        <w:t xml:space="preserve"> catchment of the </w:t>
+      </w:r>
+      <w:proofErr w:type="spellStart"/>
+      <w:r>
+        <w:rPr>
+          <w:rFonts w:ascii="Gill Sans MT" w:hAnsi="Gill Sans MT"/>
+        </w:rPr>
+        <w:t>Noguera</w:t>
+      </w:r>
+      <w:proofErr w:type="spellEnd"/>
+      <w:r>
+        <w:rPr>
+          <w:rFonts w:ascii="Gill Sans MT" w:hAnsi="Gill Sans MT"/>
+        </w:rPr>
+        <w:t xml:space="preserve"> </w:t>
+      </w:r>
+      <w:proofErr w:type="spellStart"/>
+      <w:r>
+        <w:rPr>
+          <w:rFonts w:ascii="Gill Sans MT" w:hAnsi="Gill Sans MT"/>
+        </w:rPr>
+        <w:t>Rigaborçana</w:t>
+      </w:r>
+      <w:proofErr w:type="spellEnd"/>
       <w:r>
         <w:rPr>
           <w:rFonts w:ascii="Gill Sans MT" w:hAnsi="Gill Sans MT"/>
@@ -34633,7 +37729,21 @@
         <w:rPr>
           <w:rFonts w:ascii="Gill Sans MT" w:hAnsi="Gill Sans MT"/>
         </w:rPr>
-        <w:t>Locations and sample names for TCN dated boulders are shown (white circles; Pallàs et al., 2006</w:t>
+        <w:t xml:space="preserve">Locations and sample names for TCN dated boulders are shown (white circles; </w:t>
+      </w:r>
+      <w:proofErr w:type="spellStart"/>
+      <w:r>
+        <w:rPr>
+          <w:rFonts w:ascii="Gill Sans MT" w:hAnsi="Gill Sans MT"/>
+        </w:rPr>
+        <w:t>Pallàs</w:t>
+      </w:r>
+      <w:proofErr w:type="spellEnd"/>
+      <w:r>
+        <w:rPr>
+          <w:rFonts w:ascii="Gill Sans MT" w:hAnsi="Gill Sans MT"/>
+        </w:rPr>
+        <w:t xml:space="preserve"> et al., 2006</w:t>
       </w:r>
       <w:r>
         <w:rPr>
@@ -34645,7 +37755,49 @@
         <w:rPr>
           <w:rFonts w:ascii="Gill Sans MT" w:hAnsi="Gill Sans MT"/>
         </w:rPr>
-        <w:t>The Inner Pleta Naua moraine was also investigated by Pallàs et al., (2006) and returned</w:t>
+        <w:t xml:space="preserve">The Inner </w:t>
+      </w:r>
+      <w:proofErr w:type="spellStart"/>
+      <w:r>
+        <w:rPr>
+          <w:rFonts w:ascii="Gill Sans MT" w:hAnsi="Gill Sans MT"/>
+        </w:rPr>
+        <w:t>Pleta</w:t>
+      </w:r>
+      <w:proofErr w:type="spellEnd"/>
+      <w:r>
+        <w:rPr>
+          <w:rFonts w:ascii="Gill Sans MT" w:hAnsi="Gill Sans MT"/>
+        </w:rPr>
+        <w:t xml:space="preserve"> </w:t>
+      </w:r>
+      <w:proofErr w:type="spellStart"/>
+      <w:r>
+        <w:rPr>
+          <w:rFonts w:ascii="Gill Sans MT" w:hAnsi="Gill Sans MT"/>
+        </w:rPr>
+        <w:t>Naua</w:t>
+      </w:r>
+      <w:proofErr w:type="spellEnd"/>
+      <w:r>
+        <w:rPr>
+          <w:rFonts w:ascii="Gill Sans MT" w:hAnsi="Gill Sans MT"/>
+        </w:rPr>
+        <w:t xml:space="preserve"> moraine was also investigated by </w:t>
+      </w:r>
+      <w:proofErr w:type="spellStart"/>
+      <w:r>
+        <w:rPr>
+          <w:rFonts w:ascii="Gill Sans MT" w:hAnsi="Gill Sans MT"/>
+        </w:rPr>
+        <w:t>Pallàs</w:t>
+      </w:r>
+      <w:proofErr w:type="spellEnd"/>
+      <w:r>
+        <w:rPr>
+          <w:rFonts w:ascii="Gill Sans MT" w:hAnsi="Gill Sans MT"/>
+        </w:rPr>
+        <w:t xml:space="preserve"> et al., (2006) and returned</w:t>
       </w:r>
       <w:r>
         <w:rPr>
@@ -34722,35 +37874,59 @@
         <w:rPr>
           <w:rFonts w:ascii="Gill Sans MT" w:hAnsi="Gill Sans MT"/>
         </w:rPr>
-        <w:t xml:space="preserve"> stratigraphic position of this deposit, and limiting ages from the Outer Pleta Naua and </w:t>
-      </w:r>
+        <w:t xml:space="preserve"> stratigraphic position of this deposit, and limiting ages from the Outer </w:t>
+      </w:r>
+      <w:proofErr w:type="spellStart"/>
+      <w:r>
+        <w:rPr>
+          <w:rFonts w:ascii="Gill Sans MT" w:hAnsi="Gill Sans MT"/>
+        </w:rPr>
+        <w:t>Pleta</w:t>
+      </w:r>
+      <w:proofErr w:type="spellEnd"/>
+      <w:r>
+        <w:rPr>
+          <w:rFonts w:ascii="Gill Sans MT" w:hAnsi="Gill Sans MT"/>
+        </w:rPr>
+        <w:t xml:space="preserve"> </w:t>
+      </w:r>
+      <w:proofErr w:type="spellStart"/>
+      <w:r>
+        <w:rPr>
+          <w:rFonts w:ascii="Gill Sans MT" w:hAnsi="Gill Sans MT"/>
+        </w:rPr>
+        <w:t>Naua</w:t>
+      </w:r>
+      <w:proofErr w:type="spellEnd"/>
+      <w:r>
+        <w:rPr>
+          <w:rFonts w:ascii="Gill Sans MT" w:hAnsi="Gill Sans MT"/>
+        </w:rPr>
+        <w:t xml:space="preserve"> and </w:t>
+      </w:r>
+      <w:proofErr w:type="spellStart"/>
       <w:r>
         <w:rPr>
           <w:rFonts w:ascii="Gill Sans MT" w:eastAsia="Times New Roman" w:hAnsi="Gill Sans MT" w:cs="Times New Roman"/>
           <w:color w:val="000000"/>
           <w:lang w:eastAsia="en-GB"/>
         </w:rPr>
-        <w:t>Molières moraines (</w:t>
-      </w:r>
-      <w:r>
-        <w:rPr>
-          <w:rFonts w:ascii="Gill Sans MT" w:hAnsi="Gill Sans MT"/>
-        </w:rPr>
-        <w:t xml:space="preserve">MUL01 = 14.9 </w:t>
-      </w:r>
+        <w:t>Molières</w:t>
+      </w:r>
+      <w:proofErr w:type="spellEnd"/>
       <w:r>
         <w:rPr>
           <w:rFonts w:ascii="Gill Sans MT" w:eastAsia="Times New Roman" w:hAnsi="Gill Sans MT" w:cs="Times New Roman"/>
           <w:color w:val="000000"/>
           <w:lang w:eastAsia="en-GB"/>
         </w:rPr>
-        <w:t xml:space="preserve">± </w:t>
-      </w:r>
-      <w:r>
-        <w:rPr>
-          <w:rFonts w:ascii="Gill Sans MT" w:hAnsi="Gill Sans MT"/>
-        </w:rPr>
-        <w:t xml:space="preserve">2.6 ka, MUL03 = 14.9 </w:t>
+        <w:t xml:space="preserve"> moraines (</w:t>
+      </w:r>
+      <w:r>
+        <w:rPr>
+          <w:rFonts w:ascii="Gill Sans MT" w:hAnsi="Gill Sans MT"/>
+        </w:rPr>
+        <w:t xml:space="preserve">MUL01 = 14.9 </w:t>
       </w:r>
       <w:r>
         <w:rPr>
@@ -34764,7 +37940,35 @@
         <w:rPr>
           <w:rFonts w:ascii="Gill Sans MT" w:hAnsi="Gill Sans MT"/>
         </w:rPr>
-        <w:t>1.9 ka; Pallàs et al., 2006)</w:t>
+        <w:t xml:space="preserve">2.6 ka, MUL03 = 14.9 </w:t>
+      </w:r>
+      <w:r>
+        <w:rPr>
+          <w:rFonts w:ascii="Gill Sans MT" w:eastAsia="Times New Roman" w:hAnsi="Gill Sans MT" w:cs="Times New Roman"/>
+          <w:color w:val="000000"/>
+          <w:lang w:eastAsia="en-GB"/>
+        </w:rPr>
+        <w:t xml:space="preserve">± </w:t>
+      </w:r>
+      <w:r>
+        <w:rPr>
+          <w:rFonts w:ascii="Gill Sans MT" w:hAnsi="Gill Sans MT"/>
+        </w:rPr>
+        <w:t xml:space="preserve">1.9 ka; </w:t>
+      </w:r>
+      <w:proofErr w:type="spellStart"/>
+      <w:r>
+        <w:rPr>
+          <w:rFonts w:ascii="Gill Sans MT" w:hAnsi="Gill Sans MT"/>
+        </w:rPr>
+        <w:t>Pallàs</w:t>
+      </w:r>
+      <w:proofErr w:type="spellEnd"/>
+      <w:r>
+        <w:rPr>
+          <w:rFonts w:ascii="Gill Sans MT" w:hAnsi="Gill Sans MT"/>
+        </w:rPr>
+        <w:t xml:space="preserve"> et al., 2006)</w:t>
       </w:r>
       <w:r>
         <w:rPr>
@@ -34783,18 +37987,6 @@
           <w:rFonts w:ascii="Gill Sans MT" w:hAnsi="Gill Sans MT"/>
         </w:rPr>
         <w:t xml:space="preserve">is affected by inheritance. </w:t>
-      </w:r>
-      <w:r>
-        <w:rPr>
-          <w:rFonts w:ascii="Gill Sans MT" w:hAnsi="Gill Sans MT"/>
-        </w:rPr>
-        <w:t xml:space="preserve">  </w:t>
-      </w:r>
-      <w:r>
-        <w:rPr>
-          <w:rFonts w:ascii="Gill Sans MT" w:hAnsi="Gill Sans MT"/>
-        </w:rPr>
-        <w:t xml:space="preserve"> </w:t>
       </w:r>
     </w:p>
     <w:p>
@@ -34845,8 +38037,16 @@
         <w:rPr>
           <w:rFonts w:ascii="Gill Sans MT" w:hAnsi="Gill Sans MT"/>
         </w:rPr>
-        <w:t xml:space="preserve"> Bassies</w:t>
-      </w:r>
+        <w:t xml:space="preserve"> </w:t>
+      </w:r>
+      <w:proofErr w:type="spellStart"/>
+      <w:r>
+        <w:rPr>
+          <w:rFonts w:ascii="Gill Sans MT" w:hAnsi="Gill Sans MT"/>
+        </w:rPr>
+        <w:t>Bassies</w:t>
+      </w:r>
+      <w:proofErr w:type="spellEnd"/>
       <w:r>
         <w:rPr>
           <w:rFonts w:ascii="Gill Sans MT" w:hAnsi="Gill Sans MT"/>
@@ -34915,12 +38115,28 @@
         </w:rPr>
         <w:t xml:space="preserve">), </w:t>
       </w:r>
-      <w:r>
-        <w:rPr>
-          <w:rFonts w:ascii="Gill Sans MT" w:hAnsi="Gill Sans MT"/>
-        </w:rPr>
-        <w:t>Noguera Rigaborçana</w:t>
-      </w:r>
+      <w:proofErr w:type="spellStart"/>
+      <w:r>
+        <w:rPr>
+          <w:rFonts w:ascii="Gill Sans MT" w:hAnsi="Gill Sans MT"/>
+        </w:rPr>
+        <w:t>Noguera</w:t>
+      </w:r>
+      <w:proofErr w:type="spellEnd"/>
+      <w:r>
+        <w:rPr>
+          <w:rFonts w:ascii="Gill Sans MT" w:hAnsi="Gill Sans MT"/>
+        </w:rPr>
+        <w:t xml:space="preserve"> </w:t>
+      </w:r>
+      <w:proofErr w:type="spellStart"/>
+      <w:r>
+        <w:rPr>
+          <w:rFonts w:ascii="Gill Sans MT" w:hAnsi="Gill Sans MT"/>
+        </w:rPr>
+        <w:t>Rigaborçana</w:t>
+      </w:r>
+      <w:proofErr w:type="spellEnd"/>
       <w:r>
         <w:rPr>
           <w:rFonts w:ascii="Gill Sans MT" w:hAnsi="Gill Sans MT"/>
@@ -34950,7 +38166,21 @@
         <w:rPr>
           <w:rFonts w:ascii="Gill Sans MT" w:hAnsi="Gill Sans MT"/>
         </w:rPr>
-        <w:t>), Maladeta (</w:t>
+        <w:t xml:space="preserve">), </w:t>
+      </w:r>
+      <w:proofErr w:type="spellStart"/>
+      <w:r>
+        <w:rPr>
+          <w:rFonts w:ascii="Gill Sans MT" w:hAnsi="Gill Sans MT"/>
+        </w:rPr>
+        <w:t>Maladeta</w:t>
+      </w:r>
+      <w:proofErr w:type="spellEnd"/>
+      <w:r>
+        <w:rPr>
+          <w:rFonts w:ascii="Gill Sans MT" w:hAnsi="Gill Sans MT"/>
+        </w:rPr>
+        <w:t xml:space="preserve"> (</w:t>
       </w:r>
       <w:r>
         <w:rPr>
@@ -34988,7 +38218,21 @@
         <w:rPr>
           <w:rFonts w:ascii="Gill Sans MT" w:hAnsi="Gill Sans MT"/>
         </w:rPr>
-        <w:t>), Malniu (</w:t>
+        <w:t xml:space="preserve">), </w:t>
+      </w:r>
+      <w:proofErr w:type="spellStart"/>
+      <w:r>
+        <w:rPr>
+          <w:rFonts w:ascii="Gill Sans MT" w:hAnsi="Gill Sans MT"/>
+        </w:rPr>
+        <w:t>Malniu</w:t>
+      </w:r>
+      <w:proofErr w:type="spellEnd"/>
+      <w:r>
+        <w:rPr>
+          <w:rFonts w:ascii="Gill Sans MT" w:hAnsi="Gill Sans MT"/>
+        </w:rPr>
+        <w:t xml:space="preserve"> (</w:t>
       </w:r>
       <w:r>
         <w:rPr>
@@ -35028,12 +38272,14 @@
         </w:rPr>
         <w:t xml:space="preserve">), </w:t>
       </w:r>
+      <w:proofErr w:type="spellStart"/>
       <w:r>
         <w:rPr>
           <w:rFonts w:ascii="Gill Sans MT" w:hAnsi="Gill Sans MT"/>
         </w:rPr>
         <w:t>Molières</w:t>
       </w:r>
+      <w:proofErr w:type="spellEnd"/>
       <w:r>
         <w:rPr>
           <w:rFonts w:ascii="Gill Sans MT" w:hAnsi="Gill Sans MT"/>
@@ -35076,7 +38322,21 @@
         <w:rPr>
           <w:rFonts w:ascii="Gill Sans MT" w:hAnsi="Gill Sans MT"/>
         </w:rPr>
-        <w:t>), Orri (O</w:t>
+        <w:t xml:space="preserve">), </w:t>
+      </w:r>
+      <w:proofErr w:type="spellStart"/>
+      <w:r>
+        <w:rPr>
+          <w:rFonts w:ascii="Gill Sans MT" w:hAnsi="Gill Sans MT"/>
+        </w:rPr>
+        <w:t>Orri</w:t>
+      </w:r>
+      <w:proofErr w:type="spellEnd"/>
+      <w:r>
+        <w:rPr>
+          <w:rFonts w:ascii="Gill Sans MT" w:hAnsi="Gill Sans MT"/>
+        </w:rPr>
+        <w:t xml:space="preserve"> (O</w:t>
       </w:r>
       <w:r>
         <w:rPr>
@@ -35191,7 +38451,21 @@
         <w:rPr>
           <w:rFonts w:ascii="Gill Sans MT" w:hAnsi="Gill Sans MT"/>
         </w:rPr>
-        <w:t>) and the maximum ice extent (MIE) during the global Last Glacial Maximum (LGM; Calvet et al., 2011)</w:t>
+        <w:t xml:space="preserve">) and the maximum ice extent (MIE) during the global Last Glacial Maximum (LGM; </w:t>
+      </w:r>
+      <w:proofErr w:type="spellStart"/>
+      <w:r>
+        <w:rPr>
+          <w:rFonts w:ascii="Gill Sans MT" w:hAnsi="Gill Sans MT"/>
+        </w:rPr>
+        <w:t>Calvet</w:t>
+      </w:r>
+      <w:proofErr w:type="spellEnd"/>
+      <w:r>
+        <w:rPr>
+          <w:rFonts w:ascii="Gill Sans MT" w:hAnsi="Gill Sans MT"/>
+        </w:rPr>
+        <w:t xml:space="preserve"> et al., 2011)</w:t>
       </w:r>
       <w:r>
         <w:rPr>
@@ -35490,12 +38764,14 @@
         </w:rPr>
         <w:t xml:space="preserve"> from the </w:t>
       </w:r>
+      <w:proofErr w:type="spellStart"/>
       <w:r>
         <w:rPr>
           <w:rFonts w:ascii="Gill Sans MT" w:hAnsi="Gill Sans MT" w:cs="Arial"/>
         </w:rPr>
         <w:t>Arànser</w:t>
       </w:r>
+      <w:proofErr w:type="spellEnd"/>
       <w:r>
         <w:rPr>
           <w:rFonts w:ascii="Gill Sans MT" w:hAnsi="Gill Sans MT" w:cs="Arial"/>
@@ -35570,7 +38846,49 @@
         <w:rPr>
           <w:rFonts w:ascii="Gill Sans MT" w:hAnsi="Gill Sans MT"/>
         </w:rPr>
-        <w:t>ages for the Tallada (A), Outer Pleta Naua (B</w:t>
+        <w:t xml:space="preserve">ages for the </w:t>
+      </w:r>
+      <w:proofErr w:type="spellStart"/>
+      <w:r>
+        <w:rPr>
+          <w:rFonts w:ascii="Gill Sans MT" w:hAnsi="Gill Sans MT"/>
+        </w:rPr>
+        <w:t>Tallada</w:t>
+      </w:r>
+      <w:proofErr w:type="spellEnd"/>
+      <w:r>
+        <w:rPr>
+          <w:rFonts w:ascii="Gill Sans MT" w:hAnsi="Gill Sans MT"/>
+        </w:rPr>
+        <w:t xml:space="preserve"> (A), Outer </w:t>
+      </w:r>
+      <w:proofErr w:type="spellStart"/>
+      <w:r>
+        <w:rPr>
+          <w:rFonts w:ascii="Gill Sans MT" w:hAnsi="Gill Sans MT"/>
+        </w:rPr>
+        <w:t>Pleta</w:t>
+      </w:r>
+      <w:proofErr w:type="spellEnd"/>
+      <w:r>
+        <w:rPr>
+          <w:rFonts w:ascii="Gill Sans MT" w:hAnsi="Gill Sans MT"/>
+        </w:rPr>
+        <w:t xml:space="preserve"> </w:t>
+      </w:r>
+      <w:proofErr w:type="spellStart"/>
+      <w:r>
+        <w:rPr>
+          <w:rFonts w:ascii="Gill Sans MT" w:hAnsi="Gill Sans MT"/>
+        </w:rPr>
+        <w:t>Naua</w:t>
+      </w:r>
+      <w:proofErr w:type="spellEnd"/>
+      <w:r>
+        <w:rPr>
+          <w:rFonts w:ascii="Gill Sans MT" w:hAnsi="Gill Sans MT"/>
+        </w:rPr>
+        <w:t xml:space="preserve"> (B</w:t>
       </w:r>
       <w:r>
         <w:rPr>
@@ -35578,12 +38896,14 @@
         </w:rPr>
         <w:t xml:space="preserve">), </w:t>
       </w:r>
+      <w:proofErr w:type="spellStart"/>
       <w:r>
         <w:rPr>
           <w:rFonts w:ascii="Gill Sans MT" w:hAnsi="Gill Sans MT"/>
         </w:rPr>
         <w:t>Arànser</w:t>
       </w:r>
+      <w:proofErr w:type="spellEnd"/>
       <w:r>
         <w:rPr>
           <w:rFonts w:ascii="Gill Sans MT" w:hAnsi="Gill Sans MT"/>
@@ -35600,7 +38920,21 @@
         <w:rPr>
           <w:rFonts w:ascii="Gill Sans MT" w:hAnsi="Gill Sans MT"/>
         </w:rPr>
-        <w:t>Soum d’Ech moraines (</w:t>
+        <w:t xml:space="preserve">Soum </w:t>
+      </w:r>
+      <w:proofErr w:type="spellStart"/>
+      <w:r>
+        <w:rPr>
+          <w:rFonts w:ascii="Gill Sans MT" w:hAnsi="Gill Sans MT"/>
+        </w:rPr>
+        <w:t>d’Ech</w:t>
+      </w:r>
+      <w:proofErr w:type="spellEnd"/>
+      <w:r>
+        <w:rPr>
+          <w:rFonts w:ascii="Gill Sans MT" w:hAnsi="Gill Sans MT"/>
+        </w:rPr>
+        <w:t xml:space="preserve"> moraines (</w:t>
       </w:r>
       <w:r>
         <w:rPr>
@@ -35872,7 +39206,35 @@
         <w:rPr>
           <w:rFonts w:ascii="Gill Sans MT" w:hAnsi="Gill Sans MT"/>
         </w:rPr>
-        <w:t xml:space="preserve"> spatial autocorrelation for the Arànser left (A) and Soum d’Ech moraines (B).</w:t>
+        <w:t xml:space="preserve"> spatial autocorrelation for the </w:t>
+      </w:r>
+      <w:proofErr w:type="spellStart"/>
+      <w:r>
+        <w:rPr>
+          <w:rFonts w:ascii="Gill Sans MT" w:hAnsi="Gill Sans MT"/>
+        </w:rPr>
+        <w:t>Arànser</w:t>
+      </w:r>
+      <w:proofErr w:type="spellEnd"/>
+      <w:r>
+        <w:rPr>
+          <w:rFonts w:ascii="Gill Sans MT" w:hAnsi="Gill Sans MT"/>
+        </w:rPr>
+        <w:t xml:space="preserve"> left (A) and Soum </w:t>
+      </w:r>
+      <w:proofErr w:type="spellStart"/>
+      <w:r>
+        <w:rPr>
+          <w:rFonts w:ascii="Gill Sans MT" w:hAnsi="Gill Sans MT"/>
+        </w:rPr>
+        <w:t>d’Ech</w:t>
+      </w:r>
+      <w:proofErr w:type="spellEnd"/>
+      <w:r>
+        <w:rPr>
+          <w:rFonts w:ascii="Gill Sans MT" w:hAnsi="Gill Sans MT"/>
+        </w:rPr>
+        <w:t xml:space="preserve"> moraines (B).</w:t>
       </w:r>
       <w:r>
         <w:rPr>
@@ -36345,9 +39707,29 @@
           <w:szCs w:val="20"/>
           <w:lang w:eastAsia="en-GB"/>
         </w:rPr>
-        <w:t xml:space="preserve">Applegate, P.J., Urban, N.M., Keller, K., Lowell, T.V., Laabs, B.J.C., Kelly, M.A., Alley, R.B., 2012. Improved moraine age interpretations through explicit matching of geomorphic process models to cosmogenic nuclide measurements from single landforms. Quaternary Research 77, 293–304. </w:t>
-      </w:r>
-      <w:hyperlink r:id="rId10" w:history="1">
+        <w:t xml:space="preserve">Applegate, P.J., Urban, N.M., Keller, K., Lowell, T.V., </w:t>
+      </w:r>
+      <w:proofErr w:type="spellStart"/>
+      <w:r>
+        <w:rPr>
+          <w:rFonts w:ascii="Gill Sans MT" w:eastAsia="Times New Roman" w:hAnsi="Gill Sans MT" w:cs="Times New Roman"/>
+          <w:sz w:val="20"/>
+          <w:szCs w:val="20"/>
+          <w:lang w:eastAsia="en-GB"/>
+        </w:rPr>
+        <w:t>Laabs</w:t>
+      </w:r>
+      <w:proofErr w:type="spellEnd"/>
+      <w:r>
+        <w:rPr>
+          <w:rFonts w:ascii="Gill Sans MT" w:eastAsia="Times New Roman" w:hAnsi="Gill Sans MT" w:cs="Times New Roman"/>
+          <w:sz w:val="20"/>
+          <w:szCs w:val="20"/>
+          <w:lang w:eastAsia="en-GB"/>
+        </w:rPr>
+        <w:t xml:space="preserve">, B.J.C., Kelly, M.A., Alley, R.B., 2012. Improved moraine age interpretations through explicit matching of geomorphic process models to cosmogenic nuclide measurements from single landforms. Quaternary Research 77, 293–304. </w:t>
+      </w:r>
+      <w:hyperlink r:id="rId14" w:history="1">
         <w:r>
           <w:rPr>
             <w:rFonts w:ascii="Gill Sans MT" w:eastAsia="Times New Roman" w:hAnsi="Gill Sans MT" w:cs="Times New Roman"/>
@@ -36379,9 +39761,49 @@
           <w:szCs w:val="20"/>
           <w:lang w:eastAsia="en-GB"/>
         </w:rPr>
-        <w:t xml:space="preserve">Applegate, P.J., Urban, N.M., Laabs, B.J.C., Keller, K., Alley, R.B., 2010. Modeling the statistical distributions of cosmogenic exposure dates from moraines. Geoscientific Model Development 3, 293–307. </w:t>
-      </w:r>
-      <w:hyperlink r:id="rId11" w:history="1">
+        <w:t xml:space="preserve">Applegate, P.J., Urban, N.M., </w:t>
+      </w:r>
+      <w:proofErr w:type="spellStart"/>
+      <w:r>
+        <w:rPr>
+          <w:rFonts w:ascii="Gill Sans MT" w:eastAsia="Times New Roman" w:hAnsi="Gill Sans MT" w:cs="Times New Roman"/>
+          <w:sz w:val="20"/>
+          <w:szCs w:val="20"/>
+          <w:lang w:eastAsia="en-GB"/>
+        </w:rPr>
+        <w:t>Laabs</w:t>
+      </w:r>
+      <w:proofErr w:type="spellEnd"/>
+      <w:r>
+        <w:rPr>
+          <w:rFonts w:ascii="Gill Sans MT" w:eastAsia="Times New Roman" w:hAnsi="Gill Sans MT" w:cs="Times New Roman"/>
+          <w:sz w:val="20"/>
+          <w:szCs w:val="20"/>
+          <w:lang w:eastAsia="en-GB"/>
+        </w:rPr>
+        <w:t xml:space="preserve">, B.J.C., Keller, K., Alley, R.B., 2010. </w:t>
+      </w:r>
+      <w:proofErr w:type="spellStart"/>
+      <w:r>
+        <w:rPr>
+          <w:rFonts w:ascii="Gill Sans MT" w:eastAsia="Times New Roman" w:hAnsi="Gill Sans MT" w:cs="Times New Roman"/>
+          <w:sz w:val="20"/>
+          <w:szCs w:val="20"/>
+          <w:lang w:eastAsia="en-GB"/>
+        </w:rPr>
+        <w:t>Modeling</w:t>
+      </w:r>
+      <w:proofErr w:type="spellEnd"/>
+      <w:r>
+        <w:rPr>
+          <w:rFonts w:ascii="Gill Sans MT" w:eastAsia="Times New Roman" w:hAnsi="Gill Sans MT" w:cs="Times New Roman"/>
+          <w:sz w:val="20"/>
+          <w:szCs w:val="20"/>
+          <w:lang w:eastAsia="en-GB"/>
+        </w:rPr>
+        <w:t xml:space="preserve"> the statistical distributions of cosmogenic exposure dates from moraines. Geoscientific Model Development 3, 293–307. </w:t>
+      </w:r>
+      <w:hyperlink r:id="rId15" w:history="1">
         <w:r>
           <w:rPr>
             <w:rFonts w:ascii="Gill Sans MT" w:eastAsia="Times New Roman" w:hAnsi="Gill Sans MT" w:cs="Times New Roman"/>
@@ -36406,6 +39828,7 @@
           <w:lang w:eastAsia="en-GB"/>
         </w:rPr>
       </w:pPr>
+      <w:proofErr w:type="spellStart"/>
       <w:r>
         <w:rPr>
           <w:rFonts w:ascii="Gill Sans MT" w:eastAsia="Times New Roman" w:hAnsi="Gill Sans MT" w:cs="Times New Roman"/>
@@ -36413,7 +39836,17 @@
           <w:szCs w:val="20"/>
           <w:lang w:eastAsia="en-GB"/>
         </w:rPr>
-        <w:t xml:space="preserve">Balter, A., Bromley, G., Balco, G., Thomas, H., Jackson, M.S., 2020. A 14.5 million-year record of East Antarctic Ice Sheet fluctuations from the central Transantarctic Mountains, constrained with cosmogenic </w:t>
+        <w:t>Balter</w:t>
+      </w:r>
+      <w:proofErr w:type="spellEnd"/>
+      <w:r>
+        <w:rPr>
+          <w:rFonts w:ascii="Gill Sans MT" w:eastAsia="Times New Roman" w:hAnsi="Gill Sans MT" w:cs="Times New Roman"/>
+          <w:sz w:val="20"/>
+          <w:szCs w:val="20"/>
+          <w:lang w:eastAsia="en-GB"/>
+        </w:rPr>
+        <w:t xml:space="preserve">, A., Bromley, G., Balco, G., Thomas, H., Jackson, M.S., 2020. A 14.5 million-year record of East Antarctic Ice Sheet fluctuations from the central Transantarctic Mountains, constrained with cosmogenic </w:t>
       </w:r>
       <w:r>
         <w:rPr>
@@ -36491,7 +39924,7 @@
         </w:rPr>
         <w:t xml:space="preserve">Al. The Cryosphere Discussions 1–41. </w:t>
       </w:r>
-      <w:hyperlink r:id="rId12" w:history="1">
+      <w:hyperlink r:id="rId16" w:history="1">
         <w:r>
           <w:rPr>
             <w:rFonts w:ascii="Gill Sans MT" w:eastAsia="Times New Roman" w:hAnsi="Gill Sans MT" w:cs="Times New Roman"/>
@@ -36525,7 +39958,7 @@
         </w:rPr>
         <w:t xml:space="preserve">Barr, I.D., Lovell, H., 2014. A review of topographic controls on moraine distribution. Geomorphology 226, 44–64. </w:t>
       </w:r>
-      <w:hyperlink r:id="rId13" w:history="1">
+      <w:hyperlink r:id="rId17" w:history="1">
         <w:r>
           <w:rPr>
             <w:rFonts w:ascii="Gill Sans MT" w:eastAsia="Times New Roman" w:hAnsi="Gill Sans MT" w:cs="Times New Roman"/>
@@ -36559,7 +39992,7 @@
         </w:rPr>
         <w:t xml:space="preserve">Boggs, Paul T., Rogers, J.E., 1990. Orthogonal distance regression, in: “Statistical Analysis of Measurement Error Models and Applications: Proceedings of the AMS-IMS-SIAM Joint Summer Research Conference Held June 10-16, 1989,.” Presented at the Contemporary Mathematics, p. 186. </w:t>
       </w:r>
-      <w:hyperlink r:id="rId14" w:history="1">
+      <w:hyperlink r:id="rId18" w:history="1">
         <w:r>
           <w:rPr>
             <w:rFonts w:ascii="Gill Sans MT" w:eastAsia="Times New Roman" w:hAnsi="Gill Sans MT" w:cs="Times New Roman"/>
@@ -36591,9 +40024,69 @@
           <w:szCs w:val="20"/>
           <w:lang w:eastAsia="en-GB"/>
         </w:rPr>
-        <w:t xml:space="preserve">Borchers, B., Marrero, S., Balco, G., Caffee, M., Goehring, B., Lifton, N., Nishiizumi, K., Phillips, F., Schaefer, J., Stone, J., 2016. Geological calibration of spallation production rates in the CRONUS-Earth project. Quaternary Geochronology 31, 188–198. </w:t>
-      </w:r>
-      <w:hyperlink r:id="rId15" w:history="1">
+        <w:t xml:space="preserve">Borchers, B., Marrero, S., Balco, G., </w:t>
+      </w:r>
+      <w:proofErr w:type="spellStart"/>
+      <w:r>
+        <w:rPr>
+          <w:rFonts w:ascii="Gill Sans MT" w:eastAsia="Times New Roman" w:hAnsi="Gill Sans MT" w:cs="Times New Roman"/>
+          <w:sz w:val="20"/>
+          <w:szCs w:val="20"/>
+          <w:lang w:eastAsia="en-GB"/>
+        </w:rPr>
+        <w:t>Caffee</w:t>
+      </w:r>
+      <w:proofErr w:type="spellEnd"/>
+      <w:r>
+        <w:rPr>
+          <w:rFonts w:ascii="Gill Sans MT" w:eastAsia="Times New Roman" w:hAnsi="Gill Sans MT" w:cs="Times New Roman"/>
+          <w:sz w:val="20"/>
+          <w:szCs w:val="20"/>
+          <w:lang w:eastAsia="en-GB"/>
+        </w:rPr>
+        <w:t xml:space="preserve">, M., Goehring, B., </w:t>
+      </w:r>
+      <w:proofErr w:type="spellStart"/>
+      <w:r>
+        <w:rPr>
+          <w:rFonts w:ascii="Gill Sans MT" w:eastAsia="Times New Roman" w:hAnsi="Gill Sans MT" w:cs="Times New Roman"/>
+          <w:sz w:val="20"/>
+          <w:szCs w:val="20"/>
+          <w:lang w:eastAsia="en-GB"/>
+        </w:rPr>
+        <w:t>Lifton</w:t>
+      </w:r>
+      <w:proofErr w:type="spellEnd"/>
+      <w:r>
+        <w:rPr>
+          <w:rFonts w:ascii="Gill Sans MT" w:eastAsia="Times New Roman" w:hAnsi="Gill Sans MT" w:cs="Times New Roman"/>
+          <w:sz w:val="20"/>
+          <w:szCs w:val="20"/>
+          <w:lang w:eastAsia="en-GB"/>
+        </w:rPr>
+        <w:t xml:space="preserve">, N., </w:t>
+      </w:r>
+      <w:proofErr w:type="spellStart"/>
+      <w:r>
+        <w:rPr>
+          <w:rFonts w:ascii="Gill Sans MT" w:eastAsia="Times New Roman" w:hAnsi="Gill Sans MT" w:cs="Times New Roman"/>
+          <w:sz w:val="20"/>
+          <w:szCs w:val="20"/>
+          <w:lang w:eastAsia="en-GB"/>
+        </w:rPr>
+        <w:t>Nishiizumi</w:t>
+      </w:r>
+      <w:proofErr w:type="spellEnd"/>
+      <w:r>
+        <w:rPr>
+          <w:rFonts w:ascii="Gill Sans MT" w:eastAsia="Times New Roman" w:hAnsi="Gill Sans MT" w:cs="Times New Roman"/>
+          <w:sz w:val="20"/>
+          <w:szCs w:val="20"/>
+          <w:lang w:eastAsia="en-GB"/>
+        </w:rPr>
+        <w:t xml:space="preserve">, K., Phillips, F., Schaefer, J., Stone, J., 2016. Geological calibration of spallation production rates in the CRONUS-Earth project. Quaternary Geochronology 31, 188–198. </w:t>
+      </w:r>
+      <w:hyperlink r:id="rId19" w:history="1">
         <w:r>
           <w:rPr>
             <w:rFonts w:ascii="Gill Sans MT" w:eastAsia="Times New Roman" w:hAnsi="Gill Sans MT" w:cs="Times New Roman"/>
@@ -36625,9 +40118,29 @@
           <w:szCs w:val="20"/>
           <w:lang w:eastAsia="en-GB"/>
         </w:rPr>
-        <w:t xml:space="preserve">Briner, J.P., Kaufman, D.S., Manley, W.F., Finkel, R.C., Caffee, M.W., 2005. Cosmogenic exposure dating of late Pleistocene moraine stabilization in Alaska. GSA Bulletin 117, 1108–1120. </w:t>
-      </w:r>
-      <w:hyperlink r:id="rId16" w:history="1">
+        <w:t xml:space="preserve">Briner, J.P., Kaufman, D.S., Manley, W.F., Finkel, R.C., </w:t>
+      </w:r>
+      <w:proofErr w:type="spellStart"/>
+      <w:r>
+        <w:rPr>
+          <w:rFonts w:ascii="Gill Sans MT" w:eastAsia="Times New Roman" w:hAnsi="Gill Sans MT" w:cs="Times New Roman"/>
+          <w:sz w:val="20"/>
+          <w:szCs w:val="20"/>
+          <w:lang w:eastAsia="en-GB"/>
+        </w:rPr>
+        <w:t>Caffee</w:t>
+      </w:r>
+      <w:proofErr w:type="spellEnd"/>
+      <w:r>
+        <w:rPr>
+          <w:rFonts w:ascii="Gill Sans MT" w:eastAsia="Times New Roman" w:hAnsi="Gill Sans MT" w:cs="Times New Roman"/>
+          <w:sz w:val="20"/>
+          <w:szCs w:val="20"/>
+          <w:lang w:eastAsia="en-GB"/>
+        </w:rPr>
+        <w:t xml:space="preserve">, M.W., 2005. Cosmogenic exposure dating of late Pleistocene moraine stabilization in Alaska. GSA Bulletin 117, 1108–1120. </w:t>
+      </w:r>
+      <w:hyperlink r:id="rId20" w:history="1">
         <w:r>
           <w:rPr>
             <w:rFonts w:ascii="Gill Sans MT" w:eastAsia="Times New Roman" w:hAnsi="Gill Sans MT" w:cs="Times New Roman"/>
@@ -36652,6 +40165,7 @@
           <w:lang w:eastAsia="en-GB"/>
         </w:rPr>
       </w:pPr>
+      <w:proofErr w:type="spellStart"/>
       <w:r>
         <w:rPr>
           <w:rFonts w:ascii="Gill Sans MT" w:eastAsia="Times New Roman" w:hAnsi="Gill Sans MT" w:cs="Times New Roman"/>
@@ -36659,9 +40173,19 @@
           <w:szCs w:val="20"/>
           <w:lang w:eastAsia="en-GB"/>
         </w:rPr>
-        <w:t xml:space="preserve">Broecker, W.S., Denton, G.H., 1990. The role of ocean-atmosphere reorganizations in glacial cycles. Quaternary Science Reviews 9, 305–341. </w:t>
-      </w:r>
-      <w:hyperlink r:id="rId17" w:history="1">
+        <w:t>Broecker</w:t>
+      </w:r>
+      <w:proofErr w:type="spellEnd"/>
+      <w:r>
+        <w:rPr>
+          <w:rFonts w:ascii="Gill Sans MT" w:eastAsia="Times New Roman" w:hAnsi="Gill Sans MT" w:cs="Times New Roman"/>
+          <w:sz w:val="20"/>
+          <w:szCs w:val="20"/>
+          <w:lang w:eastAsia="en-GB"/>
+        </w:rPr>
+        <w:t xml:space="preserve">, W.S., Denton, G.H., 1990. The role of ocean-atmosphere reorganizations in glacial cycles. Quaternary Science Reviews 9, 305–341. </w:t>
+      </w:r>
+      <w:hyperlink r:id="rId21" w:history="1">
         <w:r>
           <w:rPr>
             <w:rFonts w:ascii="Gill Sans MT" w:eastAsia="Times New Roman" w:hAnsi="Gill Sans MT" w:cs="Times New Roman"/>
@@ -36686,6 +40210,7 @@
           <w:lang w:eastAsia="en-GB"/>
         </w:rPr>
       </w:pPr>
+      <w:proofErr w:type="spellStart"/>
       <w:r>
         <w:rPr>
           <w:rFonts w:ascii="Gill Sans MT" w:eastAsia="Times New Roman" w:hAnsi="Gill Sans MT" w:cs="Times New Roman"/>
@@ -36693,9 +40218,79 @@
           <w:szCs w:val="20"/>
           <w:lang w:eastAsia="en-GB"/>
         </w:rPr>
-        <w:t xml:space="preserve">Calvet, M., Delmas, M., Gunnell, Y., Braucher, R., Bourlès, D., 2011. Chapter 11 - Recent Advances in Research on Quaternary Glaciations in the Pyrenees, in: Ehlers, J., Gibbard, P.L., Hughes, P.D. (Eds.), Developments in Quaternary Sciences, Quaternary Glaciations - Extent and Chronology. Elsevier, pp. 127–139. </w:t>
-      </w:r>
-      <w:hyperlink r:id="rId18" w:history="1">
+        <w:t>Calvet</w:t>
+      </w:r>
+      <w:proofErr w:type="spellEnd"/>
+      <w:r>
+        <w:rPr>
+          <w:rFonts w:ascii="Gill Sans MT" w:eastAsia="Times New Roman" w:hAnsi="Gill Sans MT" w:cs="Times New Roman"/>
+          <w:sz w:val="20"/>
+          <w:szCs w:val="20"/>
+          <w:lang w:eastAsia="en-GB"/>
+        </w:rPr>
+        <w:t xml:space="preserve">, M., Delmas, M., Gunnell, Y., </w:t>
+      </w:r>
+      <w:proofErr w:type="spellStart"/>
+      <w:r>
+        <w:rPr>
+          <w:rFonts w:ascii="Gill Sans MT" w:eastAsia="Times New Roman" w:hAnsi="Gill Sans MT" w:cs="Times New Roman"/>
+          <w:sz w:val="20"/>
+          <w:szCs w:val="20"/>
+          <w:lang w:eastAsia="en-GB"/>
+        </w:rPr>
+        <w:t>Braucher</w:t>
+      </w:r>
+      <w:proofErr w:type="spellEnd"/>
+      <w:r>
+        <w:rPr>
+          <w:rFonts w:ascii="Gill Sans MT" w:eastAsia="Times New Roman" w:hAnsi="Gill Sans MT" w:cs="Times New Roman"/>
+          <w:sz w:val="20"/>
+          <w:szCs w:val="20"/>
+          <w:lang w:eastAsia="en-GB"/>
+        </w:rPr>
+        <w:t xml:space="preserve">, R., </w:t>
+      </w:r>
+      <w:proofErr w:type="spellStart"/>
+      <w:r>
+        <w:rPr>
+          <w:rFonts w:ascii="Gill Sans MT" w:eastAsia="Times New Roman" w:hAnsi="Gill Sans MT" w:cs="Times New Roman"/>
+          <w:sz w:val="20"/>
+          <w:szCs w:val="20"/>
+          <w:lang w:eastAsia="en-GB"/>
+        </w:rPr>
+        <w:t>Bourlès</w:t>
+      </w:r>
+      <w:proofErr w:type="spellEnd"/>
+      <w:r>
+        <w:rPr>
+          <w:rFonts w:ascii="Gill Sans MT" w:eastAsia="Times New Roman" w:hAnsi="Gill Sans MT" w:cs="Times New Roman"/>
+          <w:sz w:val="20"/>
+          <w:szCs w:val="20"/>
+          <w:lang w:eastAsia="en-GB"/>
+        </w:rPr>
+        <w:t xml:space="preserve">, D., 2011. Chapter 11 - Recent Advances in Research on Quaternary Glaciations in the Pyrenees, in: Ehlers, J., </w:t>
+      </w:r>
+      <w:proofErr w:type="spellStart"/>
+      <w:r>
+        <w:rPr>
+          <w:rFonts w:ascii="Gill Sans MT" w:eastAsia="Times New Roman" w:hAnsi="Gill Sans MT" w:cs="Times New Roman"/>
+          <w:sz w:val="20"/>
+          <w:szCs w:val="20"/>
+          <w:lang w:eastAsia="en-GB"/>
+        </w:rPr>
+        <w:t>Gibbard</w:t>
+      </w:r>
+      <w:proofErr w:type="spellEnd"/>
+      <w:r>
+        <w:rPr>
+          <w:rFonts w:ascii="Gill Sans MT" w:eastAsia="Times New Roman" w:hAnsi="Gill Sans MT" w:cs="Times New Roman"/>
+          <w:sz w:val="20"/>
+          <w:szCs w:val="20"/>
+          <w:lang w:eastAsia="en-GB"/>
+        </w:rPr>
+        <w:t xml:space="preserve">, P.L., Hughes, P.D. (Eds.), Developments in Quaternary Sciences, Quaternary Glaciations - Extent and Chronology. Elsevier, pp. 127–139. </w:t>
+      </w:r>
+      <w:hyperlink r:id="rId22" w:history="1">
         <w:r>
           <w:rPr>
             <w:rStyle w:val="Hyperlink"/>
@@ -36728,6 +40323,7 @@
           <w:lang w:eastAsia="en-GB"/>
         </w:rPr>
       </w:pPr>
+      <w:proofErr w:type="spellStart"/>
       <w:r>
         <w:rPr>
           <w:rFonts w:ascii="Gill Sans MT" w:eastAsia="Times New Roman" w:hAnsi="Gill Sans MT" w:cs="Times New Roman"/>
@@ -36735,9 +40331,39 @@
           <w:szCs w:val="20"/>
           <w:lang w:eastAsia="en-GB"/>
         </w:rPr>
-        <w:t xml:space="preserve">Darmody, R.G., Thorn, C.E., Allen, C.E., 2005. Chemical weathering and boulder mantles, Kärkevagge, Swedish Lapland. Geomorphology, Weathering and landscape evolution 67, 159–170. </w:t>
-      </w:r>
-      <w:hyperlink r:id="rId19" w:history="1">
+        <w:t>Darmody</w:t>
+      </w:r>
+      <w:proofErr w:type="spellEnd"/>
+      <w:r>
+        <w:rPr>
+          <w:rFonts w:ascii="Gill Sans MT" w:eastAsia="Times New Roman" w:hAnsi="Gill Sans MT" w:cs="Times New Roman"/>
+          <w:sz w:val="20"/>
+          <w:szCs w:val="20"/>
+          <w:lang w:eastAsia="en-GB"/>
+        </w:rPr>
+        <w:t xml:space="preserve">, R.G., Thorn, C.E., Allen, C.E., 2005. Chemical weathering and boulder mantles, </w:t>
+      </w:r>
+      <w:proofErr w:type="spellStart"/>
+      <w:r>
+        <w:rPr>
+          <w:rFonts w:ascii="Gill Sans MT" w:eastAsia="Times New Roman" w:hAnsi="Gill Sans MT" w:cs="Times New Roman"/>
+          <w:sz w:val="20"/>
+          <w:szCs w:val="20"/>
+          <w:lang w:eastAsia="en-GB"/>
+        </w:rPr>
+        <w:t>Kärkevagge</w:t>
+      </w:r>
+      <w:proofErr w:type="spellEnd"/>
+      <w:r>
+        <w:rPr>
+          <w:rFonts w:ascii="Gill Sans MT" w:eastAsia="Times New Roman" w:hAnsi="Gill Sans MT" w:cs="Times New Roman"/>
+          <w:sz w:val="20"/>
+          <w:szCs w:val="20"/>
+          <w:lang w:eastAsia="en-GB"/>
+        </w:rPr>
+        <w:t xml:space="preserve">, Swedish Lapland. Geomorphology, Weathering and landscape evolution 67, 159–170. </w:t>
+      </w:r>
+      <w:hyperlink r:id="rId23" w:history="1">
         <w:r>
           <w:rPr>
             <w:rFonts w:ascii="Gill Sans MT" w:eastAsia="Times New Roman" w:hAnsi="Gill Sans MT" w:cs="Times New Roman"/>
@@ -36762,6 +40388,7 @@
           <w:lang w:eastAsia="en-GB"/>
         </w:rPr>
       </w:pPr>
+      <w:proofErr w:type="spellStart"/>
       <w:r>
         <w:rPr>
           <w:rFonts w:ascii="Gill Sans MT" w:eastAsia="Times New Roman" w:hAnsi="Gill Sans MT" w:cs="Times New Roman"/>
@@ -36769,9 +40396,19 @@
           <w:szCs w:val="20"/>
           <w:lang w:eastAsia="en-GB"/>
         </w:rPr>
-        <w:t xml:space="preserve">Darvill, C.M., Bentley, M.J., Stokes, C.R., 2015. Geomorphology and weathering characteristics of erratic boulder trains on Tierra del Fuego, southernmost South America: Implications for dating of glacial deposits. Geomorphology 228, 382–397. </w:t>
-      </w:r>
-      <w:hyperlink r:id="rId20" w:history="1">
+        <w:t>Darvill</w:t>
+      </w:r>
+      <w:proofErr w:type="spellEnd"/>
+      <w:r>
+        <w:rPr>
+          <w:rFonts w:ascii="Gill Sans MT" w:eastAsia="Times New Roman" w:hAnsi="Gill Sans MT" w:cs="Times New Roman"/>
+          <w:sz w:val="20"/>
+          <w:szCs w:val="20"/>
+          <w:lang w:eastAsia="en-GB"/>
+        </w:rPr>
+        <w:t xml:space="preserve">, C.M., Bentley, M.J., Stokes, C.R., 2015. Geomorphology and weathering characteristics of erratic boulder trains on Tierra del Fuego, southernmost South America: Implications for dating of glacial deposits. Geomorphology 228, 382–397. </w:t>
+      </w:r>
+      <w:hyperlink r:id="rId24" w:history="1">
         <w:r>
           <w:rPr>
             <w:rFonts w:ascii="Gill Sans MT" w:eastAsia="Times New Roman" w:hAnsi="Gill Sans MT" w:cs="Times New Roman"/>
@@ -36804,9 +40441,29 @@
           <w:lang w:eastAsia="en-GB"/>
         </w:rPr>
         <w:lastRenderedPageBreak/>
-        <w:t xml:space="preserve">Dortch, J.M., Owen, L.A., Caffee, M.W., 2013. Timing and climatic drivers for glaciation across semi-arid western Himalayan–Tibetan orogen. Quaternary Science Reviews 78, 188–208. </w:t>
-      </w:r>
-      <w:hyperlink r:id="rId21" w:history="1">
+        <w:t xml:space="preserve">Dortch, J.M., Owen, L.A., </w:t>
+      </w:r>
+      <w:proofErr w:type="spellStart"/>
+      <w:r>
+        <w:rPr>
+          <w:rFonts w:ascii="Gill Sans MT" w:eastAsia="Times New Roman" w:hAnsi="Gill Sans MT" w:cs="Times New Roman"/>
+          <w:sz w:val="20"/>
+          <w:szCs w:val="20"/>
+          <w:lang w:eastAsia="en-GB"/>
+        </w:rPr>
+        <w:t>Caffee</w:t>
+      </w:r>
+      <w:proofErr w:type="spellEnd"/>
+      <w:r>
+        <w:rPr>
+          <w:rFonts w:ascii="Gill Sans MT" w:eastAsia="Times New Roman" w:hAnsi="Gill Sans MT" w:cs="Times New Roman"/>
+          <w:sz w:val="20"/>
+          <w:szCs w:val="20"/>
+          <w:lang w:eastAsia="en-GB"/>
+        </w:rPr>
+        <w:t xml:space="preserve">, M.W., 2013. Timing and climatic drivers for glaciation across semi-arid western Himalayan–Tibetan orogen. Quaternary Science Reviews 78, 188–208. </w:t>
+      </w:r>
+      <w:hyperlink r:id="rId25" w:history="1">
         <w:r>
           <w:rPr>
             <w:rFonts w:ascii="Gill Sans MT" w:eastAsia="Times New Roman" w:hAnsi="Gill Sans MT" w:cs="Times New Roman"/>
@@ -36838,9 +40495,29 @@
           <w:szCs w:val="20"/>
           <w:lang w:eastAsia="en-GB"/>
         </w:rPr>
-        <w:t xml:space="preserve">Dortch, J.M., Owen, L.A., Caffee, M.W., Li, D., Lowell, T.V., 2010. Beryllium-10 surface exposure dating of glacial successions in the Central Alaska Range. Journal of Quaternary Science 25, 1259–1269. </w:t>
-      </w:r>
-      <w:hyperlink r:id="rId22" w:history="1">
+        <w:t xml:space="preserve">Dortch, J.M., Owen, L.A., </w:t>
+      </w:r>
+      <w:proofErr w:type="spellStart"/>
+      <w:r>
+        <w:rPr>
+          <w:rFonts w:ascii="Gill Sans MT" w:eastAsia="Times New Roman" w:hAnsi="Gill Sans MT" w:cs="Times New Roman"/>
+          <w:sz w:val="20"/>
+          <w:szCs w:val="20"/>
+          <w:lang w:eastAsia="en-GB"/>
+        </w:rPr>
+        <w:t>Caffee</w:t>
+      </w:r>
+      <w:proofErr w:type="spellEnd"/>
+      <w:r>
+        <w:rPr>
+          <w:rFonts w:ascii="Gill Sans MT" w:eastAsia="Times New Roman" w:hAnsi="Gill Sans MT" w:cs="Times New Roman"/>
+          <w:sz w:val="20"/>
+          <w:szCs w:val="20"/>
+          <w:lang w:eastAsia="en-GB"/>
+        </w:rPr>
+        <w:t xml:space="preserve">, M.W., Li, D., Lowell, T.V., 2010. Beryllium-10 surface exposure dating of glacial successions in the Central Alaska Range. Journal of Quaternary Science 25, 1259–1269. </w:t>
+      </w:r>
+      <w:hyperlink r:id="rId26" w:history="1">
         <w:r>
           <w:rPr>
             <w:rFonts w:ascii="Gill Sans MT" w:eastAsia="Times New Roman" w:hAnsi="Gill Sans MT" w:cs="Times New Roman"/>
@@ -36872,7 +40549,67 @@
           <w:szCs w:val="20"/>
           <w:lang w:eastAsia="en-GB"/>
         </w:rPr>
-        <w:t>Dortch, J.M., Tomkins, M.D., Saha, S., Murari, M.K., Schoenbohm, L.M., Curl, D., 2020. Probabilistic Cosmogenic Age Analysis Tool (P-CAAT), a tool for the ages. In preparation.</w:t>
+        <w:t xml:space="preserve">Dortch, J.M., Tomkins, M.D., </w:t>
+      </w:r>
+      <w:proofErr w:type="spellStart"/>
+      <w:r>
+        <w:rPr>
+          <w:rFonts w:ascii="Gill Sans MT" w:eastAsia="Times New Roman" w:hAnsi="Gill Sans MT" w:cs="Times New Roman"/>
+          <w:sz w:val="20"/>
+          <w:szCs w:val="20"/>
+          <w:lang w:eastAsia="en-GB"/>
+        </w:rPr>
+        <w:t>Saha</w:t>
+      </w:r>
+      <w:proofErr w:type="spellEnd"/>
+      <w:r>
+        <w:rPr>
+          <w:rFonts w:ascii="Gill Sans MT" w:eastAsia="Times New Roman" w:hAnsi="Gill Sans MT" w:cs="Times New Roman"/>
+          <w:sz w:val="20"/>
+          <w:szCs w:val="20"/>
+          <w:lang w:eastAsia="en-GB"/>
+        </w:rPr>
+        <w:t xml:space="preserve">, S., </w:t>
+      </w:r>
+      <w:proofErr w:type="spellStart"/>
+      <w:r>
+        <w:rPr>
+          <w:rFonts w:ascii="Gill Sans MT" w:eastAsia="Times New Roman" w:hAnsi="Gill Sans MT" w:cs="Times New Roman"/>
+          <w:sz w:val="20"/>
+          <w:szCs w:val="20"/>
+          <w:lang w:eastAsia="en-GB"/>
+        </w:rPr>
+        <w:t>Murari</w:t>
+      </w:r>
+      <w:proofErr w:type="spellEnd"/>
+      <w:r>
+        <w:rPr>
+          <w:rFonts w:ascii="Gill Sans MT" w:eastAsia="Times New Roman" w:hAnsi="Gill Sans MT" w:cs="Times New Roman"/>
+          <w:sz w:val="20"/>
+          <w:szCs w:val="20"/>
+          <w:lang w:eastAsia="en-GB"/>
+        </w:rPr>
+        <w:t xml:space="preserve">, M.K., </w:t>
+      </w:r>
+      <w:proofErr w:type="spellStart"/>
+      <w:r>
+        <w:rPr>
+          <w:rFonts w:ascii="Gill Sans MT" w:eastAsia="Times New Roman" w:hAnsi="Gill Sans MT" w:cs="Times New Roman"/>
+          <w:sz w:val="20"/>
+          <w:szCs w:val="20"/>
+          <w:lang w:eastAsia="en-GB"/>
+        </w:rPr>
+        <w:t>Schoenbohm</w:t>
+      </w:r>
+      <w:proofErr w:type="spellEnd"/>
+      <w:r>
+        <w:rPr>
+          <w:rFonts w:ascii="Gill Sans MT" w:eastAsia="Times New Roman" w:hAnsi="Gill Sans MT" w:cs="Times New Roman"/>
+          <w:sz w:val="20"/>
+          <w:szCs w:val="20"/>
+          <w:lang w:eastAsia="en-GB"/>
+        </w:rPr>
+        <w:t>, L.M., Curl, D., 2020. Probabilistic Cosmogenic Age Analysis Tool (P-CAAT), a tool for the ages. In preparation.</w:t>
       </w:r>
     </w:p>
     <w:p>
@@ -36886,6 +40623,7 @@
           <w:lang w:eastAsia="en-GB"/>
         </w:rPr>
       </w:pPr>
+      <w:proofErr w:type="spellStart"/>
       <w:r>
         <w:rPr>
           <w:rFonts w:ascii="Gill Sans MT" w:eastAsia="Times New Roman" w:hAnsi="Gill Sans MT" w:cs="Times New Roman"/>
@@ -36893,9 +40631,59 @@
           <w:szCs w:val="20"/>
           <w:lang w:eastAsia="en-GB"/>
         </w:rPr>
-        <w:t xml:space="preserve">Ehlmann, B.L., Viles, H.A., Bourke, M.C., 2008. Quantitative morphologic analysis of boulder shape and surface texture to infer environmental history: A case study of rock breakdown at the Ephrata Fan, Channeled Scabland, Washington. Journal of Geophysical Research: Earth Surface 113. </w:t>
-      </w:r>
-      <w:hyperlink r:id="rId23" w:history="1">
+        <w:t>Ehlmann</w:t>
+      </w:r>
+      <w:proofErr w:type="spellEnd"/>
+      <w:r>
+        <w:rPr>
+          <w:rFonts w:ascii="Gill Sans MT" w:eastAsia="Times New Roman" w:hAnsi="Gill Sans MT" w:cs="Times New Roman"/>
+          <w:sz w:val="20"/>
+          <w:szCs w:val="20"/>
+          <w:lang w:eastAsia="en-GB"/>
+        </w:rPr>
+        <w:t xml:space="preserve">, B.L., </w:t>
+      </w:r>
+      <w:proofErr w:type="spellStart"/>
+      <w:r>
+        <w:rPr>
+          <w:rFonts w:ascii="Gill Sans MT" w:eastAsia="Times New Roman" w:hAnsi="Gill Sans MT" w:cs="Times New Roman"/>
+          <w:sz w:val="20"/>
+          <w:szCs w:val="20"/>
+          <w:lang w:eastAsia="en-GB"/>
+        </w:rPr>
+        <w:t>Viles</w:t>
+      </w:r>
+      <w:proofErr w:type="spellEnd"/>
+      <w:r>
+        <w:rPr>
+          <w:rFonts w:ascii="Gill Sans MT" w:eastAsia="Times New Roman" w:hAnsi="Gill Sans MT" w:cs="Times New Roman"/>
+          <w:sz w:val="20"/>
+          <w:szCs w:val="20"/>
+          <w:lang w:eastAsia="en-GB"/>
+        </w:rPr>
+        <w:t xml:space="preserve">, H.A., Bourke, M.C., 2008. Quantitative morphologic analysis of boulder shape and surface texture to infer environmental history: A case study of rock breakdown at the Ephrata Fan, </w:t>
+      </w:r>
+      <w:proofErr w:type="spellStart"/>
+      <w:r>
+        <w:rPr>
+          <w:rFonts w:ascii="Gill Sans MT" w:eastAsia="Times New Roman" w:hAnsi="Gill Sans MT" w:cs="Times New Roman"/>
+          <w:sz w:val="20"/>
+          <w:szCs w:val="20"/>
+          <w:lang w:eastAsia="en-GB"/>
+        </w:rPr>
+        <w:t>Channeled</w:t>
+      </w:r>
+      <w:proofErr w:type="spellEnd"/>
+      <w:r>
+        <w:rPr>
+          <w:rFonts w:ascii="Gill Sans MT" w:eastAsia="Times New Roman" w:hAnsi="Gill Sans MT" w:cs="Times New Roman"/>
+          <w:sz w:val="20"/>
+          <w:szCs w:val="20"/>
+          <w:lang w:eastAsia="en-GB"/>
+        </w:rPr>
+        <w:t xml:space="preserve"> Scabland, Washington. Journal of Geophysical Research: Earth Surface 113. </w:t>
+      </w:r>
+      <w:hyperlink r:id="rId27" w:history="1">
         <w:r>
           <w:rPr>
             <w:rFonts w:ascii="Gill Sans MT" w:eastAsia="Times New Roman" w:hAnsi="Gill Sans MT" w:cs="Times New Roman"/>
@@ -36948,7 +40736,7 @@
         </w:rPr>
         <w:t xml:space="preserve">Be measurements in western North America: Support for a global Younger Dryas cooling event. Geology 23, 877–880. </w:t>
       </w:r>
-      <w:hyperlink r:id="rId24" w:history="1">
+      <w:hyperlink r:id="rId28" w:history="1">
         <w:r>
           <w:rPr>
             <w:rFonts w:ascii="Gill Sans MT" w:eastAsia="Times New Roman" w:hAnsi="Gill Sans MT" w:cs="Times New Roman"/>
@@ -36973,6 +40761,7 @@
           <w:lang w:eastAsia="en-GB"/>
         </w:rPr>
       </w:pPr>
+      <w:proofErr w:type="spellStart"/>
       <w:r>
         <w:rPr>
           <w:rFonts w:ascii="Gill Sans MT" w:eastAsia="Times New Roman" w:hAnsi="Gill Sans MT" w:cs="Times New Roman"/>
@@ -36980,9 +40769,39 @@
           <w:szCs w:val="20"/>
           <w:lang w:eastAsia="en-GB"/>
         </w:rPr>
-        <w:t xml:space="preserve">Hallet, B., Putkonen, J., 1994. Surface Dating of Dynamic Landforms: Young Boulders on Aging Moraines. Science 265, 937–940. </w:t>
-      </w:r>
-      <w:hyperlink r:id="rId25" w:history="1">
+        <w:t>Hallet</w:t>
+      </w:r>
+      <w:proofErr w:type="spellEnd"/>
+      <w:r>
+        <w:rPr>
+          <w:rFonts w:ascii="Gill Sans MT" w:eastAsia="Times New Roman" w:hAnsi="Gill Sans MT" w:cs="Times New Roman"/>
+          <w:sz w:val="20"/>
+          <w:szCs w:val="20"/>
+          <w:lang w:eastAsia="en-GB"/>
+        </w:rPr>
+        <w:t xml:space="preserve">, B., </w:t>
+      </w:r>
+      <w:proofErr w:type="spellStart"/>
+      <w:r>
+        <w:rPr>
+          <w:rFonts w:ascii="Gill Sans MT" w:eastAsia="Times New Roman" w:hAnsi="Gill Sans MT" w:cs="Times New Roman"/>
+          <w:sz w:val="20"/>
+          <w:szCs w:val="20"/>
+          <w:lang w:eastAsia="en-GB"/>
+        </w:rPr>
+        <w:t>Putkonen</w:t>
+      </w:r>
+      <w:proofErr w:type="spellEnd"/>
+      <w:r>
+        <w:rPr>
+          <w:rFonts w:ascii="Gill Sans MT" w:eastAsia="Times New Roman" w:hAnsi="Gill Sans MT" w:cs="Times New Roman"/>
+          <w:sz w:val="20"/>
+          <w:szCs w:val="20"/>
+          <w:lang w:eastAsia="en-GB"/>
+        </w:rPr>
+        <w:t xml:space="preserve">, J., 1994. Surface Dating of Dynamic Landforms: Young Boulders on Aging Moraines. Science 265, 937–940. </w:t>
+      </w:r>
+      <w:hyperlink r:id="rId29" w:history="1">
         <w:r>
           <w:rPr>
             <w:rFonts w:ascii="Gill Sans MT" w:eastAsia="Times New Roman" w:hAnsi="Gill Sans MT" w:cs="Times New Roman"/>
@@ -37014,7 +40833,87 @@
           <w:szCs w:val="20"/>
           <w:lang w:eastAsia="en-GB"/>
         </w:rPr>
-        <w:t xml:space="preserve">Heyman, J., Applegate, P.J., Blomdin, R., Gribenski, N., Harbor, J.M., Stroeven, A.P., 2016. Boulder height – exposure age relationships from a global glacial </w:t>
+        <w:t xml:space="preserve">Heyman, J., Applegate, P.J., </w:t>
+      </w:r>
+      <w:proofErr w:type="spellStart"/>
+      <w:r>
+        <w:rPr>
+          <w:rFonts w:ascii="Gill Sans MT" w:eastAsia="Times New Roman" w:hAnsi="Gill Sans MT" w:cs="Times New Roman"/>
+          <w:sz w:val="20"/>
+          <w:szCs w:val="20"/>
+          <w:lang w:eastAsia="en-GB"/>
+        </w:rPr>
+        <w:t>Blomdin</w:t>
+      </w:r>
+      <w:proofErr w:type="spellEnd"/>
+      <w:r>
+        <w:rPr>
+          <w:rFonts w:ascii="Gill Sans MT" w:eastAsia="Times New Roman" w:hAnsi="Gill Sans MT" w:cs="Times New Roman"/>
+          <w:sz w:val="20"/>
+          <w:szCs w:val="20"/>
+          <w:lang w:eastAsia="en-GB"/>
+        </w:rPr>
+        <w:t xml:space="preserve">, R., </w:t>
+      </w:r>
+      <w:proofErr w:type="spellStart"/>
+      <w:r>
+        <w:rPr>
+          <w:rFonts w:ascii="Gill Sans MT" w:eastAsia="Times New Roman" w:hAnsi="Gill Sans MT" w:cs="Times New Roman"/>
+          <w:sz w:val="20"/>
+          <w:szCs w:val="20"/>
+          <w:lang w:eastAsia="en-GB"/>
+        </w:rPr>
+        <w:t>Gribenski</w:t>
+      </w:r>
+      <w:proofErr w:type="spellEnd"/>
+      <w:r>
+        <w:rPr>
+          <w:rFonts w:ascii="Gill Sans MT" w:eastAsia="Times New Roman" w:hAnsi="Gill Sans MT" w:cs="Times New Roman"/>
+          <w:sz w:val="20"/>
+          <w:szCs w:val="20"/>
+          <w:lang w:eastAsia="en-GB"/>
+        </w:rPr>
+        <w:t xml:space="preserve">, N., </w:t>
+      </w:r>
+      <w:proofErr w:type="spellStart"/>
+      <w:r>
+        <w:rPr>
+          <w:rFonts w:ascii="Gill Sans MT" w:eastAsia="Times New Roman" w:hAnsi="Gill Sans MT" w:cs="Times New Roman"/>
+          <w:sz w:val="20"/>
+          <w:szCs w:val="20"/>
+          <w:lang w:eastAsia="en-GB"/>
+        </w:rPr>
+        <w:t>Harbor</w:t>
+      </w:r>
+      <w:proofErr w:type="spellEnd"/>
+      <w:r>
+        <w:rPr>
+          <w:rFonts w:ascii="Gill Sans MT" w:eastAsia="Times New Roman" w:hAnsi="Gill Sans MT" w:cs="Times New Roman"/>
+          <w:sz w:val="20"/>
+          <w:szCs w:val="20"/>
+          <w:lang w:eastAsia="en-GB"/>
+        </w:rPr>
+        <w:t xml:space="preserve">, J.M., </w:t>
+      </w:r>
+      <w:proofErr w:type="spellStart"/>
+      <w:r>
+        <w:rPr>
+          <w:rFonts w:ascii="Gill Sans MT" w:eastAsia="Times New Roman" w:hAnsi="Gill Sans MT" w:cs="Times New Roman"/>
+          <w:sz w:val="20"/>
+          <w:szCs w:val="20"/>
+          <w:lang w:eastAsia="en-GB"/>
+        </w:rPr>
+        <w:t>Stroeven</w:t>
+      </w:r>
+      <w:proofErr w:type="spellEnd"/>
+      <w:r>
+        <w:rPr>
+          <w:rFonts w:ascii="Gill Sans MT" w:eastAsia="Times New Roman" w:hAnsi="Gill Sans MT" w:cs="Times New Roman"/>
+          <w:sz w:val="20"/>
+          <w:szCs w:val="20"/>
+          <w:lang w:eastAsia="en-GB"/>
+        </w:rPr>
+        <w:t xml:space="preserve">, A.P., 2016. Boulder height – exposure age relationships from a global glacial </w:t>
       </w:r>
       <w:r>
         <w:rPr>
@@ -37035,7 +40934,7 @@
         </w:rPr>
         <w:t xml:space="preserve">Be compilation. Quaternary Geochronology 34, 1–11. </w:t>
       </w:r>
-      <w:hyperlink r:id="rId26" w:history="1">
+      <w:hyperlink r:id="rId30" w:history="1">
         <w:r>
           <w:rPr>
             <w:rFonts w:ascii="Gill Sans MT" w:eastAsia="Times New Roman" w:hAnsi="Gill Sans MT" w:cs="Times New Roman"/>
@@ -37067,9 +40966,69 @@
           <w:szCs w:val="20"/>
           <w:lang w:eastAsia="en-GB"/>
         </w:rPr>
-        <w:t xml:space="preserve">Heyman, J., Stroeven, A.P., Harbor, J.M., Caffee, M.W., 2011. Too young or too old: Evaluating cosmogenic exposure dating based on an analysis of compiled boulder exposure ages. Earth and Planetary Science Letters 302, 71–80. </w:t>
-      </w:r>
-      <w:hyperlink r:id="rId27" w:history="1">
+        <w:t xml:space="preserve">Heyman, J., </w:t>
+      </w:r>
+      <w:proofErr w:type="spellStart"/>
+      <w:r>
+        <w:rPr>
+          <w:rFonts w:ascii="Gill Sans MT" w:eastAsia="Times New Roman" w:hAnsi="Gill Sans MT" w:cs="Times New Roman"/>
+          <w:sz w:val="20"/>
+          <w:szCs w:val="20"/>
+          <w:lang w:eastAsia="en-GB"/>
+        </w:rPr>
+        <w:t>Stroeven</w:t>
+      </w:r>
+      <w:proofErr w:type="spellEnd"/>
+      <w:r>
+        <w:rPr>
+          <w:rFonts w:ascii="Gill Sans MT" w:eastAsia="Times New Roman" w:hAnsi="Gill Sans MT" w:cs="Times New Roman"/>
+          <w:sz w:val="20"/>
+          <w:szCs w:val="20"/>
+          <w:lang w:eastAsia="en-GB"/>
+        </w:rPr>
+        <w:t xml:space="preserve">, A.P., </w:t>
+      </w:r>
+      <w:proofErr w:type="spellStart"/>
+      <w:r>
+        <w:rPr>
+          <w:rFonts w:ascii="Gill Sans MT" w:eastAsia="Times New Roman" w:hAnsi="Gill Sans MT" w:cs="Times New Roman"/>
+          <w:sz w:val="20"/>
+          <w:szCs w:val="20"/>
+          <w:lang w:eastAsia="en-GB"/>
+        </w:rPr>
+        <w:t>Harbor</w:t>
+      </w:r>
+      <w:proofErr w:type="spellEnd"/>
+      <w:r>
+        <w:rPr>
+          <w:rFonts w:ascii="Gill Sans MT" w:eastAsia="Times New Roman" w:hAnsi="Gill Sans MT" w:cs="Times New Roman"/>
+          <w:sz w:val="20"/>
+          <w:szCs w:val="20"/>
+          <w:lang w:eastAsia="en-GB"/>
+        </w:rPr>
+        <w:t xml:space="preserve">, J.M., </w:t>
+      </w:r>
+      <w:proofErr w:type="spellStart"/>
+      <w:r>
+        <w:rPr>
+          <w:rFonts w:ascii="Gill Sans MT" w:eastAsia="Times New Roman" w:hAnsi="Gill Sans MT" w:cs="Times New Roman"/>
+          <w:sz w:val="20"/>
+          <w:szCs w:val="20"/>
+          <w:lang w:eastAsia="en-GB"/>
+        </w:rPr>
+        <w:t>Caffee</w:t>
+      </w:r>
+      <w:proofErr w:type="spellEnd"/>
+      <w:r>
+        <w:rPr>
+          <w:rFonts w:ascii="Gill Sans MT" w:eastAsia="Times New Roman" w:hAnsi="Gill Sans MT" w:cs="Times New Roman"/>
+          <w:sz w:val="20"/>
+          <w:szCs w:val="20"/>
+          <w:lang w:eastAsia="en-GB"/>
+        </w:rPr>
+        <w:t xml:space="preserve">, M.W., 2011. Too young or too old: Evaluating cosmogenic exposure dating based on an analysis of compiled boulder exposure ages. Earth and Planetary Science Letters 302, 71–80. </w:t>
+      </w:r>
+      <w:hyperlink r:id="rId31" w:history="1">
         <w:r>
           <w:rPr>
             <w:rFonts w:ascii="Gill Sans MT" w:eastAsia="Times New Roman" w:hAnsi="Gill Sans MT" w:cs="Times New Roman"/>
@@ -37101,9 +41060,69 @@
           <w:szCs w:val="20"/>
           <w:lang w:eastAsia="en-GB"/>
         </w:rPr>
-        <w:t xml:space="preserve">Ivy-Ochs, S., Kerschner, H., Schlüchter, C., 2007. Cosmogenic nuclides and the dating of Lateglacial and Early Holocene glacier variations: The Alpine perspective. Quaternary International, From the Swiss Alps to the Crimean Mountains - Alpine Quaternary stratigraphy in a European context 164–165, 53–63. </w:t>
-      </w:r>
-      <w:hyperlink r:id="rId28" w:history="1">
+        <w:t xml:space="preserve">Ivy-Ochs, S., </w:t>
+      </w:r>
+      <w:proofErr w:type="spellStart"/>
+      <w:r>
+        <w:rPr>
+          <w:rFonts w:ascii="Gill Sans MT" w:eastAsia="Times New Roman" w:hAnsi="Gill Sans MT" w:cs="Times New Roman"/>
+          <w:sz w:val="20"/>
+          <w:szCs w:val="20"/>
+          <w:lang w:eastAsia="en-GB"/>
+        </w:rPr>
+        <w:t>Kerschner</w:t>
+      </w:r>
+      <w:proofErr w:type="spellEnd"/>
+      <w:r>
+        <w:rPr>
+          <w:rFonts w:ascii="Gill Sans MT" w:eastAsia="Times New Roman" w:hAnsi="Gill Sans MT" w:cs="Times New Roman"/>
+          <w:sz w:val="20"/>
+          <w:szCs w:val="20"/>
+          <w:lang w:eastAsia="en-GB"/>
+        </w:rPr>
+        <w:t xml:space="preserve">, H., </w:t>
+      </w:r>
+      <w:proofErr w:type="spellStart"/>
+      <w:r>
+        <w:rPr>
+          <w:rFonts w:ascii="Gill Sans MT" w:eastAsia="Times New Roman" w:hAnsi="Gill Sans MT" w:cs="Times New Roman"/>
+          <w:sz w:val="20"/>
+          <w:szCs w:val="20"/>
+          <w:lang w:eastAsia="en-GB"/>
+        </w:rPr>
+        <w:t>Schlüchter</w:t>
+      </w:r>
+      <w:proofErr w:type="spellEnd"/>
+      <w:r>
+        <w:rPr>
+          <w:rFonts w:ascii="Gill Sans MT" w:eastAsia="Times New Roman" w:hAnsi="Gill Sans MT" w:cs="Times New Roman"/>
+          <w:sz w:val="20"/>
+          <w:szCs w:val="20"/>
+          <w:lang w:eastAsia="en-GB"/>
+        </w:rPr>
+        <w:t xml:space="preserve">, C., 2007. Cosmogenic nuclides and the dating of </w:t>
+      </w:r>
+      <w:proofErr w:type="spellStart"/>
+      <w:r>
+        <w:rPr>
+          <w:rFonts w:ascii="Gill Sans MT" w:eastAsia="Times New Roman" w:hAnsi="Gill Sans MT" w:cs="Times New Roman"/>
+          <w:sz w:val="20"/>
+          <w:szCs w:val="20"/>
+          <w:lang w:eastAsia="en-GB"/>
+        </w:rPr>
+        <w:t>Lateglacial</w:t>
+      </w:r>
+      <w:proofErr w:type="spellEnd"/>
+      <w:r>
+        <w:rPr>
+          <w:rFonts w:ascii="Gill Sans MT" w:eastAsia="Times New Roman" w:hAnsi="Gill Sans MT" w:cs="Times New Roman"/>
+          <w:sz w:val="20"/>
+          <w:szCs w:val="20"/>
+          <w:lang w:eastAsia="en-GB"/>
+        </w:rPr>
+        <w:t xml:space="preserve"> and Early Holocene glacier variations: The Alpine perspective. Quaternary International, From the Swiss Alps to the Crimean Mountains - Alpine Quaternary stratigraphy in a European context 164–165, 53–63. </w:t>
+      </w:r>
+      <w:hyperlink r:id="rId32" w:history="1">
         <w:r>
           <w:rPr>
             <w:rFonts w:ascii="Gill Sans MT" w:eastAsia="Times New Roman" w:hAnsi="Gill Sans MT" w:cs="Times New Roman"/>
@@ -37135,9 +41154,29 @@
           <w:szCs w:val="20"/>
           <w:lang w:eastAsia="en-GB"/>
         </w:rPr>
-        <w:t xml:space="preserve">Lal, D., 1991. Cosmic ray labeling of erosion surfaces: in situ nuclide production rates and erosion models. Earth and Planetary Science Letters 104, 424–439. </w:t>
-      </w:r>
-      <w:hyperlink r:id="rId29" w:history="1">
+        <w:t xml:space="preserve">Lal, D., 1991. Cosmic ray </w:t>
+      </w:r>
+      <w:proofErr w:type="spellStart"/>
+      <w:r>
+        <w:rPr>
+          <w:rFonts w:ascii="Gill Sans MT" w:eastAsia="Times New Roman" w:hAnsi="Gill Sans MT" w:cs="Times New Roman"/>
+          <w:sz w:val="20"/>
+          <w:szCs w:val="20"/>
+          <w:lang w:eastAsia="en-GB"/>
+        </w:rPr>
+        <w:t>labeling</w:t>
+      </w:r>
+      <w:proofErr w:type="spellEnd"/>
+      <w:r>
+        <w:rPr>
+          <w:rFonts w:ascii="Gill Sans MT" w:eastAsia="Times New Roman" w:hAnsi="Gill Sans MT" w:cs="Times New Roman"/>
+          <w:sz w:val="20"/>
+          <w:szCs w:val="20"/>
+          <w:lang w:eastAsia="en-GB"/>
+        </w:rPr>
+        <w:t xml:space="preserve"> of erosion surfaces: in situ nuclide production rates and erosion models. Earth and Planetary Science Letters 104, 424–439. </w:t>
+      </w:r>
+      <w:hyperlink r:id="rId33" w:history="1">
         <w:r>
           <w:rPr>
             <w:rFonts w:ascii="Gill Sans MT" w:eastAsia="Times New Roman" w:hAnsi="Gill Sans MT" w:cs="Times New Roman"/>
@@ -37171,7 +41210,7 @@
         </w:rPr>
         <w:t xml:space="preserve">Marrero, S.M., Hein, A.S., Naylor, M., Attal, M., Shanks, R., Winter, K., Woodward, J., Dunning, S., Westoby, M., Sugden, D., 2018. Controls on subaerial erosion rates in Antarctica. Earth and Planetary Science Letters 501, 56–66. </w:t>
       </w:r>
-      <w:hyperlink r:id="rId30" w:history="1">
+      <w:hyperlink r:id="rId34" w:history="1">
         <w:r>
           <w:rPr>
             <w:rFonts w:ascii="Gill Sans MT" w:eastAsia="Times New Roman" w:hAnsi="Gill Sans MT" w:cs="Times New Roman"/>
@@ -37203,9 +41242,69 @@
           <w:szCs w:val="20"/>
           <w:lang w:eastAsia="en-GB"/>
         </w:rPr>
-        <w:t xml:space="preserve">Marrero, S.M., Phillips, F.M., Borchers, B., Lifton, N., Aumer, R., Balco, G., 2016. Cosmogenic nuclide systematics and the CRONUScalc program. Quaternary Geochronology 31, 160–187. </w:t>
-      </w:r>
-      <w:hyperlink r:id="rId31" w:history="1">
+        <w:t xml:space="preserve">Marrero, S.M., Phillips, F.M., Borchers, B., </w:t>
+      </w:r>
+      <w:proofErr w:type="spellStart"/>
+      <w:r>
+        <w:rPr>
+          <w:rFonts w:ascii="Gill Sans MT" w:eastAsia="Times New Roman" w:hAnsi="Gill Sans MT" w:cs="Times New Roman"/>
+          <w:sz w:val="20"/>
+          <w:szCs w:val="20"/>
+          <w:lang w:eastAsia="en-GB"/>
+        </w:rPr>
+        <w:t>Lifton</w:t>
+      </w:r>
+      <w:proofErr w:type="spellEnd"/>
+      <w:r>
+        <w:rPr>
+          <w:rFonts w:ascii="Gill Sans MT" w:eastAsia="Times New Roman" w:hAnsi="Gill Sans MT" w:cs="Times New Roman"/>
+          <w:sz w:val="20"/>
+          <w:szCs w:val="20"/>
+          <w:lang w:eastAsia="en-GB"/>
+        </w:rPr>
+        <w:t xml:space="preserve">, N., </w:t>
+      </w:r>
+      <w:proofErr w:type="spellStart"/>
+      <w:r>
+        <w:rPr>
+          <w:rFonts w:ascii="Gill Sans MT" w:eastAsia="Times New Roman" w:hAnsi="Gill Sans MT" w:cs="Times New Roman"/>
+          <w:sz w:val="20"/>
+          <w:szCs w:val="20"/>
+          <w:lang w:eastAsia="en-GB"/>
+        </w:rPr>
+        <w:t>Aumer</w:t>
+      </w:r>
+      <w:proofErr w:type="spellEnd"/>
+      <w:r>
+        <w:rPr>
+          <w:rFonts w:ascii="Gill Sans MT" w:eastAsia="Times New Roman" w:hAnsi="Gill Sans MT" w:cs="Times New Roman"/>
+          <w:sz w:val="20"/>
+          <w:szCs w:val="20"/>
+          <w:lang w:eastAsia="en-GB"/>
+        </w:rPr>
+        <w:t xml:space="preserve">, R., Balco, G., 2016. Cosmogenic nuclide systematics and the </w:t>
+      </w:r>
+      <w:proofErr w:type="spellStart"/>
+      <w:r>
+        <w:rPr>
+          <w:rFonts w:ascii="Gill Sans MT" w:eastAsia="Times New Roman" w:hAnsi="Gill Sans MT" w:cs="Times New Roman"/>
+          <w:sz w:val="20"/>
+          <w:szCs w:val="20"/>
+          <w:lang w:eastAsia="en-GB"/>
+        </w:rPr>
+        <w:t>CRONUScalc</w:t>
+      </w:r>
+      <w:proofErr w:type="spellEnd"/>
+      <w:r>
+        <w:rPr>
+          <w:rFonts w:ascii="Gill Sans MT" w:eastAsia="Times New Roman" w:hAnsi="Gill Sans MT" w:cs="Times New Roman"/>
+          <w:sz w:val="20"/>
+          <w:szCs w:val="20"/>
+          <w:lang w:eastAsia="en-GB"/>
+        </w:rPr>
+        <w:t xml:space="preserve"> program. Quaternary Geochronology 31, 160–187. </w:t>
+      </w:r>
+      <w:hyperlink r:id="rId35" w:history="1">
         <w:r>
           <w:rPr>
             <w:rFonts w:ascii="Gill Sans MT" w:eastAsia="Times New Roman" w:hAnsi="Gill Sans MT" w:cs="Times New Roman"/>
@@ -37237,7 +41336,37 @@
           <w:szCs w:val="20"/>
           <w:lang w:eastAsia="en-GB"/>
         </w:rPr>
-        <w:t>Matthews, J.A., Owen, G., 2008. Endolithic lichens, rapid biological weathering and schmidt hammer r</w:t>
+        <w:t xml:space="preserve">Matthews, J.A., Owen, G., 2008. Endolithic lichens, rapid biological weathering and </w:t>
+      </w:r>
+      <w:proofErr w:type="spellStart"/>
+      <w:r>
+        <w:rPr>
+          <w:rFonts w:ascii="Gill Sans MT" w:eastAsia="Times New Roman" w:hAnsi="Gill Sans MT" w:cs="Times New Roman"/>
+          <w:sz w:val="20"/>
+          <w:szCs w:val="20"/>
+          <w:lang w:eastAsia="en-GB"/>
+        </w:rPr>
+        <w:t>schmidt</w:t>
+      </w:r>
+      <w:proofErr w:type="spellEnd"/>
+      <w:r>
+        <w:rPr>
+          <w:rFonts w:ascii="Gill Sans MT" w:eastAsia="Times New Roman" w:hAnsi="Gill Sans MT" w:cs="Times New Roman"/>
+          <w:sz w:val="20"/>
+          <w:szCs w:val="20"/>
+          <w:lang w:eastAsia="en-GB"/>
+        </w:rPr>
+        <w:t xml:space="preserve"> hammer </w:t>
+      </w:r>
+      <w:proofErr w:type="spellStart"/>
+      <w:r>
+        <w:rPr>
+          <w:rFonts w:ascii="Gill Sans MT" w:eastAsia="Times New Roman" w:hAnsi="Gill Sans MT" w:cs="Times New Roman"/>
+          <w:sz w:val="20"/>
+          <w:szCs w:val="20"/>
+          <w:lang w:eastAsia="en-GB"/>
+        </w:rPr>
+        <w:t>r</w:t>
       </w:r>
       <w:r>
         <w:rPr>
@@ -37255,9 +41384,119 @@
           <w:szCs w:val="20"/>
           <w:lang w:eastAsia="en-GB"/>
         </w:rPr>
-        <w:t xml:space="preserve">values on recently exposed rock surfaces: storbreen glacier foreland, jotunheimen, norway. Geografiska Annaler: Series A, Physical Geography 90, 287–297. </w:t>
-      </w:r>
-      <w:hyperlink r:id="rId32" w:history="1">
+        <w:t>values</w:t>
+      </w:r>
+      <w:proofErr w:type="spellEnd"/>
+      <w:r>
+        <w:rPr>
+          <w:rFonts w:ascii="Gill Sans MT" w:eastAsia="Times New Roman" w:hAnsi="Gill Sans MT" w:cs="Times New Roman"/>
+          <w:sz w:val="20"/>
+          <w:szCs w:val="20"/>
+          <w:lang w:eastAsia="en-GB"/>
+        </w:rPr>
+        <w:t xml:space="preserve"> on recently exposed rock surfaces: </w:t>
+      </w:r>
+      <w:proofErr w:type="spellStart"/>
+      <w:r>
+        <w:rPr>
+          <w:rFonts w:ascii="Gill Sans MT" w:eastAsia="Times New Roman" w:hAnsi="Gill Sans MT" w:cs="Times New Roman"/>
+          <w:sz w:val="20"/>
+          <w:szCs w:val="20"/>
+          <w:lang w:eastAsia="en-GB"/>
+        </w:rPr>
+        <w:t>storbreen</w:t>
+      </w:r>
+      <w:proofErr w:type="spellEnd"/>
+      <w:r>
+        <w:rPr>
+          <w:rFonts w:ascii="Gill Sans MT" w:eastAsia="Times New Roman" w:hAnsi="Gill Sans MT" w:cs="Times New Roman"/>
+          <w:sz w:val="20"/>
+          <w:szCs w:val="20"/>
+          <w:lang w:eastAsia="en-GB"/>
+        </w:rPr>
+        <w:t xml:space="preserve"> glacier foreland, </w:t>
+      </w:r>
+      <w:proofErr w:type="spellStart"/>
+      <w:r>
+        <w:rPr>
+          <w:rFonts w:ascii="Gill Sans MT" w:eastAsia="Times New Roman" w:hAnsi="Gill Sans MT" w:cs="Times New Roman"/>
+          <w:sz w:val="20"/>
+          <w:szCs w:val="20"/>
+          <w:lang w:eastAsia="en-GB"/>
+        </w:rPr>
+        <w:t>jotunheimen</w:t>
+      </w:r>
+      <w:proofErr w:type="spellEnd"/>
+      <w:r>
+        <w:rPr>
+          <w:rFonts w:ascii="Gill Sans MT" w:eastAsia="Times New Roman" w:hAnsi="Gill Sans MT" w:cs="Times New Roman"/>
+          <w:sz w:val="20"/>
+          <w:szCs w:val="20"/>
+          <w:lang w:eastAsia="en-GB"/>
+        </w:rPr>
+        <w:t xml:space="preserve">, </w:t>
+      </w:r>
+      <w:proofErr w:type="spellStart"/>
+      <w:r>
+        <w:rPr>
+          <w:rFonts w:ascii="Gill Sans MT" w:eastAsia="Times New Roman" w:hAnsi="Gill Sans MT" w:cs="Times New Roman"/>
+          <w:sz w:val="20"/>
+          <w:szCs w:val="20"/>
+          <w:lang w:eastAsia="en-GB"/>
+        </w:rPr>
+        <w:t>norway</w:t>
+      </w:r>
+      <w:proofErr w:type="spellEnd"/>
+      <w:r>
+        <w:rPr>
+          <w:rFonts w:ascii="Gill Sans MT" w:eastAsia="Times New Roman" w:hAnsi="Gill Sans MT" w:cs="Times New Roman"/>
+          <w:sz w:val="20"/>
+          <w:szCs w:val="20"/>
+          <w:lang w:eastAsia="en-GB"/>
+        </w:rPr>
+        <w:t xml:space="preserve">. </w:t>
+      </w:r>
+      <w:proofErr w:type="spellStart"/>
+      <w:r>
+        <w:rPr>
+          <w:rFonts w:ascii="Gill Sans MT" w:eastAsia="Times New Roman" w:hAnsi="Gill Sans MT" w:cs="Times New Roman"/>
+          <w:sz w:val="20"/>
+          <w:szCs w:val="20"/>
+          <w:lang w:eastAsia="en-GB"/>
+        </w:rPr>
+        <w:t>Geografiska</w:t>
+      </w:r>
+      <w:proofErr w:type="spellEnd"/>
+      <w:r>
+        <w:rPr>
+          <w:rFonts w:ascii="Gill Sans MT" w:eastAsia="Times New Roman" w:hAnsi="Gill Sans MT" w:cs="Times New Roman"/>
+          <w:sz w:val="20"/>
+          <w:szCs w:val="20"/>
+          <w:lang w:eastAsia="en-GB"/>
+        </w:rPr>
+        <w:t xml:space="preserve"> </w:t>
+      </w:r>
+      <w:proofErr w:type="spellStart"/>
+      <w:r>
+        <w:rPr>
+          <w:rFonts w:ascii="Gill Sans MT" w:eastAsia="Times New Roman" w:hAnsi="Gill Sans MT" w:cs="Times New Roman"/>
+          <w:sz w:val="20"/>
+          <w:szCs w:val="20"/>
+          <w:lang w:eastAsia="en-GB"/>
+        </w:rPr>
+        <w:t>Annaler</w:t>
+      </w:r>
+      <w:proofErr w:type="spellEnd"/>
+      <w:r>
+        <w:rPr>
+          <w:rFonts w:ascii="Gill Sans MT" w:eastAsia="Times New Roman" w:hAnsi="Gill Sans MT" w:cs="Times New Roman"/>
+          <w:sz w:val="20"/>
+          <w:szCs w:val="20"/>
+          <w:lang w:eastAsia="en-GB"/>
+        </w:rPr>
+        <w:t xml:space="preserve">: Series A, Physical Geography 90, 287–297. </w:t>
+      </w:r>
+      <w:hyperlink r:id="rId36" w:history="1">
         <w:r>
           <w:rPr>
             <w:rFonts w:ascii="Gill Sans MT" w:eastAsia="Times New Roman" w:hAnsi="Gill Sans MT" w:cs="Times New Roman"/>
@@ -37282,6 +41521,7 @@
           <w:lang w:eastAsia="en-GB"/>
         </w:rPr>
       </w:pPr>
+      <w:proofErr w:type="spellStart"/>
       <w:r>
         <w:rPr>
           <w:rFonts w:ascii="Gill Sans MT" w:eastAsia="Times New Roman" w:hAnsi="Gill Sans MT" w:cs="Times New Roman"/>
@@ -37289,9 +41529,39 @@
           <w:szCs w:val="20"/>
           <w:lang w:eastAsia="en-GB"/>
         </w:rPr>
-        <w:t xml:space="preserve">McCarroll, D., 1989. Potential and Limitations of the Schmidt Hammer for Relative-Age Dating: Field Tests on Neoglacial Moraines, Jotunheimen, Southern Norway. Arctic and Alpine Research 21, 268–275. </w:t>
-      </w:r>
-      <w:hyperlink r:id="rId33" w:history="1">
+        <w:t>McCarroll</w:t>
+      </w:r>
+      <w:proofErr w:type="spellEnd"/>
+      <w:r>
+        <w:rPr>
+          <w:rFonts w:ascii="Gill Sans MT" w:eastAsia="Times New Roman" w:hAnsi="Gill Sans MT" w:cs="Times New Roman"/>
+          <w:sz w:val="20"/>
+          <w:szCs w:val="20"/>
+          <w:lang w:eastAsia="en-GB"/>
+        </w:rPr>
+        <w:t xml:space="preserve">, D., 1989. Potential and Limitations of the Schmidt Hammer for Relative-Age Dating: Field Tests on Neoglacial Moraines, </w:t>
+      </w:r>
+      <w:proofErr w:type="spellStart"/>
+      <w:r>
+        <w:rPr>
+          <w:rFonts w:ascii="Gill Sans MT" w:eastAsia="Times New Roman" w:hAnsi="Gill Sans MT" w:cs="Times New Roman"/>
+          <w:sz w:val="20"/>
+          <w:szCs w:val="20"/>
+          <w:lang w:eastAsia="en-GB"/>
+        </w:rPr>
+        <w:t>Jotunheimen</w:t>
+      </w:r>
+      <w:proofErr w:type="spellEnd"/>
+      <w:r>
+        <w:rPr>
+          <w:rFonts w:ascii="Gill Sans MT" w:eastAsia="Times New Roman" w:hAnsi="Gill Sans MT" w:cs="Times New Roman"/>
+          <w:sz w:val="20"/>
+          <w:szCs w:val="20"/>
+          <w:lang w:eastAsia="en-GB"/>
+        </w:rPr>
+        <w:t xml:space="preserve">, Southern Norway. Arctic and Alpine Research 21, 268–275. </w:t>
+      </w:r>
+      <w:hyperlink r:id="rId37" w:history="1">
         <w:r>
           <w:rPr>
             <w:rFonts w:ascii="Gill Sans MT" w:eastAsia="Times New Roman" w:hAnsi="Gill Sans MT" w:cs="Times New Roman"/>
@@ -37323,9 +41593,29 @@
           <w:szCs w:val="20"/>
           <w:lang w:eastAsia="en-GB"/>
         </w:rPr>
-        <w:t xml:space="preserve">Morgan, D.J., Putkonen, J., Balco, G., Stone, J., 2011. Degradation of glacial deposits quantified with cosmogenic nuclides, Quartermain Mountains, Antarctica. Earth Surface Processes and Landforms 36, 217–228. </w:t>
-      </w:r>
-      <w:hyperlink r:id="rId34" w:history="1">
+        <w:t xml:space="preserve">Morgan, D.J., </w:t>
+      </w:r>
+      <w:proofErr w:type="spellStart"/>
+      <w:r>
+        <w:rPr>
+          <w:rFonts w:ascii="Gill Sans MT" w:eastAsia="Times New Roman" w:hAnsi="Gill Sans MT" w:cs="Times New Roman"/>
+          <w:sz w:val="20"/>
+          <w:szCs w:val="20"/>
+          <w:lang w:eastAsia="en-GB"/>
+        </w:rPr>
+        <w:t>Putkonen</w:t>
+      </w:r>
+      <w:proofErr w:type="spellEnd"/>
+      <w:r>
+        <w:rPr>
+          <w:rFonts w:ascii="Gill Sans MT" w:eastAsia="Times New Roman" w:hAnsi="Gill Sans MT" w:cs="Times New Roman"/>
+          <w:sz w:val="20"/>
+          <w:szCs w:val="20"/>
+          <w:lang w:eastAsia="en-GB"/>
+        </w:rPr>
+        <w:t xml:space="preserve">, J., Balco, G., Stone, J., 2011. Degradation of glacial deposits quantified with cosmogenic nuclides, Quartermain Mountains, Antarctica. Earth Surface Processes and Landforms 36, 217–228. </w:t>
+      </w:r>
+      <w:hyperlink r:id="rId38" w:history="1">
         <w:r>
           <w:rPr>
             <w:rFonts w:ascii="Gill Sans MT" w:eastAsia="Times New Roman" w:hAnsi="Gill Sans MT" w:cs="Times New Roman"/>
@@ -37350,6 +41640,7 @@
           <w:lang w:eastAsia="en-GB"/>
         </w:rPr>
       </w:pPr>
+      <w:proofErr w:type="spellStart"/>
       <w:r>
         <w:rPr>
           <w:rFonts w:ascii="Gill Sans MT" w:eastAsia="Times New Roman" w:hAnsi="Gill Sans MT" w:cs="Times New Roman"/>
@@ -37357,9 +41648,59 @@
           <w:szCs w:val="20"/>
           <w:lang w:eastAsia="en-GB"/>
         </w:rPr>
-        <w:t xml:space="preserve">Niedzielski, T., Migoń, P., Placek, A., 2009. A minimum sample size required from Schmidt hammer measurements. Earth Surface Processes and Landforms 34, 1713–1725. </w:t>
-      </w:r>
-      <w:hyperlink r:id="rId35" w:history="1">
+        <w:t>Niedzielski</w:t>
+      </w:r>
+      <w:proofErr w:type="spellEnd"/>
+      <w:r>
+        <w:rPr>
+          <w:rFonts w:ascii="Gill Sans MT" w:eastAsia="Times New Roman" w:hAnsi="Gill Sans MT" w:cs="Times New Roman"/>
+          <w:sz w:val="20"/>
+          <w:szCs w:val="20"/>
+          <w:lang w:eastAsia="en-GB"/>
+        </w:rPr>
+        <w:t xml:space="preserve">, T., </w:t>
+      </w:r>
+      <w:proofErr w:type="spellStart"/>
+      <w:r>
+        <w:rPr>
+          <w:rFonts w:ascii="Gill Sans MT" w:eastAsia="Times New Roman" w:hAnsi="Gill Sans MT" w:cs="Times New Roman"/>
+          <w:sz w:val="20"/>
+          <w:szCs w:val="20"/>
+          <w:lang w:eastAsia="en-GB"/>
+        </w:rPr>
+        <w:t>Migoń</w:t>
+      </w:r>
+      <w:proofErr w:type="spellEnd"/>
+      <w:r>
+        <w:rPr>
+          <w:rFonts w:ascii="Gill Sans MT" w:eastAsia="Times New Roman" w:hAnsi="Gill Sans MT" w:cs="Times New Roman"/>
+          <w:sz w:val="20"/>
+          <w:szCs w:val="20"/>
+          <w:lang w:eastAsia="en-GB"/>
+        </w:rPr>
+        <w:t xml:space="preserve">, P., </w:t>
+      </w:r>
+      <w:proofErr w:type="spellStart"/>
+      <w:r>
+        <w:rPr>
+          <w:rFonts w:ascii="Gill Sans MT" w:eastAsia="Times New Roman" w:hAnsi="Gill Sans MT" w:cs="Times New Roman"/>
+          <w:sz w:val="20"/>
+          <w:szCs w:val="20"/>
+          <w:lang w:eastAsia="en-GB"/>
+        </w:rPr>
+        <w:t>Placek</w:t>
+      </w:r>
+      <w:proofErr w:type="spellEnd"/>
+      <w:r>
+        <w:rPr>
+          <w:rFonts w:ascii="Gill Sans MT" w:eastAsia="Times New Roman" w:hAnsi="Gill Sans MT" w:cs="Times New Roman"/>
+          <w:sz w:val="20"/>
+          <w:szCs w:val="20"/>
+          <w:lang w:eastAsia="en-GB"/>
+        </w:rPr>
+        <w:t xml:space="preserve">, A., 2009. A minimum sample size required from Schmidt hammer measurements. Earth Surface Processes and Landforms 34, 1713–1725. </w:t>
+      </w:r>
+      <w:hyperlink r:id="rId39" w:history="1">
         <w:r>
           <w:rPr>
             <w:rFonts w:ascii="Gill Sans MT" w:eastAsia="Times New Roman" w:hAnsi="Gill Sans MT" w:cs="Times New Roman"/>
@@ -37391,9 +41732,89 @@
           <w:szCs w:val="20"/>
           <w:lang w:eastAsia="en-GB"/>
         </w:rPr>
-        <w:t xml:space="preserve">Palacios, D., Gómez-Ortiz, A., Andrés, N., Vázquez-Selem, L., Salvador-Franch, F., Oliva, M., 2015. Maximum extent of Late Pleistocene glaciers and last deglaciation of La Cerdanya mountains, Southeastern Pyrenees. Geomorphology 231, 116–129. </w:t>
-      </w:r>
-      <w:hyperlink r:id="rId36" w:history="1">
+        <w:t>Palacios, D., Gómez-Ortiz, A., Andrés, N., Vázquez-</w:t>
+      </w:r>
+      <w:proofErr w:type="spellStart"/>
+      <w:r>
+        <w:rPr>
+          <w:rFonts w:ascii="Gill Sans MT" w:eastAsia="Times New Roman" w:hAnsi="Gill Sans MT" w:cs="Times New Roman"/>
+          <w:sz w:val="20"/>
+          <w:szCs w:val="20"/>
+          <w:lang w:eastAsia="en-GB"/>
+        </w:rPr>
+        <w:t>Selem</w:t>
+      </w:r>
+      <w:proofErr w:type="spellEnd"/>
+      <w:r>
+        <w:rPr>
+          <w:rFonts w:ascii="Gill Sans MT" w:eastAsia="Times New Roman" w:hAnsi="Gill Sans MT" w:cs="Times New Roman"/>
+          <w:sz w:val="20"/>
+          <w:szCs w:val="20"/>
+          <w:lang w:eastAsia="en-GB"/>
+        </w:rPr>
+        <w:t>, L., Salvador-</w:t>
+      </w:r>
+      <w:proofErr w:type="spellStart"/>
+      <w:r>
+        <w:rPr>
+          <w:rFonts w:ascii="Gill Sans MT" w:eastAsia="Times New Roman" w:hAnsi="Gill Sans MT" w:cs="Times New Roman"/>
+          <w:sz w:val="20"/>
+          <w:szCs w:val="20"/>
+          <w:lang w:eastAsia="en-GB"/>
+        </w:rPr>
+        <w:t>Franch</w:t>
+      </w:r>
+      <w:proofErr w:type="spellEnd"/>
+      <w:r>
+        <w:rPr>
+          <w:rFonts w:ascii="Gill Sans MT" w:eastAsia="Times New Roman" w:hAnsi="Gill Sans MT" w:cs="Times New Roman"/>
+          <w:sz w:val="20"/>
+          <w:szCs w:val="20"/>
+          <w:lang w:eastAsia="en-GB"/>
+        </w:rPr>
+        <w:t xml:space="preserve">, F., Oliva, M., 2015. Maximum extent of Late Pleistocene glaciers and last deglaciation of La </w:t>
+      </w:r>
+      <w:proofErr w:type="spellStart"/>
+      <w:r>
+        <w:rPr>
+          <w:rFonts w:ascii="Gill Sans MT" w:eastAsia="Times New Roman" w:hAnsi="Gill Sans MT" w:cs="Times New Roman"/>
+          <w:sz w:val="20"/>
+          <w:szCs w:val="20"/>
+          <w:lang w:eastAsia="en-GB"/>
+        </w:rPr>
+        <w:t>Cerdanya</w:t>
+      </w:r>
+      <w:proofErr w:type="spellEnd"/>
+      <w:r>
+        <w:rPr>
+          <w:rFonts w:ascii="Gill Sans MT" w:eastAsia="Times New Roman" w:hAnsi="Gill Sans MT" w:cs="Times New Roman"/>
+          <w:sz w:val="20"/>
+          <w:szCs w:val="20"/>
+          <w:lang w:eastAsia="en-GB"/>
+        </w:rPr>
+        <w:t xml:space="preserve"> mountains, </w:t>
+      </w:r>
+      <w:proofErr w:type="spellStart"/>
+      <w:r>
+        <w:rPr>
+          <w:rFonts w:ascii="Gill Sans MT" w:eastAsia="Times New Roman" w:hAnsi="Gill Sans MT" w:cs="Times New Roman"/>
+          <w:sz w:val="20"/>
+          <w:szCs w:val="20"/>
+          <w:lang w:eastAsia="en-GB"/>
+        </w:rPr>
+        <w:t>Southeastern</w:t>
+      </w:r>
+      <w:proofErr w:type="spellEnd"/>
+      <w:r>
+        <w:rPr>
+          <w:rFonts w:ascii="Gill Sans MT" w:eastAsia="Times New Roman" w:hAnsi="Gill Sans MT" w:cs="Times New Roman"/>
+          <w:sz w:val="20"/>
+          <w:szCs w:val="20"/>
+          <w:lang w:eastAsia="en-GB"/>
+        </w:rPr>
+        <w:t xml:space="preserve"> Pyrenees. Geomorphology 231, 116–129. </w:t>
+      </w:r>
+      <w:hyperlink r:id="rId40" w:history="1">
         <w:r>
           <w:rPr>
             <w:rFonts w:ascii="Gill Sans MT" w:eastAsia="Times New Roman" w:hAnsi="Gill Sans MT" w:cs="Times New Roman"/>
@@ -37418,6 +41839,7 @@
           <w:lang w:eastAsia="en-GB"/>
         </w:rPr>
       </w:pPr>
+      <w:proofErr w:type="spellStart"/>
       <w:r>
         <w:rPr>
           <w:rFonts w:ascii="Gill Sans MT" w:eastAsia="Times New Roman" w:hAnsi="Gill Sans MT" w:cs="Times New Roman"/>
@@ -37425,9 +41847,119 @@
           <w:szCs w:val="20"/>
           <w:lang w:eastAsia="en-GB"/>
         </w:rPr>
-        <w:t xml:space="preserve">Pallàs, R., Rodés, Á., Braucher, R., Bourlès, D., Delmas, M., Calvet, M., Gunnell, Y., 2010. Small, isolated glacial catchments as priority targets for cosmogenic surface exposure dating of Pleistocene climate fluctuations, southeastern Pyrenees. Geology 38, 891–894. </w:t>
-      </w:r>
-      <w:hyperlink r:id="rId37" w:history="1">
+        <w:t>Pallàs</w:t>
+      </w:r>
+      <w:proofErr w:type="spellEnd"/>
+      <w:r>
+        <w:rPr>
+          <w:rFonts w:ascii="Gill Sans MT" w:eastAsia="Times New Roman" w:hAnsi="Gill Sans MT" w:cs="Times New Roman"/>
+          <w:sz w:val="20"/>
+          <w:szCs w:val="20"/>
+          <w:lang w:eastAsia="en-GB"/>
+        </w:rPr>
+        <w:t xml:space="preserve">, R., </w:t>
+      </w:r>
+      <w:proofErr w:type="spellStart"/>
+      <w:r>
+        <w:rPr>
+          <w:rFonts w:ascii="Gill Sans MT" w:eastAsia="Times New Roman" w:hAnsi="Gill Sans MT" w:cs="Times New Roman"/>
+          <w:sz w:val="20"/>
+          <w:szCs w:val="20"/>
+          <w:lang w:eastAsia="en-GB"/>
+        </w:rPr>
+        <w:t>Rodés</w:t>
+      </w:r>
+      <w:proofErr w:type="spellEnd"/>
+      <w:r>
+        <w:rPr>
+          <w:rFonts w:ascii="Gill Sans MT" w:eastAsia="Times New Roman" w:hAnsi="Gill Sans MT" w:cs="Times New Roman"/>
+          <w:sz w:val="20"/>
+          <w:szCs w:val="20"/>
+          <w:lang w:eastAsia="en-GB"/>
+        </w:rPr>
+        <w:t xml:space="preserve">, Á., </w:t>
+      </w:r>
+      <w:proofErr w:type="spellStart"/>
+      <w:r>
+        <w:rPr>
+          <w:rFonts w:ascii="Gill Sans MT" w:eastAsia="Times New Roman" w:hAnsi="Gill Sans MT" w:cs="Times New Roman"/>
+          <w:sz w:val="20"/>
+          <w:szCs w:val="20"/>
+          <w:lang w:eastAsia="en-GB"/>
+        </w:rPr>
+        <w:t>Braucher</w:t>
+      </w:r>
+      <w:proofErr w:type="spellEnd"/>
+      <w:r>
+        <w:rPr>
+          <w:rFonts w:ascii="Gill Sans MT" w:eastAsia="Times New Roman" w:hAnsi="Gill Sans MT" w:cs="Times New Roman"/>
+          <w:sz w:val="20"/>
+          <w:szCs w:val="20"/>
+          <w:lang w:eastAsia="en-GB"/>
+        </w:rPr>
+        <w:t xml:space="preserve">, R., </w:t>
+      </w:r>
+      <w:proofErr w:type="spellStart"/>
+      <w:r>
+        <w:rPr>
+          <w:rFonts w:ascii="Gill Sans MT" w:eastAsia="Times New Roman" w:hAnsi="Gill Sans MT" w:cs="Times New Roman"/>
+          <w:sz w:val="20"/>
+          <w:szCs w:val="20"/>
+          <w:lang w:eastAsia="en-GB"/>
+        </w:rPr>
+        <w:t>Bourlès</w:t>
+      </w:r>
+      <w:proofErr w:type="spellEnd"/>
+      <w:r>
+        <w:rPr>
+          <w:rFonts w:ascii="Gill Sans MT" w:eastAsia="Times New Roman" w:hAnsi="Gill Sans MT" w:cs="Times New Roman"/>
+          <w:sz w:val="20"/>
+          <w:szCs w:val="20"/>
+          <w:lang w:eastAsia="en-GB"/>
+        </w:rPr>
+        <w:t xml:space="preserve">, D., Delmas, M., </w:t>
+      </w:r>
+      <w:proofErr w:type="spellStart"/>
+      <w:r>
+        <w:rPr>
+          <w:rFonts w:ascii="Gill Sans MT" w:eastAsia="Times New Roman" w:hAnsi="Gill Sans MT" w:cs="Times New Roman"/>
+          <w:sz w:val="20"/>
+          <w:szCs w:val="20"/>
+          <w:lang w:eastAsia="en-GB"/>
+        </w:rPr>
+        <w:t>Calvet</w:t>
+      </w:r>
+      <w:proofErr w:type="spellEnd"/>
+      <w:r>
+        <w:rPr>
+          <w:rFonts w:ascii="Gill Sans MT" w:eastAsia="Times New Roman" w:hAnsi="Gill Sans MT" w:cs="Times New Roman"/>
+          <w:sz w:val="20"/>
+          <w:szCs w:val="20"/>
+          <w:lang w:eastAsia="en-GB"/>
+        </w:rPr>
+        <w:t xml:space="preserve">, M., Gunnell, Y., 2010. Small, isolated glacial catchments as priority targets for cosmogenic surface exposure dating of Pleistocene climate fluctuations, </w:t>
+      </w:r>
+      <w:proofErr w:type="spellStart"/>
+      <w:r>
+        <w:rPr>
+          <w:rFonts w:ascii="Gill Sans MT" w:eastAsia="Times New Roman" w:hAnsi="Gill Sans MT" w:cs="Times New Roman"/>
+          <w:sz w:val="20"/>
+          <w:szCs w:val="20"/>
+          <w:lang w:eastAsia="en-GB"/>
+        </w:rPr>
+        <w:t>southeastern</w:t>
+      </w:r>
+      <w:proofErr w:type="spellEnd"/>
+      <w:r>
+        <w:rPr>
+          <w:rFonts w:ascii="Gill Sans MT" w:eastAsia="Times New Roman" w:hAnsi="Gill Sans MT" w:cs="Times New Roman"/>
+          <w:sz w:val="20"/>
+          <w:szCs w:val="20"/>
+          <w:lang w:eastAsia="en-GB"/>
+        </w:rPr>
+        <w:t xml:space="preserve"> Pyrenees. Geology 38, 891–894. </w:t>
+      </w:r>
+      <w:hyperlink r:id="rId41" w:history="1">
         <w:r>
           <w:rPr>
             <w:rFonts w:ascii="Gill Sans MT" w:eastAsia="Times New Roman" w:hAnsi="Gill Sans MT" w:cs="Times New Roman"/>
@@ -37452,6 +41984,7 @@
           <w:lang w:eastAsia="en-GB"/>
         </w:rPr>
       </w:pPr>
+      <w:proofErr w:type="spellStart"/>
       <w:r>
         <w:rPr>
           <w:rFonts w:ascii="Gill Sans MT" w:eastAsia="Times New Roman" w:hAnsi="Gill Sans MT" w:cs="Times New Roman"/>
@@ -37459,7 +41992,197 @@
           <w:szCs w:val="20"/>
           <w:lang w:eastAsia="en-GB"/>
         </w:rPr>
-        <w:t xml:space="preserve">Pallàs, R., Rodés, Á., Braucher, R., Carcaillet, J., Ortuño, M., Bordonau, J., Bourlès, D., Vilaplana, J.M., Masana, E., Santanach, P., 2006. Late Pleistocene and Holocene glaciation in the Pyrenees: a critical review and new evidence from </w:t>
+        <w:t>Pallàs</w:t>
+      </w:r>
+      <w:proofErr w:type="spellEnd"/>
+      <w:r>
+        <w:rPr>
+          <w:rFonts w:ascii="Gill Sans MT" w:eastAsia="Times New Roman" w:hAnsi="Gill Sans MT" w:cs="Times New Roman"/>
+          <w:sz w:val="20"/>
+          <w:szCs w:val="20"/>
+          <w:lang w:eastAsia="en-GB"/>
+        </w:rPr>
+        <w:t xml:space="preserve">, R., </w:t>
+      </w:r>
+      <w:proofErr w:type="spellStart"/>
+      <w:r>
+        <w:rPr>
+          <w:rFonts w:ascii="Gill Sans MT" w:eastAsia="Times New Roman" w:hAnsi="Gill Sans MT" w:cs="Times New Roman"/>
+          <w:sz w:val="20"/>
+          <w:szCs w:val="20"/>
+          <w:lang w:eastAsia="en-GB"/>
+        </w:rPr>
+        <w:t>Rodés</w:t>
+      </w:r>
+      <w:proofErr w:type="spellEnd"/>
+      <w:r>
+        <w:rPr>
+          <w:rFonts w:ascii="Gill Sans MT" w:eastAsia="Times New Roman" w:hAnsi="Gill Sans MT" w:cs="Times New Roman"/>
+          <w:sz w:val="20"/>
+          <w:szCs w:val="20"/>
+          <w:lang w:eastAsia="en-GB"/>
+        </w:rPr>
+        <w:t xml:space="preserve">, Á., </w:t>
+      </w:r>
+      <w:proofErr w:type="spellStart"/>
+      <w:r>
+        <w:rPr>
+          <w:rFonts w:ascii="Gill Sans MT" w:eastAsia="Times New Roman" w:hAnsi="Gill Sans MT" w:cs="Times New Roman"/>
+          <w:sz w:val="20"/>
+          <w:szCs w:val="20"/>
+          <w:lang w:eastAsia="en-GB"/>
+        </w:rPr>
+        <w:t>Braucher</w:t>
+      </w:r>
+      <w:proofErr w:type="spellEnd"/>
+      <w:r>
+        <w:rPr>
+          <w:rFonts w:ascii="Gill Sans MT" w:eastAsia="Times New Roman" w:hAnsi="Gill Sans MT" w:cs="Times New Roman"/>
+          <w:sz w:val="20"/>
+          <w:szCs w:val="20"/>
+          <w:lang w:eastAsia="en-GB"/>
+        </w:rPr>
+        <w:t xml:space="preserve">, R., </w:t>
+      </w:r>
+      <w:proofErr w:type="spellStart"/>
+      <w:r>
+        <w:rPr>
+          <w:rFonts w:ascii="Gill Sans MT" w:eastAsia="Times New Roman" w:hAnsi="Gill Sans MT" w:cs="Times New Roman"/>
+          <w:sz w:val="20"/>
+          <w:szCs w:val="20"/>
+          <w:lang w:eastAsia="en-GB"/>
+        </w:rPr>
+        <w:t>Carcaillet</w:t>
+      </w:r>
+      <w:proofErr w:type="spellEnd"/>
+      <w:r>
+        <w:rPr>
+          <w:rFonts w:ascii="Gill Sans MT" w:eastAsia="Times New Roman" w:hAnsi="Gill Sans MT" w:cs="Times New Roman"/>
+          <w:sz w:val="20"/>
+          <w:szCs w:val="20"/>
+          <w:lang w:eastAsia="en-GB"/>
+        </w:rPr>
+        <w:t xml:space="preserve">, J., </w:t>
+      </w:r>
+      <w:proofErr w:type="spellStart"/>
+      <w:r>
+        <w:rPr>
+          <w:rFonts w:ascii="Gill Sans MT" w:eastAsia="Times New Roman" w:hAnsi="Gill Sans MT" w:cs="Times New Roman"/>
+          <w:sz w:val="20"/>
+          <w:szCs w:val="20"/>
+          <w:lang w:eastAsia="en-GB"/>
+        </w:rPr>
+        <w:t>Ortuño</w:t>
+      </w:r>
+      <w:proofErr w:type="spellEnd"/>
+      <w:r>
+        <w:rPr>
+          <w:rFonts w:ascii="Gill Sans MT" w:eastAsia="Times New Roman" w:hAnsi="Gill Sans MT" w:cs="Times New Roman"/>
+          <w:sz w:val="20"/>
+          <w:szCs w:val="20"/>
+          <w:lang w:eastAsia="en-GB"/>
+        </w:rPr>
+        <w:t xml:space="preserve">, M., </w:t>
+      </w:r>
+      <w:proofErr w:type="spellStart"/>
+      <w:r>
+        <w:rPr>
+          <w:rFonts w:ascii="Gill Sans MT" w:eastAsia="Times New Roman" w:hAnsi="Gill Sans MT" w:cs="Times New Roman"/>
+          <w:sz w:val="20"/>
+          <w:szCs w:val="20"/>
+          <w:lang w:eastAsia="en-GB"/>
+        </w:rPr>
+        <w:t>Bordonau</w:t>
+      </w:r>
+      <w:proofErr w:type="spellEnd"/>
+      <w:r>
+        <w:rPr>
+          <w:rFonts w:ascii="Gill Sans MT" w:eastAsia="Times New Roman" w:hAnsi="Gill Sans MT" w:cs="Times New Roman"/>
+          <w:sz w:val="20"/>
+          <w:szCs w:val="20"/>
+          <w:lang w:eastAsia="en-GB"/>
+        </w:rPr>
+        <w:t xml:space="preserve">, J., </w:t>
+      </w:r>
+      <w:proofErr w:type="spellStart"/>
+      <w:r>
+        <w:rPr>
+          <w:rFonts w:ascii="Gill Sans MT" w:eastAsia="Times New Roman" w:hAnsi="Gill Sans MT" w:cs="Times New Roman"/>
+          <w:sz w:val="20"/>
+          <w:szCs w:val="20"/>
+          <w:lang w:eastAsia="en-GB"/>
+        </w:rPr>
+        <w:t>Bourlès</w:t>
+      </w:r>
+      <w:proofErr w:type="spellEnd"/>
+      <w:r>
+        <w:rPr>
+          <w:rFonts w:ascii="Gill Sans MT" w:eastAsia="Times New Roman" w:hAnsi="Gill Sans MT" w:cs="Times New Roman"/>
+          <w:sz w:val="20"/>
+          <w:szCs w:val="20"/>
+          <w:lang w:eastAsia="en-GB"/>
+        </w:rPr>
+        <w:t xml:space="preserve">, D., </w:t>
+      </w:r>
+      <w:proofErr w:type="spellStart"/>
+      <w:r>
+        <w:rPr>
+          <w:rFonts w:ascii="Gill Sans MT" w:eastAsia="Times New Roman" w:hAnsi="Gill Sans MT" w:cs="Times New Roman"/>
+          <w:sz w:val="20"/>
+          <w:szCs w:val="20"/>
+          <w:lang w:eastAsia="en-GB"/>
+        </w:rPr>
+        <w:t>Vilaplana</w:t>
+      </w:r>
+      <w:proofErr w:type="spellEnd"/>
+      <w:r>
+        <w:rPr>
+          <w:rFonts w:ascii="Gill Sans MT" w:eastAsia="Times New Roman" w:hAnsi="Gill Sans MT" w:cs="Times New Roman"/>
+          <w:sz w:val="20"/>
+          <w:szCs w:val="20"/>
+          <w:lang w:eastAsia="en-GB"/>
+        </w:rPr>
+        <w:t xml:space="preserve">, J.M., </w:t>
+      </w:r>
+      <w:proofErr w:type="spellStart"/>
+      <w:r>
+        <w:rPr>
+          <w:rFonts w:ascii="Gill Sans MT" w:eastAsia="Times New Roman" w:hAnsi="Gill Sans MT" w:cs="Times New Roman"/>
+          <w:sz w:val="20"/>
+          <w:szCs w:val="20"/>
+          <w:lang w:eastAsia="en-GB"/>
+        </w:rPr>
+        <w:t>Masana</w:t>
+      </w:r>
+      <w:proofErr w:type="spellEnd"/>
+      <w:r>
+        <w:rPr>
+          <w:rFonts w:ascii="Gill Sans MT" w:eastAsia="Times New Roman" w:hAnsi="Gill Sans MT" w:cs="Times New Roman"/>
+          <w:sz w:val="20"/>
+          <w:szCs w:val="20"/>
+          <w:lang w:eastAsia="en-GB"/>
+        </w:rPr>
+        <w:t xml:space="preserve">, E., </w:t>
+      </w:r>
+      <w:proofErr w:type="spellStart"/>
+      <w:r>
+        <w:rPr>
+          <w:rFonts w:ascii="Gill Sans MT" w:eastAsia="Times New Roman" w:hAnsi="Gill Sans MT" w:cs="Times New Roman"/>
+          <w:sz w:val="20"/>
+          <w:szCs w:val="20"/>
+          <w:lang w:eastAsia="en-GB"/>
+        </w:rPr>
+        <w:t>Santanach</w:t>
+      </w:r>
+      <w:proofErr w:type="spellEnd"/>
+      <w:r>
+        <w:rPr>
+          <w:rFonts w:ascii="Gill Sans MT" w:eastAsia="Times New Roman" w:hAnsi="Gill Sans MT" w:cs="Times New Roman"/>
+          <w:sz w:val="20"/>
+          <w:szCs w:val="20"/>
+          <w:lang w:eastAsia="en-GB"/>
+        </w:rPr>
+        <w:t xml:space="preserve">, P., 2006. Late Pleistocene and Holocene glaciation in the Pyrenees: a critical review and new evidence from </w:t>
       </w:r>
       <w:r>
         <w:rPr>
@@ -37480,7 +42203,7 @@
         </w:rPr>
         <w:t xml:space="preserve">Be exposure ages, south-central Pyrenees. Quaternary Science Reviews 25, 2937–2963. </w:t>
       </w:r>
-      <w:hyperlink r:id="rId38" w:history="1">
+      <w:hyperlink r:id="rId42" w:history="1">
         <w:r>
           <w:rPr>
             <w:rFonts w:ascii="Gill Sans MT" w:eastAsia="Times New Roman" w:hAnsi="Gill Sans MT" w:cs="Times New Roman"/>
@@ -37505,6 +42228,7 @@
           <w:lang w:eastAsia="en-GB"/>
         </w:rPr>
       </w:pPr>
+      <w:proofErr w:type="spellStart"/>
       <w:r>
         <w:rPr>
           <w:rFonts w:ascii="Gill Sans MT" w:eastAsia="Times New Roman" w:hAnsi="Gill Sans MT" w:cs="Times New Roman"/>
@@ -37512,7 +42236,17 @@
           <w:szCs w:val="20"/>
           <w:lang w:eastAsia="en-GB"/>
         </w:rPr>
-        <w:t xml:space="preserve">Portenga, E.W., Bierman, P.R., 2011. Understanding Earth’s eroding surface with </w:t>
+        <w:t>Portenga</w:t>
+      </w:r>
+      <w:proofErr w:type="spellEnd"/>
+      <w:r>
+        <w:rPr>
+          <w:rFonts w:ascii="Gill Sans MT" w:eastAsia="Times New Roman" w:hAnsi="Gill Sans MT" w:cs="Times New Roman"/>
+          <w:sz w:val="20"/>
+          <w:szCs w:val="20"/>
+          <w:lang w:eastAsia="en-GB"/>
+        </w:rPr>
+        <w:t xml:space="preserve">, E.W., Bierman, P.R., 2011. Understanding Earth’s eroding surface with </w:t>
       </w:r>
       <w:r>
         <w:rPr>
@@ -37533,7 +42267,7 @@
         </w:rPr>
         <w:t xml:space="preserve">Be. GSAT 21, 4–10. </w:t>
       </w:r>
-      <w:hyperlink r:id="rId39" w:history="1">
+      <w:hyperlink r:id="rId43" w:history="1">
         <w:r>
           <w:rPr>
             <w:rFonts w:ascii="Gill Sans MT" w:eastAsia="Times New Roman" w:hAnsi="Gill Sans MT" w:cs="Times New Roman"/>
@@ -37584,9 +42318,29 @@
           <w:szCs w:val="20"/>
           <w:lang w:eastAsia="en-GB"/>
         </w:rPr>
-        <w:t xml:space="preserve">Cl dating of the classic Pleistocene glacial record in the northeastern Cascade Range, Washington. Am J Sci 308, 130–166. </w:t>
-      </w:r>
-      <w:hyperlink r:id="rId40" w:history="1">
+        <w:t xml:space="preserve">Cl dating of the classic Pleistocene glacial record in the </w:t>
+      </w:r>
+      <w:proofErr w:type="spellStart"/>
+      <w:r>
+        <w:rPr>
+          <w:rFonts w:ascii="Gill Sans MT" w:eastAsia="Times New Roman" w:hAnsi="Gill Sans MT" w:cs="Times New Roman"/>
+          <w:sz w:val="20"/>
+          <w:szCs w:val="20"/>
+          <w:lang w:eastAsia="en-GB"/>
+        </w:rPr>
+        <w:t>northeastern</w:t>
+      </w:r>
+      <w:proofErr w:type="spellEnd"/>
+      <w:r>
+        <w:rPr>
+          <w:rFonts w:ascii="Gill Sans MT" w:eastAsia="Times New Roman" w:hAnsi="Gill Sans MT" w:cs="Times New Roman"/>
+          <w:sz w:val="20"/>
+          <w:szCs w:val="20"/>
+          <w:lang w:eastAsia="en-GB"/>
+        </w:rPr>
+        <w:t xml:space="preserve"> Cascade Range, Washington. Am J Sci 308, 130–166. </w:t>
+      </w:r>
+      <w:hyperlink r:id="rId44" w:history="1">
         <w:r>
           <w:rPr>
             <w:rFonts w:ascii="Gill Sans MT" w:eastAsia="Times New Roman" w:hAnsi="Gill Sans MT" w:cs="Times New Roman"/>
@@ -37611,6 +42365,7 @@
           <w:lang w:eastAsia="en-GB"/>
         </w:rPr>
       </w:pPr>
+      <w:proofErr w:type="spellStart"/>
       <w:r>
         <w:rPr>
           <w:rFonts w:ascii="Gill Sans MT" w:eastAsia="Times New Roman" w:hAnsi="Gill Sans MT" w:cs="Times New Roman"/>
@@ -37619,9 +42374,19 @@
           <w:lang w:eastAsia="en-GB"/>
         </w:rPr>
         <w:lastRenderedPageBreak/>
-        <w:t xml:space="preserve">Putkonen, J., Connolly, J., Orloff, T., 2008. Landscape evolution degrades the geologic signature of past glaciations. Geomorphology, Glacial Landscape Evolution - Implications for Glacial Processes, Patterns and Reconstructions 97, 208–217. </w:t>
-      </w:r>
-      <w:hyperlink r:id="rId41" w:history="1">
+        <w:t>Putkonen</w:t>
+      </w:r>
+      <w:proofErr w:type="spellEnd"/>
+      <w:r>
+        <w:rPr>
+          <w:rFonts w:ascii="Gill Sans MT" w:eastAsia="Times New Roman" w:hAnsi="Gill Sans MT" w:cs="Times New Roman"/>
+          <w:sz w:val="20"/>
+          <w:szCs w:val="20"/>
+          <w:lang w:eastAsia="en-GB"/>
+        </w:rPr>
+        <w:t xml:space="preserve">, J., Connolly, J., Orloff, T., 2008. Landscape evolution degrades the geologic signature of past glaciations. Geomorphology, Glacial Landscape Evolution - Implications for Glacial Processes, Patterns and Reconstructions 97, 208–217. </w:t>
+      </w:r>
+      <w:hyperlink r:id="rId45" w:history="1">
         <w:r>
           <w:rPr>
             <w:rFonts w:ascii="Gill Sans MT" w:eastAsia="Times New Roman" w:hAnsi="Gill Sans MT" w:cs="Times New Roman"/>
@@ -37646,6 +42411,7 @@
           <w:lang w:eastAsia="en-GB"/>
         </w:rPr>
       </w:pPr>
+      <w:proofErr w:type="spellStart"/>
       <w:r>
         <w:rPr>
           <w:rFonts w:ascii="Gill Sans MT" w:eastAsia="Times New Roman" w:hAnsi="Gill Sans MT" w:cs="Times New Roman"/>
@@ -37653,9 +42419,19 @@
           <w:szCs w:val="20"/>
           <w:lang w:eastAsia="en-GB"/>
         </w:rPr>
-        <w:t xml:space="preserve">Putkonen, J., O’Neal, M., 2006. Degradation of unconsolidated Quaternary landforms in the western North America. Geomorphology, Quaternary landscape change and modern process in western North America 75, 408–419. </w:t>
-      </w:r>
-      <w:hyperlink r:id="rId42" w:history="1">
+        <w:t>Putkonen</w:t>
+      </w:r>
+      <w:proofErr w:type="spellEnd"/>
+      <w:r>
+        <w:rPr>
+          <w:rFonts w:ascii="Gill Sans MT" w:eastAsia="Times New Roman" w:hAnsi="Gill Sans MT" w:cs="Times New Roman"/>
+          <w:sz w:val="20"/>
+          <w:szCs w:val="20"/>
+          <w:lang w:eastAsia="en-GB"/>
+        </w:rPr>
+        <w:t xml:space="preserve">, J., O’Neal, M., 2006. Degradation of unconsolidated Quaternary landforms in the western North America. Geomorphology, Quaternary landscape change and modern process in western North America 75, 408–419. </w:t>
+      </w:r>
+      <w:hyperlink r:id="rId46" w:history="1">
         <w:r>
           <w:rPr>
             <w:rFonts w:ascii="Gill Sans MT" w:eastAsia="Times New Roman" w:hAnsi="Gill Sans MT" w:cs="Times New Roman"/>
@@ -37680,6 +42456,7 @@
           <w:lang w:eastAsia="en-GB"/>
         </w:rPr>
       </w:pPr>
+      <w:proofErr w:type="spellStart"/>
       <w:r>
         <w:rPr>
           <w:rFonts w:ascii="Gill Sans MT" w:eastAsia="Times New Roman" w:hAnsi="Gill Sans MT" w:cs="Times New Roman"/>
@@ -37687,9 +42464,19 @@
           <w:szCs w:val="20"/>
           <w:lang w:eastAsia="en-GB"/>
         </w:rPr>
-        <w:t xml:space="preserve">Putkonen, J., Swanson, T., 2003. Accuracy of cosmogenic ages for moraines. Quaternary Research 59, 255–261. </w:t>
-      </w:r>
-      <w:hyperlink r:id="rId43" w:history="1">
+        <w:t>Putkonen</w:t>
+      </w:r>
+      <w:proofErr w:type="spellEnd"/>
+      <w:r>
+        <w:rPr>
+          <w:rFonts w:ascii="Gill Sans MT" w:eastAsia="Times New Roman" w:hAnsi="Gill Sans MT" w:cs="Times New Roman"/>
+          <w:sz w:val="20"/>
+          <w:szCs w:val="20"/>
+          <w:lang w:eastAsia="en-GB"/>
+        </w:rPr>
+        <w:t xml:space="preserve">, J., Swanson, T., 2003. Accuracy of cosmogenic ages for moraines. Quaternary Research 59, 255–261. </w:t>
+      </w:r>
+      <w:hyperlink r:id="rId47" w:history="1">
         <w:r>
           <w:rPr>
             <w:rFonts w:ascii="Gill Sans MT" w:eastAsia="Times New Roman" w:hAnsi="Gill Sans MT" w:cs="Times New Roman"/>
@@ -37714,6 +42501,7 @@
           <w:lang w:eastAsia="en-GB"/>
         </w:rPr>
       </w:pPr>
+      <w:proofErr w:type="spellStart"/>
       <w:r>
         <w:rPr>
           <w:rFonts w:ascii="Gill Sans MT" w:eastAsia="Times New Roman" w:hAnsi="Gill Sans MT" w:cs="Times New Roman"/>
@@ -37721,9 +42509,99 @@
           <w:szCs w:val="20"/>
           <w:lang w:eastAsia="en-GB"/>
         </w:rPr>
-        <w:t xml:space="preserve">Reille, M., Andrieu, V., 1995. The late Pleistocene and Holocene in the Lourdes Basin, Western Pyrénées, France: new pollen analytical and chronological data. Veget Hist Archaebot 4, 1–21. </w:t>
-      </w:r>
-      <w:hyperlink r:id="rId44" w:history="1">
+        <w:t>Reille</w:t>
+      </w:r>
+      <w:proofErr w:type="spellEnd"/>
+      <w:r>
+        <w:rPr>
+          <w:rFonts w:ascii="Gill Sans MT" w:eastAsia="Times New Roman" w:hAnsi="Gill Sans MT" w:cs="Times New Roman"/>
+          <w:sz w:val="20"/>
+          <w:szCs w:val="20"/>
+          <w:lang w:eastAsia="en-GB"/>
+        </w:rPr>
+        <w:t xml:space="preserve">, M., </w:t>
+      </w:r>
+      <w:proofErr w:type="spellStart"/>
+      <w:r>
+        <w:rPr>
+          <w:rFonts w:ascii="Gill Sans MT" w:eastAsia="Times New Roman" w:hAnsi="Gill Sans MT" w:cs="Times New Roman"/>
+          <w:sz w:val="20"/>
+          <w:szCs w:val="20"/>
+          <w:lang w:eastAsia="en-GB"/>
+        </w:rPr>
+        <w:t>Andrieu</w:t>
+      </w:r>
+      <w:proofErr w:type="spellEnd"/>
+      <w:r>
+        <w:rPr>
+          <w:rFonts w:ascii="Gill Sans MT" w:eastAsia="Times New Roman" w:hAnsi="Gill Sans MT" w:cs="Times New Roman"/>
+          <w:sz w:val="20"/>
+          <w:szCs w:val="20"/>
+          <w:lang w:eastAsia="en-GB"/>
+        </w:rPr>
+        <w:t xml:space="preserve">, V., 1995. The late Pleistocene and Holocene in the Lourdes Basin, Western </w:t>
+      </w:r>
+      <w:proofErr w:type="spellStart"/>
+      <w:r>
+        <w:rPr>
+          <w:rFonts w:ascii="Gill Sans MT" w:eastAsia="Times New Roman" w:hAnsi="Gill Sans MT" w:cs="Times New Roman"/>
+          <w:sz w:val="20"/>
+          <w:szCs w:val="20"/>
+          <w:lang w:eastAsia="en-GB"/>
+        </w:rPr>
+        <w:t>Pyrénées</w:t>
+      </w:r>
+      <w:proofErr w:type="spellEnd"/>
+      <w:r>
+        <w:rPr>
+          <w:rFonts w:ascii="Gill Sans MT" w:eastAsia="Times New Roman" w:hAnsi="Gill Sans MT" w:cs="Times New Roman"/>
+          <w:sz w:val="20"/>
+          <w:szCs w:val="20"/>
+          <w:lang w:eastAsia="en-GB"/>
+        </w:rPr>
+        <w:t xml:space="preserve">, France: new pollen analytical and chronological data. </w:t>
+      </w:r>
+      <w:proofErr w:type="spellStart"/>
+      <w:r>
+        <w:rPr>
+          <w:rFonts w:ascii="Gill Sans MT" w:eastAsia="Times New Roman" w:hAnsi="Gill Sans MT" w:cs="Times New Roman"/>
+          <w:sz w:val="20"/>
+          <w:szCs w:val="20"/>
+          <w:lang w:eastAsia="en-GB"/>
+        </w:rPr>
+        <w:t>Veget</w:t>
+      </w:r>
+      <w:proofErr w:type="spellEnd"/>
+      <w:r>
+        <w:rPr>
+          <w:rFonts w:ascii="Gill Sans MT" w:eastAsia="Times New Roman" w:hAnsi="Gill Sans MT" w:cs="Times New Roman"/>
+          <w:sz w:val="20"/>
+          <w:szCs w:val="20"/>
+          <w:lang w:eastAsia="en-GB"/>
+        </w:rPr>
+        <w:t xml:space="preserve"> Hist </w:t>
+      </w:r>
+      <w:proofErr w:type="spellStart"/>
+      <w:r>
+        <w:rPr>
+          <w:rFonts w:ascii="Gill Sans MT" w:eastAsia="Times New Roman" w:hAnsi="Gill Sans MT" w:cs="Times New Roman"/>
+          <w:sz w:val="20"/>
+          <w:szCs w:val="20"/>
+          <w:lang w:eastAsia="en-GB"/>
+        </w:rPr>
+        <w:t>Archaebot</w:t>
+      </w:r>
+      <w:proofErr w:type="spellEnd"/>
+      <w:r>
+        <w:rPr>
+          <w:rFonts w:ascii="Gill Sans MT" w:eastAsia="Times New Roman" w:hAnsi="Gill Sans MT" w:cs="Times New Roman"/>
+          <w:sz w:val="20"/>
+          <w:szCs w:val="20"/>
+          <w:lang w:eastAsia="en-GB"/>
+        </w:rPr>
+        <w:t xml:space="preserve"> 4, 1–21. </w:t>
+      </w:r>
+      <w:hyperlink r:id="rId48" w:history="1">
         <w:r>
           <w:rPr>
             <w:rFonts w:ascii="Gill Sans MT" w:eastAsia="Times New Roman" w:hAnsi="Gill Sans MT" w:cs="Times New Roman"/>
@@ -37755,9 +42633,209 @@
           <w:szCs w:val="20"/>
           <w:lang w:eastAsia="en-GB"/>
         </w:rPr>
-        <w:t xml:space="preserve">Reimer, P.J., Bard, E., Bayliss, A., Beck, J.W., Blackwell, P.G., Ramsey, C.B., Buck, C.E., Cheng, H., Edwards, R.L., Friedrich, M., Grootes, P.M., Guilderson, T.P., Haflidason, H., Hajdas, I., Hatté, C., Heaton, T.J., Hoffmann, D.L., Hogg, A.G., Hughen, K.A., Kaiser, K.F., Kromer, B., Manning, S.W., Niu, M., Reimer, R.W., Richards, D.A., Scott, E.M., Southon, J.R., Staff, R.A., Turney, C.S.M., Plicht, J. van der, 2013. IntCal13 and Marine13 Radiocarbon Age Calibration Curves 0–50,000 Years cal BP. Radiocarbon 55, 1869–1887. </w:t>
-      </w:r>
-      <w:hyperlink r:id="rId45" w:history="1">
+        <w:t xml:space="preserve">Reimer, P.J., Bard, E., Bayliss, A., Beck, J.W., Blackwell, P.G., Ramsey, C.B., Buck, C.E., Cheng, H., Edwards, R.L., Friedrich, M., </w:t>
+      </w:r>
+      <w:proofErr w:type="spellStart"/>
+      <w:r>
+        <w:rPr>
+          <w:rFonts w:ascii="Gill Sans MT" w:eastAsia="Times New Roman" w:hAnsi="Gill Sans MT" w:cs="Times New Roman"/>
+          <w:sz w:val="20"/>
+          <w:szCs w:val="20"/>
+          <w:lang w:eastAsia="en-GB"/>
+        </w:rPr>
+        <w:t>Grootes</w:t>
+      </w:r>
+      <w:proofErr w:type="spellEnd"/>
+      <w:r>
+        <w:rPr>
+          <w:rFonts w:ascii="Gill Sans MT" w:eastAsia="Times New Roman" w:hAnsi="Gill Sans MT" w:cs="Times New Roman"/>
+          <w:sz w:val="20"/>
+          <w:szCs w:val="20"/>
+          <w:lang w:eastAsia="en-GB"/>
+        </w:rPr>
+        <w:t xml:space="preserve">, P.M., </w:t>
+      </w:r>
+      <w:proofErr w:type="spellStart"/>
+      <w:r>
+        <w:rPr>
+          <w:rFonts w:ascii="Gill Sans MT" w:eastAsia="Times New Roman" w:hAnsi="Gill Sans MT" w:cs="Times New Roman"/>
+          <w:sz w:val="20"/>
+          <w:szCs w:val="20"/>
+          <w:lang w:eastAsia="en-GB"/>
+        </w:rPr>
+        <w:t>Guilderson</w:t>
+      </w:r>
+      <w:proofErr w:type="spellEnd"/>
+      <w:r>
+        <w:rPr>
+          <w:rFonts w:ascii="Gill Sans MT" w:eastAsia="Times New Roman" w:hAnsi="Gill Sans MT" w:cs="Times New Roman"/>
+          <w:sz w:val="20"/>
+          <w:szCs w:val="20"/>
+          <w:lang w:eastAsia="en-GB"/>
+        </w:rPr>
+        <w:t xml:space="preserve">, T.P., </w:t>
+      </w:r>
+      <w:proofErr w:type="spellStart"/>
+      <w:r>
+        <w:rPr>
+          <w:rFonts w:ascii="Gill Sans MT" w:eastAsia="Times New Roman" w:hAnsi="Gill Sans MT" w:cs="Times New Roman"/>
+          <w:sz w:val="20"/>
+          <w:szCs w:val="20"/>
+          <w:lang w:eastAsia="en-GB"/>
+        </w:rPr>
+        <w:t>Haflidason</w:t>
+      </w:r>
+      <w:proofErr w:type="spellEnd"/>
+      <w:r>
+        <w:rPr>
+          <w:rFonts w:ascii="Gill Sans MT" w:eastAsia="Times New Roman" w:hAnsi="Gill Sans MT" w:cs="Times New Roman"/>
+          <w:sz w:val="20"/>
+          <w:szCs w:val="20"/>
+          <w:lang w:eastAsia="en-GB"/>
+        </w:rPr>
+        <w:t xml:space="preserve">, H., </w:t>
+      </w:r>
+      <w:proofErr w:type="spellStart"/>
+      <w:r>
+        <w:rPr>
+          <w:rFonts w:ascii="Gill Sans MT" w:eastAsia="Times New Roman" w:hAnsi="Gill Sans MT" w:cs="Times New Roman"/>
+          <w:sz w:val="20"/>
+          <w:szCs w:val="20"/>
+          <w:lang w:eastAsia="en-GB"/>
+        </w:rPr>
+        <w:t>Hajdas</w:t>
+      </w:r>
+      <w:proofErr w:type="spellEnd"/>
+      <w:r>
+        <w:rPr>
+          <w:rFonts w:ascii="Gill Sans MT" w:eastAsia="Times New Roman" w:hAnsi="Gill Sans MT" w:cs="Times New Roman"/>
+          <w:sz w:val="20"/>
+          <w:szCs w:val="20"/>
+          <w:lang w:eastAsia="en-GB"/>
+        </w:rPr>
+        <w:t xml:space="preserve">, I., </w:t>
+      </w:r>
+      <w:proofErr w:type="spellStart"/>
+      <w:r>
+        <w:rPr>
+          <w:rFonts w:ascii="Gill Sans MT" w:eastAsia="Times New Roman" w:hAnsi="Gill Sans MT" w:cs="Times New Roman"/>
+          <w:sz w:val="20"/>
+          <w:szCs w:val="20"/>
+          <w:lang w:eastAsia="en-GB"/>
+        </w:rPr>
+        <w:t>Hatté</w:t>
+      </w:r>
+      <w:proofErr w:type="spellEnd"/>
+      <w:r>
+        <w:rPr>
+          <w:rFonts w:ascii="Gill Sans MT" w:eastAsia="Times New Roman" w:hAnsi="Gill Sans MT" w:cs="Times New Roman"/>
+          <w:sz w:val="20"/>
+          <w:szCs w:val="20"/>
+          <w:lang w:eastAsia="en-GB"/>
+        </w:rPr>
+        <w:t xml:space="preserve">, C., Heaton, T.J., Hoffmann, D.L., Hogg, A.G., </w:t>
+      </w:r>
+      <w:proofErr w:type="spellStart"/>
+      <w:r>
+        <w:rPr>
+          <w:rFonts w:ascii="Gill Sans MT" w:eastAsia="Times New Roman" w:hAnsi="Gill Sans MT" w:cs="Times New Roman"/>
+          <w:sz w:val="20"/>
+          <w:szCs w:val="20"/>
+          <w:lang w:eastAsia="en-GB"/>
+        </w:rPr>
+        <w:t>Hughen</w:t>
+      </w:r>
+      <w:proofErr w:type="spellEnd"/>
+      <w:r>
+        <w:rPr>
+          <w:rFonts w:ascii="Gill Sans MT" w:eastAsia="Times New Roman" w:hAnsi="Gill Sans MT" w:cs="Times New Roman"/>
+          <w:sz w:val="20"/>
+          <w:szCs w:val="20"/>
+          <w:lang w:eastAsia="en-GB"/>
+        </w:rPr>
+        <w:t xml:space="preserve">, K.A., Kaiser, K.F., Kromer, B., Manning, S.W., </w:t>
+      </w:r>
+      <w:proofErr w:type="spellStart"/>
+      <w:r>
+        <w:rPr>
+          <w:rFonts w:ascii="Gill Sans MT" w:eastAsia="Times New Roman" w:hAnsi="Gill Sans MT" w:cs="Times New Roman"/>
+          <w:sz w:val="20"/>
+          <w:szCs w:val="20"/>
+          <w:lang w:eastAsia="en-GB"/>
+        </w:rPr>
+        <w:t>Niu</w:t>
+      </w:r>
+      <w:proofErr w:type="spellEnd"/>
+      <w:r>
+        <w:rPr>
+          <w:rFonts w:ascii="Gill Sans MT" w:eastAsia="Times New Roman" w:hAnsi="Gill Sans MT" w:cs="Times New Roman"/>
+          <w:sz w:val="20"/>
+          <w:szCs w:val="20"/>
+          <w:lang w:eastAsia="en-GB"/>
+        </w:rPr>
+        <w:t xml:space="preserve">, M., Reimer, R.W., Richards, D.A., Scott, E.M., </w:t>
+      </w:r>
+      <w:proofErr w:type="spellStart"/>
+      <w:r>
+        <w:rPr>
+          <w:rFonts w:ascii="Gill Sans MT" w:eastAsia="Times New Roman" w:hAnsi="Gill Sans MT" w:cs="Times New Roman"/>
+          <w:sz w:val="20"/>
+          <w:szCs w:val="20"/>
+          <w:lang w:eastAsia="en-GB"/>
+        </w:rPr>
+        <w:t>Southon</w:t>
+      </w:r>
+      <w:proofErr w:type="spellEnd"/>
+      <w:r>
+        <w:rPr>
+          <w:rFonts w:ascii="Gill Sans MT" w:eastAsia="Times New Roman" w:hAnsi="Gill Sans MT" w:cs="Times New Roman"/>
+          <w:sz w:val="20"/>
+          <w:szCs w:val="20"/>
+          <w:lang w:eastAsia="en-GB"/>
+        </w:rPr>
+        <w:t xml:space="preserve">, J.R., Staff, R.A., Turney, C.S.M., </w:t>
+      </w:r>
+      <w:proofErr w:type="spellStart"/>
+      <w:r>
+        <w:rPr>
+          <w:rFonts w:ascii="Gill Sans MT" w:eastAsia="Times New Roman" w:hAnsi="Gill Sans MT" w:cs="Times New Roman"/>
+          <w:sz w:val="20"/>
+          <w:szCs w:val="20"/>
+          <w:lang w:eastAsia="en-GB"/>
+        </w:rPr>
+        <w:t>Plicht</w:t>
+      </w:r>
+      <w:proofErr w:type="spellEnd"/>
+      <w:r>
+        <w:rPr>
+          <w:rFonts w:ascii="Gill Sans MT" w:eastAsia="Times New Roman" w:hAnsi="Gill Sans MT" w:cs="Times New Roman"/>
+          <w:sz w:val="20"/>
+          <w:szCs w:val="20"/>
+          <w:lang w:eastAsia="en-GB"/>
+        </w:rPr>
+        <w:t xml:space="preserve">, J. van der, 2013. IntCal13 and Marine13 Radiocarbon Age Calibration Curves 0–50,000 Years </w:t>
+      </w:r>
+      <w:proofErr w:type="spellStart"/>
+      <w:r>
+        <w:rPr>
+          <w:rFonts w:ascii="Gill Sans MT" w:eastAsia="Times New Roman" w:hAnsi="Gill Sans MT" w:cs="Times New Roman"/>
+          <w:sz w:val="20"/>
+          <w:szCs w:val="20"/>
+          <w:lang w:eastAsia="en-GB"/>
+        </w:rPr>
+        <w:t>cal</w:t>
+      </w:r>
+      <w:proofErr w:type="spellEnd"/>
+      <w:r>
+        <w:rPr>
+          <w:rFonts w:ascii="Gill Sans MT" w:eastAsia="Times New Roman" w:hAnsi="Gill Sans MT" w:cs="Times New Roman"/>
+          <w:sz w:val="20"/>
+          <w:szCs w:val="20"/>
+          <w:lang w:eastAsia="en-GB"/>
+        </w:rPr>
+        <w:t xml:space="preserve"> BP. Radiocarbon 55, 1869–1887. </w:t>
+      </w:r>
+      <w:hyperlink r:id="rId49" w:history="1">
         <w:r>
           <w:rPr>
             <w:rFonts w:ascii="Gill Sans MT" w:eastAsia="Times New Roman" w:hAnsi="Gill Sans MT" w:cs="Times New Roman"/>
@@ -37791,7 +42869,7 @@
         </w:rPr>
         <w:t xml:space="preserve">Riebe, C.S., Kirchner, J.W., Finkel, R.C., 2004. Erosional and climatic effects on long-term chemical weathering rates in granitic landscapes spanning diverse climate regimes. Earth and Planetary Science Letters 224, 547–562. </w:t>
       </w:r>
-      <w:hyperlink r:id="rId46" w:history="1">
+      <w:hyperlink r:id="rId50" w:history="1">
         <w:r>
           <w:rPr>
             <w:rFonts w:ascii="Gill Sans MT" w:eastAsia="Times New Roman" w:hAnsi="Gill Sans MT" w:cs="Times New Roman"/>
@@ -37816,6 +42894,7 @@
           <w:lang w:eastAsia="en-GB"/>
         </w:rPr>
       </w:pPr>
+      <w:proofErr w:type="spellStart"/>
       <w:r>
         <w:rPr>
           <w:rFonts w:ascii="Gill Sans MT" w:eastAsia="Times New Roman" w:hAnsi="Gill Sans MT" w:cs="Times New Roman"/>
@@ -37823,7 +42902,137 @@
           <w:szCs w:val="20"/>
           <w:lang w:eastAsia="en-GB"/>
         </w:rPr>
-        <w:t xml:space="preserve">Rodés, Á., 2008. La última deglaciación en los pirineos: de superficies de exposición mediante </w:t>
+        <w:t>Rodés</w:t>
+      </w:r>
+      <w:proofErr w:type="spellEnd"/>
+      <w:r>
+        <w:rPr>
+          <w:rFonts w:ascii="Gill Sans MT" w:eastAsia="Times New Roman" w:hAnsi="Gill Sans MT" w:cs="Times New Roman"/>
+          <w:sz w:val="20"/>
+          <w:szCs w:val="20"/>
+          <w:lang w:eastAsia="en-GB"/>
+        </w:rPr>
+        <w:t xml:space="preserve">, Á., 2008. La </w:t>
+      </w:r>
+      <w:proofErr w:type="spellStart"/>
+      <w:r>
+        <w:rPr>
+          <w:rFonts w:ascii="Gill Sans MT" w:eastAsia="Times New Roman" w:hAnsi="Gill Sans MT" w:cs="Times New Roman"/>
+          <w:sz w:val="20"/>
+          <w:szCs w:val="20"/>
+          <w:lang w:eastAsia="en-GB"/>
+        </w:rPr>
+        <w:t>última</w:t>
+      </w:r>
+      <w:proofErr w:type="spellEnd"/>
+      <w:r>
+        <w:rPr>
+          <w:rFonts w:ascii="Gill Sans MT" w:eastAsia="Times New Roman" w:hAnsi="Gill Sans MT" w:cs="Times New Roman"/>
+          <w:sz w:val="20"/>
+          <w:szCs w:val="20"/>
+          <w:lang w:eastAsia="en-GB"/>
+        </w:rPr>
+        <w:t xml:space="preserve"> </w:t>
+      </w:r>
+      <w:proofErr w:type="spellStart"/>
+      <w:r>
+        <w:rPr>
+          <w:rFonts w:ascii="Gill Sans MT" w:eastAsia="Times New Roman" w:hAnsi="Gill Sans MT" w:cs="Times New Roman"/>
+          <w:sz w:val="20"/>
+          <w:szCs w:val="20"/>
+          <w:lang w:eastAsia="en-GB"/>
+        </w:rPr>
+        <w:t>deglaciación</w:t>
+      </w:r>
+      <w:proofErr w:type="spellEnd"/>
+      <w:r>
+        <w:rPr>
+          <w:rFonts w:ascii="Gill Sans MT" w:eastAsia="Times New Roman" w:hAnsi="Gill Sans MT" w:cs="Times New Roman"/>
+          <w:sz w:val="20"/>
+          <w:szCs w:val="20"/>
+          <w:lang w:eastAsia="en-GB"/>
+        </w:rPr>
+        <w:t xml:space="preserve"> </w:t>
+      </w:r>
+      <w:proofErr w:type="spellStart"/>
+      <w:r>
+        <w:rPr>
+          <w:rFonts w:ascii="Gill Sans MT" w:eastAsia="Times New Roman" w:hAnsi="Gill Sans MT" w:cs="Times New Roman"/>
+          <w:sz w:val="20"/>
+          <w:szCs w:val="20"/>
+          <w:lang w:eastAsia="en-GB"/>
+        </w:rPr>
+        <w:t>en</w:t>
+      </w:r>
+      <w:proofErr w:type="spellEnd"/>
+      <w:r>
+        <w:rPr>
+          <w:rFonts w:ascii="Gill Sans MT" w:eastAsia="Times New Roman" w:hAnsi="Gill Sans MT" w:cs="Times New Roman"/>
+          <w:sz w:val="20"/>
+          <w:szCs w:val="20"/>
+          <w:lang w:eastAsia="en-GB"/>
+        </w:rPr>
+        <w:t xml:space="preserve"> los </w:t>
+      </w:r>
+      <w:proofErr w:type="spellStart"/>
+      <w:r>
+        <w:rPr>
+          <w:rFonts w:ascii="Gill Sans MT" w:eastAsia="Times New Roman" w:hAnsi="Gill Sans MT" w:cs="Times New Roman"/>
+          <w:sz w:val="20"/>
+          <w:szCs w:val="20"/>
+          <w:lang w:eastAsia="en-GB"/>
+        </w:rPr>
+        <w:t>pirineos</w:t>
+      </w:r>
+      <w:proofErr w:type="spellEnd"/>
+      <w:r>
+        <w:rPr>
+          <w:rFonts w:ascii="Gill Sans MT" w:eastAsia="Times New Roman" w:hAnsi="Gill Sans MT" w:cs="Times New Roman"/>
+          <w:sz w:val="20"/>
+          <w:szCs w:val="20"/>
+          <w:lang w:eastAsia="en-GB"/>
+        </w:rPr>
+        <w:t xml:space="preserve">: de superficies de </w:t>
+      </w:r>
+      <w:proofErr w:type="spellStart"/>
+      <w:r>
+        <w:rPr>
+          <w:rFonts w:ascii="Gill Sans MT" w:eastAsia="Times New Roman" w:hAnsi="Gill Sans MT" w:cs="Times New Roman"/>
+          <w:sz w:val="20"/>
+          <w:szCs w:val="20"/>
+          <w:lang w:eastAsia="en-GB"/>
+        </w:rPr>
+        <w:t>exposición</w:t>
+      </w:r>
+      <w:proofErr w:type="spellEnd"/>
+      <w:r>
+        <w:rPr>
+          <w:rFonts w:ascii="Gill Sans MT" w:eastAsia="Times New Roman" w:hAnsi="Gill Sans MT" w:cs="Times New Roman"/>
+          <w:sz w:val="20"/>
+          <w:szCs w:val="20"/>
+          <w:lang w:eastAsia="en-GB"/>
+        </w:rPr>
+        <w:t xml:space="preserve"> </w:t>
+      </w:r>
+      <w:proofErr w:type="spellStart"/>
+      <w:r>
+        <w:rPr>
+          <w:rFonts w:ascii="Gill Sans MT" w:eastAsia="Times New Roman" w:hAnsi="Gill Sans MT" w:cs="Times New Roman"/>
+          <w:sz w:val="20"/>
+          <w:szCs w:val="20"/>
+          <w:lang w:eastAsia="en-GB"/>
+        </w:rPr>
+        <w:t>mediante</w:t>
+      </w:r>
+      <w:proofErr w:type="spellEnd"/>
+      <w:r>
+        <w:rPr>
+          <w:rFonts w:ascii="Gill Sans MT" w:eastAsia="Times New Roman" w:hAnsi="Gill Sans MT" w:cs="Times New Roman"/>
+          <w:sz w:val="20"/>
+          <w:szCs w:val="20"/>
+          <w:lang w:eastAsia="en-GB"/>
+        </w:rPr>
+        <w:t xml:space="preserve"> </w:t>
       </w:r>
       <w:r>
         <w:rPr>
@@ -37842,7 +43051,87 @@
           <w:szCs w:val="20"/>
           <w:lang w:eastAsia="en-GB"/>
         </w:rPr>
-        <w:t>be, y modelado numérico de paleoglaciares (http://purl.org/dc/dcmitype/Text). Universitat de Barcelona.</w:t>
+        <w:t xml:space="preserve">be, y </w:t>
+      </w:r>
+      <w:proofErr w:type="spellStart"/>
+      <w:r>
+        <w:rPr>
+          <w:rFonts w:ascii="Gill Sans MT" w:eastAsia="Times New Roman" w:hAnsi="Gill Sans MT" w:cs="Times New Roman"/>
+          <w:sz w:val="20"/>
+          <w:szCs w:val="20"/>
+          <w:lang w:eastAsia="en-GB"/>
+        </w:rPr>
+        <w:t>modelado</w:t>
+      </w:r>
+      <w:proofErr w:type="spellEnd"/>
+      <w:r>
+        <w:rPr>
+          <w:rFonts w:ascii="Gill Sans MT" w:eastAsia="Times New Roman" w:hAnsi="Gill Sans MT" w:cs="Times New Roman"/>
+          <w:sz w:val="20"/>
+          <w:szCs w:val="20"/>
+          <w:lang w:eastAsia="en-GB"/>
+        </w:rPr>
+        <w:t xml:space="preserve"> </w:t>
+      </w:r>
+      <w:proofErr w:type="spellStart"/>
+      <w:r>
+        <w:rPr>
+          <w:rFonts w:ascii="Gill Sans MT" w:eastAsia="Times New Roman" w:hAnsi="Gill Sans MT" w:cs="Times New Roman"/>
+          <w:sz w:val="20"/>
+          <w:szCs w:val="20"/>
+          <w:lang w:eastAsia="en-GB"/>
+        </w:rPr>
+        <w:t>numérico</w:t>
+      </w:r>
+      <w:proofErr w:type="spellEnd"/>
+      <w:r>
+        <w:rPr>
+          <w:rFonts w:ascii="Gill Sans MT" w:eastAsia="Times New Roman" w:hAnsi="Gill Sans MT" w:cs="Times New Roman"/>
+          <w:sz w:val="20"/>
+          <w:szCs w:val="20"/>
+          <w:lang w:eastAsia="en-GB"/>
+        </w:rPr>
+        <w:t xml:space="preserve"> de </w:t>
+      </w:r>
+      <w:proofErr w:type="spellStart"/>
+      <w:r>
+        <w:rPr>
+          <w:rFonts w:ascii="Gill Sans MT" w:eastAsia="Times New Roman" w:hAnsi="Gill Sans MT" w:cs="Times New Roman"/>
+          <w:sz w:val="20"/>
+          <w:szCs w:val="20"/>
+          <w:lang w:eastAsia="en-GB"/>
+        </w:rPr>
+        <w:t>paleoglaciares</w:t>
+      </w:r>
+      <w:proofErr w:type="spellEnd"/>
+      <w:r>
+        <w:rPr>
+          <w:rFonts w:ascii="Gill Sans MT" w:eastAsia="Times New Roman" w:hAnsi="Gill Sans MT" w:cs="Times New Roman"/>
+          <w:sz w:val="20"/>
+          <w:szCs w:val="20"/>
+          <w:lang w:eastAsia="en-GB"/>
+        </w:rPr>
+        <w:t xml:space="preserve"> (http://purl.org/dc/dcmitype/Text). </w:t>
+      </w:r>
+      <w:proofErr w:type="spellStart"/>
+      <w:r>
+        <w:rPr>
+          <w:rFonts w:ascii="Gill Sans MT" w:eastAsia="Times New Roman" w:hAnsi="Gill Sans MT" w:cs="Times New Roman"/>
+          <w:sz w:val="20"/>
+          <w:szCs w:val="20"/>
+          <w:lang w:eastAsia="en-GB"/>
+        </w:rPr>
+        <w:t>Universitat</w:t>
+      </w:r>
+      <w:proofErr w:type="spellEnd"/>
+      <w:r>
+        <w:rPr>
+          <w:rFonts w:ascii="Gill Sans MT" w:eastAsia="Times New Roman" w:hAnsi="Gill Sans MT" w:cs="Times New Roman"/>
+          <w:sz w:val="20"/>
+          <w:szCs w:val="20"/>
+          <w:lang w:eastAsia="en-GB"/>
+        </w:rPr>
+        <w:t xml:space="preserve"> de Barcelona.</w:t>
       </w:r>
     </w:p>
     <w:p>
@@ -37863,9 +43152,29 @@
           <w:szCs w:val="20"/>
           <w:lang w:eastAsia="en-GB"/>
         </w:rPr>
-        <w:t xml:space="preserve">Schaller, M., Ehlers, T.A., Blum, J.D., Kallenberg, M.A., 2009. Quantifying glacial moraine age, denudation, and soil mixing with cosmogenic nuclide depth profiles. Journal of Geophysical Research: Earth Surface 114. </w:t>
-      </w:r>
-      <w:hyperlink r:id="rId47" w:history="1">
+        <w:t xml:space="preserve">Schaller, M., Ehlers, T.A., Blum, J.D., </w:t>
+      </w:r>
+      <w:proofErr w:type="spellStart"/>
+      <w:r>
+        <w:rPr>
+          <w:rFonts w:ascii="Gill Sans MT" w:eastAsia="Times New Roman" w:hAnsi="Gill Sans MT" w:cs="Times New Roman"/>
+          <w:sz w:val="20"/>
+          <w:szCs w:val="20"/>
+          <w:lang w:eastAsia="en-GB"/>
+        </w:rPr>
+        <w:t>Kallenberg</w:t>
+      </w:r>
+      <w:proofErr w:type="spellEnd"/>
+      <w:r>
+        <w:rPr>
+          <w:rFonts w:ascii="Gill Sans MT" w:eastAsia="Times New Roman" w:hAnsi="Gill Sans MT" w:cs="Times New Roman"/>
+          <w:sz w:val="20"/>
+          <w:szCs w:val="20"/>
+          <w:lang w:eastAsia="en-GB"/>
+        </w:rPr>
+        <w:t xml:space="preserve">, M.A., 2009. Quantifying glacial moraine age, denudation, and soil mixing with cosmogenic nuclide depth profiles. Journal of Geophysical Research: Earth Surface 114. </w:t>
+      </w:r>
+      <w:hyperlink r:id="rId51" w:history="1">
         <w:r>
           <w:rPr>
             <w:rFonts w:ascii="Gill Sans MT" w:eastAsia="Times New Roman" w:hAnsi="Gill Sans MT" w:cs="Times New Roman"/>
@@ -37899,7 +43208,7 @@
         </w:rPr>
         <w:t xml:space="preserve">Stone, J.O., 2000. Air pressure and cosmogenic isotope production. Journal of Geophysical Research: Solid Earth 105, 23753–23759. </w:t>
       </w:r>
-      <w:hyperlink r:id="rId48" w:history="1">
+      <w:hyperlink r:id="rId52" w:history="1">
         <w:r>
           <w:rPr>
             <w:rFonts w:ascii="Gill Sans MT" w:eastAsia="Times New Roman" w:hAnsi="Gill Sans MT" w:cs="Times New Roman"/>
@@ -37935,7 +43244,7 @@
         </w:rPr>
         <w:t xml:space="preserve">Sumner, P., Nel, W., 2002. The effect of rock moisture on Schmidt hammer rebound: tests on rock samples from Marion Island and South Africa. Earth Surface Processes and Landforms 27, 1137–1142. </w:t>
       </w:r>
-      <w:hyperlink r:id="rId49" w:history="1">
+      <w:hyperlink r:id="rId53" w:history="1">
         <w:r>
           <w:rPr>
             <w:rFonts w:ascii="Gill Sans MT" w:eastAsia="Times New Roman" w:hAnsi="Gill Sans MT" w:cs="Times New Roman"/>
@@ -37987,7 +43296,7 @@
         </w:rPr>
         <w:t xml:space="preserve">. Schmidt Hammer exposure dating (SHED): Calibration procedures, new exposure age data and an online calculator. Quaternary Geochronology 44, 55–62. </w:t>
       </w:r>
-      <w:hyperlink r:id="rId50" w:history="1">
+      <w:hyperlink r:id="rId54" w:history="1">
         <w:r>
           <w:rPr>
             <w:rFonts w:ascii="Gill Sans MT" w:eastAsia="Times New Roman" w:hAnsi="Gill Sans MT" w:cs="Times New Roman"/>
@@ -38019,8 +43328,9 @@
           <w:szCs w:val="20"/>
           <w:lang w:eastAsia="en-GB"/>
         </w:rPr>
-        <w:t>Tomkins, M.D., Dortch, J.M., Hughes, P.D., Huck, J.J., Stimson, A.G., Delmas, M., Calvet, M., Pallàs, R., 2018</w:t>
-      </w:r>
+        <w:t xml:space="preserve">Tomkins, M.D., Dortch, J.M., Hughes, P.D., Huck, J.J., Stimson, A.G., Delmas, M., </w:t>
+      </w:r>
+      <w:proofErr w:type="spellStart"/>
       <w:r>
         <w:rPr>
           <w:rFonts w:ascii="Gill Sans MT" w:eastAsia="Times New Roman" w:hAnsi="Gill Sans MT" w:cs="Times New Roman"/>
@@ -38028,8 +43338,9 @@
           <w:szCs w:val="20"/>
           <w:lang w:eastAsia="en-GB"/>
         </w:rPr>
-        <w:t>b</w:t>
-      </w:r>
+        <w:t>Calvet</w:t>
+      </w:r>
+      <w:proofErr w:type="spellEnd"/>
       <w:r>
         <w:rPr>
           <w:rFonts w:ascii="Gill Sans MT" w:eastAsia="Times New Roman" w:hAnsi="Gill Sans MT" w:cs="Times New Roman"/>
@@ -38037,9 +43348,47 @@
           <w:szCs w:val="20"/>
           <w:lang w:eastAsia="en-GB"/>
         </w:rPr>
+        <w:t xml:space="preserve">, M., </w:t>
+      </w:r>
+      <w:proofErr w:type="spellStart"/>
+      <w:r>
+        <w:rPr>
+          <w:rFonts w:ascii="Gill Sans MT" w:eastAsia="Times New Roman" w:hAnsi="Gill Sans MT" w:cs="Times New Roman"/>
+          <w:sz w:val="20"/>
+          <w:szCs w:val="20"/>
+          <w:lang w:eastAsia="en-GB"/>
+        </w:rPr>
+        <w:t>Pallàs</w:t>
+      </w:r>
+      <w:proofErr w:type="spellEnd"/>
+      <w:r>
+        <w:rPr>
+          <w:rFonts w:ascii="Gill Sans MT" w:eastAsia="Times New Roman" w:hAnsi="Gill Sans MT" w:cs="Times New Roman"/>
+          <w:sz w:val="20"/>
+          <w:szCs w:val="20"/>
+          <w:lang w:eastAsia="en-GB"/>
+        </w:rPr>
+        <w:t>, R., 2018</w:t>
+      </w:r>
+      <w:r>
+        <w:rPr>
+          <w:rFonts w:ascii="Gill Sans MT" w:eastAsia="Times New Roman" w:hAnsi="Gill Sans MT" w:cs="Times New Roman"/>
+          <w:sz w:val="20"/>
+          <w:szCs w:val="20"/>
+          <w:lang w:eastAsia="en-GB"/>
+        </w:rPr>
+        <w:t>b</w:t>
+      </w:r>
+      <w:r>
+        <w:rPr>
+          <w:rFonts w:ascii="Gill Sans MT" w:eastAsia="Times New Roman" w:hAnsi="Gill Sans MT" w:cs="Times New Roman"/>
+          <w:sz w:val="20"/>
+          <w:szCs w:val="20"/>
+          <w:lang w:eastAsia="en-GB"/>
+        </w:rPr>
         <w:t xml:space="preserve">. Rapid age assessment of glacial landforms in the Pyrenees using Schmidt hammer exposure dating (SHED). Quaternary Research 90, 26–37. </w:t>
       </w:r>
-      <w:hyperlink r:id="rId51" w:history="1">
+      <w:hyperlink r:id="rId55" w:history="1">
         <w:r>
           <w:rPr>
             <w:rFonts w:ascii="Gill Sans MT" w:eastAsia="Times New Roman" w:hAnsi="Gill Sans MT" w:cs="Times New Roman"/>
@@ -38064,6 +43413,7 @@
           <w:lang w:eastAsia="en-GB"/>
         </w:rPr>
       </w:pPr>
+      <w:proofErr w:type="spellStart"/>
       <w:r>
         <w:rPr>
           <w:rFonts w:ascii="Gill Sans MT" w:eastAsia="Times New Roman" w:hAnsi="Gill Sans MT" w:cs="Times New Roman"/>
@@ -38071,9 +43421,99 @@
           <w:szCs w:val="20"/>
           <w:lang w:eastAsia="en-GB"/>
         </w:rPr>
-        <w:t xml:space="preserve">Tylmann, K., Woźniak, P.P., Rinterknecht, V.R., 2018. Erratics selection for cosmogenic nuclide exposure dating - an optimization approach. Baltica 31, 100–114. </w:t>
-      </w:r>
-      <w:hyperlink r:id="rId52" w:history="1">
+        <w:t>Tylmann</w:t>
+      </w:r>
+      <w:proofErr w:type="spellEnd"/>
+      <w:r>
+        <w:rPr>
+          <w:rFonts w:ascii="Gill Sans MT" w:eastAsia="Times New Roman" w:hAnsi="Gill Sans MT" w:cs="Times New Roman"/>
+          <w:sz w:val="20"/>
+          <w:szCs w:val="20"/>
+          <w:lang w:eastAsia="en-GB"/>
+        </w:rPr>
+        <w:t xml:space="preserve">, K., </w:t>
+      </w:r>
+      <w:proofErr w:type="spellStart"/>
+      <w:r>
+        <w:rPr>
+          <w:rFonts w:ascii="Gill Sans MT" w:eastAsia="Times New Roman" w:hAnsi="Gill Sans MT" w:cs="Times New Roman"/>
+          <w:sz w:val="20"/>
+          <w:szCs w:val="20"/>
+          <w:lang w:eastAsia="en-GB"/>
+        </w:rPr>
+        <w:t>Woźniak</w:t>
+      </w:r>
+      <w:proofErr w:type="spellEnd"/>
+      <w:r>
+        <w:rPr>
+          <w:rFonts w:ascii="Gill Sans MT" w:eastAsia="Times New Roman" w:hAnsi="Gill Sans MT" w:cs="Times New Roman"/>
+          <w:sz w:val="20"/>
+          <w:szCs w:val="20"/>
+          <w:lang w:eastAsia="en-GB"/>
+        </w:rPr>
+        <w:t xml:space="preserve">, P.P., </w:t>
+      </w:r>
+      <w:proofErr w:type="spellStart"/>
+      <w:r>
+        <w:rPr>
+          <w:rFonts w:ascii="Gill Sans MT" w:eastAsia="Times New Roman" w:hAnsi="Gill Sans MT" w:cs="Times New Roman"/>
+          <w:sz w:val="20"/>
+          <w:szCs w:val="20"/>
+          <w:lang w:eastAsia="en-GB"/>
+        </w:rPr>
+        <w:t>Rinterknecht</w:t>
+      </w:r>
+      <w:proofErr w:type="spellEnd"/>
+      <w:r>
+        <w:rPr>
+          <w:rFonts w:ascii="Gill Sans MT" w:eastAsia="Times New Roman" w:hAnsi="Gill Sans MT" w:cs="Times New Roman"/>
+          <w:sz w:val="20"/>
+          <w:szCs w:val="20"/>
+          <w:lang w:eastAsia="en-GB"/>
+        </w:rPr>
+        <w:t xml:space="preserve">, V.R., 2018. </w:t>
+      </w:r>
+      <w:proofErr w:type="spellStart"/>
+      <w:r>
+        <w:rPr>
+          <w:rFonts w:ascii="Gill Sans MT" w:eastAsia="Times New Roman" w:hAnsi="Gill Sans MT" w:cs="Times New Roman"/>
+          <w:sz w:val="20"/>
+          <w:szCs w:val="20"/>
+          <w:lang w:eastAsia="en-GB"/>
+        </w:rPr>
+        <w:t>Erratics</w:t>
+      </w:r>
+      <w:proofErr w:type="spellEnd"/>
+      <w:r>
+        <w:rPr>
+          <w:rFonts w:ascii="Gill Sans MT" w:eastAsia="Times New Roman" w:hAnsi="Gill Sans MT" w:cs="Times New Roman"/>
+          <w:sz w:val="20"/>
+          <w:szCs w:val="20"/>
+          <w:lang w:eastAsia="en-GB"/>
+        </w:rPr>
+        <w:t xml:space="preserve"> selection for cosmogenic nuclide exposure dating - an optimization approach. </w:t>
+      </w:r>
+      <w:proofErr w:type="spellStart"/>
+      <w:r>
+        <w:rPr>
+          <w:rFonts w:ascii="Gill Sans MT" w:eastAsia="Times New Roman" w:hAnsi="Gill Sans MT" w:cs="Times New Roman"/>
+          <w:sz w:val="20"/>
+          <w:szCs w:val="20"/>
+          <w:lang w:eastAsia="en-GB"/>
+        </w:rPr>
+        <w:t>Baltica</w:t>
+      </w:r>
+      <w:proofErr w:type="spellEnd"/>
+      <w:r>
+        <w:rPr>
+          <w:rFonts w:ascii="Gill Sans MT" w:eastAsia="Times New Roman" w:hAnsi="Gill Sans MT" w:cs="Times New Roman"/>
+          <w:sz w:val="20"/>
+          <w:szCs w:val="20"/>
+          <w:lang w:eastAsia="en-GB"/>
+        </w:rPr>
+        <w:t xml:space="preserve"> 31, 100–114. </w:t>
+      </w:r>
+      <w:hyperlink r:id="rId56" w:history="1">
         <w:r>
           <w:rPr>
             <w:rFonts w:ascii="Gill Sans MT" w:eastAsia="Times New Roman" w:hAnsi="Gill Sans MT" w:cs="Times New Roman"/>
@@ -38105,9 +43545,29 @@
           <w:szCs w:val="20"/>
           <w:lang w:eastAsia="en-GB"/>
         </w:rPr>
-        <w:t xml:space="preserve">Williams, R.B.G., Robinson, D.A., 1983. The effect of surface texture on the determination of the surface hardness of rock using the schmidt hammer. Earth Surface Processes and Landforms 8, 289–292. </w:t>
-      </w:r>
-      <w:hyperlink r:id="rId53" w:history="1">
+        <w:t xml:space="preserve">Williams, R.B.G., Robinson, D.A., 1983. The effect of surface texture on the determination of the surface hardness of rock using the </w:t>
+      </w:r>
+      <w:proofErr w:type="spellStart"/>
+      <w:r>
+        <w:rPr>
+          <w:rFonts w:ascii="Gill Sans MT" w:eastAsia="Times New Roman" w:hAnsi="Gill Sans MT" w:cs="Times New Roman"/>
+          <w:sz w:val="20"/>
+          <w:szCs w:val="20"/>
+          <w:lang w:eastAsia="en-GB"/>
+        </w:rPr>
+        <w:t>schmidt</w:t>
+      </w:r>
+      <w:proofErr w:type="spellEnd"/>
+      <w:r>
+        <w:rPr>
+          <w:rFonts w:ascii="Gill Sans MT" w:eastAsia="Times New Roman" w:hAnsi="Gill Sans MT" w:cs="Times New Roman"/>
+          <w:sz w:val="20"/>
+          <w:szCs w:val="20"/>
+          <w:lang w:eastAsia="en-GB"/>
+        </w:rPr>
+        <w:t xml:space="preserve"> hammer. Earth Surface Processes and Landforms 8, 289–292. </w:t>
+      </w:r>
+      <w:hyperlink r:id="rId57" w:history="1">
         <w:r>
           <w:rPr>
             <w:rFonts w:ascii="Gill Sans MT" w:eastAsia="Times New Roman" w:hAnsi="Gill Sans MT" w:cs="Times New Roman"/>
@@ -38141,7 +43601,7 @@
         </w:rPr>
         <w:t xml:space="preserve">Wilson, P., Dunlop, P., Millar, C., Wilson, F.A., 2019. Age determination of glacially-transported boulders in Ireland and Scotland using Schmidt-hammer exposure-age dating (SHD) and terrestrial cosmogenic nuclide (TCN) exposure-age dating. Quaternary Research 1–13. </w:t>
       </w:r>
-      <w:hyperlink r:id="rId54" w:history="1">
+      <w:hyperlink r:id="rId58" w:history="1">
         <w:r>
           <w:rPr>
             <w:rFonts w:ascii="Gill Sans MT" w:eastAsia="Times New Roman" w:hAnsi="Gill Sans MT" w:cs="Times New Roman"/>
@@ -38166,6 +43626,7 @@
           <w:lang w:eastAsia="en-GB"/>
         </w:rPr>
       </w:pPr>
+      <w:proofErr w:type="spellStart"/>
       <w:r>
         <w:rPr>
           <w:rFonts w:ascii="Gill Sans MT" w:eastAsia="Times New Roman" w:hAnsi="Gill Sans MT" w:cs="Times New Roman"/>
@@ -38173,7 +43634,77 @@
           <w:szCs w:val="20"/>
           <w:lang w:eastAsia="en-GB"/>
         </w:rPr>
-        <w:t xml:space="preserve">Zech, R., Glaser, B., Sosin, P., Kubik, P.W., Zech, W., 2005. Evidence for long-lasting landform surface instability on hummocky moraines in the Pamir Mountains (Tajikistan) from </w:t>
+        <w:t>Zech</w:t>
+      </w:r>
+      <w:proofErr w:type="spellEnd"/>
+      <w:r>
+        <w:rPr>
+          <w:rFonts w:ascii="Gill Sans MT" w:eastAsia="Times New Roman" w:hAnsi="Gill Sans MT" w:cs="Times New Roman"/>
+          <w:sz w:val="20"/>
+          <w:szCs w:val="20"/>
+          <w:lang w:eastAsia="en-GB"/>
+        </w:rPr>
+        <w:t xml:space="preserve">, R., Glaser, B., </w:t>
+      </w:r>
+      <w:proofErr w:type="spellStart"/>
+      <w:r>
+        <w:rPr>
+          <w:rFonts w:ascii="Gill Sans MT" w:eastAsia="Times New Roman" w:hAnsi="Gill Sans MT" w:cs="Times New Roman"/>
+          <w:sz w:val="20"/>
+          <w:szCs w:val="20"/>
+          <w:lang w:eastAsia="en-GB"/>
+        </w:rPr>
+        <w:t>Sosin</w:t>
+      </w:r>
+      <w:proofErr w:type="spellEnd"/>
+      <w:r>
+        <w:rPr>
+          <w:rFonts w:ascii="Gill Sans MT" w:eastAsia="Times New Roman" w:hAnsi="Gill Sans MT" w:cs="Times New Roman"/>
+          <w:sz w:val="20"/>
+          <w:szCs w:val="20"/>
+          <w:lang w:eastAsia="en-GB"/>
+        </w:rPr>
+        <w:t xml:space="preserve">, P., </w:t>
+      </w:r>
+      <w:proofErr w:type="spellStart"/>
+      <w:r>
+        <w:rPr>
+          <w:rFonts w:ascii="Gill Sans MT" w:eastAsia="Times New Roman" w:hAnsi="Gill Sans MT" w:cs="Times New Roman"/>
+          <w:sz w:val="20"/>
+          <w:szCs w:val="20"/>
+          <w:lang w:eastAsia="en-GB"/>
+        </w:rPr>
+        <w:t>Kubik</w:t>
+      </w:r>
+      <w:proofErr w:type="spellEnd"/>
+      <w:r>
+        <w:rPr>
+          <w:rFonts w:ascii="Gill Sans MT" w:eastAsia="Times New Roman" w:hAnsi="Gill Sans MT" w:cs="Times New Roman"/>
+          <w:sz w:val="20"/>
+          <w:szCs w:val="20"/>
+          <w:lang w:eastAsia="en-GB"/>
+        </w:rPr>
+        <w:t xml:space="preserve">, P.W., </w:t>
+      </w:r>
+      <w:proofErr w:type="spellStart"/>
+      <w:r>
+        <w:rPr>
+          <w:rFonts w:ascii="Gill Sans MT" w:eastAsia="Times New Roman" w:hAnsi="Gill Sans MT" w:cs="Times New Roman"/>
+          <w:sz w:val="20"/>
+          <w:szCs w:val="20"/>
+          <w:lang w:eastAsia="en-GB"/>
+        </w:rPr>
+        <w:t>Zech</w:t>
+      </w:r>
+      <w:proofErr w:type="spellEnd"/>
+      <w:r>
+        <w:rPr>
+          <w:rFonts w:ascii="Gill Sans MT" w:eastAsia="Times New Roman" w:hAnsi="Gill Sans MT" w:cs="Times New Roman"/>
+          <w:sz w:val="20"/>
+          <w:szCs w:val="20"/>
+          <w:lang w:eastAsia="en-GB"/>
+        </w:rPr>
+        <w:t xml:space="preserve">, W., 2005. Evidence for long-lasting landform surface instability on hummocky moraines in the Pamir Mountains (Tajikistan) from </w:t>
       </w:r>
       <w:r>
         <w:rPr>
@@ -38194,7 +43725,7 @@
         </w:rPr>
         <w:t xml:space="preserve">Be surface exposure dating. Earth and Planetary Science Letters 237, 453–461. </w:t>
       </w:r>
-      <w:hyperlink r:id="rId55" w:history="1">
+      <w:hyperlink r:id="rId59" w:history="1">
         <w:r>
           <w:rPr>
             <w:rFonts w:ascii="Gill Sans MT" w:eastAsia="Times New Roman" w:hAnsi="Gill Sans MT" w:cs="Times New Roman"/>
@@ -38219,6 +43750,7 @@
           <w:lang w:eastAsia="en-GB"/>
         </w:rPr>
       </w:pPr>
+      <w:proofErr w:type="spellStart"/>
       <w:r>
         <w:rPr>
           <w:rFonts w:ascii="Gill Sans MT" w:eastAsia="Times New Roman" w:hAnsi="Gill Sans MT" w:cs="Times New Roman"/>
@@ -38226,7 +43758,17 @@
           <w:szCs w:val="20"/>
           <w:lang w:eastAsia="en-GB"/>
         </w:rPr>
-        <w:t xml:space="preserve">Zreda, M.G., Phillips, F.M., 1995. Insights into alpine moraine development from cosmogenic </w:t>
+        <w:t>Zreda</w:t>
+      </w:r>
+      <w:proofErr w:type="spellEnd"/>
+      <w:r>
+        <w:rPr>
+          <w:rFonts w:ascii="Gill Sans MT" w:eastAsia="Times New Roman" w:hAnsi="Gill Sans MT" w:cs="Times New Roman"/>
+          <w:sz w:val="20"/>
+          <w:szCs w:val="20"/>
+          <w:lang w:eastAsia="en-GB"/>
+        </w:rPr>
+        <w:t xml:space="preserve">, M.G., Phillips, F.M., 1995. Insights into alpine moraine development from cosmogenic </w:t>
       </w:r>
       <w:r>
         <w:rPr>
@@ -38245,9 +43787,29 @@
           <w:szCs w:val="20"/>
           <w:lang w:eastAsia="en-GB"/>
         </w:rPr>
-        <w:t xml:space="preserve">Cl buildup dating. Geomorphology, Glacial Geomorphology: Process and Form Development 14, 149–156. </w:t>
-      </w:r>
-      <w:hyperlink r:id="rId56" w:history="1">
+        <w:t xml:space="preserve">Cl </w:t>
+      </w:r>
+      <w:proofErr w:type="spellStart"/>
+      <w:r>
+        <w:rPr>
+          <w:rFonts w:ascii="Gill Sans MT" w:eastAsia="Times New Roman" w:hAnsi="Gill Sans MT" w:cs="Times New Roman"/>
+          <w:sz w:val="20"/>
+          <w:szCs w:val="20"/>
+          <w:lang w:eastAsia="en-GB"/>
+        </w:rPr>
+        <w:t>buildup</w:t>
+      </w:r>
+      <w:proofErr w:type="spellEnd"/>
+      <w:r>
+        <w:rPr>
+          <w:rFonts w:ascii="Gill Sans MT" w:eastAsia="Times New Roman" w:hAnsi="Gill Sans MT" w:cs="Times New Roman"/>
+          <w:sz w:val="20"/>
+          <w:szCs w:val="20"/>
+          <w:lang w:eastAsia="en-GB"/>
+        </w:rPr>
+        <w:t xml:space="preserve"> dating. Geomorphology, Glacial Geomorphology: Process and Form Development 14, 149–156. </w:t>
+      </w:r>
+      <w:hyperlink r:id="rId60" w:history="1">
         <w:r>
           <w:rPr>
             <w:rFonts w:ascii="Gill Sans MT" w:eastAsia="Times New Roman" w:hAnsi="Gill Sans MT" w:cs="Times New Roman"/>
@@ -38272,6 +43834,7 @@
           <w:lang w:eastAsia="en-GB"/>
         </w:rPr>
       </w:pPr>
+      <w:proofErr w:type="spellStart"/>
       <w:r>
         <w:rPr>
           <w:rFonts w:ascii="Gill Sans MT" w:eastAsia="Times New Roman" w:hAnsi="Gill Sans MT" w:cs="Times New Roman"/>
@@ -38279,7 +43842,17 @@
           <w:szCs w:val="20"/>
           <w:lang w:eastAsia="en-GB"/>
         </w:rPr>
-        <w:t xml:space="preserve">Zreda, M.G., Phillips, F.M., Elmore, D., 1994. Cosmogenic </w:t>
+        <w:t>Zreda</w:t>
+      </w:r>
+      <w:proofErr w:type="spellEnd"/>
+      <w:r>
+        <w:rPr>
+          <w:rFonts w:ascii="Gill Sans MT" w:eastAsia="Times New Roman" w:hAnsi="Gill Sans MT" w:cs="Times New Roman"/>
+          <w:sz w:val="20"/>
+          <w:szCs w:val="20"/>
+          <w:lang w:eastAsia="en-GB"/>
+        </w:rPr>
+        <w:t xml:space="preserve">, M.G., Phillips, F.M., Elmore, D., 1994. Cosmogenic </w:t>
       </w:r>
       <w:r>
         <w:rPr>
@@ -38300,7 +43873,7 @@
         </w:rPr>
         <w:t xml:space="preserve">Cl accumulation in unstable landforms: 2. Simulations and measurements on eroding moraines. Water Resources Research 30, 3127–3136. </w:t>
       </w:r>
-      <w:hyperlink r:id="rId57" w:history="1">
+      <w:hyperlink r:id="rId61" w:history="1">
         <w:r>
           <w:rPr>
             <w:rFonts w:ascii="Gill Sans MT" w:eastAsia="Times New Roman" w:hAnsi="Gill Sans MT" w:cs="Times New Roman"/>
@@ -38323,6 +43896,45 @@
     </w:sectPr>
   </w:body>
 </w:document>
+</file>
+
+<file path=word/comments.xml><?xml version="1.0" encoding="utf-8"?>
+<w:comments xmlns:wpc="http://schemas.microsoft.com/office/word/2010/wordprocessingCanvas" xmlns:cx="http://schemas.microsoft.com/office/drawing/2014/chartex" xmlns:cx1="http://schemas.microsoft.com/office/drawing/2015/9/8/chartex" xmlns:cx2="http://schemas.microsoft.com/office/drawing/2015/10/21/chartex" xmlns:cx3="http://schemas.microsoft.com/office/drawing/2016/5/9/chartex" xmlns:cx4="http://schemas.microsoft.com/office/drawing/2016/5/10/chartex" xmlns:cx5="http://schemas.microsoft.com/office/drawing/2016/5/11/chartex" xmlns:cx6="http://schemas.microsoft.com/office/drawing/2016/5/12/chartex" xmlns:cx7="http://schemas.microsoft.com/office/drawing/2016/5/13/chartex" xmlns:cx8="http://schemas.microsoft.com/office/drawing/2016/5/14/chartex" xmlns:mc="http://schemas.openxmlformats.org/markup-compatibility/2006" xmlns:aink="http://schemas.microsoft.com/office/drawing/2016/ink" xmlns:am3d="http://schemas.microsoft.com/office/drawing/2017/model3d" xmlns:o="urn:schemas-microsoft-com:office:office" xmlns:r="http://schemas.openxmlformats.org/officeDocument/2006/relationships" xmlns:m="http://schemas.openxmlformats.org/officeDocument/2006/math" xmlns:v="urn:schemas-microsoft-com:vml" xmlns:wp14="http://schemas.microsoft.com/office/word/2010/wordprocessingDrawing" xmlns:wp="http://schemas.openxmlformats.org/drawingml/2006/wordprocessingDrawing" xmlns:w10="urn:schemas-microsoft-com:office:word" xmlns:w="http://schemas.openxmlformats.org/wordprocessingml/2006/main" xmlns:w14="http://schemas.microsoft.com/office/word/2010/wordml" xmlns:w15="http://schemas.microsoft.com/office/word/2012/wordml" xmlns:w16cex="http://schemas.microsoft.com/office/word/2018/wordml/cex" xmlns:w16cid="http://schemas.microsoft.com/office/word/2016/wordml/cid" xmlns:w16="http://schemas.microsoft.com/office/word/2018/wordml" xmlns:w16se="http://schemas.microsoft.com/office/word/2015/wordml/symex" xmlns:wpg="http://schemas.microsoft.com/office/word/2010/wordprocessingGroup" xmlns:wpi="http://schemas.microsoft.com/office/word/2010/wordprocessingInk" xmlns:wne="http://schemas.microsoft.com/office/word/2006/wordml" xmlns:wps="http://schemas.microsoft.com/office/word/2010/wordprocessingShape" mc:Ignorable="w14 w15 w16se w16cid w16 w16cex wp14">
+  <w:comment w:id="0" w:author="Matt Tomkins" w:date="2020-12-04T10:36:00Z" w:initials="MT">
+    <w:p>
+      <w:pPr>
+        <w:pStyle w:val="CommentText"/>
+      </w:pPr>
+      <w:r>
+        <w:rPr>
+          <w:rStyle w:val="CommentReference"/>
+        </w:rPr>
+        <w:annotationRef/>
+      </w:r>
+      <w:r>
+        <w:t>Information required.</w:t>
+      </w:r>
+    </w:p>
+  </w:comment>
+</w:comments>
+</file>
+
+<file path=word/commentsExtended.xml><?xml version="1.0" encoding="utf-8"?>
+<w15:commentsEx xmlns:wpc="http://schemas.microsoft.com/office/word/2010/wordprocessingCanvas" xmlns:cx="http://schemas.microsoft.com/office/drawing/2014/chartex" xmlns:cx1="http://schemas.microsoft.com/office/drawing/2015/9/8/chartex" xmlns:cx2="http://schemas.microsoft.com/office/drawing/2015/10/21/chartex" xmlns:cx3="http://schemas.microsoft.com/office/drawing/2016/5/9/chartex" xmlns:cx4="http://schemas.microsoft.com/office/drawing/2016/5/10/chartex" xmlns:cx5="http://schemas.microsoft.com/office/drawing/2016/5/11/chartex" xmlns:cx6="http://schemas.microsoft.com/office/drawing/2016/5/12/chartex" xmlns:cx7="http://schemas.microsoft.com/office/drawing/2016/5/13/chartex" xmlns:cx8="http://schemas.microsoft.com/office/drawing/2016/5/14/chartex" xmlns:mc="http://schemas.openxmlformats.org/markup-compatibility/2006" xmlns:aink="http://schemas.microsoft.com/office/drawing/2016/ink" xmlns:am3d="http://schemas.microsoft.com/office/drawing/2017/model3d" xmlns:o="urn:schemas-microsoft-com:office:office" xmlns:r="http://schemas.openxmlformats.org/officeDocument/2006/relationships" xmlns:m="http://schemas.openxmlformats.org/officeDocument/2006/math" xmlns:v="urn:schemas-microsoft-com:vml" xmlns:wp14="http://schemas.microsoft.com/office/word/2010/wordprocessingDrawing" xmlns:wp="http://schemas.openxmlformats.org/drawingml/2006/wordprocessingDrawing" xmlns:w10="urn:schemas-microsoft-com:office:word" xmlns:w="http://schemas.openxmlformats.org/wordprocessingml/2006/main" xmlns:w14="http://schemas.microsoft.com/office/word/2010/wordml" xmlns:w15="http://schemas.microsoft.com/office/word/2012/wordml" xmlns:w16cex="http://schemas.microsoft.com/office/word/2018/wordml/cex" xmlns:w16cid="http://schemas.microsoft.com/office/word/2016/wordml/cid" xmlns:w16="http://schemas.microsoft.com/office/word/2018/wordml" xmlns:w16se="http://schemas.microsoft.com/office/word/2015/wordml/symex" xmlns:wpg="http://schemas.microsoft.com/office/word/2010/wordprocessingGroup" xmlns:wpi="http://schemas.microsoft.com/office/word/2010/wordprocessingInk" xmlns:wne="http://schemas.microsoft.com/office/word/2006/wordml" xmlns:wps="http://schemas.microsoft.com/office/word/2010/wordprocessingShape" mc:Ignorable="w14 w15 w16se w16cid w16 w16cex wp14">
+  <w15:commentEx w15:paraId="2DEA9E00" w15:done="0"/>
+</w15:commentsEx>
+</file>
+
+<file path=word/commentsExtensible.xml><?xml version="1.0" encoding="utf-8"?>
+<w16cex:commentsExtensible xmlns:wpc="http://schemas.microsoft.com/office/word/2010/wordprocessingCanvas" xmlns:cx="http://schemas.microsoft.com/office/drawing/2014/chartex" xmlns:cx1="http://schemas.microsoft.com/office/drawing/2015/9/8/chartex" xmlns:cx2="http://schemas.microsoft.com/office/drawing/2015/10/21/chartex" xmlns:cx3="http://schemas.microsoft.com/office/drawing/2016/5/9/chartex" xmlns:cx4="http://schemas.microsoft.com/office/drawing/2016/5/10/chartex" xmlns:cx5="http://schemas.microsoft.com/office/drawing/2016/5/11/chartex" xmlns:cx6="http://schemas.microsoft.com/office/drawing/2016/5/12/chartex" xmlns:cx7="http://schemas.microsoft.com/office/drawing/2016/5/13/chartex" xmlns:cx8="http://schemas.microsoft.com/office/drawing/2016/5/14/chartex" xmlns:mc="http://schemas.openxmlformats.org/markup-compatibility/2006" xmlns:aink="http://schemas.microsoft.com/office/drawing/2016/ink" xmlns:am3d="http://schemas.microsoft.com/office/drawing/2017/model3d" xmlns:o="urn:schemas-microsoft-com:office:office" xmlns:r="http://schemas.openxmlformats.org/officeDocument/2006/relationships" xmlns:m="http://schemas.openxmlformats.org/officeDocument/2006/math" xmlns:v="urn:schemas-microsoft-com:vml" xmlns:wp14="http://schemas.microsoft.com/office/word/2010/wordprocessingDrawing" xmlns:wp="http://schemas.openxmlformats.org/drawingml/2006/wordprocessingDrawing" xmlns:w10="urn:schemas-microsoft-com:office:word" xmlns:w="http://schemas.openxmlformats.org/wordprocessingml/2006/main" xmlns:w14="http://schemas.microsoft.com/office/word/2010/wordml" xmlns:w15="http://schemas.microsoft.com/office/word/2012/wordml" xmlns:w16cex="http://schemas.microsoft.com/office/word/2018/wordml/cex" xmlns:w16cid="http://schemas.microsoft.com/office/word/2016/wordml/cid" xmlns:w16="http://schemas.microsoft.com/office/word/2018/wordml" xmlns:w16se="http://schemas.microsoft.com/office/word/2015/wordml/symex" xmlns:wpg="http://schemas.microsoft.com/office/word/2010/wordprocessingGroup" xmlns:wpi="http://schemas.microsoft.com/office/word/2010/wordprocessingInk" xmlns:wne="http://schemas.microsoft.com/office/word/2006/wordml" xmlns:wps="http://schemas.microsoft.com/office/word/2010/wordprocessingShape" mc:Ignorable="w14 w15 w16se w16cid w16 w16cex wp14">
+  <w16cex:commentExtensible w16cex:durableId="23748F96" w16cex:dateUtc="2020-12-04T10:36:00Z"/>
+</w16cex:commentsExtensible>
+</file>
+
+<file path=word/commentsIds.xml><?xml version="1.0" encoding="utf-8"?>
+<w16cid:commentsIds xmlns:wpc="http://schemas.microsoft.com/office/word/2010/wordprocessingCanvas" xmlns:cx="http://schemas.microsoft.com/office/drawing/2014/chartex" xmlns:cx1="http://schemas.microsoft.com/office/drawing/2015/9/8/chartex" xmlns:cx2="http://schemas.microsoft.com/office/drawing/2015/10/21/chartex" xmlns:cx3="http://schemas.microsoft.com/office/drawing/2016/5/9/chartex" xmlns:cx4="http://schemas.microsoft.com/office/drawing/2016/5/10/chartex" xmlns:cx5="http://schemas.microsoft.com/office/drawing/2016/5/11/chartex" xmlns:cx6="http://schemas.microsoft.com/office/drawing/2016/5/12/chartex" xmlns:cx7="http://schemas.microsoft.com/office/drawing/2016/5/13/chartex" xmlns:cx8="http://schemas.microsoft.com/office/drawing/2016/5/14/chartex" xmlns:mc="http://schemas.openxmlformats.org/markup-compatibility/2006" xmlns:aink="http://schemas.microsoft.com/office/drawing/2016/ink" xmlns:am3d="http://schemas.microsoft.com/office/drawing/2017/model3d" xmlns:o="urn:schemas-microsoft-com:office:office" xmlns:r="http://schemas.openxmlformats.org/officeDocument/2006/relationships" xmlns:m="http://schemas.openxmlformats.org/officeDocument/2006/math" xmlns:v="urn:schemas-microsoft-com:vml" xmlns:wp14="http://schemas.microsoft.com/office/word/2010/wordprocessingDrawing" xmlns:wp="http://schemas.openxmlformats.org/drawingml/2006/wordprocessingDrawing" xmlns:w10="urn:schemas-microsoft-com:office:word" xmlns:w="http://schemas.openxmlformats.org/wordprocessingml/2006/main" xmlns:w14="http://schemas.microsoft.com/office/word/2010/wordml" xmlns:w15="http://schemas.microsoft.com/office/word/2012/wordml" xmlns:w16cex="http://schemas.microsoft.com/office/word/2018/wordml/cex" xmlns:w16cid="http://schemas.microsoft.com/office/word/2016/wordml/cid" xmlns:w16="http://schemas.microsoft.com/office/word/2018/wordml" xmlns:w16se="http://schemas.microsoft.com/office/word/2015/wordml/symex" xmlns:wpg="http://schemas.microsoft.com/office/word/2010/wordprocessingGroup" xmlns:wpi="http://schemas.microsoft.com/office/word/2010/wordprocessingInk" xmlns:wne="http://schemas.microsoft.com/office/word/2006/wordml" xmlns:wps="http://schemas.microsoft.com/office/word/2010/wordprocessingShape" mc:Ignorable="w14 w15 w16se w16cid w16 w16cex wp14">
+  <w16cid:commentId w16cid:paraId="2DEA9E00" w16cid:durableId="23748F96"/>
+</w16cid:commentsIds>
 </file>
 
 <file path=word/numbering.xml><?xml version="1.0" encoding="utf-8"?>
@@ -41027,6 +46639,14 @@
 </w:numbering>
 </file>
 
+<file path=word/people.xml><?xml version="1.0" encoding="utf-8"?>
+<w15:people xmlns:wpc="http://schemas.microsoft.com/office/word/2010/wordprocessingCanvas" xmlns:cx="http://schemas.microsoft.com/office/drawing/2014/chartex" xmlns:cx1="http://schemas.microsoft.com/office/drawing/2015/9/8/chartex" xmlns:cx2="http://schemas.microsoft.com/office/drawing/2015/10/21/chartex" xmlns:cx3="http://schemas.microsoft.com/office/drawing/2016/5/9/chartex" xmlns:cx4="http://schemas.microsoft.com/office/drawing/2016/5/10/chartex" xmlns:cx5="http://schemas.microsoft.com/office/drawing/2016/5/11/chartex" xmlns:cx6="http://schemas.microsoft.com/office/drawing/2016/5/12/chartex" xmlns:cx7="http://schemas.microsoft.com/office/drawing/2016/5/13/chartex" xmlns:cx8="http://schemas.microsoft.com/office/drawing/2016/5/14/chartex" xmlns:mc="http://schemas.openxmlformats.org/markup-compatibility/2006" xmlns:aink="http://schemas.microsoft.com/office/drawing/2016/ink" xmlns:am3d="http://schemas.microsoft.com/office/drawing/2017/model3d" xmlns:o="urn:schemas-microsoft-com:office:office" xmlns:r="http://schemas.openxmlformats.org/officeDocument/2006/relationships" xmlns:m="http://schemas.openxmlformats.org/officeDocument/2006/math" xmlns:v="urn:schemas-microsoft-com:vml" xmlns:wp14="http://schemas.microsoft.com/office/word/2010/wordprocessingDrawing" xmlns:wp="http://schemas.openxmlformats.org/drawingml/2006/wordprocessingDrawing" xmlns:w10="urn:schemas-microsoft-com:office:word" xmlns:w="http://schemas.openxmlformats.org/wordprocessingml/2006/main" xmlns:w14="http://schemas.microsoft.com/office/word/2010/wordml" xmlns:w15="http://schemas.microsoft.com/office/word/2012/wordml" xmlns:w16cex="http://schemas.microsoft.com/office/word/2018/wordml/cex" xmlns:w16cid="http://schemas.microsoft.com/office/word/2016/wordml/cid" xmlns:w16="http://schemas.microsoft.com/office/word/2018/wordml" xmlns:w16se="http://schemas.microsoft.com/office/word/2015/wordml/symex" xmlns:wpg="http://schemas.microsoft.com/office/word/2010/wordprocessingGroup" xmlns:wpi="http://schemas.microsoft.com/office/word/2010/wordprocessingInk" xmlns:wne="http://schemas.microsoft.com/office/word/2006/wordml" xmlns:wps="http://schemas.microsoft.com/office/word/2010/wordprocessingShape" mc:Ignorable="w14 w15 w16se w16cid w16 w16cex wp14">
+  <w15:person w15:author="Matt Tomkins">
+    <w15:presenceInfo w15:providerId="Windows Live" w15:userId="f3c6c6bd55ce915f"/>
+  </w15:person>
+</w15:people>
+</file>
+
 <file path=word/styles.xml><?xml version="1.0" encoding="utf-8"?>
 <w:styles xmlns:mc="http://schemas.openxmlformats.org/markup-compatibility/2006" xmlns:r="http://schemas.openxmlformats.org/officeDocument/2006/relationships" xmlns:w="http://schemas.openxmlformats.org/wordprocessingml/2006/main" xmlns:w14="http://schemas.microsoft.com/office/word/2010/wordml" xmlns:w15="http://schemas.microsoft.com/office/word/2012/wordml" xmlns:w16cex="http://schemas.microsoft.com/office/word/2018/wordml/cex" xmlns:w16cid="http://schemas.microsoft.com/office/word/2016/wordml/cid" xmlns:w16="http://schemas.microsoft.com/office/word/2018/wordml" xmlns:w16se="http://schemas.microsoft.com/office/word/2015/wordml/symex" mc:Ignorable="w14 w15 w16se w16cid w16 w16cex">
   <w:docDefaults>
